--- a/Tdd Bdd.docx
+++ b/Tdd Bdd.docx
@@ -31,7 +31,6 @@
       <w:pPr>
         <w:jc w:val="center"/>
         <w:rPr>
-          <w:rFonts w:hint="cs"/>
           <w:sz w:val="44"/>
           <w:szCs w:val="44"/>
           <w:rtl/>
@@ -68,8 +67,26 @@
           <w:szCs w:val="44"/>
           <w:lang w:bidi="fa-IR"/>
         </w:rPr>
-        <w:t xml:space="preserve"> What Is Test Automation</w:t>
-      </w:r>
+        <w:t xml:space="preserve"> </w:t>
+      </w:r>
+      <w:r>
+        <w:rPr>
+          <w:sz w:val="44"/>
+          <w:szCs w:val="44"/>
+          <w:lang w:bidi="fa-IR"/>
+        </w:rPr>
+        <w:t xml:space="preserve">Benefits of </w:t>
+      </w:r>
+      <w:proofErr w:type="spellStart"/>
+      <w:r>
+        <w:rPr>
+          <w:sz w:val="44"/>
+          <w:szCs w:val="44"/>
+          <w:lang w:bidi="fa-IR"/>
+        </w:rPr>
+        <w:t>Tdd</w:t>
+      </w:r>
+      <w:proofErr w:type="spellEnd"/>
     </w:p>
     <w:p>
       <w:pPr>
@@ -356,24 +373,3363 @@
           <w:szCs w:val="44"/>
           <w:lang w:bidi="fa-IR"/>
         </w:rPr>
-        <w:t xml:space="preserve"> 13. </w:t>
-      </w:r>
+        <w:t xml:space="preserve"> 13.  </w:t>
+      </w:r>
+    </w:p>
+    <w:p>
+      <w:pPr>
+        <w:rPr>
+          <w:sz w:val="44"/>
+          <w:szCs w:val="44"/>
+          <w:lang w:bidi="fa-IR"/>
+        </w:rPr>
+      </w:pPr>
+    </w:p>
+    <w:p>
+      <w:pPr>
+        <w:rPr>
+          <w:sz w:val="44"/>
+          <w:szCs w:val="44"/>
+          <w:lang w:bidi="fa-IR"/>
+        </w:rPr>
+      </w:pPr>
+    </w:p>
+    <w:p>
+      <w:pPr>
+        <w:jc w:val="center"/>
+        <w:rPr>
+          <w:sz w:val="44"/>
+          <w:szCs w:val="44"/>
+          <w:lang w:bidi="fa-IR"/>
+        </w:rPr>
+      </w:pPr>
+      <w:r>
+        <w:rPr>
+          <w:sz w:val="44"/>
+          <w:szCs w:val="44"/>
+          <w:lang w:bidi="fa-IR"/>
+        </w:rPr>
+        <w:lastRenderedPageBreak/>
+        <w:t xml:space="preserve">Benefits of </w:t>
+      </w:r>
+      <w:proofErr w:type="spellStart"/>
+      <w:proofErr w:type="gramStart"/>
+      <w:r>
+        <w:rPr>
+          <w:sz w:val="44"/>
+          <w:szCs w:val="44"/>
+          <w:lang w:bidi="fa-IR"/>
+        </w:rPr>
+        <w:t>Tdd</w:t>
+      </w:r>
+      <w:proofErr w:type="spellEnd"/>
+      <w:proofErr w:type="gramEnd"/>
+    </w:p>
+    <w:p>
+      <w:pPr>
+        <w:jc w:val="center"/>
+        <w:rPr>
+          <w:sz w:val="44"/>
+          <w:szCs w:val="44"/>
+          <w:lang w:bidi="fa-IR"/>
+        </w:rPr>
+      </w:pPr>
+    </w:p>
+    <w:p>
+      <w:pPr>
+        <w:jc w:val="right"/>
+        <w:rPr>
+          <w:rFonts w:hint="cs"/>
+          <w:sz w:val="36"/>
+          <w:szCs w:val="36"/>
+          <w:rtl/>
+          <w:lang w:bidi="fa-IR"/>
+        </w:rPr>
+      </w:pPr>
+      <w:r>
+        <w:rPr>
+          <w:rFonts w:hint="cs"/>
+          <w:sz w:val="52"/>
+          <w:szCs w:val="52"/>
+          <w:rtl/>
+          <w:lang w:bidi="fa-IR"/>
+        </w:rPr>
+        <w:t>مزایای توسعه تست محور نرم افزار</w:t>
+      </w:r>
+    </w:p>
+    <w:p>
+      <w:pPr>
+        <w:jc w:val="right"/>
+        <w:rPr>
+          <w:rFonts w:hint="cs"/>
+          <w:sz w:val="36"/>
+          <w:szCs w:val="36"/>
+          <w:rtl/>
+          <w:lang w:bidi="fa-IR"/>
+        </w:rPr>
+      </w:pPr>
+      <w:r>
+        <w:rPr>
+          <w:rFonts w:hint="cs"/>
+          <w:sz w:val="36"/>
+          <w:szCs w:val="36"/>
+          <w:rtl/>
+          <w:lang w:bidi="fa-IR"/>
+        </w:rPr>
+        <w:t>کاهش هزینه دیباگ</w:t>
+      </w:r>
+    </w:p>
+    <w:p>
+      <w:pPr>
+        <w:jc w:val="right"/>
+        <w:rPr>
+          <w:rFonts w:hint="cs"/>
+          <w:sz w:val="36"/>
+          <w:szCs w:val="36"/>
+          <w:rtl/>
+          <w:lang w:bidi="fa-IR"/>
+        </w:rPr>
+      </w:pPr>
+      <w:r>
+        <w:rPr>
+          <w:rFonts w:hint="cs"/>
+          <w:sz w:val="36"/>
+          <w:szCs w:val="36"/>
+          <w:rtl/>
+          <w:lang w:bidi="fa-IR"/>
+        </w:rPr>
+        <w:t>کاهش هزینه پشتیبانی</w:t>
+      </w:r>
+    </w:p>
+    <w:p>
+      <w:pPr>
+        <w:jc w:val="right"/>
+        <w:rPr>
+          <w:rFonts w:hint="cs"/>
+          <w:sz w:val="28"/>
+          <w:szCs w:val="44"/>
+          <w:rtl/>
+          <w:lang w:bidi="fa-IR"/>
+        </w:rPr>
+      </w:pPr>
+      <w:r>
+        <w:rPr>
+          <w:rFonts w:hint="cs"/>
+          <w:sz w:val="36"/>
+          <w:szCs w:val="36"/>
+          <w:rtl/>
+          <w:lang w:bidi="fa-IR"/>
+        </w:rPr>
+        <w:t xml:space="preserve">کاهش هزینه نیروی انسانی مسلط به نرم افزار </w:t>
+      </w:r>
+    </w:p>
+    <w:p>
+      <w:pPr>
+        <w:jc w:val="right"/>
+        <w:rPr>
+          <w:rFonts w:hint="cs"/>
+          <w:sz w:val="28"/>
+          <w:szCs w:val="44"/>
+          <w:rtl/>
+          <w:lang w:bidi="fa-IR"/>
+        </w:rPr>
+      </w:pPr>
+    </w:p>
+    <w:p>
+      <w:pPr>
+        <w:jc w:val="right"/>
+        <w:rPr>
+          <w:rFonts w:hint="cs"/>
+          <w:sz w:val="28"/>
+          <w:szCs w:val="44"/>
+          <w:rtl/>
+          <w:lang w:bidi="fa-IR"/>
+        </w:rPr>
+      </w:pPr>
+      <w:r>
+        <w:rPr>
+          <w:rFonts w:hint="cs"/>
+          <w:sz w:val="28"/>
+          <w:szCs w:val="44"/>
+          <w:rtl/>
+          <w:lang w:bidi="fa-IR"/>
+        </w:rPr>
+        <w:t xml:space="preserve">کاهش هزینه دیباگ : </w:t>
+      </w:r>
+    </w:p>
+    <w:p>
+      <w:pPr>
+        <w:jc w:val="right"/>
+        <w:rPr>
+          <w:sz w:val="32"/>
+          <w:szCs w:val="32"/>
+          <w:lang w:bidi="fa-IR"/>
+        </w:rPr>
+      </w:pPr>
+      <w:r>
+        <w:rPr>
+          <w:rFonts w:hint="cs"/>
+          <w:sz w:val="32"/>
+          <w:szCs w:val="32"/>
+          <w:rtl/>
+          <w:lang w:bidi="fa-IR"/>
+        </w:rPr>
+        <w:t xml:space="preserve">هنگام توسعه تست محور نرم افزار </w:t>
+      </w:r>
+      <w:r>
+        <w:rPr>
+          <w:rFonts w:hint="cs"/>
+          <w:sz w:val="32"/>
+          <w:szCs w:val="32"/>
+          <w:rtl/>
+          <w:lang w:bidi="fa-IR"/>
+        </w:rPr>
+        <w:t xml:space="preserve">ذهنیت توسعه دهنده روی حالت هایی متمرکز میشود که  </w:t>
+      </w:r>
+      <w:r>
+        <w:rPr>
+          <w:sz w:val="32"/>
+          <w:szCs w:val="32"/>
+          <w:lang w:bidi="fa-IR"/>
+        </w:rPr>
+        <w:t xml:space="preserve">baby step </w:t>
+      </w:r>
+      <w:r>
+        <w:rPr>
+          <w:rFonts w:hint="cs"/>
+          <w:sz w:val="32"/>
+          <w:szCs w:val="32"/>
+          <w:rtl/>
+          <w:lang w:bidi="fa-IR"/>
+        </w:rPr>
+        <w:t xml:space="preserve">می شود و با توسعه در حالت </w:t>
+      </w:r>
+      <w:r>
+        <w:rPr>
+          <w:sz w:val="32"/>
+          <w:szCs w:val="32"/>
+          <w:lang w:bidi="fa-IR"/>
+        </w:rPr>
+        <w:t>exception</w:t>
+      </w:r>
+      <w:r>
+        <w:rPr>
+          <w:rFonts w:hint="cs"/>
+          <w:sz w:val="32"/>
+          <w:szCs w:val="32"/>
+          <w:rtl/>
+          <w:lang w:bidi="fa-IR"/>
+        </w:rPr>
+        <w:t xml:space="preserve">منجر به خطا </w:t>
+      </w:r>
+    </w:p>
+    <w:p>
+      <w:pPr>
+        <w:jc w:val="right"/>
+        <w:rPr>
+          <w:rFonts w:hint="cs"/>
+          <w:sz w:val="32"/>
+          <w:szCs w:val="32"/>
+          <w:rtl/>
+          <w:lang w:bidi="fa-IR"/>
+        </w:rPr>
+      </w:pPr>
+      <w:r>
+        <w:rPr>
+          <w:rFonts w:hint="cs"/>
+          <w:sz w:val="32"/>
+          <w:szCs w:val="32"/>
+          <w:rtl/>
+          <w:lang w:bidi="fa-IR"/>
+        </w:rPr>
+        <w:t xml:space="preserve">قدم های کوچک و ساده ، باعث جلوگیری خیلی زیاد از باگ ها در برنامه میشود </w:t>
+      </w:r>
+    </w:p>
+    <w:p>
+      <w:pPr>
+        <w:jc w:val="right"/>
+        <w:rPr>
+          <w:sz w:val="32"/>
+          <w:szCs w:val="32"/>
+          <w:lang w:bidi="fa-IR"/>
+        </w:rPr>
+      </w:pPr>
+      <w:r>
+        <w:rPr>
+          <w:rFonts w:hint="cs"/>
+          <w:sz w:val="32"/>
+          <w:szCs w:val="32"/>
+          <w:rtl/>
+          <w:lang w:bidi="fa-IR"/>
+        </w:rPr>
+        <w:t xml:space="preserve"> گاها باعث فراموشی و یا    </w:t>
+      </w:r>
+      <w:r>
+        <w:rPr>
+          <w:sz w:val="32"/>
+          <w:szCs w:val="32"/>
+          <w:lang w:bidi="fa-IR"/>
+        </w:rPr>
+        <w:t>Use</w:t>
+      </w:r>
+      <w:r>
+        <w:rPr>
+          <w:rFonts w:hint="cs"/>
+          <w:sz w:val="32"/>
+          <w:szCs w:val="32"/>
+          <w:rtl/>
+          <w:lang w:bidi="fa-IR"/>
+        </w:rPr>
+        <w:t xml:space="preserve"> </w:t>
+      </w:r>
+      <w:r>
+        <w:rPr>
+          <w:sz w:val="32"/>
+          <w:szCs w:val="32"/>
+          <w:lang w:bidi="fa-IR"/>
+        </w:rPr>
+        <w:t xml:space="preserve">Case </w:t>
+      </w:r>
+      <w:r>
+        <w:rPr>
+          <w:rFonts w:hint="cs"/>
+          <w:sz w:val="32"/>
+          <w:szCs w:val="32"/>
+          <w:rtl/>
+          <w:lang w:bidi="fa-IR"/>
+        </w:rPr>
+        <w:t xml:space="preserve">اما در توسعه عادی با تمرکز کلی روی </w:t>
+      </w:r>
+    </w:p>
+    <w:p>
+      <w:pPr>
+        <w:jc w:val="right"/>
+        <w:rPr>
+          <w:rFonts w:hint="cs"/>
+          <w:sz w:val="32"/>
+          <w:szCs w:val="32"/>
+          <w:rtl/>
+          <w:lang w:bidi="fa-IR"/>
+        </w:rPr>
+      </w:pPr>
+      <w:r>
+        <w:rPr>
+          <w:rFonts w:hint="cs"/>
+          <w:sz w:val="32"/>
+          <w:szCs w:val="32"/>
+          <w:rtl/>
+          <w:lang w:bidi="fa-IR"/>
+        </w:rPr>
+        <w:t>اشتباهات جزیی میشود که باعث تلف شدن وقت بسیاری در دیباگ برنامه میشود .</w:t>
+      </w:r>
+    </w:p>
+    <w:p>
+      <w:pPr>
+        <w:jc w:val="right"/>
+        <w:rPr>
+          <w:rFonts w:hint="cs"/>
+          <w:sz w:val="32"/>
+          <w:szCs w:val="32"/>
+          <w:rtl/>
+          <w:lang w:bidi="fa-IR"/>
+        </w:rPr>
+      </w:pPr>
+    </w:p>
+    <w:p>
+      <w:pPr>
+        <w:jc w:val="right"/>
+        <w:rPr>
+          <w:rFonts w:hint="cs"/>
+          <w:sz w:val="44"/>
+          <w:szCs w:val="44"/>
+          <w:rtl/>
+          <w:lang w:bidi="fa-IR"/>
+        </w:rPr>
+      </w:pPr>
+      <w:r>
+        <w:rPr>
+          <w:rFonts w:hint="cs"/>
+          <w:sz w:val="44"/>
+          <w:szCs w:val="44"/>
+          <w:rtl/>
+          <w:lang w:bidi="fa-IR"/>
+        </w:rPr>
+        <w:t>کاهش هزینه پشتیبانی :</w:t>
+      </w:r>
+    </w:p>
+    <w:p>
+      <w:pPr>
+        <w:jc w:val="right"/>
+        <w:rPr>
+          <w:rFonts w:hint="cs"/>
+          <w:sz w:val="32"/>
+          <w:szCs w:val="32"/>
+          <w:rtl/>
+          <w:lang w:bidi="fa-IR"/>
+        </w:rPr>
+      </w:pPr>
+      <w:r>
+        <w:rPr>
+          <w:rFonts w:hint="cs"/>
+          <w:sz w:val="32"/>
+          <w:szCs w:val="32"/>
+          <w:rtl/>
+          <w:lang w:bidi="fa-IR"/>
+        </w:rPr>
+        <w:t xml:space="preserve">در توسعه نرم افزار اصلی که باعث بقای یک نرم افزار در حوضه مورد نظر میشود </w:t>
+      </w:r>
+    </w:p>
+    <w:p>
+      <w:pPr>
+        <w:jc w:val="right"/>
+        <w:rPr>
+          <w:rFonts w:hint="cs"/>
+          <w:sz w:val="32"/>
+          <w:szCs w:val="32"/>
+          <w:rtl/>
+          <w:lang w:bidi="fa-IR"/>
+        </w:rPr>
+      </w:pPr>
+      <w:r>
+        <w:rPr>
+          <w:rFonts w:hint="cs"/>
+          <w:sz w:val="32"/>
+          <w:szCs w:val="32"/>
+          <w:rtl/>
+          <w:lang w:bidi="fa-IR"/>
+        </w:rPr>
+        <w:t>قابلیت توسعه پذیری ان است و این توسعه میتواند شامل اضافه کردن قابلیت های جدید به نرم افزار ، بهبود پرفورمنس ، تغییر معماری و ... میشود .</w:t>
+      </w:r>
+    </w:p>
+    <w:p>
+      <w:pPr>
+        <w:jc w:val="right"/>
+        <w:rPr>
+          <w:rFonts w:hint="cs"/>
+          <w:sz w:val="32"/>
+          <w:szCs w:val="32"/>
+          <w:rtl/>
+          <w:lang w:bidi="fa-IR"/>
+        </w:rPr>
+      </w:pPr>
+    </w:p>
+    <w:p>
+      <w:pPr>
+        <w:jc w:val="right"/>
+        <w:rPr>
+          <w:rFonts w:hint="cs"/>
+          <w:sz w:val="32"/>
+          <w:szCs w:val="32"/>
+          <w:rtl/>
+          <w:lang w:bidi="fa-IR"/>
+        </w:rPr>
+      </w:pPr>
+      <w:r>
+        <w:rPr>
+          <w:sz w:val="32"/>
+          <w:szCs w:val="32"/>
+          <w:lang w:bidi="fa-IR"/>
+        </w:rPr>
+        <w:lastRenderedPageBreak/>
+        <w:t xml:space="preserve"> </w:t>
+      </w:r>
+      <w:r>
+        <w:rPr>
+          <w:rFonts w:hint="cs"/>
+          <w:sz w:val="32"/>
+          <w:szCs w:val="32"/>
+          <w:rtl/>
+          <w:lang w:bidi="fa-IR"/>
+        </w:rPr>
+        <w:t xml:space="preserve"> نرم افزار شما باید پذیرای توسعه</w:t>
+      </w:r>
+      <w:r>
+        <w:rPr>
+          <w:sz w:val="32"/>
+          <w:szCs w:val="32"/>
+          <w:lang w:bidi="fa-IR"/>
+        </w:rPr>
+        <w:t>Open Close Principle</w:t>
+      </w:r>
+      <w:r>
+        <w:rPr>
+          <w:rFonts w:hint="cs"/>
+          <w:sz w:val="32"/>
+          <w:szCs w:val="32"/>
+          <w:rtl/>
+          <w:lang w:bidi="fa-IR"/>
+        </w:rPr>
+        <w:t xml:space="preserve">اما طبق اصل </w:t>
+      </w:r>
+    </w:p>
+    <w:p>
+      <w:pPr>
+        <w:jc w:val="right"/>
+        <w:rPr>
+          <w:rFonts w:hint="cs"/>
+          <w:sz w:val="32"/>
+          <w:szCs w:val="32"/>
+          <w:rtl/>
+          <w:lang w:bidi="fa-IR"/>
+        </w:rPr>
+      </w:pPr>
+      <w:r>
+        <w:rPr>
+          <w:rFonts w:hint="cs"/>
+          <w:sz w:val="32"/>
+          <w:szCs w:val="32"/>
+          <w:rtl/>
+          <w:lang w:bidi="fa-IR"/>
+        </w:rPr>
+        <w:t>و در همین حال دشمن تغییر باشد ، ولی چگونه توسعه تست محور باعث این اتفاق میشود؟؟</w:t>
+      </w:r>
+    </w:p>
+    <w:p>
+      <w:pPr>
+        <w:jc w:val="right"/>
+        <w:rPr>
+          <w:rFonts w:hint="cs"/>
+          <w:sz w:val="32"/>
+          <w:szCs w:val="32"/>
+          <w:rtl/>
+          <w:lang w:bidi="fa-IR"/>
+        </w:rPr>
+      </w:pPr>
+      <w:r>
+        <w:rPr>
+          <w:rFonts w:hint="cs"/>
+          <w:sz w:val="32"/>
+          <w:szCs w:val="32"/>
+          <w:rtl/>
+          <w:lang w:bidi="fa-IR"/>
+        </w:rPr>
+        <w:t xml:space="preserve">هنگام تست نویسی یکی از پارامتر های مهم کارایی و ارزش تست شکنندگی ان است </w:t>
+      </w:r>
+    </w:p>
+    <w:p>
+      <w:pPr>
+        <w:jc w:val="right"/>
+        <w:rPr>
+          <w:rFonts w:hint="cs"/>
+          <w:sz w:val="32"/>
+          <w:szCs w:val="32"/>
+          <w:rtl/>
+          <w:lang w:bidi="fa-IR"/>
+        </w:rPr>
+      </w:pPr>
+      <w:r>
+        <w:rPr>
+          <w:rFonts w:hint="cs"/>
+          <w:sz w:val="32"/>
+          <w:szCs w:val="32"/>
+          <w:rtl/>
+          <w:lang w:bidi="fa-IR"/>
+        </w:rPr>
+        <w:t xml:space="preserve">شکنندگی تست به چه معناست ؟؟ </w:t>
+      </w:r>
+    </w:p>
+    <w:p>
+      <w:pPr>
+        <w:jc w:val="right"/>
+        <w:rPr>
+          <w:rFonts w:hint="cs"/>
+          <w:sz w:val="32"/>
+          <w:szCs w:val="32"/>
+          <w:rtl/>
+          <w:lang w:bidi="fa-IR"/>
+        </w:rPr>
+      </w:pPr>
+      <w:r>
+        <w:rPr>
+          <w:rFonts w:hint="cs"/>
+          <w:sz w:val="32"/>
+          <w:szCs w:val="32"/>
+          <w:rtl/>
+          <w:lang w:bidi="fa-IR"/>
+        </w:rPr>
+        <w:t xml:space="preserve">شکنندگی تست در واقع معیار تست ما در مواجه با تغییرات است </w:t>
+      </w:r>
+    </w:p>
+    <w:p>
+      <w:pPr>
+        <w:jc w:val="right"/>
+        <w:rPr>
+          <w:rFonts w:hint="cs"/>
+          <w:sz w:val="32"/>
+          <w:szCs w:val="32"/>
+          <w:rtl/>
+          <w:lang w:bidi="fa-IR"/>
+        </w:rPr>
+      </w:pPr>
+      <w:r>
+        <w:rPr>
+          <w:rFonts w:hint="cs"/>
+          <w:sz w:val="32"/>
+          <w:szCs w:val="32"/>
+          <w:rtl/>
+          <w:lang w:bidi="fa-IR"/>
+        </w:rPr>
+        <w:t xml:space="preserve">هر چقدر که تست ما در مقابل تغییرات </w:t>
+      </w:r>
+      <w:r>
+        <w:rPr>
+          <w:rFonts w:hint="cs"/>
+          <w:sz w:val="32"/>
+          <w:szCs w:val="32"/>
+          <w:rtl/>
+          <w:lang w:bidi="fa-IR"/>
+        </w:rPr>
+        <w:t xml:space="preserve">مقاومت بهتری داشته باشد تست ما شکنندگی کمتری دارد . </w:t>
+      </w:r>
+    </w:p>
+    <w:p>
+      <w:pPr>
+        <w:jc w:val="right"/>
+        <w:rPr>
+          <w:rFonts w:hint="cs"/>
+          <w:sz w:val="32"/>
+          <w:szCs w:val="32"/>
+          <w:rtl/>
+          <w:lang w:bidi="fa-IR"/>
+        </w:rPr>
+      </w:pPr>
+    </w:p>
+    <w:p>
+      <w:pPr>
+        <w:jc w:val="right"/>
+        <w:rPr>
+          <w:rFonts w:hint="cs"/>
+          <w:sz w:val="32"/>
+          <w:szCs w:val="32"/>
+          <w:rtl/>
+          <w:lang w:bidi="fa-IR"/>
+        </w:rPr>
+      </w:pPr>
+      <w:r>
+        <w:rPr>
+          <w:rFonts w:hint="cs"/>
+          <w:sz w:val="32"/>
+          <w:szCs w:val="32"/>
+          <w:rtl/>
+          <w:lang w:bidi="fa-IR"/>
+        </w:rPr>
+        <w:t>نکته: بحث شکنندگی تست در واقع مانند راه رفتن روی لبه تیغ است تست شما در کنار معیار شکنندگی دارای معیار مهم دیگری به نام اعتماد پذیری است .</w:t>
+      </w:r>
+    </w:p>
+    <w:p>
+      <w:pPr>
+        <w:jc w:val="right"/>
+        <w:rPr>
+          <w:rFonts w:hint="cs"/>
+          <w:sz w:val="32"/>
+          <w:szCs w:val="32"/>
+          <w:rtl/>
+          <w:lang w:bidi="fa-IR"/>
+        </w:rPr>
+      </w:pPr>
+      <w:r>
+        <w:rPr>
+          <w:rFonts w:hint="cs"/>
+          <w:sz w:val="32"/>
+          <w:szCs w:val="32"/>
+          <w:rtl/>
+          <w:lang w:bidi="fa-IR"/>
+        </w:rPr>
+        <w:t xml:space="preserve">درصد اعتماد پذیری پایین به چه معناست؟ </w:t>
+      </w:r>
+    </w:p>
+    <w:p>
+      <w:pPr>
+        <w:jc w:val="right"/>
+        <w:rPr>
+          <w:rFonts w:hint="cs"/>
+          <w:sz w:val="32"/>
+          <w:szCs w:val="32"/>
+          <w:rtl/>
+          <w:lang w:bidi="fa-IR"/>
+        </w:rPr>
+      </w:pPr>
+      <w:r>
+        <w:rPr>
+          <w:rFonts w:hint="cs"/>
+          <w:sz w:val="32"/>
+          <w:szCs w:val="32"/>
+          <w:rtl/>
+          <w:lang w:bidi="fa-IR"/>
+        </w:rPr>
+        <w:t xml:space="preserve">تستی درصد اعتماد پذیری پایینی دارد که به طور مثال حتی در مواجه با باگ یا خطا در محدوده خودش در اپلیکیشن باز هم با موفقیت پاس شود  </w:t>
+      </w:r>
+    </w:p>
+    <w:p>
+      <w:pPr>
+        <w:jc w:val="right"/>
+        <w:rPr>
+          <w:rFonts w:hint="cs"/>
+          <w:sz w:val="32"/>
+          <w:szCs w:val="32"/>
+          <w:rtl/>
+          <w:lang w:bidi="fa-IR"/>
+        </w:rPr>
+      </w:pPr>
+      <w:r>
+        <w:rPr>
+          <w:rFonts w:hint="cs"/>
+          <w:sz w:val="32"/>
+          <w:szCs w:val="32"/>
+          <w:rtl/>
+          <w:lang w:bidi="fa-IR"/>
+        </w:rPr>
+        <w:t>هر چقدر درصد اعتماد پذیری تست بالا تر باشد ما هنگام مواجه شدن با باگ در پروژه نیاز کمتری به دیباگ دستی</w:t>
+      </w:r>
+      <w:r>
+        <w:rPr>
+          <w:rFonts w:hint="cs"/>
+          <w:sz w:val="32"/>
+          <w:szCs w:val="32"/>
+          <w:rtl/>
+          <w:lang w:bidi="fa-IR"/>
+        </w:rPr>
+        <w:t xml:space="preserve"> برای پیدا کردن محدوده دقیق باگ </w:t>
+      </w:r>
+      <w:r>
+        <w:rPr>
+          <w:rFonts w:hint="cs"/>
+          <w:sz w:val="32"/>
+          <w:szCs w:val="32"/>
+          <w:rtl/>
+          <w:lang w:bidi="fa-IR"/>
+        </w:rPr>
+        <w:t xml:space="preserve"> پیدا خواهیم کرد .</w:t>
+      </w:r>
+    </w:p>
+    <w:p>
+      <w:pPr>
+        <w:jc w:val="right"/>
+        <w:rPr>
+          <w:rFonts w:hint="cs"/>
+          <w:sz w:val="32"/>
+          <w:szCs w:val="32"/>
+          <w:rtl/>
+          <w:lang w:bidi="fa-IR"/>
+        </w:rPr>
+      </w:pPr>
+      <w:r>
+        <w:rPr>
+          <w:rFonts w:hint="cs"/>
+          <w:sz w:val="32"/>
+          <w:szCs w:val="32"/>
+          <w:rtl/>
+          <w:lang w:bidi="fa-IR"/>
+        </w:rPr>
+        <w:t>نتیجه : از تستی با درصد اعتماد پذیری بالا انتطار میرود تا هنگام مواجه با باگ در محدوده خود قرمز شود (دچار خطا شود)</w:t>
+      </w:r>
+    </w:p>
+    <w:p>
+      <w:pPr>
+        <w:jc w:val="right"/>
+        <w:rPr>
+          <w:rFonts w:hint="cs"/>
+          <w:sz w:val="32"/>
+          <w:szCs w:val="32"/>
+          <w:rtl/>
+          <w:lang w:bidi="fa-IR"/>
+        </w:rPr>
+      </w:pPr>
+      <w:r>
+        <w:rPr>
+          <w:rFonts w:hint="cs"/>
+          <w:sz w:val="32"/>
+          <w:szCs w:val="32"/>
+          <w:rtl/>
+          <w:lang w:bidi="fa-IR"/>
+        </w:rPr>
+        <w:t xml:space="preserve">حالا که با بحث اعتماد پذیری تست اشنا شدیم به مبحث قبلی برمیگردیم </w:t>
+      </w:r>
+    </w:p>
+    <w:p>
+      <w:pPr>
+        <w:jc w:val="right"/>
+        <w:rPr>
+          <w:rFonts w:hint="cs"/>
+          <w:sz w:val="32"/>
+          <w:szCs w:val="32"/>
+          <w:rtl/>
+          <w:lang w:bidi="fa-IR"/>
+        </w:rPr>
+      </w:pPr>
+      <w:r>
+        <w:rPr>
+          <w:rFonts w:hint="cs"/>
+          <w:sz w:val="32"/>
+          <w:szCs w:val="32"/>
+          <w:rtl/>
+          <w:lang w:bidi="fa-IR"/>
+        </w:rPr>
+        <w:t xml:space="preserve">در توسعه تست محور مرز باریکی بین تست با مقاومت به شکنندگی قابل قبول و تست با مقاومت شکنندگی بیش از حد وجود دارد </w:t>
+      </w:r>
+    </w:p>
+    <w:p>
+      <w:pPr>
+        <w:jc w:val="right"/>
+        <w:rPr>
+          <w:rFonts w:hint="cs"/>
+          <w:sz w:val="32"/>
+          <w:szCs w:val="32"/>
+          <w:rtl/>
+          <w:lang w:bidi="fa-IR"/>
+        </w:rPr>
+      </w:pPr>
+      <w:r>
+        <w:rPr>
+          <w:rFonts w:hint="cs"/>
+          <w:sz w:val="32"/>
+          <w:szCs w:val="32"/>
+          <w:rtl/>
+          <w:lang w:bidi="fa-IR"/>
+        </w:rPr>
+        <w:t>در عین حال که تست باید جلوی تغییرات جزیی مقاوم باشد اما نباید با تغییر منطق کنار بیاید و یا حتی در صورت عوض شدن پارامتر های اصلی خود باز هم بدون مشکل کار کند تستی با مقاومت بیش از حد باعث پیچیده شدن فرایند توسعه میشود .</w:t>
+      </w:r>
+    </w:p>
+    <w:p>
+      <w:pPr>
+        <w:jc w:val="right"/>
+        <w:rPr>
+          <w:rFonts w:hint="cs"/>
+          <w:sz w:val="32"/>
+          <w:szCs w:val="32"/>
+          <w:rtl/>
+          <w:lang w:bidi="fa-IR"/>
+        </w:rPr>
+      </w:pPr>
+      <w:r>
+        <w:rPr>
+          <w:rFonts w:hint="cs"/>
+          <w:sz w:val="32"/>
+          <w:szCs w:val="32"/>
+          <w:rtl/>
+          <w:lang w:bidi="fa-IR"/>
+        </w:rPr>
+        <w:lastRenderedPageBreak/>
+        <w:t>نتیجه: تستی با درصد خوب اعتماد پذیری و شکنندگی پایین در فرایند توسعه مجدد یا اپدیت های نرم افزار باعث جلوگیری از ایجاد باگ های ناخواسته میشود .</w:t>
+      </w:r>
+    </w:p>
+    <w:p>
+      <w:pPr>
+        <w:jc w:val="right"/>
+        <w:rPr>
+          <w:rFonts w:hint="cs"/>
+          <w:sz w:val="32"/>
+          <w:szCs w:val="32"/>
+          <w:rtl/>
+          <w:lang w:bidi="fa-IR"/>
+        </w:rPr>
+      </w:pPr>
+    </w:p>
+    <w:p>
+      <w:pPr>
+        <w:jc w:val="right"/>
+        <w:rPr>
+          <w:sz w:val="44"/>
+          <w:szCs w:val="44"/>
+          <w:lang w:bidi="fa-IR"/>
+        </w:rPr>
+      </w:pPr>
+      <w:r>
+        <w:rPr>
+          <w:rFonts w:hint="cs"/>
+          <w:sz w:val="44"/>
+          <w:szCs w:val="44"/>
+          <w:rtl/>
+          <w:lang w:bidi="fa-IR"/>
+        </w:rPr>
+        <w:t xml:space="preserve">کاهش هزینه نیروی انسانی مسلط به نرم افزار : </w:t>
+      </w:r>
+    </w:p>
+    <w:p>
+      <w:pPr>
+        <w:jc w:val="right"/>
+        <w:rPr>
+          <w:rFonts w:hint="cs"/>
+          <w:sz w:val="32"/>
+          <w:szCs w:val="32"/>
+          <w:rtl/>
+          <w:lang w:bidi="fa-IR"/>
+        </w:rPr>
+      </w:pPr>
+      <w:r>
+        <w:rPr>
+          <w:rFonts w:hint="cs"/>
+          <w:sz w:val="32"/>
+          <w:szCs w:val="32"/>
+          <w:rtl/>
+          <w:lang w:bidi="fa-IR"/>
+        </w:rPr>
+        <w:t xml:space="preserve">تستی با مشخصات گفته شده باعث کاهش وابستگی پروژه به افراد میشود و در نتیجه </w:t>
+      </w:r>
+    </w:p>
+    <w:p>
+      <w:pPr>
+        <w:jc w:val="right"/>
+        <w:rPr>
+          <w:rFonts w:hint="cs"/>
+          <w:sz w:val="32"/>
+          <w:szCs w:val="32"/>
+          <w:rtl/>
+          <w:lang w:bidi="fa-IR"/>
+        </w:rPr>
+      </w:pPr>
+      <w:r>
+        <w:rPr>
+          <w:rFonts w:hint="cs"/>
+          <w:sz w:val="32"/>
+          <w:szCs w:val="32"/>
+          <w:rtl/>
+          <w:lang w:bidi="fa-IR"/>
+        </w:rPr>
+        <w:t xml:space="preserve">انعطاف پذیری سازمان مربوطه در مواجه شدن با رفتن نیروی مسلط کمتر به چشم می اید </w:t>
+      </w:r>
+    </w:p>
+    <w:p>
+      <w:pPr>
+        <w:jc w:val="right"/>
+        <w:rPr>
+          <w:rFonts w:hint="cs"/>
+          <w:sz w:val="32"/>
+          <w:szCs w:val="32"/>
+          <w:rtl/>
+          <w:lang w:bidi="fa-IR"/>
+        </w:rPr>
+      </w:pPr>
+    </w:p>
+    <w:p>
+      <w:pPr>
+        <w:jc w:val="right"/>
+        <w:rPr>
+          <w:rFonts w:hint="cs"/>
+          <w:sz w:val="32"/>
+          <w:szCs w:val="32"/>
+          <w:rtl/>
+          <w:lang w:bidi="fa-IR"/>
+        </w:rPr>
+      </w:pPr>
+    </w:p>
+    <w:p>
+      <w:pPr>
+        <w:jc w:val="right"/>
+        <w:rPr>
+          <w:rFonts w:hint="cs"/>
+          <w:sz w:val="32"/>
+          <w:szCs w:val="32"/>
+          <w:rtl/>
+          <w:lang w:bidi="fa-IR"/>
+        </w:rPr>
+      </w:pPr>
+    </w:p>
+    <w:p>
+      <w:pPr>
+        <w:jc w:val="right"/>
+        <w:rPr>
+          <w:rFonts w:hint="cs"/>
+          <w:sz w:val="32"/>
+          <w:szCs w:val="32"/>
+          <w:rtl/>
+          <w:lang w:bidi="fa-IR"/>
+        </w:rPr>
+      </w:pPr>
+    </w:p>
+    <w:p>
+      <w:pPr>
+        <w:jc w:val="right"/>
+        <w:rPr>
+          <w:rFonts w:hint="cs"/>
+          <w:sz w:val="32"/>
+          <w:szCs w:val="32"/>
+          <w:rtl/>
+          <w:lang w:bidi="fa-IR"/>
+        </w:rPr>
+      </w:pPr>
+    </w:p>
+    <w:p>
+      <w:pPr>
+        <w:jc w:val="right"/>
+        <w:rPr>
+          <w:rFonts w:hint="cs"/>
+          <w:sz w:val="32"/>
+          <w:szCs w:val="32"/>
+          <w:rtl/>
+          <w:lang w:bidi="fa-IR"/>
+        </w:rPr>
+      </w:pPr>
+    </w:p>
+    <w:p>
+      <w:pPr>
+        <w:jc w:val="right"/>
+        <w:rPr>
+          <w:rFonts w:hint="cs"/>
+          <w:sz w:val="32"/>
+          <w:szCs w:val="32"/>
+          <w:rtl/>
+          <w:lang w:bidi="fa-IR"/>
+        </w:rPr>
+      </w:pPr>
+    </w:p>
+    <w:p>
+      <w:pPr>
+        <w:jc w:val="right"/>
+        <w:rPr>
+          <w:rFonts w:hint="cs"/>
+          <w:sz w:val="32"/>
+          <w:szCs w:val="32"/>
+          <w:rtl/>
+          <w:lang w:bidi="fa-IR"/>
+        </w:rPr>
+      </w:pPr>
+    </w:p>
+    <w:p>
+      <w:pPr>
+        <w:jc w:val="right"/>
+        <w:rPr>
+          <w:rFonts w:hint="cs"/>
+          <w:sz w:val="32"/>
+          <w:szCs w:val="32"/>
+          <w:rtl/>
+          <w:lang w:bidi="fa-IR"/>
+        </w:rPr>
+      </w:pPr>
+    </w:p>
+    <w:p>
+      <w:pPr>
+        <w:jc w:val="right"/>
+        <w:rPr>
+          <w:rFonts w:hint="cs"/>
+          <w:sz w:val="32"/>
+          <w:szCs w:val="32"/>
+          <w:rtl/>
+          <w:lang w:bidi="fa-IR"/>
+        </w:rPr>
+      </w:pPr>
+    </w:p>
+    <w:p>
+      <w:pPr>
+        <w:jc w:val="right"/>
+        <w:rPr>
+          <w:rFonts w:hint="cs"/>
+          <w:sz w:val="32"/>
+          <w:szCs w:val="32"/>
+          <w:rtl/>
+          <w:lang w:bidi="fa-IR"/>
+        </w:rPr>
+      </w:pPr>
+    </w:p>
+    <w:p>
+      <w:pPr>
+        <w:jc w:val="right"/>
+        <w:rPr>
+          <w:rFonts w:hint="cs"/>
+          <w:sz w:val="32"/>
+          <w:szCs w:val="32"/>
+          <w:rtl/>
+          <w:lang w:bidi="fa-IR"/>
+        </w:rPr>
+      </w:pPr>
+    </w:p>
+    <w:p>
+      <w:pPr>
+        <w:jc w:val="right"/>
+        <w:rPr>
+          <w:rFonts w:hint="cs"/>
+          <w:sz w:val="32"/>
+          <w:szCs w:val="32"/>
+          <w:rtl/>
+          <w:lang w:bidi="fa-IR"/>
+        </w:rPr>
+      </w:pPr>
+    </w:p>
+    <w:p>
+      <w:pPr>
+        <w:jc w:val="right"/>
+        <w:rPr>
+          <w:rFonts w:hint="cs"/>
+          <w:sz w:val="32"/>
+          <w:szCs w:val="32"/>
+          <w:rtl/>
+          <w:lang w:bidi="fa-IR"/>
+        </w:rPr>
+      </w:pPr>
+    </w:p>
+    <w:p>
+      <w:pPr>
+        <w:jc w:val="right"/>
+        <w:rPr>
+          <w:rFonts w:hint="cs"/>
+          <w:sz w:val="32"/>
+          <w:szCs w:val="32"/>
+          <w:rtl/>
+          <w:lang w:bidi="fa-IR"/>
+        </w:rPr>
+      </w:pPr>
+    </w:p>
+    <w:p>
+      <w:pPr>
+        <w:jc w:val="center"/>
+        <w:rPr>
+          <w:sz w:val="48"/>
+          <w:szCs w:val="48"/>
+          <w:lang w:bidi="fa-IR"/>
+        </w:rPr>
+      </w:pPr>
+      <w:r>
+        <w:rPr>
+          <w:sz w:val="48"/>
+          <w:szCs w:val="48"/>
+          <w:lang w:bidi="fa-IR"/>
+        </w:rPr>
+        <w:lastRenderedPageBreak/>
+        <w:t>Types of Test</w:t>
+      </w:r>
+    </w:p>
+    <w:p>
+      <w:pPr>
+        <w:pStyle w:val="ListParagraph"/>
+        <w:numPr>
+          <w:ilvl w:val="0"/>
+          <w:numId w:val="3"/>
+        </w:numPr>
+        <w:rPr>
+          <w:sz w:val="44"/>
+          <w:szCs w:val="44"/>
+          <w:lang w:bidi="fa-IR"/>
+        </w:rPr>
+      </w:pPr>
+      <w:r>
+        <w:rPr>
+          <w:sz w:val="44"/>
+          <w:szCs w:val="44"/>
+          <w:lang w:bidi="fa-IR"/>
+        </w:rPr>
+        <w:t>Unit Test</w:t>
+      </w:r>
+    </w:p>
+    <w:p>
+      <w:pPr>
+        <w:pStyle w:val="ListParagraph"/>
+        <w:numPr>
+          <w:ilvl w:val="0"/>
+          <w:numId w:val="3"/>
+        </w:numPr>
+        <w:rPr>
+          <w:sz w:val="44"/>
+          <w:szCs w:val="44"/>
+          <w:lang w:bidi="fa-IR"/>
+        </w:rPr>
+      </w:pPr>
+      <w:r>
+        <w:rPr>
+          <w:sz w:val="44"/>
+          <w:szCs w:val="44"/>
+          <w:lang w:bidi="fa-IR"/>
+        </w:rPr>
+        <w:t xml:space="preserve">Integration Test </w:t>
+      </w:r>
+    </w:p>
+    <w:p>
+      <w:pPr>
+        <w:pStyle w:val="ListParagraph"/>
+        <w:numPr>
+          <w:ilvl w:val="0"/>
+          <w:numId w:val="3"/>
+        </w:numPr>
+        <w:rPr>
+          <w:rFonts w:hint="cs"/>
+          <w:sz w:val="44"/>
+          <w:szCs w:val="44"/>
+          <w:lang w:bidi="fa-IR"/>
+        </w:rPr>
+      </w:pPr>
+      <w:r>
+        <w:rPr>
+          <w:sz w:val="44"/>
+          <w:szCs w:val="44"/>
+          <w:lang w:bidi="fa-IR"/>
+        </w:rPr>
+        <w:t>End</w:t>
+      </w:r>
+      <w:r>
+        <w:rPr>
+          <w:rFonts w:hint="cs"/>
+          <w:sz w:val="44"/>
+          <w:szCs w:val="44"/>
+          <w:rtl/>
+          <w:lang w:bidi="fa-IR"/>
+        </w:rPr>
+        <w:t xml:space="preserve"> </w:t>
+      </w:r>
+      <w:r>
+        <w:rPr>
+          <w:sz w:val="44"/>
+          <w:szCs w:val="44"/>
+          <w:lang w:bidi="fa-IR"/>
+        </w:rPr>
+        <w:t>To</w:t>
+      </w:r>
+      <w:r>
+        <w:rPr>
+          <w:rFonts w:hint="cs"/>
+          <w:sz w:val="44"/>
+          <w:szCs w:val="44"/>
+          <w:rtl/>
+          <w:lang w:bidi="fa-IR"/>
+        </w:rPr>
+        <w:t xml:space="preserve"> </w:t>
+      </w:r>
+      <w:r>
+        <w:rPr>
+          <w:sz w:val="44"/>
+          <w:szCs w:val="44"/>
+          <w:lang w:bidi="fa-IR"/>
+        </w:rPr>
+        <w:t>End Test</w:t>
+      </w:r>
+    </w:p>
+    <w:p>
+      <w:pPr>
+        <w:pStyle w:val="ListParagraph"/>
+        <w:numPr>
+          <w:ilvl w:val="0"/>
+          <w:numId w:val="3"/>
+        </w:numPr>
+        <w:rPr>
+          <w:sz w:val="44"/>
+          <w:szCs w:val="44"/>
+          <w:lang w:bidi="fa-IR"/>
+        </w:rPr>
+      </w:pPr>
+      <w:r>
+        <w:rPr>
+          <w:sz w:val="44"/>
+          <w:szCs w:val="44"/>
+          <w:lang w:bidi="fa-IR"/>
+        </w:rPr>
+        <w:t>Acceptance Test</w:t>
+      </w:r>
+    </w:p>
+    <w:p>
+      <w:pPr>
+        <w:pStyle w:val="ListParagraph"/>
+        <w:numPr>
+          <w:ilvl w:val="0"/>
+          <w:numId w:val="3"/>
+        </w:numPr>
+        <w:rPr>
+          <w:sz w:val="44"/>
+          <w:szCs w:val="44"/>
+          <w:lang w:bidi="fa-IR"/>
+        </w:rPr>
+      </w:pPr>
+      <w:r>
+        <w:rPr>
+          <w:sz w:val="44"/>
+          <w:szCs w:val="44"/>
+          <w:lang w:bidi="fa-IR"/>
+        </w:rPr>
+        <w:t>Stress Test</w:t>
+      </w:r>
+    </w:p>
+    <w:p>
+      <w:pPr>
+        <w:pStyle w:val="ListParagraph"/>
+        <w:numPr>
+          <w:ilvl w:val="0"/>
+          <w:numId w:val="3"/>
+        </w:numPr>
+        <w:rPr>
+          <w:sz w:val="44"/>
+          <w:szCs w:val="44"/>
+          <w:lang w:bidi="fa-IR"/>
+        </w:rPr>
+      </w:pPr>
+      <w:r>
+        <w:rPr>
+          <w:rFonts w:hint="cs"/>
+          <w:sz w:val="44"/>
+          <w:szCs w:val="44"/>
+          <w:rtl/>
+          <w:lang w:bidi="fa-IR"/>
+        </w:rPr>
+        <w:t>هرم تست</w:t>
+      </w:r>
+    </w:p>
+    <w:p>
+      <w:pPr>
+        <w:jc w:val="right"/>
+        <w:rPr>
+          <w:sz w:val="32"/>
+          <w:szCs w:val="32"/>
+          <w:lang w:bidi="fa-IR"/>
+        </w:rPr>
+      </w:pPr>
+    </w:p>
+    <w:p>
+      <w:pPr>
+        <w:jc w:val="right"/>
+        <w:rPr>
+          <w:sz w:val="44"/>
+          <w:szCs w:val="44"/>
+          <w:lang w:bidi="fa-IR"/>
+        </w:rPr>
+      </w:pPr>
+      <w:r>
+        <w:rPr>
+          <w:sz w:val="44"/>
+          <w:szCs w:val="44"/>
+          <w:lang w:bidi="fa-IR"/>
+        </w:rPr>
+        <w:t>Unit Test</w:t>
+      </w:r>
+    </w:p>
+    <w:p>
+      <w:pPr>
+        <w:jc w:val="right"/>
+        <w:rPr>
+          <w:rFonts w:hint="cs"/>
+          <w:sz w:val="32"/>
+          <w:szCs w:val="32"/>
+          <w:rtl/>
+          <w:lang w:bidi="fa-IR"/>
+        </w:rPr>
+      </w:pPr>
+      <w:r>
+        <w:rPr>
+          <w:rFonts w:hint="cs"/>
+          <w:sz w:val="32"/>
+          <w:szCs w:val="32"/>
+          <w:rtl/>
+          <w:lang w:bidi="fa-IR"/>
+        </w:rPr>
+        <w:t>ویژگی ها : این نوع از تست دارای اسکوپ (محدوده عملیاتی کوچک) معمولا یک متد است ، سر</w:t>
+      </w:r>
+      <w:r>
+        <w:rPr>
+          <w:rFonts w:hint="cs"/>
+          <w:sz w:val="32"/>
+          <w:szCs w:val="32"/>
+          <w:rtl/>
+          <w:lang w:bidi="fa-IR"/>
+        </w:rPr>
+        <w:t xml:space="preserve">عت بالایی در اجرا شدن دارد و در هرم تست پایین ترین جایگاه را دارد </w:t>
+      </w:r>
+    </w:p>
+    <w:p>
+      <w:pPr>
+        <w:jc w:val="right"/>
+        <w:rPr>
+          <w:rFonts w:hint="cs"/>
+          <w:sz w:val="32"/>
+          <w:szCs w:val="32"/>
+          <w:rtl/>
+          <w:lang w:bidi="fa-IR"/>
+        </w:rPr>
+      </w:pPr>
+    </w:p>
+    <w:p>
+      <w:pPr>
+        <w:jc w:val="right"/>
+        <w:rPr>
+          <w:sz w:val="44"/>
+          <w:szCs w:val="44"/>
+          <w:lang w:bidi="fa-IR"/>
+        </w:rPr>
+      </w:pPr>
+      <w:r>
+        <w:rPr>
+          <w:sz w:val="44"/>
+          <w:szCs w:val="44"/>
+          <w:lang w:bidi="fa-IR"/>
+        </w:rPr>
+        <w:t>Integration Test</w:t>
+      </w:r>
+    </w:p>
+    <w:p>
+      <w:pPr>
+        <w:jc w:val="right"/>
+        <w:rPr>
+          <w:rFonts w:hint="cs"/>
+          <w:sz w:val="32"/>
+          <w:szCs w:val="32"/>
+          <w:rtl/>
+          <w:lang w:bidi="fa-IR"/>
+        </w:rPr>
+      </w:pPr>
+      <w:r>
+        <w:rPr>
+          <w:rFonts w:hint="cs"/>
+          <w:sz w:val="32"/>
+          <w:szCs w:val="32"/>
+          <w:rtl/>
+          <w:lang w:bidi="fa-IR"/>
+        </w:rPr>
+        <w:t xml:space="preserve">ویژگی ها: این نوع تست دارای اسکوپ بزرگتری نسبت به یونیت تست است </w:t>
+      </w:r>
+    </w:p>
+    <w:p>
+      <w:pPr>
+        <w:jc w:val="right"/>
+        <w:rPr>
+          <w:sz w:val="32"/>
+          <w:szCs w:val="32"/>
+          <w:lang w:bidi="fa-IR"/>
+        </w:rPr>
+      </w:pPr>
+      <w:r>
+        <w:rPr>
+          <w:rFonts w:hint="cs"/>
+          <w:sz w:val="32"/>
+          <w:szCs w:val="32"/>
+          <w:rtl/>
+          <w:lang w:bidi="fa-IR"/>
+        </w:rPr>
+        <w:t>(سیستم تحت تست) و یک وابستگی خارجی ایجاد میشود</w:t>
+      </w:r>
+      <w:r>
+        <w:rPr>
+          <w:sz w:val="32"/>
+          <w:szCs w:val="32"/>
+          <w:lang w:bidi="fa-IR"/>
+        </w:rPr>
+        <w:t xml:space="preserve"> SUT </w:t>
+      </w:r>
+      <w:r>
+        <w:rPr>
+          <w:rFonts w:hint="cs"/>
+          <w:sz w:val="32"/>
+          <w:szCs w:val="32"/>
+          <w:rtl/>
+          <w:lang w:bidi="fa-IR"/>
+        </w:rPr>
+        <w:t xml:space="preserve">این نوع از تست از تعامل </w:t>
+      </w:r>
+    </w:p>
+    <w:p>
+      <w:pPr>
+        <w:jc w:val="right"/>
+        <w:rPr>
+          <w:rFonts w:hint="cs"/>
+          <w:sz w:val="32"/>
+          <w:szCs w:val="32"/>
+          <w:rtl/>
+          <w:lang w:bidi="fa-IR"/>
+        </w:rPr>
+      </w:pPr>
+      <w:r>
+        <w:rPr>
+          <w:sz w:val="44"/>
+          <w:szCs w:val="44"/>
+          <w:lang w:bidi="fa-IR"/>
+        </w:rPr>
+        <w:tab/>
+      </w:r>
+      <w:r>
+        <w:rPr>
+          <w:sz w:val="44"/>
+          <w:szCs w:val="44"/>
+          <w:lang w:bidi="fa-IR"/>
+        </w:rPr>
+        <w:tab/>
+      </w:r>
+      <w:r>
+        <w:rPr>
+          <w:rFonts w:hint="cs"/>
+          <w:sz w:val="32"/>
+          <w:szCs w:val="32"/>
+          <w:rtl/>
+          <w:lang w:bidi="fa-IR"/>
+        </w:rPr>
+        <w:t xml:space="preserve">وابستگی خارجی چیست؟؟ </w:t>
+      </w:r>
+    </w:p>
+    <w:p>
+      <w:pPr>
+        <w:jc w:val="right"/>
+        <w:rPr>
+          <w:rFonts w:hint="cs"/>
+          <w:sz w:val="32"/>
+          <w:szCs w:val="32"/>
+          <w:rtl/>
+          <w:lang w:bidi="fa-IR"/>
+        </w:rPr>
+      </w:pPr>
+      <w:r>
+        <w:rPr>
+          <w:rFonts w:hint="cs"/>
+          <w:sz w:val="32"/>
+          <w:szCs w:val="32"/>
+          <w:rtl/>
+          <w:lang w:bidi="fa-IR"/>
+        </w:rPr>
+        <w:t xml:space="preserve">در تعریف وابستگی خارجی میتوان اینطور گفت که هر وابستگی برای انجام یک عملیات در محوده تست که در خارج از محدوده مورد نظر انجام شود </w:t>
+      </w:r>
+    </w:p>
+    <w:p>
+      <w:pPr>
+        <w:jc w:val="right"/>
+        <w:rPr>
+          <w:rFonts w:hint="cs"/>
+          <w:sz w:val="32"/>
+          <w:szCs w:val="32"/>
+          <w:rtl/>
+          <w:lang w:bidi="fa-IR"/>
+        </w:rPr>
+      </w:pPr>
+      <w:r>
+        <w:rPr>
+          <w:rFonts w:hint="cs"/>
+          <w:sz w:val="32"/>
+          <w:szCs w:val="32"/>
+          <w:rtl/>
+          <w:lang w:bidi="fa-IR"/>
+        </w:rPr>
+        <w:t xml:space="preserve">انواع وابستگی خارجی : </w:t>
+      </w:r>
+    </w:p>
+    <w:p>
+      <w:pPr>
+        <w:jc w:val="right"/>
+        <w:rPr>
+          <w:rFonts w:hint="cs"/>
+          <w:sz w:val="32"/>
+          <w:szCs w:val="32"/>
+          <w:rtl/>
+          <w:lang w:bidi="fa-IR"/>
+        </w:rPr>
+      </w:pPr>
+      <w:r>
+        <w:rPr>
+          <w:rFonts w:hint="cs"/>
+          <w:sz w:val="32"/>
+          <w:szCs w:val="32"/>
+          <w:rtl/>
+          <w:lang w:bidi="fa-IR"/>
+        </w:rPr>
+        <w:t>وابستگی با رفتار قابل کنترل مانند دیتابیس</w:t>
+      </w:r>
+    </w:p>
+    <w:p>
+      <w:pPr>
+        <w:jc w:val="right"/>
+        <w:rPr>
+          <w:rFonts w:hint="cs"/>
+          <w:sz w:val="32"/>
+          <w:szCs w:val="32"/>
+          <w:rtl/>
+          <w:lang w:bidi="fa-IR"/>
+        </w:rPr>
+      </w:pPr>
+      <w:r>
+        <w:rPr>
+          <w:rFonts w:hint="cs"/>
+          <w:sz w:val="32"/>
+          <w:szCs w:val="32"/>
+          <w:rtl/>
+          <w:lang w:bidi="fa-IR"/>
+        </w:rPr>
+        <w:lastRenderedPageBreak/>
+        <w:t>وابستگی با رفتار غیر قابل کنترل مانند سرویس اس ام اس و ...</w:t>
+      </w:r>
+    </w:p>
+    <w:p>
+      <w:pPr>
+        <w:jc w:val="right"/>
+        <w:rPr>
+          <w:rFonts w:hint="cs"/>
+          <w:sz w:val="32"/>
+          <w:szCs w:val="32"/>
+          <w:rtl/>
+          <w:lang w:bidi="fa-IR"/>
+        </w:rPr>
+      </w:pPr>
+    </w:p>
+    <w:p>
+      <w:pPr>
+        <w:jc w:val="right"/>
+        <w:rPr>
+          <w:rFonts w:hint="cs"/>
+          <w:sz w:val="32"/>
+          <w:szCs w:val="32"/>
+          <w:rtl/>
+          <w:lang w:bidi="fa-IR"/>
+        </w:rPr>
+      </w:pPr>
+    </w:p>
+    <w:p>
+      <w:pPr>
+        <w:jc w:val="right"/>
+        <w:rPr>
+          <w:rFonts w:hint="cs"/>
+          <w:sz w:val="44"/>
+          <w:szCs w:val="32"/>
+          <w:rtl/>
+          <w:lang w:bidi="fa-IR"/>
+        </w:rPr>
+      </w:pPr>
+      <w:r>
+        <w:rPr>
+          <w:sz w:val="44"/>
+          <w:szCs w:val="32"/>
+          <w:lang w:bidi="fa-IR"/>
+        </w:rPr>
+        <w:t>End To End Test</w:t>
+      </w:r>
+    </w:p>
+    <w:p>
+      <w:pPr>
+        <w:jc w:val="right"/>
+        <w:rPr>
+          <w:rFonts w:hint="cs"/>
+          <w:sz w:val="44"/>
+          <w:szCs w:val="32"/>
+          <w:rtl/>
+          <w:lang w:bidi="fa-IR"/>
+        </w:rPr>
+      </w:pPr>
+      <w:r>
+        <w:rPr>
+          <w:rFonts w:hint="cs"/>
+          <w:sz w:val="44"/>
+          <w:szCs w:val="32"/>
+          <w:rtl/>
+          <w:lang w:bidi="fa-IR"/>
+        </w:rPr>
+        <w:t xml:space="preserve">این نوع از تست در واقع از بیرونی ترین سطح پروژه برای مثال در وب اپ از لایه </w:t>
+      </w:r>
+    </w:p>
+    <w:p>
+      <w:pPr>
+        <w:jc w:val="right"/>
+        <w:rPr>
+          <w:rFonts w:hint="cs"/>
+          <w:sz w:val="32"/>
+          <w:szCs w:val="32"/>
+          <w:rtl/>
+          <w:lang w:bidi="fa-IR"/>
+        </w:rPr>
+      </w:pPr>
+      <w:r>
+        <w:rPr>
+          <w:rFonts w:hint="cs"/>
+          <w:sz w:val="32"/>
+          <w:szCs w:val="32"/>
+          <w:rtl/>
+          <w:lang w:bidi="fa-IR"/>
+        </w:rPr>
+        <w:t xml:space="preserve"> و در ویندوز اپ از لایه پشت فرم اغاز میشود و یک فرایند را از ایجاد ان تا</w:t>
+      </w:r>
+      <w:r>
+        <w:rPr>
+          <w:sz w:val="32"/>
+          <w:szCs w:val="32"/>
+          <w:lang w:bidi="fa-IR"/>
+        </w:rPr>
+        <w:t xml:space="preserve">Rest </w:t>
+      </w:r>
+      <w:proofErr w:type="spellStart"/>
+      <w:r>
+        <w:rPr>
+          <w:sz w:val="32"/>
+          <w:szCs w:val="32"/>
+          <w:lang w:bidi="fa-IR"/>
+        </w:rPr>
+        <w:t>Api</w:t>
+      </w:r>
+      <w:proofErr w:type="spellEnd"/>
+      <w:r>
+        <w:rPr>
+          <w:sz w:val="32"/>
+          <w:szCs w:val="32"/>
+          <w:lang w:bidi="fa-IR"/>
+        </w:rPr>
+        <w:t xml:space="preserve"> </w:t>
+      </w:r>
+    </w:p>
+    <w:p>
+      <w:pPr>
+        <w:jc w:val="right"/>
+        <w:rPr>
+          <w:rFonts w:hint="cs"/>
+          <w:sz w:val="32"/>
+          <w:szCs w:val="32"/>
+          <w:rtl/>
+          <w:lang w:bidi="fa-IR"/>
+        </w:rPr>
+      </w:pPr>
+      <w:r>
+        <w:rPr>
+          <w:rFonts w:hint="cs"/>
+          <w:sz w:val="32"/>
+          <w:szCs w:val="32"/>
+          <w:rtl/>
+          <w:lang w:bidi="fa-IR"/>
+        </w:rPr>
+        <w:t>پایان مورد تست قرار میدهد</w:t>
+      </w:r>
+    </w:p>
+    <w:p>
+      <w:pPr>
+        <w:jc w:val="right"/>
+        <w:rPr>
+          <w:rFonts w:hint="cs"/>
+          <w:sz w:val="32"/>
+          <w:szCs w:val="32"/>
+          <w:rtl/>
+          <w:lang w:bidi="fa-IR"/>
+        </w:rPr>
+      </w:pPr>
+    </w:p>
+    <w:p>
+      <w:pPr>
+        <w:jc w:val="right"/>
+        <w:rPr>
+          <w:sz w:val="44"/>
+          <w:szCs w:val="32"/>
+          <w:lang w:bidi="fa-IR"/>
+        </w:rPr>
+      </w:pPr>
+      <w:r>
+        <w:rPr>
+          <w:sz w:val="44"/>
+          <w:szCs w:val="32"/>
+          <w:lang w:bidi="fa-IR"/>
+        </w:rPr>
+        <w:t>Acceptance Test</w:t>
+      </w:r>
+    </w:p>
+    <w:p>
+      <w:pPr>
+        <w:jc w:val="right"/>
+        <w:rPr>
+          <w:rFonts w:hint="cs"/>
+          <w:sz w:val="32"/>
+          <w:szCs w:val="32"/>
+          <w:rtl/>
+          <w:lang w:bidi="fa-IR"/>
+        </w:rPr>
+      </w:pPr>
+      <w:r>
+        <w:rPr>
+          <w:rFonts w:hint="cs"/>
+          <w:sz w:val="32"/>
+          <w:szCs w:val="32"/>
+          <w:rtl/>
+          <w:lang w:bidi="fa-IR"/>
+        </w:rPr>
+        <w:t xml:space="preserve">این نوع از تست </w:t>
+      </w:r>
+      <w:r>
+        <w:rPr>
+          <w:rFonts w:hint="cs"/>
+          <w:sz w:val="32"/>
+          <w:szCs w:val="32"/>
+          <w:rtl/>
+          <w:lang w:bidi="fa-IR"/>
+        </w:rPr>
+        <w:t xml:space="preserve">در واقع پایش یک فرایند از دید مشتری است که در ان </w:t>
+      </w:r>
+    </w:p>
+    <w:p>
+      <w:pPr>
+        <w:jc w:val="right"/>
+        <w:rPr>
+          <w:rFonts w:hint="cs"/>
+          <w:sz w:val="32"/>
+          <w:szCs w:val="32"/>
+          <w:rtl/>
+          <w:lang w:bidi="fa-IR"/>
+        </w:rPr>
+      </w:pPr>
+      <w:r>
+        <w:rPr>
+          <w:rFonts w:hint="cs"/>
+          <w:sz w:val="32"/>
+          <w:szCs w:val="32"/>
+          <w:rtl/>
+          <w:lang w:bidi="fa-IR"/>
+        </w:rPr>
+        <w:t xml:space="preserve">سناریوهایی که از نظر کاربر نوشته شده اند تست میشوند </w:t>
+      </w:r>
+    </w:p>
+    <w:p>
+      <w:pPr>
+        <w:jc w:val="right"/>
+        <w:rPr>
+          <w:rFonts w:hint="cs"/>
+          <w:sz w:val="32"/>
+          <w:szCs w:val="32"/>
+          <w:rtl/>
+          <w:lang w:bidi="fa-IR"/>
+        </w:rPr>
+      </w:pPr>
+    </w:p>
+    <w:p>
+      <w:pPr>
+        <w:jc w:val="right"/>
+        <w:rPr>
+          <w:sz w:val="44"/>
+          <w:szCs w:val="32"/>
+          <w:lang w:bidi="fa-IR"/>
+        </w:rPr>
+      </w:pPr>
+      <w:r>
+        <w:rPr>
+          <w:sz w:val="44"/>
+          <w:szCs w:val="32"/>
+          <w:lang w:bidi="fa-IR"/>
+        </w:rPr>
+        <w:t>Stress Test</w:t>
+      </w:r>
+    </w:p>
+    <w:p>
+      <w:pPr>
+        <w:jc w:val="right"/>
+        <w:rPr>
+          <w:rFonts w:hint="cs"/>
+          <w:sz w:val="32"/>
+          <w:szCs w:val="32"/>
+          <w:rtl/>
+          <w:lang w:bidi="fa-IR"/>
+        </w:rPr>
+      </w:pPr>
+      <w:r>
+        <w:rPr>
+          <w:rFonts w:hint="cs"/>
+          <w:sz w:val="32"/>
+          <w:szCs w:val="32"/>
+          <w:rtl/>
+          <w:lang w:bidi="fa-IR"/>
+        </w:rPr>
+        <w:t xml:space="preserve">این نوع از تست برای امتحان سیستم زیر فشار بالا طراحی شده تا عملکرد ان را در نقاط حساس بسنجد </w:t>
+      </w:r>
+    </w:p>
+    <w:p>
+      <w:pPr>
+        <w:jc w:val="right"/>
+        <w:rPr>
+          <w:rFonts w:hint="cs"/>
+          <w:sz w:val="32"/>
+          <w:szCs w:val="32"/>
+          <w:rtl/>
+          <w:lang w:bidi="fa-IR"/>
+        </w:rPr>
+      </w:pPr>
+    </w:p>
+    <w:p>
+      <w:pPr>
+        <w:jc w:val="right"/>
+        <w:rPr>
+          <w:rFonts w:hint="cs"/>
+          <w:sz w:val="32"/>
+          <w:szCs w:val="32"/>
+          <w:rtl/>
+          <w:lang w:bidi="fa-IR"/>
+        </w:rPr>
+      </w:pPr>
+    </w:p>
+    <w:p>
+      <w:pPr>
+        <w:jc w:val="right"/>
+        <w:rPr>
+          <w:rFonts w:hint="cs"/>
+          <w:sz w:val="32"/>
+          <w:szCs w:val="32"/>
+          <w:rtl/>
+          <w:lang w:bidi="fa-IR"/>
+        </w:rPr>
+      </w:pPr>
+    </w:p>
+    <w:p>
+      <w:pPr>
+        <w:jc w:val="right"/>
+        <w:rPr>
+          <w:rFonts w:hint="cs"/>
+          <w:sz w:val="32"/>
+          <w:szCs w:val="32"/>
+          <w:rtl/>
+          <w:lang w:bidi="fa-IR"/>
+        </w:rPr>
+      </w:pPr>
+    </w:p>
+    <w:p>
+      <w:pPr>
+        <w:jc w:val="right"/>
+        <w:rPr>
+          <w:rFonts w:hint="cs"/>
+          <w:sz w:val="32"/>
+          <w:szCs w:val="32"/>
+          <w:rtl/>
+          <w:lang w:bidi="fa-IR"/>
+        </w:rPr>
+      </w:pPr>
+    </w:p>
+    <w:p>
+      <w:pPr>
+        <w:jc w:val="center"/>
+        <w:rPr>
+          <w:sz w:val="48"/>
+          <w:szCs w:val="48"/>
+          <w:lang w:bidi="fa-IR"/>
+        </w:rPr>
+      </w:pPr>
+      <w:r>
+        <w:rPr>
+          <w:sz w:val="48"/>
+          <w:szCs w:val="48"/>
+          <w:lang w:bidi="fa-IR"/>
+        </w:rPr>
+        <w:lastRenderedPageBreak/>
+        <w:t>Parts of a Test</w:t>
+      </w:r>
+    </w:p>
+    <w:p>
+      <w:pPr>
+        <w:pStyle w:val="ListParagraph"/>
+        <w:numPr>
+          <w:ilvl w:val="0"/>
+          <w:numId w:val="4"/>
+        </w:numPr>
+        <w:rPr>
+          <w:sz w:val="44"/>
+          <w:szCs w:val="32"/>
+          <w:lang w:bidi="fa-IR"/>
+        </w:rPr>
+      </w:pPr>
+      <w:r>
+        <w:rPr>
+          <w:sz w:val="44"/>
+          <w:szCs w:val="32"/>
+          <w:lang w:bidi="fa-IR"/>
+        </w:rPr>
+        <w:t>Fixture Setup</w:t>
+      </w:r>
+    </w:p>
+    <w:p>
+      <w:pPr>
+        <w:pStyle w:val="ListParagraph"/>
+        <w:numPr>
+          <w:ilvl w:val="0"/>
+          <w:numId w:val="4"/>
+        </w:numPr>
+        <w:rPr>
+          <w:sz w:val="44"/>
+          <w:szCs w:val="32"/>
+          <w:lang w:bidi="fa-IR"/>
+        </w:rPr>
+      </w:pPr>
+      <w:r>
+        <w:rPr>
+          <w:sz w:val="44"/>
+          <w:szCs w:val="32"/>
+          <w:lang w:bidi="fa-IR"/>
+        </w:rPr>
+        <w:t>Exercise</w:t>
+      </w:r>
+    </w:p>
+    <w:p>
+      <w:pPr>
+        <w:pStyle w:val="ListParagraph"/>
+        <w:numPr>
+          <w:ilvl w:val="0"/>
+          <w:numId w:val="4"/>
+        </w:numPr>
+        <w:rPr>
+          <w:sz w:val="44"/>
+          <w:szCs w:val="32"/>
+          <w:lang w:bidi="fa-IR"/>
+        </w:rPr>
+      </w:pPr>
+      <w:r>
+        <w:rPr>
+          <w:sz w:val="44"/>
+          <w:szCs w:val="32"/>
+          <w:lang w:bidi="fa-IR"/>
+        </w:rPr>
+        <w:t>Verification</w:t>
+      </w:r>
+    </w:p>
+    <w:p>
+      <w:pPr>
+        <w:pStyle w:val="ListParagraph"/>
+        <w:numPr>
+          <w:ilvl w:val="0"/>
+          <w:numId w:val="4"/>
+        </w:numPr>
+        <w:rPr>
+          <w:sz w:val="44"/>
+          <w:szCs w:val="32"/>
+          <w:lang w:bidi="fa-IR"/>
+        </w:rPr>
+      </w:pPr>
+      <w:r>
+        <w:rPr>
+          <w:sz w:val="44"/>
+          <w:szCs w:val="32"/>
+          <w:lang w:bidi="fa-IR"/>
+        </w:rPr>
+        <w:t>Teardown</w:t>
+      </w:r>
+    </w:p>
+    <w:p>
+      <w:pPr>
+        <w:ind w:left="720" w:hanging="720"/>
+        <w:jc w:val="right"/>
+        <w:rPr>
+          <w:sz w:val="40"/>
+          <w:szCs w:val="32"/>
+          <w:lang w:bidi="fa-IR"/>
+        </w:rPr>
+      </w:pPr>
+      <w:r>
+        <w:rPr>
+          <w:sz w:val="40"/>
+          <w:szCs w:val="32"/>
+          <w:lang w:bidi="fa-IR"/>
+        </w:rPr>
+        <w:t>Fixture Setup</w:t>
+      </w:r>
+    </w:p>
+    <w:p>
+      <w:pPr>
+        <w:ind w:left="720" w:hanging="720"/>
+        <w:jc w:val="center"/>
+        <w:rPr>
+          <w:rFonts w:hint="cs"/>
+          <w:sz w:val="44"/>
+          <w:szCs w:val="32"/>
+          <w:rtl/>
+          <w:lang w:bidi="fa-IR"/>
+        </w:rPr>
+      </w:pPr>
+      <w:r>
+        <w:rPr>
+          <w:rFonts w:hint="cs"/>
+          <w:sz w:val="32"/>
+          <w:szCs w:val="32"/>
+          <w:rtl/>
+          <w:lang w:bidi="fa-IR"/>
+        </w:rPr>
+        <w:t>هر تست در ابتدا برای اجرا شدن نیازمندی هایی مانند یک نمونه از سیستم تحت تست</w:t>
+      </w:r>
+      <w:r>
+        <w:rPr>
+          <w:sz w:val="44"/>
+          <w:szCs w:val="32"/>
+          <w:lang w:bidi="fa-IR"/>
+        </w:rPr>
+        <w:t xml:space="preserve"> </w:t>
+      </w:r>
+    </w:p>
+    <w:p>
+      <w:pPr>
+        <w:ind w:left="720" w:hanging="720"/>
+        <w:jc w:val="right"/>
+        <w:rPr>
+          <w:sz w:val="44"/>
+          <w:szCs w:val="32"/>
+          <w:lang w:bidi="fa-IR"/>
+        </w:rPr>
+      </w:pPr>
+      <w:r>
+        <w:rPr>
+          <w:rFonts w:hint="cs"/>
+          <w:sz w:val="44"/>
+          <w:szCs w:val="32"/>
+          <w:rtl/>
+          <w:lang w:bidi="fa-IR"/>
+        </w:rPr>
+        <w:t xml:space="preserve"> میگوییم</w:t>
+      </w:r>
+      <w:r>
+        <w:rPr>
+          <w:sz w:val="44"/>
+          <w:szCs w:val="32"/>
+          <w:lang w:bidi="fa-IR"/>
+        </w:rPr>
+        <w:t xml:space="preserve"> </w:t>
+      </w:r>
+      <w:r>
+        <w:rPr>
+          <w:sz w:val="32"/>
+          <w:szCs w:val="32"/>
+          <w:lang w:bidi="fa-IR"/>
+        </w:rPr>
+        <w:t xml:space="preserve">Fixture setup </w:t>
+      </w:r>
+      <w:r>
+        <w:rPr>
+          <w:rFonts w:hint="cs"/>
+          <w:sz w:val="44"/>
+          <w:szCs w:val="32"/>
+          <w:rtl/>
+          <w:lang w:bidi="fa-IR"/>
+        </w:rPr>
+        <w:t xml:space="preserve">و .. دارد </w:t>
+      </w:r>
+      <w:r>
+        <w:rPr>
+          <w:rFonts w:hint="cs"/>
+          <w:sz w:val="44"/>
+          <w:szCs w:val="32"/>
+          <w:rtl/>
+          <w:lang w:bidi="fa-IR"/>
+        </w:rPr>
+        <w:t xml:space="preserve">به برطرف کردن این نیازمندی ها </w:t>
+      </w:r>
+    </w:p>
+    <w:p>
+      <w:pPr>
+        <w:ind w:left="720" w:hanging="720"/>
+        <w:jc w:val="right"/>
+        <w:rPr>
+          <w:rFonts w:hint="cs"/>
+          <w:sz w:val="44"/>
+          <w:szCs w:val="32"/>
+          <w:rtl/>
+          <w:lang w:bidi="fa-IR"/>
+        </w:rPr>
+      </w:pPr>
+    </w:p>
+    <w:p>
+      <w:pPr>
+        <w:ind w:left="720" w:hanging="720"/>
+        <w:jc w:val="right"/>
+        <w:rPr>
+          <w:rFonts w:hint="cs"/>
+          <w:sz w:val="44"/>
+          <w:szCs w:val="32"/>
+          <w:rtl/>
+          <w:lang w:bidi="fa-IR"/>
+        </w:rPr>
+      </w:pPr>
+    </w:p>
+    <w:p>
+      <w:pPr>
+        <w:ind w:left="720" w:hanging="720"/>
+        <w:jc w:val="right"/>
+        <w:rPr>
+          <w:sz w:val="44"/>
+          <w:szCs w:val="32"/>
+          <w:lang w:bidi="fa-IR"/>
+        </w:rPr>
+      </w:pPr>
+      <w:r>
+        <w:rPr>
+          <w:sz w:val="44"/>
+          <w:szCs w:val="32"/>
+          <w:lang w:bidi="fa-IR"/>
+        </w:rPr>
+        <w:t>Exercise</w:t>
+      </w:r>
+    </w:p>
+    <w:p>
+      <w:pPr>
+        <w:ind w:left="720" w:hanging="720"/>
+        <w:jc w:val="right"/>
+        <w:rPr>
+          <w:rFonts w:hint="cs"/>
+          <w:sz w:val="44"/>
+          <w:szCs w:val="32"/>
+          <w:rtl/>
+          <w:lang w:bidi="fa-IR"/>
+        </w:rPr>
+      </w:pPr>
+      <w:r>
+        <w:rPr>
+          <w:rFonts w:hint="cs"/>
+          <w:sz w:val="44"/>
+          <w:szCs w:val="32"/>
+          <w:rtl/>
+          <w:lang w:bidi="fa-IR"/>
+        </w:rPr>
+        <w:t xml:space="preserve">پس از ایجاد نیازمندی ها ما باید عملیات مربوطه در سیستم تحت تست را انجام دهیم مرحله  نام دارد </w:t>
+      </w:r>
+      <w:r>
+        <w:rPr>
+          <w:sz w:val="32"/>
+          <w:szCs w:val="32"/>
+          <w:lang w:bidi="fa-IR"/>
+        </w:rPr>
+        <w:t>e</w:t>
+      </w:r>
+      <w:r>
+        <w:rPr>
+          <w:sz w:val="32"/>
+          <w:szCs w:val="32"/>
+          <w:lang w:bidi="fa-IR"/>
+        </w:rPr>
+        <w:t xml:space="preserve">xercise </w:t>
+      </w:r>
+      <w:r>
+        <w:rPr>
+          <w:rFonts w:hint="cs"/>
+          <w:sz w:val="32"/>
+          <w:szCs w:val="32"/>
+          <w:rtl/>
+          <w:lang w:bidi="fa-IR"/>
+        </w:rPr>
+        <w:t>درگیر</w:t>
+      </w:r>
+      <w:r>
+        <w:rPr>
+          <w:rFonts w:hint="cs"/>
+          <w:sz w:val="44"/>
+          <w:szCs w:val="32"/>
+          <w:rtl/>
+          <w:lang w:bidi="fa-IR"/>
+        </w:rPr>
+        <w:t xml:space="preserve"> شدن تست با سیستم تحت تست </w:t>
+      </w:r>
+    </w:p>
+    <w:p>
+      <w:pPr>
+        <w:ind w:left="720" w:hanging="720"/>
+        <w:jc w:val="right"/>
+        <w:rPr>
+          <w:sz w:val="44"/>
+          <w:szCs w:val="32"/>
+          <w:lang w:bidi="fa-IR"/>
+        </w:rPr>
+      </w:pPr>
+    </w:p>
+    <w:p>
+      <w:pPr>
+        <w:ind w:left="720" w:hanging="720"/>
+        <w:jc w:val="right"/>
+        <w:rPr>
+          <w:sz w:val="44"/>
+          <w:szCs w:val="32"/>
+          <w:lang w:bidi="fa-IR"/>
+        </w:rPr>
+      </w:pPr>
+      <w:r>
+        <w:rPr>
+          <w:sz w:val="44"/>
+          <w:szCs w:val="32"/>
+          <w:lang w:bidi="fa-IR"/>
+        </w:rPr>
+        <w:t>Verification</w:t>
+      </w:r>
+    </w:p>
+    <w:p>
+      <w:pPr>
+        <w:ind w:left="720" w:hanging="720"/>
+        <w:jc w:val="right"/>
+        <w:rPr>
+          <w:rFonts w:hint="cs"/>
+          <w:sz w:val="32"/>
+          <w:szCs w:val="32"/>
+          <w:rtl/>
+          <w:lang w:bidi="fa-IR"/>
+        </w:rPr>
+      </w:pPr>
+      <w:r>
+        <w:rPr>
+          <w:rFonts w:hint="cs"/>
+          <w:sz w:val="32"/>
+          <w:szCs w:val="32"/>
+          <w:rtl/>
+          <w:lang w:bidi="fa-IR"/>
+        </w:rPr>
+        <w:t xml:space="preserve">پس از تعامل با سیستم تحت تست نوبت بررسی نتایج میشود در این قسمت بررسی میشود که ایا سیستم رفتار مورد انتظار مارا از خود بروز داده است یا خیر </w:t>
+      </w:r>
+    </w:p>
+    <w:p>
+      <w:pPr>
+        <w:ind w:left="720" w:hanging="720"/>
+        <w:jc w:val="right"/>
+        <w:rPr>
+          <w:rFonts w:hint="cs"/>
+          <w:sz w:val="32"/>
+          <w:szCs w:val="32"/>
+          <w:rtl/>
+          <w:lang w:bidi="fa-IR"/>
+        </w:rPr>
+      </w:pPr>
+    </w:p>
+    <w:p>
+      <w:pPr>
+        <w:ind w:left="720" w:hanging="720"/>
+        <w:jc w:val="right"/>
+        <w:rPr>
+          <w:sz w:val="44"/>
+          <w:szCs w:val="32"/>
+          <w:lang w:bidi="fa-IR"/>
+        </w:rPr>
+      </w:pPr>
+      <w:r>
+        <w:rPr>
+          <w:sz w:val="44"/>
+          <w:szCs w:val="32"/>
+          <w:lang w:bidi="fa-IR"/>
+        </w:rPr>
+        <w:t>Teardown</w:t>
+      </w:r>
+    </w:p>
+    <w:p>
+      <w:pPr>
+        <w:ind w:left="720" w:hanging="720"/>
+        <w:jc w:val="right"/>
+        <w:rPr>
+          <w:rFonts w:hint="cs"/>
+          <w:sz w:val="32"/>
+          <w:szCs w:val="32"/>
+          <w:rtl/>
+          <w:lang w:bidi="fa-IR"/>
+        </w:rPr>
+      </w:pPr>
+      <w:r>
+        <w:rPr>
+          <w:rFonts w:hint="cs"/>
+          <w:sz w:val="32"/>
+          <w:szCs w:val="32"/>
+          <w:rtl/>
+          <w:lang w:bidi="fa-IR"/>
+        </w:rPr>
+        <w:lastRenderedPageBreak/>
+        <w:t xml:space="preserve"> ما نیاز داریم در صورت مشاهده ردپای تست </w:t>
+      </w:r>
+      <w:r>
+        <w:rPr>
+          <w:sz w:val="32"/>
+          <w:szCs w:val="32"/>
+          <w:lang w:bidi="fa-IR"/>
+        </w:rPr>
+        <w:t xml:space="preserve">Verification </w:t>
+      </w:r>
+      <w:r>
+        <w:rPr>
+          <w:rFonts w:hint="cs"/>
+          <w:sz w:val="32"/>
+          <w:szCs w:val="32"/>
+          <w:rtl/>
+          <w:lang w:bidi="fa-IR"/>
+        </w:rPr>
+        <w:t xml:space="preserve">در انتها بعد از انجام </w:t>
+      </w:r>
+    </w:p>
+    <w:p>
+      <w:pPr>
+        <w:ind w:left="720" w:hanging="720"/>
+        <w:jc w:val="right"/>
+        <w:rPr>
+          <w:rFonts w:hint="cs"/>
+          <w:sz w:val="32"/>
+          <w:szCs w:val="32"/>
+          <w:rtl/>
+          <w:lang w:bidi="fa-IR"/>
+        </w:rPr>
+      </w:pPr>
+      <w:r>
+        <w:rPr>
+          <w:rFonts w:hint="cs"/>
+          <w:sz w:val="32"/>
+          <w:szCs w:val="32"/>
+          <w:rtl/>
+          <w:lang w:bidi="fa-IR"/>
+        </w:rPr>
+        <w:t>انجام شده را در صورت  نیاز پاک کنیم</w:t>
+      </w:r>
+    </w:p>
+    <w:p>
+      <w:pPr>
+        <w:ind w:left="720" w:hanging="720"/>
+        <w:jc w:val="right"/>
+        <w:rPr>
+          <w:rFonts w:hint="cs"/>
+          <w:sz w:val="32"/>
+          <w:szCs w:val="32"/>
+          <w:rtl/>
+          <w:lang w:bidi="fa-IR"/>
+        </w:rPr>
+      </w:pPr>
+    </w:p>
+    <w:p>
+      <w:pPr>
+        <w:ind w:left="720" w:hanging="720"/>
+        <w:jc w:val="right"/>
+        <w:rPr>
+          <w:rFonts w:hint="cs"/>
+          <w:sz w:val="32"/>
+          <w:szCs w:val="32"/>
+          <w:rtl/>
+          <w:lang w:bidi="fa-IR"/>
+        </w:rPr>
+      </w:pPr>
+    </w:p>
+    <w:p>
+      <w:pPr>
+        <w:ind w:left="720" w:hanging="720"/>
+        <w:jc w:val="right"/>
+        <w:rPr>
+          <w:rFonts w:hint="cs"/>
+          <w:sz w:val="32"/>
+          <w:szCs w:val="32"/>
+          <w:rtl/>
+          <w:lang w:bidi="fa-IR"/>
+        </w:rPr>
+      </w:pPr>
+    </w:p>
+    <w:p>
+      <w:pPr>
+        <w:ind w:left="720" w:hanging="720"/>
+        <w:jc w:val="right"/>
+        <w:rPr>
+          <w:rFonts w:hint="cs"/>
+          <w:sz w:val="32"/>
+          <w:szCs w:val="32"/>
+          <w:rtl/>
+          <w:lang w:bidi="fa-IR"/>
+        </w:rPr>
+      </w:pPr>
+    </w:p>
+    <w:p>
+      <w:pPr>
+        <w:ind w:left="720" w:hanging="720"/>
+        <w:jc w:val="center"/>
+        <w:rPr>
+          <w:sz w:val="48"/>
+          <w:szCs w:val="32"/>
+          <w:lang w:bidi="fa-IR"/>
+        </w:rPr>
+      </w:pPr>
+      <w:r>
+        <w:rPr>
+          <w:sz w:val="48"/>
+          <w:szCs w:val="32"/>
+          <w:lang w:bidi="fa-IR"/>
+        </w:rPr>
+        <w:t>Parts of Test (Fixture Setup)</w:t>
+      </w:r>
+    </w:p>
+    <w:p>
+      <w:pPr>
+        <w:ind w:left="720" w:hanging="720"/>
+        <w:jc w:val="right"/>
+        <w:rPr>
+          <w:rFonts w:hint="cs"/>
+          <w:sz w:val="48"/>
+          <w:szCs w:val="32"/>
+          <w:rtl/>
+          <w:lang w:bidi="fa-IR"/>
+        </w:rPr>
+      </w:pPr>
+      <w:r>
+        <w:rPr>
+          <w:rFonts w:hint="cs"/>
+          <w:sz w:val="48"/>
+          <w:szCs w:val="32"/>
+          <w:rtl/>
+          <w:lang w:bidi="fa-IR"/>
+        </w:rPr>
+        <w:t xml:space="preserve">تست کردن ثبت یک یوزر در در دیتا بیس را فرض کنید </w:t>
+      </w:r>
+    </w:p>
+    <w:p>
+      <w:pPr>
+        <w:ind w:left="720" w:hanging="720"/>
+        <w:jc w:val="right"/>
+        <w:rPr>
+          <w:rFonts w:hint="cs"/>
+          <w:sz w:val="48"/>
+          <w:szCs w:val="32"/>
+          <w:rtl/>
+          <w:lang w:bidi="fa-IR"/>
+        </w:rPr>
+      </w:pPr>
+      <w:r>
+        <w:rPr>
+          <w:rFonts w:hint="cs"/>
+          <w:sz w:val="32"/>
+          <w:szCs w:val="32"/>
+          <w:rtl/>
+          <w:lang w:bidi="fa-IR"/>
+        </w:rPr>
+        <w:t xml:space="preserve"> هستیم </w:t>
+      </w:r>
+      <w:r>
+        <w:rPr>
+          <w:sz w:val="32"/>
+          <w:szCs w:val="32"/>
+          <w:lang w:bidi="fa-IR"/>
+        </w:rPr>
+        <w:t>Fixture setup</w:t>
+      </w:r>
+      <w:r>
+        <w:rPr>
+          <w:rFonts w:hint="cs"/>
+          <w:sz w:val="48"/>
+          <w:szCs w:val="32"/>
+          <w:rtl/>
+          <w:lang w:bidi="fa-IR"/>
+        </w:rPr>
+        <w:t xml:space="preserve">بسته به نوع تست ما شاهد نوع مختلفی از </w:t>
+      </w:r>
+    </w:p>
+    <w:p>
+      <w:pPr>
+        <w:ind w:left="720" w:hanging="720"/>
+        <w:jc w:val="right"/>
+        <w:rPr>
+          <w:rFonts w:hint="cs"/>
+          <w:sz w:val="48"/>
+          <w:szCs w:val="32"/>
+          <w:rtl/>
+          <w:lang w:bidi="fa-IR"/>
+        </w:rPr>
+      </w:pPr>
+      <w:r>
+        <w:rPr>
+          <w:rFonts w:hint="cs"/>
+          <w:sz w:val="48"/>
+          <w:szCs w:val="32"/>
+          <w:rtl/>
+          <w:lang w:bidi="fa-IR"/>
+        </w:rPr>
+        <w:t xml:space="preserve">در یونیت تست به دلیل این که اسکوپ </w:t>
+      </w:r>
+      <w:r>
+        <w:rPr>
+          <w:rFonts w:hint="cs"/>
+          <w:sz w:val="48"/>
+          <w:szCs w:val="32"/>
+          <w:rtl/>
+          <w:lang w:bidi="fa-IR"/>
+        </w:rPr>
+        <w:t>م</w:t>
+      </w:r>
+      <w:r>
+        <w:rPr>
+          <w:rFonts w:hint="cs"/>
+          <w:sz w:val="48"/>
+          <w:szCs w:val="32"/>
+          <w:rtl/>
+          <w:lang w:bidi="fa-IR"/>
+        </w:rPr>
+        <w:t xml:space="preserve">ورد استفاده از سیستم تحت تست باید یک متد را </w:t>
+      </w:r>
+      <w:r>
+        <w:rPr>
+          <w:rFonts w:hint="cs"/>
+          <w:sz w:val="48"/>
+          <w:szCs w:val="32"/>
+          <w:rtl/>
+          <w:lang w:bidi="fa-IR"/>
+        </w:rPr>
+        <w:t xml:space="preserve"> </w:t>
+      </w:r>
+      <w:proofErr w:type="spellStart"/>
+      <w:r>
+        <w:rPr>
+          <w:sz w:val="32"/>
+          <w:szCs w:val="32"/>
+          <w:lang w:bidi="fa-IR"/>
+        </w:rPr>
+        <w:t>DataAccess</w:t>
+      </w:r>
+      <w:proofErr w:type="spellEnd"/>
+      <w:r>
+        <w:rPr>
+          <w:rFonts w:hint="cs"/>
+          <w:sz w:val="48"/>
+          <w:szCs w:val="32"/>
+          <w:rtl/>
+          <w:lang w:bidi="fa-IR"/>
+        </w:rPr>
+        <w:t xml:space="preserve">پوشش دهد و ما در لایه سرویس </w:t>
+      </w:r>
+      <w:r>
+        <w:rPr>
+          <w:rFonts w:hint="cs"/>
+          <w:sz w:val="48"/>
+          <w:szCs w:val="32"/>
+          <w:rtl/>
+          <w:lang w:bidi="fa-IR"/>
+        </w:rPr>
+        <w:t xml:space="preserve">نیازمند ارتباط با دیتابیس به واسطه </w:t>
+      </w:r>
+    </w:p>
+    <w:p>
+      <w:pPr>
+        <w:ind w:left="720" w:hanging="720"/>
+        <w:jc w:val="right"/>
+        <w:rPr>
+          <w:rFonts w:hint="cs"/>
+          <w:sz w:val="48"/>
+          <w:szCs w:val="32"/>
+          <w:rtl/>
+          <w:lang w:bidi="fa-IR"/>
+        </w:rPr>
+      </w:pPr>
+      <w:r>
+        <w:rPr>
+          <w:rFonts w:hint="cs"/>
+          <w:sz w:val="48"/>
+          <w:szCs w:val="32"/>
+          <w:rtl/>
+          <w:lang w:bidi="fa-IR"/>
+        </w:rPr>
+        <w:t>هستیم یا هر نوع وابستگی دیگر ،باید به جای اسستفاده از نمونه واقعی از یک نمونه ساختگی برای این کار استفاده کنیم .</w:t>
+      </w:r>
+    </w:p>
+    <w:p>
+      <w:pPr>
+        <w:ind w:left="720" w:hanging="720"/>
+        <w:jc w:val="right"/>
+        <w:rPr>
+          <w:rFonts w:hint="cs"/>
+          <w:sz w:val="48"/>
+          <w:szCs w:val="32"/>
+          <w:rtl/>
+          <w:lang w:bidi="fa-IR"/>
+        </w:rPr>
+      </w:pPr>
+      <w:r>
+        <w:rPr>
+          <w:sz w:val="32"/>
+          <w:szCs w:val="32"/>
+          <w:lang w:bidi="fa-IR"/>
+        </w:rPr>
+        <w:t xml:space="preserve"> </w:t>
+      </w:r>
+      <w:r>
+        <w:rPr>
+          <w:rFonts w:hint="cs"/>
+          <w:sz w:val="32"/>
+          <w:szCs w:val="32"/>
+          <w:rtl/>
+          <w:lang w:bidi="fa-IR"/>
+        </w:rPr>
+        <w:t xml:space="preserve"> ما  تعامل یک وابستگی را با سیستم تحت تست </w:t>
+      </w:r>
+      <w:r>
+        <w:rPr>
+          <w:sz w:val="32"/>
+          <w:szCs w:val="32"/>
+          <w:lang w:bidi="fa-IR"/>
+        </w:rPr>
+        <w:t>Integration Test</w:t>
+      </w:r>
+      <w:r>
+        <w:rPr>
+          <w:rFonts w:hint="cs"/>
+          <w:sz w:val="48"/>
+          <w:szCs w:val="32"/>
+          <w:rtl/>
+          <w:lang w:bidi="fa-IR"/>
+        </w:rPr>
+        <w:t xml:space="preserve">در </w:t>
+      </w:r>
+    </w:p>
+    <w:p>
+      <w:pPr>
+        <w:ind w:left="720" w:hanging="720"/>
+        <w:jc w:val="right"/>
+        <w:rPr>
+          <w:rFonts w:hint="cs"/>
+          <w:sz w:val="48"/>
+          <w:szCs w:val="32"/>
+          <w:rtl/>
+          <w:lang w:bidi="fa-IR"/>
+        </w:rPr>
+      </w:pPr>
+      <w:r>
+        <w:rPr>
+          <w:rFonts w:hint="cs"/>
+          <w:sz w:val="48"/>
+          <w:szCs w:val="32"/>
+          <w:rtl/>
+          <w:lang w:bidi="fa-IR"/>
+        </w:rPr>
+        <w:t xml:space="preserve">مورد پایش قرار می دهیم ، در این حالت ما نیازمند نمونه های واقعی وابستگی ها در </w:t>
+      </w:r>
+    </w:p>
+    <w:p>
+      <w:pPr>
+        <w:ind w:left="720" w:hanging="720"/>
+        <w:jc w:val="right"/>
+        <w:rPr>
+          <w:sz w:val="32"/>
+          <w:szCs w:val="32"/>
+          <w:lang w:bidi="fa-IR"/>
+        </w:rPr>
+      </w:pPr>
+      <w:r>
+        <w:rPr>
+          <w:sz w:val="32"/>
+          <w:szCs w:val="32"/>
+          <w:lang w:bidi="fa-IR"/>
+        </w:rPr>
+        <w:t xml:space="preserve"> </w:t>
+      </w:r>
+      <w:r>
+        <w:rPr>
+          <w:rFonts w:hint="cs"/>
+          <w:sz w:val="32"/>
+          <w:szCs w:val="32"/>
+          <w:rtl/>
+          <w:lang w:bidi="fa-IR"/>
+        </w:rPr>
+        <w:t>هستیم. و  ...</w:t>
+      </w:r>
+      <w:r>
+        <w:rPr>
+          <w:sz w:val="32"/>
+          <w:szCs w:val="32"/>
+          <w:lang w:bidi="fa-IR"/>
+        </w:rPr>
+        <w:t>Fixture setup</w:t>
+      </w:r>
+    </w:p>
+    <w:p>
+      <w:pPr>
+        <w:ind w:left="720" w:hanging="720"/>
+        <w:jc w:val="right"/>
+        <w:rPr>
+          <w:rFonts w:hint="cs"/>
+          <w:sz w:val="32"/>
+          <w:szCs w:val="32"/>
+          <w:rtl/>
+          <w:lang w:bidi="fa-IR"/>
+        </w:rPr>
+      </w:pPr>
+      <w:r>
+        <w:rPr>
+          <w:rFonts w:hint="cs"/>
+          <w:sz w:val="32"/>
+          <w:szCs w:val="32"/>
+          <w:rtl/>
+          <w:lang w:bidi="fa-IR"/>
+        </w:rPr>
+        <w:t xml:space="preserve"> </w:t>
+      </w:r>
+    </w:p>
+    <w:p>
+      <w:pPr>
+        <w:ind w:left="720" w:hanging="720"/>
+        <w:jc w:val="right"/>
+        <w:rPr>
+          <w:rFonts w:hint="cs"/>
+          <w:sz w:val="32"/>
+          <w:szCs w:val="32"/>
+          <w:rtl/>
+          <w:lang w:bidi="fa-IR"/>
+        </w:rPr>
+      </w:pPr>
+    </w:p>
+    <w:p>
+      <w:pPr>
+        <w:ind w:left="720" w:hanging="720"/>
+        <w:jc w:val="right"/>
+        <w:rPr>
+          <w:rFonts w:hint="cs"/>
+          <w:sz w:val="32"/>
+          <w:szCs w:val="32"/>
+          <w:rtl/>
+          <w:lang w:bidi="fa-IR"/>
+        </w:rPr>
+      </w:pPr>
+    </w:p>
+    <w:p>
+      <w:pPr>
+        <w:ind w:left="720" w:hanging="720"/>
+        <w:jc w:val="right"/>
+        <w:rPr>
+          <w:rFonts w:hint="cs"/>
+          <w:sz w:val="32"/>
+          <w:szCs w:val="32"/>
+          <w:rtl/>
+          <w:lang w:bidi="fa-IR"/>
+        </w:rPr>
+      </w:pPr>
+    </w:p>
+    <w:p>
+      <w:pPr>
+        <w:ind w:left="720" w:hanging="720"/>
+        <w:jc w:val="right"/>
+        <w:rPr>
+          <w:rFonts w:hint="cs"/>
+          <w:sz w:val="32"/>
+          <w:szCs w:val="32"/>
+          <w:rtl/>
+          <w:lang w:bidi="fa-IR"/>
+        </w:rPr>
+      </w:pPr>
+    </w:p>
+    <w:p>
+      <w:pPr>
+        <w:ind w:left="720" w:hanging="720"/>
+        <w:jc w:val="center"/>
+        <w:rPr>
+          <w:sz w:val="48"/>
+          <w:szCs w:val="32"/>
+          <w:lang w:bidi="fa-IR"/>
+        </w:rPr>
+      </w:pPr>
+      <w:r>
+        <w:rPr>
+          <w:sz w:val="48"/>
+          <w:szCs w:val="32"/>
+          <w:lang w:bidi="fa-IR"/>
+        </w:rPr>
+        <w:lastRenderedPageBreak/>
+        <w:t xml:space="preserve">Part of Test (Exercise) </w:t>
+      </w:r>
+    </w:p>
+    <w:p>
+      <w:pPr>
+        <w:ind w:left="1440" w:hanging="1440"/>
+        <w:jc w:val="right"/>
+        <w:rPr>
+          <w:rFonts w:hint="cs"/>
+          <w:sz w:val="32"/>
+          <w:szCs w:val="32"/>
+          <w:rtl/>
+          <w:lang w:bidi="fa-IR"/>
+        </w:rPr>
+      </w:pPr>
+      <w:r>
+        <w:rPr>
+          <w:rFonts w:hint="cs"/>
+          <w:sz w:val="32"/>
+          <w:szCs w:val="32"/>
+          <w:rtl/>
+          <w:lang w:bidi="fa-IR"/>
+        </w:rPr>
+        <w:t>این قسمت در واقع فراخوانی متد مربوطه در تست است و روش های زیادی ندارد یا به صورت عادی و یا به صورت اکشن (برای دریافت خطا ها) اجرا می شود .</w:t>
+      </w:r>
+    </w:p>
+    <w:p>
+      <w:pPr>
+        <w:ind w:left="1440" w:hanging="1440"/>
+        <w:jc w:val="right"/>
+        <w:rPr>
+          <w:rFonts w:hint="cs"/>
+          <w:sz w:val="32"/>
+          <w:szCs w:val="32"/>
+          <w:rtl/>
+          <w:lang w:bidi="fa-IR"/>
+        </w:rPr>
+      </w:pPr>
+    </w:p>
+    <w:p>
+      <w:pPr>
+        <w:ind w:left="1440" w:hanging="1440"/>
+        <w:jc w:val="right"/>
+        <w:rPr>
+          <w:rFonts w:hint="cs"/>
+          <w:sz w:val="32"/>
+          <w:szCs w:val="32"/>
+          <w:rtl/>
+          <w:lang w:bidi="fa-IR"/>
+        </w:rPr>
+      </w:pPr>
+    </w:p>
+    <w:p>
+      <w:pPr>
+        <w:ind w:left="1440" w:hanging="1440"/>
+        <w:jc w:val="center"/>
+        <w:rPr>
+          <w:sz w:val="48"/>
+          <w:szCs w:val="32"/>
+          <w:lang w:bidi="fa-IR"/>
+        </w:rPr>
+      </w:pPr>
+      <w:r>
+        <w:rPr>
+          <w:sz w:val="48"/>
+          <w:szCs w:val="32"/>
+          <w:lang w:bidi="fa-IR"/>
+        </w:rPr>
+        <w:t xml:space="preserve">Parts of Test (Verification) </w:t>
+      </w:r>
+    </w:p>
+    <w:p>
+      <w:pPr>
+        <w:ind w:left="1440" w:hanging="1440"/>
+        <w:jc w:val="right"/>
+        <w:rPr>
+          <w:rFonts w:hint="cs"/>
+          <w:sz w:val="32"/>
+          <w:szCs w:val="32"/>
+          <w:rtl/>
+          <w:lang w:bidi="fa-IR"/>
+        </w:rPr>
+      </w:pPr>
+      <w:r>
+        <w:rPr>
+          <w:rFonts w:hint="cs"/>
+          <w:sz w:val="32"/>
+          <w:szCs w:val="32"/>
+          <w:rtl/>
+          <w:lang w:bidi="fa-IR"/>
+        </w:rPr>
+        <w:t xml:space="preserve"> متفاوت است ما بسته به شرایط </w:t>
+      </w:r>
+      <w:r>
+        <w:rPr>
+          <w:sz w:val="32"/>
+          <w:szCs w:val="32"/>
+          <w:lang w:bidi="fa-IR"/>
+        </w:rPr>
+        <w:t xml:space="preserve">Verification </w:t>
+      </w:r>
+      <w:r>
+        <w:rPr>
+          <w:rFonts w:hint="cs"/>
+          <w:sz w:val="32"/>
+          <w:szCs w:val="32"/>
+          <w:rtl/>
+          <w:lang w:bidi="fa-IR"/>
+        </w:rPr>
+        <w:t xml:space="preserve">بسته به نوع و هدف تست نوع </w:t>
+      </w:r>
+    </w:p>
+    <w:p>
+      <w:pPr>
+        <w:ind w:left="1440" w:hanging="1440"/>
+        <w:jc w:val="right"/>
+        <w:rPr>
+          <w:sz w:val="32"/>
+          <w:szCs w:val="32"/>
+          <w:lang w:bidi="fa-IR"/>
+        </w:rPr>
+      </w:pPr>
+      <w:r>
+        <w:rPr>
+          <w:sz w:val="32"/>
+          <w:szCs w:val="32"/>
+          <w:lang w:bidi="fa-IR"/>
+        </w:rPr>
+        <w:t xml:space="preserve">Verification </w:t>
+      </w:r>
+      <w:r>
+        <w:rPr>
+          <w:rFonts w:hint="cs"/>
+          <w:sz w:val="32"/>
+          <w:szCs w:val="32"/>
+          <w:rtl/>
+          <w:lang w:bidi="fa-IR"/>
+        </w:rPr>
+        <w:t xml:space="preserve">سیستم تحت تست ، هدف تست و شرایط وابستگی (در صورت وجود) نوع </w:t>
+      </w:r>
+    </w:p>
+    <w:p>
+      <w:pPr>
+        <w:ind w:left="720" w:hanging="720"/>
+        <w:jc w:val="right"/>
+        <w:rPr>
+          <w:rFonts w:hint="cs"/>
+          <w:sz w:val="32"/>
+          <w:szCs w:val="32"/>
+          <w:rtl/>
+          <w:lang w:bidi="fa-IR"/>
+        </w:rPr>
+      </w:pPr>
+      <w:r>
+        <w:rPr>
+          <w:rFonts w:hint="cs"/>
+          <w:sz w:val="32"/>
+          <w:szCs w:val="32"/>
+          <w:rtl/>
+          <w:lang w:bidi="fa-IR"/>
+        </w:rPr>
+        <w:t>را انتخاب میکنیم .</w:t>
+      </w:r>
+    </w:p>
+    <w:p>
+      <w:pPr>
+        <w:ind w:left="720" w:hanging="720"/>
+        <w:jc w:val="right"/>
+        <w:rPr>
+          <w:rFonts w:hint="cs"/>
+          <w:sz w:val="32"/>
+          <w:szCs w:val="32"/>
+          <w:rtl/>
+          <w:lang w:bidi="fa-IR"/>
+        </w:rPr>
+      </w:pPr>
+    </w:p>
+    <w:p>
+      <w:pPr>
+        <w:ind w:left="720" w:hanging="720"/>
+        <w:jc w:val="right"/>
+        <w:rPr>
+          <w:sz w:val="40"/>
+          <w:szCs w:val="32"/>
+          <w:lang w:bidi="fa-IR"/>
+        </w:rPr>
+      </w:pPr>
+      <w:r>
+        <w:rPr>
+          <w:sz w:val="40"/>
+          <w:szCs w:val="32"/>
+          <w:lang w:bidi="fa-IR"/>
+        </w:rPr>
+        <w:t>Verification</w:t>
+      </w:r>
+      <w:r>
+        <w:rPr>
+          <w:rFonts w:hint="cs"/>
+          <w:sz w:val="40"/>
+          <w:szCs w:val="32"/>
+          <w:rtl/>
+          <w:lang w:bidi="fa-IR"/>
+        </w:rPr>
+        <w:t xml:space="preserve">انواع </w:t>
+      </w:r>
+    </w:p>
+    <w:p>
+      <w:pPr>
+        <w:ind w:left="720" w:hanging="720"/>
+        <w:jc w:val="right"/>
+        <w:rPr>
+          <w:sz w:val="36"/>
+          <w:szCs w:val="32"/>
+          <w:lang w:bidi="fa-IR"/>
+        </w:rPr>
+      </w:pPr>
+      <w:r>
+        <w:rPr>
+          <w:sz w:val="36"/>
+          <w:szCs w:val="32"/>
+          <w:lang w:bidi="fa-IR"/>
+        </w:rPr>
+        <w:t>State Verification</w:t>
+      </w:r>
+    </w:p>
+    <w:p>
+      <w:pPr>
+        <w:ind w:left="720" w:hanging="720"/>
+        <w:jc w:val="right"/>
+        <w:rPr>
+          <w:rFonts w:hint="cs"/>
+          <w:sz w:val="32"/>
+          <w:szCs w:val="32"/>
+          <w:rtl/>
+          <w:lang w:bidi="fa-IR"/>
+        </w:rPr>
+      </w:pPr>
+      <w:r>
+        <w:rPr>
+          <w:rFonts w:hint="cs"/>
+          <w:sz w:val="32"/>
+          <w:szCs w:val="32"/>
+          <w:rtl/>
+          <w:lang w:bidi="fa-IR"/>
+        </w:rPr>
+        <w:t>این نوع  بر بررسی وض</w:t>
+      </w:r>
+      <w:r>
+        <w:rPr>
+          <w:rFonts w:hint="cs"/>
+          <w:sz w:val="32"/>
+          <w:szCs w:val="32"/>
+          <w:rtl/>
+          <w:lang w:bidi="fa-IR"/>
+        </w:rPr>
+        <w:t xml:space="preserve">عیت سیستم تحت تست مانند مثال زیر </w:t>
+      </w:r>
+    </w:p>
+    <w:p>
+      <w:pPr>
+        <w:ind w:left="720" w:hanging="720"/>
+        <w:jc w:val="right"/>
+        <w:rPr>
+          <w:sz w:val="32"/>
+          <w:szCs w:val="32"/>
+          <w:lang w:bidi="fa-IR"/>
+        </w:rPr>
+      </w:pPr>
+      <w:r>
+        <w:rPr>
+          <w:rFonts w:hint="cs"/>
+          <w:sz w:val="32"/>
+          <w:szCs w:val="32"/>
+          <w:rtl/>
+          <w:lang w:bidi="fa-IR"/>
+        </w:rPr>
+        <w:t xml:space="preserve"> را در نظر بگیریم هنگام اپدیت ما انتظار داریم که </w:t>
+      </w:r>
+      <w:r>
+        <w:rPr>
+          <w:sz w:val="32"/>
+          <w:szCs w:val="32"/>
+          <w:lang w:bidi="fa-IR"/>
+        </w:rPr>
+        <w:t xml:space="preserve">Domain Model </w:t>
+      </w:r>
+      <w:r>
+        <w:rPr>
+          <w:rFonts w:hint="cs"/>
+          <w:sz w:val="32"/>
+          <w:szCs w:val="32"/>
+          <w:rtl/>
+          <w:lang w:bidi="fa-IR"/>
+        </w:rPr>
+        <w:t xml:space="preserve">اگر مثال اپدیت یک </w:t>
+      </w:r>
+    </w:p>
+    <w:p>
+      <w:pPr>
+        <w:ind w:left="720" w:hanging="720"/>
+        <w:jc w:val="right"/>
+        <w:rPr>
+          <w:rFonts w:hint="cs"/>
+          <w:sz w:val="36"/>
+          <w:szCs w:val="32"/>
+          <w:rtl/>
+          <w:lang w:bidi="fa-IR"/>
+        </w:rPr>
+      </w:pPr>
+      <w:r>
+        <w:rPr>
+          <w:rFonts w:hint="cs"/>
+          <w:sz w:val="36"/>
+          <w:szCs w:val="32"/>
+          <w:rtl/>
+          <w:lang w:bidi="fa-IR"/>
+        </w:rPr>
+        <w:t>فیلدهای دامین مدل مقادیر جدیدی بگیرند و به قوات وضغیت ان تغییر کرده باشد.</w:t>
+      </w:r>
+    </w:p>
+    <w:p>
+      <w:pPr>
+        <w:ind w:left="720" w:hanging="720"/>
+        <w:jc w:val="right"/>
+        <w:rPr>
+          <w:rFonts w:hint="cs"/>
+          <w:sz w:val="36"/>
+          <w:szCs w:val="32"/>
+          <w:rtl/>
+          <w:lang w:bidi="fa-IR"/>
+        </w:rPr>
+      </w:pPr>
+      <w:r>
+        <w:rPr>
+          <w:rFonts w:hint="cs"/>
+          <w:sz w:val="36"/>
+          <w:szCs w:val="32"/>
+          <w:rtl/>
+          <w:lang w:bidi="fa-IR"/>
+        </w:rPr>
+        <w:t>این روش معمولا در هم در یونیت تست و هم در اینگریشن تست قابل اجراست</w:t>
+      </w:r>
+    </w:p>
+    <w:p>
+      <w:pPr>
+        <w:ind w:left="720" w:hanging="720"/>
+        <w:jc w:val="right"/>
+        <w:rPr>
+          <w:sz w:val="36"/>
+          <w:szCs w:val="32"/>
+          <w:lang w:bidi="fa-IR"/>
+        </w:rPr>
+      </w:pPr>
+    </w:p>
+    <w:p>
+      <w:pPr>
+        <w:ind w:left="720" w:hanging="720"/>
+        <w:jc w:val="right"/>
+        <w:rPr>
+          <w:rFonts w:hint="cs"/>
+          <w:sz w:val="36"/>
+          <w:szCs w:val="32"/>
+          <w:rtl/>
+          <w:lang w:bidi="fa-IR"/>
+        </w:rPr>
+      </w:pPr>
+      <w:r>
+        <w:rPr>
+          <w:sz w:val="36"/>
+          <w:szCs w:val="32"/>
+          <w:lang w:bidi="fa-IR"/>
+        </w:rPr>
+        <w:t>Behavior Verification</w:t>
+      </w:r>
+    </w:p>
+    <w:p>
+      <w:pPr>
+        <w:ind w:left="720" w:hanging="720"/>
+        <w:jc w:val="right"/>
+        <w:rPr>
+          <w:sz w:val="36"/>
+          <w:szCs w:val="32"/>
+          <w:lang w:bidi="fa-IR"/>
+        </w:rPr>
+      </w:pPr>
+      <w:r>
+        <w:rPr>
+          <w:rFonts w:hint="cs"/>
+          <w:sz w:val="36"/>
+          <w:szCs w:val="32"/>
+          <w:rtl/>
+          <w:lang w:bidi="fa-IR"/>
+        </w:rPr>
+        <w:lastRenderedPageBreak/>
+        <w:t xml:space="preserve">این نوع بر بررسی رفتار مخصوصا برای وابستگی های خارجی (معمولا با ماک) انجام میشود به طور مثال اگر ما در طی فرایند یک متد در یک وابستگی خارجی را صدا </w:t>
+      </w:r>
+      <w:r>
+        <w:rPr>
+          <w:sz w:val="36"/>
+          <w:szCs w:val="32"/>
+          <w:lang w:bidi="fa-IR"/>
+        </w:rPr>
+        <w:t xml:space="preserve"> </w:t>
+      </w:r>
+      <w:r>
+        <w:rPr>
+          <w:rFonts w:hint="cs"/>
+          <w:sz w:val="36"/>
+          <w:szCs w:val="32"/>
+          <w:rtl/>
+          <w:lang w:bidi="fa-IR"/>
+        </w:rPr>
+        <w:t>ما چک میکنیم که</w:t>
+      </w:r>
+      <w:r>
+        <w:rPr>
+          <w:sz w:val="36"/>
+          <w:szCs w:val="32"/>
+          <w:lang w:bidi="fa-IR"/>
+        </w:rPr>
+        <w:t xml:space="preserve">Verification </w:t>
+      </w:r>
+      <w:r>
+        <w:rPr>
+          <w:rFonts w:hint="cs"/>
+          <w:sz w:val="36"/>
+          <w:szCs w:val="32"/>
+          <w:rtl/>
+          <w:lang w:bidi="fa-IR"/>
+        </w:rPr>
+        <w:t xml:space="preserve">بزنیم (به طور مثال ریپازیتوری) در این نوع از </w:t>
+      </w:r>
+    </w:p>
+    <w:p>
+      <w:pPr>
+        <w:ind w:left="720" w:hanging="720"/>
+        <w:jc w:val="right"/>
+        <w:rPr>
+          <w:rFonts w:hint="cs"/>
+          <w:sz w:val="36"/>
+          <w:szCs w:val="32"/>
+          <w:rtl/>
+          <w:lang w:bidi="fa-IR"/>
+        </w:rPr>
+      </w:pPr>
+      <w:r>
+        <w:rPr>
+          <w:rFonts w:hint="cs"/>
+          <w:sz w:val="36"/>
+          <w:szCs w:val="32"/>
+          <w:rtl/>
+          <w:lang w:bidi="fa-IR"/>
+        </w:rPr>
+        <w:t xml:space="preserve">ایا متد مربوطه در ریپازیتوری با مقادیر مربوطه صدا زده شده است یا نه </w:t>
+      </w:r>
+    </w:p>
+    <w:p>
+      <w:pPr>
+        <w:ind w:left="720" w:hanging="720"/>
+        <w:jc w:val="right"/>
+        <w:rPr>
+          <w:sz w:val="36"/>
+          <w:szCs w:val="32"/>
+          <w:lang w:bidi="fa-IR"/>
+        </w:rPr>
+      </w:pPr>
+      <w:r>
+        <w:rPr>
+          <w:rFonts w:hint="cs"/>
+          <w:sz w:val="36"/>
+          <w:szCs w:val="32"/>
+          <w:rtl/>
+          <w:lang w:bidi="fa-IR"/>
+        </w:rPr>
+        <w:t xml:space="preserve">این روش معمولا در یونیت تست استفاده میشود </w:t>
+      </w:r>
+    </w:p>
+    <w:p>
+      <w:pPr>
+        <w:ind w:left="720" w:hanging="720"/>
+        <w:jc w:val="right"/>
+        <w:rPr>
+          <w:sz w:val="36"/>
+          <w:szCs w:val="32"/>
+          <w:lang w:bidi="fa-IR"/>
+        </w:rPr>
+      </w:pPr>
+      <w:r>
+        <w:rPr>
+          <w:sz w:val="36"/>
+          <w:szCs w:val="32"/>
+          <w:lang w:bidi="fa-IR"/>
+        </w:rPr>
+        <w:t>Output Verification</w:t>
+      </w:r>
+    </w:p>
+    <w:p>
+      <w:pPr>
+        <w:ind w:left="720" w:hanging="720"/>
+        <w:jc w:val="right"/>
+        <w:rPr>
+          <w:rFonts w:hint="cs"/>
+          <w:sz w:val="36"/>
+          <w:szCs w:val="32"/>
+          <w:rtl/>
+          <w:lang w:bidi="fa-IR"/>
+        </w:rPr>
+      </w:pPr>
+      <w:r>
+        <w:rPr>
+          <w:rFonts w:hint="cs"/>
+          <w:sz w:val="36"/>
+          <w:szCs w:val="32"/>
+          <w:rtl/>
+          <w:lang w:bidi="fa-IR"/>
+        </w:rPr>
+        <w:t>در این روش خروجی سیستم تحت تست مورد بررسی قرار میگیرد همانطور که از نامش پیداست تنها برای متد هایی قابل استفاده است که دارای خروجی از نوع مشخصی باشد .</w:t>
+      </w:r>
+    </w:p>
+    <w:p>
+      <w:pPr>
+        <w:ind w:left="720" w:hanging="720"/>
+        <w:jc w:val="right"/>
+        <w:rPr>
+          <w:sz w:val="36"/>
+          <w:szCs w:val="32"/>
+          <w:lang w:bidi="fa-IR"/>
+        </w:rPr>
+      </w:pPr>
       <w:bookmarkStart w:id="0" w:name="_GoBack"/>
       <w:bookmarkEnd w:id="0"/>
-      <w:r>
-        <w:rPr>
-          <w:sz w:val="44"/>
-          <w:szCs w:val="44"/>
-          <w:lang w:bidi="fa-IR"/>
-        </w:rPr>
-        <w:t xml:space="preserve"> </w:t>
-      </w:r>
-    </w:p>
-    <w:p>
-      <w:pPr>
-        <w:jc w:val="right"/>
-        <w:rPr>
-          <w:sz w:val="44"/>
+    </w:p>
+    <w:p>
+      <w:pPr>
+        <w:ind w:left="720" w:hanging="720"/>
+        <w:jc w:val="right"/>
+        <w:rPr>
+          <w:rFonts w:hint="cs"/>
+          <w:sz w:val="32"/>
+          <w:szCs w:val="32"/>
+          <w:rtl/>
+          <w:lang w:bidi="fa-IR"/>
+        </w:rPr>
+      </w:pPr>
+    </w:p>
+    <w:p>
+      <w:pPr>
+        <w:ind w:left="720" w:hanging="720"/>
+        <w:jc w:val="right"/>
+        <w:rPr>
+          <w:sz w:val="32"/>
+          <w:szCs w:val="32"/>
           <w:lang w:bidi="fa-IR"/>
         </w:rPr>
       </w:pPr>
@@ -391,6 +3747,273 @@
 <file path=word/numbering.xml><?xml version="1.0" encoding="utf-8"?>
 <w:numbering xmlns:wpc="http://schemas.microsoft.com/office/word/2010/wordprocessingCanvas" xmlns:mc="http://schemas.openxmlformats.org/markup-compatibility/2006" xmlns:o="urn:schemas-microsoft-com:office:office" xmlns:r="http://schemas.openxmlformats.org/officeDocument/2006/relationships" xmlns:m="http://schemas.openxmlformats.org/officeDocument/2006/math" xmlns:v="urn:schemas-microsoft-com:vml" xmlns:wp14="http://schemas.microsoft.com/office/word/2010/wordprocessingDrawing" xmlns:wp="http://schemas.openxmlformats.org/drawingml/2006/wordprocessingDrawing" xmlns:w10="urn:schemas-microsoft-com:office:word" xmlns:w="http://schemas.openxmlformats.org/wordprocessingml/2006/main" xmlns:w14="http://schemas.microsoft.com/office/word/2010/wordml" xmlns:wpg="http://schemas.microsoft.com/office/word/2010/wordprocessingGroup" xmlns:wpi="http://schemas.microsoft.com/office/word/2010/wordprocessingInk" xmlns:wne="http://schemas.microsoft.com/office/word/2006/wordml" xmlns:wps="http://schemas.microsoft.com/office/word/2010/wordprocessingShape" mc:Ignorable="w14 wp14">
   <w:abstractNum w:abstractNumId="0">
+    <w:nsid w:val="194805B2"/>
+    <w:multiLevelType w:val="hybridMultilevel"/>
+    <w:tmpl w:val="EBE08546"/>
+    <w:lvl w:ilvl="0" w:tplc="0409000F">
+      <w:start w:val="1"/>
+      <w:numFmt w:val="decimal"/>
+      <w:lvlText w:val="%1."/>
+      <w:lvlJc w:val="left"/>
+      <w:pPr>
+        <w:ind w:left="720" w:hanging="360"/>
+      </w:pPr>
+      <w:rPr>
+        <w:rFonts w:hint="default"/>
+      </w:rPr>
+    </w:lvl>
+    <w:lvl w:ilvl="1" w:tplc="04090019" w:tentative="1">
+      <w:start w:val="1"/>
+      <w:numFmt w:val="lowerLetter"/>
+      <w:lvlText w:val="%2."/>
+      <w:lvlJc w:val="left"/>
+      <w:pPr>
+        <w:ind w:left="1440" w:hanging="360"/>
+      </w:pPr>
+    </w:lvl>
+    <w:lvl w:ilvl="2" w:tplc="0409001B" w:tentative="1">
+      <w:start w:val="1"/>
+      <w:numFmt w:val="lowerRoman"/>
+      <w:lvlText w:val="%3."/>
+      <w:lvlJc w:val="right"/>
+      <w:pPr>
+        <w:ind w:left="2160" w:hanging="180"/>
+      </w:pPr>
+    </w:lvl>
+    <w:lvl w:ilvl="3" w:tplc="0409000F" w:tentative="1">
+      <w:start w:val="1"/>
+      <w:numFmt w:val="decimal"/>
+      <w:lvlText w:val="%4."/>
+      <w:lvlJc w:val="left"/>
+      <w:pPr>
+        <w:ind w:left="2880" w:hanging="360"/>
+      </w:pPr>
+    </w:lvl>
+    <w:lvl w:ilvl="4" w:tplc="04090019" w:tentative="1">
+      <w:start w:val="1"/>
+      <w:numFmt w:val="lowerLetter"/>
+      <w:lvlText w:val="%5."/>
+      <w:lvlJc w:val="left"/>
+      <w:pPr>
+        <w:ind w:left="3600" w:hanging="360"/>
+      </w:pPr>
+    </w:lvl>
+    <w:lvl w:ilvl="5" w:tplc="0409001B" w:tentative="1">
+      <w:start w:val="1"/>
+      <w:numFmt w:val="lowerRoman"/>
+      <w:lvlText w:val="%6."/>
+      <w:lvlJc w:val="right"/>
+      <w:pPr>
+        <w:ind w:left="4320" w:hanging="180"/>
+      </w:pPr>
+    </w:lvl>
+    <w:lvl w:ilvl="6" w:tplc="0409000F" w:tentative="1">
+      <w:start w:val="1"/>
+      <w:numFmt w:val="decimal"/>
+      <w:lvlText w:val="%7."/>
+      <w:lvlJc w:val="left"/>
+      <w:pPr>
+        <w:ind w:left="5040" w:hanging="360"/>
+      </w:pPr>
+    </w:lvl>
+    <w:lvl w:ilvl="7" w:tplc="04090019" w:tentative="1">
+      <w:start w:val="1"/>
+      <w:numFmt w:val="lowerLetter"/>
+      <w:lvlText w:val="%8."/>
+      <w:lvlJc w:val="left"/>
+      <w:pPr>
+        <w:ind w:left="5760" w:hanging="360"/>
+      </w:pPr>
+    </w:lvl>
+    <w:lvl w:ilvl="8" w:tplc="0409001B" w:tentative="1">
+      <w:start w:val="1"/>
+      <w:numFmt w:val="lowerRoman"/>
+      <w:lvlText w:val="%9."/>
+      <w:lvlJc w:val="right"/>
+      <w:pPr>
+        <w:ind w:left="6480" w:hanging="180"/>
+      </w:pPr>
+    </w:lvl>
+  </w:abstractNum>
+  <w:abstractNum w:abstractNumId="1">
+    <w:nsid w:val="2D4D0C06"/>
+    <w:multiLevelType w:val="hybridMultilevel"/>
+    <w:tmpl w:val="07C6AF5C"/>
+    <w:lvl w:ilvl="0" w:tplc="25AA2FDA">
+      <w:start w:val="1"/>
+      <w:numFmt w:val="decimal"/>
+      <w:lvlText w:val="%1."/>
+      <w:lvlJc w:val="left"/>
+      <w:pPr>
+        <w:ind w:left="1080" w:hanging="720"/>
+      </w:pPr>
+      <w:rPr>
+        <w:rFonts w:hint="default"/>
+      </w:rPr>
+    </w:lvl>
+    <w:lvl w:ilvl="1" w:tplc="04090019" w:tentative="1">
+      <w:start w:val="1"/>
+      <w:numFmt w:val="lowerLetter"/>
+      <w:lvlText w:val="%2."/>
+      <w:lvlJc w:val="left"/>
+      <w:pPr>
+        <w:ind w:left="1440" w:hanging="360"/>
+      </w:pPr>
+    </w:lvl>
+    <w:lvl w:ilvl="2" w:tplc="0409001B" w:tentative="1">
+      <w:start w:val="1"/>
+      <w:numFmt w:val="lowerRoman"/>
+      <w:lvlText w:val="%3."/>
+      <w:lvlJc w:val="right"/>
+      <w:pPr>
+        <w:ind w:left="2160" w:hanging="180"/>
+      </w:pPr>
+    </w:lvl>
+    <w:lvl w:ilvl="3" w:tplc="0409000F" w:tentative="1">
+      <w:start w:val="1"/>
+      <w:numFmt w:val="decimal"/>
+      <w:lvlText w:val="%4."/>
+      <w:lvlJc w:val="left"/>
+      <w:pPr>
+        <w:ind w:left="2880" w:hanging="360"/>
+      </w:pPr>
+    </w:lvl>
+    <w:lvl w:ilvl="4" w:tplc="04090019" w:tentative="1">
+      <w:start w:val="1"/>
+      <w:numFmt w:val="lowerLetter"/>
+      <w:lvlText w:val="%5."/>
+      <w:lvlJc w:val="left"/>
+      <w:pPr>
+        <w:ind w:left="3600" w:hanging="360"/>
+      </w:pPr>
+    </w:lvl>
+    <w:lvl w:ilvl="5" w:tplc="0409001B" w:tentative="1">
+      <w:start w:val="1"/>
+      <w:numFmt w:val="lowerRoman"/>
+      <w:lvlText w:val="%6."/>
+      <w:lvlJc w:val="right"/>
+      <w:pPr>
+        <w:ind w:left="4320" w:hanging="180"/>
+      </w:pPr>
+    </w:lvl>
+    <w:lvl w:ilvl="6" w:tplc="0409000F" w:tentative="1">
+      <w:start w:val="1"/>
+      <w:numFmt w:val="decimal"/>
+      <w:lvlText w:val="%7."/>
+      <w:lvlJc w:val="left"/>
+      <w:pPr>
+        <w:ind w:left="5040" w:hanging="360"/>
+      </w:pPr>
+    </w:lvl>
+    <w:lvl w:ilvl="7" w:tplc="04090019" w:tentative="1">
+      <w:start w:val="1"/>
+      <w:numFmt w:val="lowerLetter"/>
+      <w:lvlText w:val="%8."/>
+      <w:lvlJc w:val="left"/>
+      <w:pPr>
+        <w:ind w:left="5760" w:hanging="360"/>
+      </w:pPr>
+    </w:lvl>
+    <w:lvl w:ilvl="8" w:tplc="0409001B" w:tentative="1">
+      <w:start w:val="1"/>
+      <w:numFmt w:val="lowerRoman"/>
+      <w:lvlText w:val="%9."/>
+      <w:lvlJc w:val="right"/>
+      <w:pPr>
+        <w:ind w:left="6480" w:hanging="180"/>
+      </w:pPr>
+    </w:lvl>
+  </w:abstractNum>
+  <w:abstractNum w:abstractNumId="2">
+    <w:nsid w:val="2ED71933"/>
+    <w:multiLevelType w:val="hybridMultilevel"/>
+    <w:tmpl w:val="1A6AB514"/>
+    <w:lvl w:ilvl="0" w:tplc="0409000F">
+      <w:start w:val="1"/>
+      <w:numFmt w:val="decimal"/>
+      <w:lvlText w:val="%1."/>
+      <w:lvlJc w:val="left"/>
+      <w:pPr>
+        <w:ind w:left="720" w:hanging="360"/>
+      </w:pPr>
+      <w:rPr>
+        <w:rFonts w:hint="default"/>
+      </w:rPr>
+    </w:lvl>
+    <w:lvl w:ilvl="1" w:tplc="04090019" w:tentative="1">
+      <w:start w:val="1"/>
+      <w:numFmt w:val="lowerLetter"/>
+      <w:lvlText w:val="%2."/>
+      <w:lvlJc w:val="left"/>
+      <w:pPr>
+        <w:ind w:left="1440" w:hanging="360"/>
+      </w:pPr>
+    </w:lvl>
+    <w:lvl w:ilvl="2" w:tplc="0409001B" w:tentative="1">
+      <w:start w:val="1"/>
+      <w:numFmt w:val="lowerRoman"/>
+      <w:lvlText w:val="%3."/>
+      <w:lvlJc w:val="right"/>
+      <w:pPr>
+        <w:ind w:left="2160" w:hanging="180"/>
+      </w:pPr>
+    </w:lvl>
+    <w:lvl w:ilvl="3" w:tplc="0409000F" w:tentative="1">
+      <w:start w:val="1"/>
+      <w:numFmt w:val="decimal"/>
+      <w:lvlText w:val="%4."/>
+      <w:lvlJc w:val="left"/>
+      <w:pPr>
+        <w:ind w:left="2880" w:hanging="360"/>
+      </w:pPr>
+    </w:lvl>
+    <w:lvl w:ilvl="4" w:tplc="04090019" w:tentative="1">
+      <w:start w:val="1"/>
+      <w:numFmt w:val="lowerLetter"/>
+      <w:lvlText w:val="%5."/>
+      <w:lvlJc w:val="left"/>
+      <w:pPr>
+        <w:ind w:left="3600" w:hanging="360"/>
+      </w:pPr>
+    </w:lvl>
+    <w:lvl w:ilvl="5" w:tplc="0409001B" w:tentative="1">
+      <w:start w:val="1"/>
+      <w:numFmt w:val="lowerRoman"/>
+      <w:lvlText w:val="%6."/>
+      <w:lvlJc w:val="right"/>
+      <w:pPr>
+        <w:ind w:left="4320" w:hanging="180"/>
+      </w:pPr>
+    </w:lvl>
+    <w:lvl w:ilvl="6" w:tplc="0409000F" w:tentative="1">
+      <w:start w:val="1"/>
+      <w:numFmt w:val="decimal"/>
+      <w:lvlText w:val="%7."/>
+      <w:lvlJc w:val="left"/>
+      <w:pPr>
+        <w:ind w:left="5040" w:hanging="360"/>
+      </w:pPr>
+    </w:lvl>
+    <w:lvl w:ilvl="7" w:tplc="04090019" w:tentative="1">
+      <w:start w:val="1"/>
+      <w:numFmt w:val="lowerLetter"/>
+      <w:lvlText w:val="%8."/>
+      <w:lvlJc w:val="left"/>
+      <w:pPr>
+        <w:ind w:left="5760" w:hanging="360"/>
+      </w:pPr>
+    </w:lvl>
+    <w:lvl w:ilvl="8" w:tplc="0409001B" w:tentative="1">
+      <w:start w:val="1"/>
+      <w:numFmt w:val="lowerRoman"/>
+      <w:lvlText w:val="%9."/>
+      <w:lvlJc w:val="right"/>
+      <w:pPr>
+        <w:ind w:left="6480" w:hanging="180"/>
+      </w:pPr>
+    </w:lvl>
+  </w:abstractNum>
+  <w:abstractNum w:abstractNumId="3">
     <w:nsid w:val="587420B8"/>
     <w:multiLevelType w:val="hybridMultilevel"/>
     <w:tmpl w:val="D4322284"/>
@@ -480,6 +4103,15 @@
     </w:lvl>
   </w:abstractNum>
   <w:num w:numId="1">
+    <w:abstractNumId w:val="3"/>
+  </w:num>
+  <w:num w:numId="2">
+    <w:abstractNumId w:val="1"/>
+  </w:num>
+  <w:num w:numId="3">
+    <w:abstractNumId w:val="2"/>
+  </w:num>
+  <w:num w:numId="4">
     <w:abstractNumId w:val="0"/>
   </w:num>
 </w:numbering>
@@ -648,7 +4280,6 @@
   <w:style w:type="character" w:default="1" w:styleId="DefaultParagraphFont">
     <w:name w:val="Default Paragraph Font"/>
     <w:uiPriority w:val="1"/>
-    <w:semiHidden/>
     <w:unhideWhenUsed/>
   </w:style>
   <w:style w:type="table" w:default="1" w:styleId="TableNormal">
@@ -849,7 +4480,6 @@
   <w:style w:type="character" w:default="1" w:styleId="DefaultParagraphFont">
     <w:name w:val="Default Paragraph Font"/>
     <w:uiPriority w:val="1"/>
-    <w:semiHidden/>
     <w:unhideWhenUsed/>
   </w:style>
   <w:style w:type="table" w:default="1" w:styleId="TableNormal">
@@ -1170,4 +4800,16 @@
   <a:objectDefaults/>
   <a:extraClrSchemeLst/>
 </a:theme>
+</file>
+
+<file path=customXml/item1.xml><?xml version="1.0" encoding="utf-8"?>
+<b:Sources xmlns:b="http://schemas.openxmlformats.org/officeDocument/2006/bibliography" xmlns="http://schemas.openxmlformats.org/officeDocument/2006/bibliography" SelectedStyle="\APA.XSL" StyleName="APA"/>
+</file>
+
+<file path=customXml/itemProps1.xml><?xml version="1.0" encoding="utf-8"?>
+<ds:datastoreItem xmlns:ds="http://schemas.openxmlformats.org/officeDocument/2006/customXml" ds:itemID="{52DF1CE8-F5E6-435C-9C58-25A6F922CA20}">
+  <ds:schemaRefs>
+    <ds:schemaRef ds:uri="http://schemas.openxmlformats.org/officeDocument/2006/bibliography"/>
+  </ds:schemaRefs>
+</ds:datastoreItem>
 </file>
--- a/Tdd Bdd.docx
+++ b/Tdd Bdd.docx
@@ -1,6 +1,6 @@
 
 <file path=word/document.xml><?xml version="1.0" encoding="utf-8"?>
-<w:document xmlns:wpc="http://schemas.microsoft.com/office/word/2010/wordprocessingCanvas" xmlns:mc="http://schemas.openxmlformats.org/markup-compatibility/2006" xmlns:o="urn:schemas-microsoft-com:office:office" xmlns:r="http://schemas.openxmlformats.org/officeDocument/2006/relationships" xmlns:m="http://schemas.openxmlformats.org/officeDocument/2006/math" xmlns:v="urn:schemas-microsoft-com:vml" xmlns:wp14="http://schemas.microsoft.com/office/word/2010/wordprocessingDrawing" xmlns:wp="http://schemas.openxmlformats.org/drawingml/2006/wordprocessingDrawing" xmlns:w10="urn:schemas-microsoft-com:office:word" xmlns:w="http://schemas.openxmlformats.org/wordprocessingml/2006/main" xmlns:w14="http://schemas.microsoft.com/office/word/2010/wordml" xmlns:wpg="http://schemas.microsoft.com/office/word/2010/wordprocessingGroup" xmlns:wpi="http://schemas.microsoft.com/office/word/2010/wordprocessingInk" xmlns:wne="http://schemas.microsoft.com/office/word/2006/wordml" xmlns:wps="http://schemas.microsoft.com/office/word/2010/wordprocessingShape" mc:Ignorable="w14 wp14">
+<w:document xmlns:wpc="http://schemas.microsoft.com/office/word/2010/wordprocessingCanvas" xmlns:cx="http://schemas.microsoft.com/office/drawing/2014/chartex" xmlns:cx1="http://schemas.microsoft.com/office/drawing/2015/9/8/chartex" xmlns:cx2="http://schemas.microsoft.com/office/drawing/2015/10/21/chartex" xmlns:cx3="http://schemas.microsoft.com/office/drawing/2016/5/9/chartex" xmlns:cx4="http://schemas.microsoft.com/office/drawing/2016/5/10/chartex" xmlns:cx5="http://schemas.microsoft.com/office/drawing/2016/5/11/chartex" xmlns:cx6="http://schemas.microsoft.com/office/drawing/2016/5/12/chartex" xmlns:cx7="http://schemas.microsoft.com/office/drawing/2016/5/13/chartex" xmlns:cx8="http://schemas.microsoft.com/office/drawing/2016/5/14/chartex" xmlns:mc="http://schemas.openxmlformats.org/markup-compatibility/2006" xmlns:aink="http://schemas.microsoft.com/office/drawing/2016/ink" xmlns:am3d="http://schemas.microsoft.com/office/drawing/2017/model3d" xmlns:o="urn:schemas-microsoft-com:office:office" xmlns:r="http://schemas.openxmlformats.org/officeDocument/2006/relationships" xmlns:m="http://schemas.openxmlformats.org/officeDocument/2006/math" xmlns:v="urn:schemas-microsoft-com:vml" xmlns:wp14="http://schemas.microsoft.com/office/word/2010/wordprocessingDrawing" xmlns:wp="http://schemas.openxmlformats.org/drawingml/2006/wordprocessingDrawing" xmlns:w10="urn:schemas-microsoft-com:office:word" xmlns:w="http://schemas.openxmlformats.org/wordprocessingml/2006/main" xmlns:w14="http://schemas.microsoft.com/office/word/2010/wordml" xmlns:w15="http://schemas.microsoft.com/office/word/2012/wordml" xmlns:w16cex="http://schemas.microsoft.com/office/word/2018/wordml/cex" xmlns:w16cid="http://schemas.microsoft.com/office/word/2016/wordml/cid" xmlns:w16="http://schemas.microsoft.com/office/word/2018/wordml" xmlns:w16sdtdh="http://schemas.microsoft.com/office/word/2020/wordml/sdtdatahash" xmlns:w16se="http://schemas.microsoft.com/office/word/2015/wordml/symex" xmlns:wpg="http://schemas.microsoft.com/office/word/2010/wordprocessingGroup" xmlns:wpi="http://schemas.microsoft.com/office/word/2010/wordprocessingInk" xmlns:wne="http://schemas.microsoft.com/office/word/2006/wordml" xmlns:wps="http://schemas.microsoft.com/office/word/2010/wordprocessingShape" mc:Ignorable="w14 w15 w16se w16cid w16 w16cex w16sdtdh wp14">
   <w:body>
     <w:p>
       <w:pPr>
@@ -413,7 +413,6 @@
         <w:t xml:space="preserve">Benefits of </w:t>
       </w:r>
       <w:proofErr w:type="spellStart"/>
-      <w:proofErr w:type="gramStart"/>
       <w:r>
         <w:rPr>
           <w:sz w:val="44"/>
@@ -423,7 +422,6 @@
         <w:t>Tdd</w:t>
       </w:r>
       <w:proofErr w:type="spellEnd"/>
-      <w:proofErr w:type="gramEnd"/>
     </w:p>
     <w:p>
       <w:pPr>
@@ -439,7 +437,6 @@
       <w:pPr>
         <w:jc w:val="right"/>
         <w:rPr>
-          <w:rFonts w:hint="cs"/>
           <w:sz w:val="36"/>
           <w:szCs w:val="36"/>
           <w:rtl/>
@@ -461,7 +458,6 @@
       <w:pPr>
         <w:jc w:val="right"/>
         <w:rPr>
-          <w:rFonts w:hint="cs"/>
           <w:sz w:val="36"/>
           <w:szCs w:val="36"/>
           <w:rtl/>
@@ -483,7 +479,6 @@
       <w:pPr>
         <w:jc w:val="right"/>
         <w:rPr>
-          <w:rFonts w:hint="cs"/>
           <w:sz w:val="36"/>
           <w:szCs w:val="36"/>
           <w:rtl/>
@@ -505,7 +500,6 @@
       <w:pPr>
         <w:jc w:val="right"/>
         <w:rPr>
-          <w:rFonts w:hint="cs"/>
           <w:sz w:val="28"/>
           <w:szCs w:val="44"/>
           <w:rtl/>
@@ -527,7 +521,6 @@
       <w:pPr>
         <w:jc w:val="right"/>
         <w:rPr>
-          <w:rFonts w:hint="cs"/>
           <w:sz w:val="28"/>
           <w:szCs w:val="44"/>
           <w:rtl/>
@@ -539,7 +532,6 @@
       <w:pPr>
         <w:jc w:val="right"/>
         <w:rPr>
-          <w:rFonts w:hint="cs"/>
           <w:sz w:val="28"/>
           <w:szCs w:val="44"/>
           <w:rtl/>
@@ -627,7 +619,6 @@
       <w:pPr>
         <w:jc w:val="right"/>
         <w:rPr>
-          <w:rFonts w:hint="cs"/>
           <w:sz w:val="32"/>
           <w:szCs w:val="32"/>
           <w:rtl/>
@@ -705,7 +696,6 @@
       <w:pPr>
         <w:jc w:val="right"/>
         <w:rPr>
-          <w:rFonts w:hint="cs"/>
           <w:sz w:val="32"/>
           <w:szCs w:val="32"/>
           <w:rtl/>
@@ -727,19 +717,17 @@
       <w:pPr>
         <w:jc w:val="right"/>
         <w:rPr>
-          <w:rFonts w:hint="cs"/>
-          <w:sz w:val="32"/>
-          <w:szCs w:val="32"/>
-          <w:rtl/>
-          <w:lang w:bidi="fa-IR"/>
-        </w:rPr>
-      </w:pPr>
-    </w:p>
-    <w:p>
-      <w:pPr>
-        <w:jc w:val="right"/>
-        <w:rPr>
-          <w:rFonts w:hint="cs"/>
+          <w:sz w:val="32"/>
+          <w:szCs w:val="32"/>
+          <w:rtl/>
+          <w:lang w:bidi="fa-IR"/>
+        </w:rPr>
+      </w:pPr>
+    </w:p>
+    <w:p>
+      <w:pPr>
+        <w:jc w:val="right"/>
+        <w:rPr>
           <w:sz w:val="44"/>
           <w:szCs w:val="44"/>
           <w:rtl/>
@@ -761,7 +749,6 @@
       <w:pPr>
         <w:jc w:val="right"/>
         <w:rPr>
-          <w:rFonts w:hint="cs"/>
           <w:sz w:val="32"/>
           <w:szCs w:val="32"/>
           <w:rtl/>
@@ -783,7 +770,6 @@
       <w:pPr>
         <w:jc w:val="right"/>
         <w:rPr>
-          <w:rFonts w:hint="cs"/>
           <w:sz w:val="32"/>
           <w:szCs w:val="32"/>
           <w:rtl/>
@@ -805,19 +791,17 @@
       <w:pPr>
         <w:jc w:val="right"/>
         <w:rPr>
-          <w:rFonts w:hint="cs"/>
-          <w:sz w:val="32"/>
-          <w:szCs w:val="32"/>
-          <w:rtl/>
-          <w:lang w:bidi="fa-IR"/>
-        </w:rPr>
-      </w:pPr>
-    </w:p>
-    <w:p>
-      <w:pPr>
-        <w:jc w:val="right"/>
-        <w:rPr>
-          <w:rFonts w:hint="cs"/>
+          <w:sz w:val="32"/>
+          <w:szCs w:val="32"/>
+          <w:rtl/>
+          <w:lang w:bidi="fa-IR"/>
+        </w:rPr>
+      </w:pPr>
+    </w:p>
+    <w:p>
+      <w:pPr>
+        <w:jc w:val="right"/>
+        <w:rPr>
           <w:sz w:val="32"/>
           <w:szCs w:val="32"/>
           <w:rtl/>
@@ -866,7 +850,6 @@
       <w:pPr>
         <w:jc w:val="right"/>
         <w:rPr>
-          <w:rFonts w:hint="cs"/>
           <w:sz w:val="32"/>
           <w:szCs w:val="32"/>
           <w:rtl/>
@@ -888,7 +871,6 @@
       <w:pPr>
         <w:jc w:val="right"/>
         <w:rPr>
-          <w:rFonts w:hint="cs"/>
           <w:sz w:val="32"/>
           <w:szCs w:val="32"/>
           <w:rtl/>
@@ -910,7 +892,6 @@
       <w:pPr>
         <w:jc w:val="right"/>
         <w:rPr>
-          <w:rFonts w:hint="cs"/>
           <w:sz w:val="32"/>
           <w:szCs w:val="32"/>
           <w:rtl/>
@@ -932,7 +913,6 @@
       <w:pPr>
         <w:jc w:val="right"/>
         <w:rPr>
-          <w:rFonts w:hint="cs"/>
           <w:sz w:val="32"/>
           <w:szCs w:val="32"/>
           <w:rtl/>
@@ -954,7 +934,6 @@
       <w:pPr>
         <w:jc w:val="right"/>
         <w:rPr>
-          <w:rFonts w:hint="cs"/>
           <w:sz w:val="32"/>
           <w:szCs w:val="32"/>
           <w:rtl/>
@@ -986,19 +965,17 @@
       <w:pPr>
         <w:jc w:val="right"/>
         <w:rPr>
-          <w:rFonts w:hint="cs"/>
-          <w:sz w:val="32"/>
-          <w:szCs w:val="32"/>
-          <w:rtl/>
-          <w:lang w:bidi="fa-IR"/>
-        </w:rPr>
-      </w:pPr>
-    </w:p>
-    <w:p>
-      <w:pPr>
-        <w:jc w:val="right"/>
-        <w:rPr>
-          <w:rFonts w:hint="cs"/>
+          <w:sz w:val="32"/>
+          <w:szCs w:val="32"/>
+          <w:rtl/>
+          <w:lang w:bidi="fa-IR"/>
+        </w:rPr>
+      </w:pPr>
+    </w:p>
+    <w:p>
+      <w:pPr>
+        <w:jc w:val="right"/>
+        <w:rPr>
           <w:sz w:val="32"/>
           <w:szCs w:val="32"/>
           <w:rtl/>
@@ -1020,7 +997,6 @@
       <w:pPr>
         <w:jc w:val="right"/>
         <w:rPr>
-          <w:rFonts w:hint="cs"/>
           <w:sz w:val="32"/>
           <w:szCs w:val="32"/>
           <w:rtl/>
@@ -1042,7 +1018,6 @@
       <w:pPr>
         <w:jc w:val="right"/>
         <w:rPr>
-          <w:rFonts w:hint="cs"/>
           <w:sz w:val="32"/>
           <w:szCs w:val="32"/>
           <w:rtl/>
@@ -1064,7 +1039,6 @@
       <w:pPr>
         <w:jc w:val="right"/>
         <w:rPr>
-          <w:rFonts w:hint="cs"/>
           <w:sz w:val="32"/>
           <w:szCs w:val="32"/>
           <w:rtl/>
@@ -1106,7 +1080,6 @@
       <w:pPr>
         <w:jc w:val="right"/>
         <w:rPr>
-          <w:rFonts w:hint="cs"/>
           <w:sz w:val="32"/>
           <w:szCs w:val="32"/>
           <w:rtl/>
@@ -1128,7 +1101,6 @@
       <w:pPr>
         <w:jc w:val="right"/>
         <w:rPr>
-          <w:rFonts w:hint="cs"/>
           <w:sz w:val="32"/>
           <w:szCs w:val="32"/>
           <w:rtl/>
@@ -1150,7 +1122,6 @@
       <w:pPr>
         <w:jc w:val="right"/>
         <w:rPr>
-          <w:rFonts w:hint="cs"/>
           <w:sz w:val="32"/>
           <w:szCs w:val="32"/>
           <w:rtl/>
@@ -1172,7 +1143,6 @@
       <w:pPr>
         <w:jc w:val="right"/>
         <w:rPr>
-          <w:rFonts w:hint="cs"/>
           <w:sz w:val="32"/>
           <w:szCs w:val="32"/>
           <w:rtl/>
@@ -1194,7 +1164,6 @@
       <w:pPr>
         <w:jc w:val="right"/>
         <w:rPr>
-          <w:rFonts w:hint="cs"/>
           <w:sz w:val="32"/>
           <w:szCs w:val="32"/>
           <w:rtl/>
@@ -1217,7 +1186,6 @@
       <w:pPr>
         <w:jc w:val="right"/>
         <w:rPr>
-          <w:rFonts w:hint="cs"/>
           <w:sz w:val="32"/>
           <w:szCs w:val="32"/>
           <w:rtl/>
@@ -1249,7 +1217,6 @@
       <w:pPr>
         <w:jc w:val="right"/>
         <w:rPr>
-          <w:rFonts w:hint="cs"/>
           <w:sz w:val="32"/>
           <w:szCs w:val="32"/>
           <w:rtl/>
@@ -1271,7 +1238,6 @@
       <w:pPr>
         <w:jc w:val="right"/>
         <w:rPr>
-          <w:rFonts w:hint="cs"/>
           <w:sz w:val="32"/>
           <w:szCs w:val="32"/>
           <w:rtl/>
@@ -1293,175 +1259,160 @@
       <w:pPr>
         <w:jc w:val="right"/>
         <w:rPr>
-          <w:rFonts w:hint="cs"/>
-          <w:sz w:val="32"/>
-          <w:szCs w:val="32"/>
-          <w:rtl/>
-          <w:lang w:bidi="fa-IR"/>
-        </w:rPr>
-      </w:pPr>
-    </w:p>
-    <w:p>
-      <w:pPr>
-        <w:jc w:val="right"/>
-        <w:rPr>
-          <w:rFonts w:hint="cs"/>
-          <w:sz w:val="32"/>
-          <w:szCs w:val="32"/>
-          <w:rtl/>
-          <w:lang w:bidi="fa-IR"/>
-        </w:rPr>
-      </w:pPr>
-    </w:p>
-    <w:p>
-      <w:pPr>
-        <w:jc w:val="right"/>
-        <w:rPr>
-          <w:rFonts w:hint="cs"/>
-          <w:sz w:val="32"/>
-          <w:szCs w:val="32"/>
-          <w:rtl/>
-          <w:lang w:bidi="fa-IR"/>
-        </w:rPr>
-      </w:pPr>
-    </w:p>
-    <w:p>
-      <w:pPr>
-        <w:jc w:val="right"/>
-        <w:rPr>
-          <w:rFonts w:hint="cs"/>
-          <w:sz w:val="32"/>
-          <w:szCs w:val="32"/>
-          <w:rtl/>
-          <w:lang w:bidi="fa-IR"/>
-        </w:rPr>
-      </w:pPr>
-    </w:p>
-    <w:p>
-      <w:pPr>
-        <w:jc w:val="right"/>
-        <w:rPr>
-          <w:rFonts w:hint="cs"/>
-          <w:sz w:val="32"/>
-          <w:szCs w:val="32"/>
-          <w:rtl/>
-          <w:lang w:bidi="fa-IR"/>
-        </w:rPr>
-      </w:pPr>
-    </w:p>
-    <w:p>
-      <w:pPr>
-        <w:jc w:val="right"/>
-        <w:rPr>
-          <w:rFonts w:hint="cs"/>
-          <w:sz w:val="32"/>
-          <w:szCs w:val="32"/>
-          <w:rtl/>
-          <w:lang w:bidi="fa-IR"/>
-        </w:rPr>
-      </w:pPr>
-    </w:p>
-    <w:p>
-      <w:pPr>
-        <w:jc w:val="right"/>
-        <w:rPr>
-          <w:rFonts w:hint="cs"/>
-          <w:sz w:val="32"/>
-          <w:szCs w:val="32"/>
-          <w:rtl/>
-          <w:lang w:bidi="fa-IR"/>
-        </w:rPr>
-      </w:pPr>
-    </w:p>
-    <w:p>
-      <w:pPr>
-        <w:jc w:val="right"/>
-        <w:rPr>
-          <w:rFonts w:hint="cs"/>
-          <w:sz w:val="32"/>
-          <w:szCs w:val="32"/>
-          <w:rtl/>
-          <w:lang w:bidi="fa-IR"/>
-        </w:rPr>
-      </w:pPr>
-    </w:p>
-    <w:p>
-      <w:pPr>
-        <w:jc w:val="right"/>
-        <w:rPr>
-          <w:rFonts w:hint="cs"/>
-          <w:sz w:val="32"/>
-          <w:szCs w:val="32"/>
-          <w:rtl/>
-          <w:lang w:bidi="fa-IR"/>
-        </w:rPr>
-      </w:pPr>
-    </w:p>
-    <w:p>
-      <w:pPr>
-        <w:jc w:val="right"/>
-        <w:rPr>
-          <w:rFonts w:hint="cs"/>
-          <w:sz w:val="32"/>
-          <w:szCs w:val="32"/>
-          <w:rtl/>
-          <w:lang w:bidi="fa-IR"/>
-        </w:rPr>
-      </w:pPr>
-    </w:p>
-    <w:p>
-      <w:pPr>
-        <w:jc w:val="right"/>
-        <w:rPr>
-          <w:rFonts w:hint="cs"/>
-          <w:sz w:val="32"/>
-          <w:szCs w:val="32"/>
-          <w:rtl/>
-          <w:lang w:bidi="fa-IR"/>
-        </w:rPr>
-      </w:pPr>
-    </w:p>
-    <w:p>
-      <w:pPr>
-        <w:jc w:val="right"/>
-        <w:rPr>
-          <w:rFonts w:hint="cs"/>
-          <w:sz w:val="32"/>
-          <w:szCs w:val="32"/>
-          <w:rtl/>
-          <w:lang w:bidi="fa-IR"/>
-        </w:rPr>
-      </w:pPr>
-    </w:p>
-    <w:p>
-      <w:pPr>
-        <w:jc w:val="right"/>
-        <w:rPr>
-          <w:rFonts w:hint="cs"/>
-          <w:sz w:val="32"/>
-          <w:szCs w:val="32"/>
-          <w:rtl/>
-          <w:lang w:bidi="fa-IR"/>
-        </w:rPr>
-      </w:pPr>
-    </w:p>
-    <w:p>
-      <w:pPr>
-        <w:jc w:val="right"/>
-        <w:rPr>
-          <w:rFonts w:hint="cs"/>
-          <w:sz w:val="32"/>
-          <w:szCs w:val="32"/>
-          <w:rtl/>
-          <w:lang w:bidi="fa-IR"/>
-        </w:rPr>
-      </w:pPr>
-    </w:p>
-    <w:p>
-      <w:pPr>
-        <w:jc w:val="right"/>
-        <w:rPr>
-          <w:rFonts w:hint="cs"/>
+          <w:sz w:val="32"/>
+          <w:szCs w:val="32"/>
+          <w:rtl/>
+          <w:lang w:bidi="fa-IR"/>
+        </w:rPr>
+      </w:pPr>
+    </w:p>
+    <w:p>
+      <w:pPr>
+        <w:jc w:val="right"/>
+        <w:rPr>
+          <w:sz w:val="32"/>
+          <w:szCs w:val="32"/>
+          <w:rtl/>
+          <w:lang w:bidi="fa-IR"/>
+        </w:rPr>
+      </w:pPr>
+    </w:p>
+    <w:p>
+      <w:pPr>
+        <w:jc w:val="right"/>
+        <w:rPr>
+          <w:sz w:val="32"/>
+          <w:szCs w:val="32"/>
+          <w:rtl/>
+          <w:lang w:bidi="fa-IR"/>
+        </w:rPr>
+      </w:pPr>
+    </w:p>
+    <w:p>
+      <w:pPr>
+        <w:jc w:val="right"/>
+        <w:rPr>
+          <w:sz w:val="32"/>
+          <w:szCs w:val="32"/>
+          <w:rtl/>
+          <w:lang w:bidi="fa-IR"/>
+        </w:rPr>
+      </w:pPr>
+    </w:p>
+    <w:p>
+      <w:pPr>
+        <w:jc w:val="right"/>
+        <w:rPr>
+          <w:sz w:val="32"/>
+          <w:szCs w:val="32"/>
+          <w:rtl/>
+          <w:lang w:bidi="fa-IR"/>
+        </w:rPr>
+      </w:pPr>
+    </w:p>
+    <w:p>
+      <w:pPr>
+        <w:jc w:val="right"/>
+        <w:rPr>
+          <w:sz w:val="32"/>
+          <w:szCs w:val="32"/>
+          <w:rtl/>
+          <w:lang w:bidi="fa-IR"/>
+        </w:rPr>
+      </w:pPr>
+    </w:p>
+    <w:p>
+      <w:pPr>
+        <w:jc w:val="right"/>
+        <w:rPr>
+          <w:sz w:val="32"/>
+          <w:szCs w:val="32"/>
+          <w:rtl/>
+          <w:lang w:bidi="fa-IR"/>
+        </w:rPr>
+      </w:pPr>
+    </w:p>
+    <w:p>
+      <w:pPr>
+        <w:jc w:val="right"/>
+        <w:rPr>
+          <w:sz w:val="32"/>
+          <w:szCs w:val="32"/>
+          <w:rtl/>
+          <w:lang w:bidi="fa-IR"/>
+        </w:rPr>
+      </w:pPr>
+    </w:p>
+    <w:p>
+      <w:pPr>
+        <w:jc w:val="right"/>
+        <w:rPr>
+          <w:sz w:val="32"/>
+          <w:szCs w:val="32"/>
+          <w:rtl/>
+          <w:lang w:bidi="fa-IR"/>
+        </w:rPr>
+      </w:pPr>
+    </w:p>
+    <w:p>
+      <w:pPr>
+        <w:jc w:val="right"/>
+        <w:rPr>
+          <w:sz w:val="32"/>
+          <w:szCs w:val="32"/>
+          <w:rtl/>
+          <w:lang w:bidi="fa-IR"/>
+        </w:rPr>
+      </w:pPr>
+    </w:p>
+    <w:p>
+      <w:pPr>
+        <w:jc w:val="right"/>
+        <w:rPr>
+          <w:sz w:val="32"/>
+          <w:szCs w:val="32"/>
+          <w:rtl/>
+          <w:lang w:bidi="fa-IR"/>
+        </w:rPr>
+      </w:pPr>
+    </w:p>
+    <w:p>
+      <w:pPr>
+        <w:jc w:val="right"/>
+        <w:rPr>
+          <w:sz w:val="32"/>
+          <w:szCs w:val="32"/>
+          <w:rtl/>
+          <w:lang w:bidi="fa-IR"/>
+        </w:rPr>
+      </w:pPr>
+    </w:p>
+    <w:p>
+      <w:pPr>
+        <w:jc w:val="right"/>
+        <w:rPr>
+          <w:sz w:val="32"/>
+          <w:szCs w:val="32"/>
+          <w:rtl/>
+          <w:lang w:bidi="fa-IR"/>
+        </w:rPr>
+      </w:pPr>
+    </w:p>
+    <w:p>
+      <w:pPr>
+        <w:jc w:val="right"/>
+        <w:rPr>
+          <w:sz w:val="32"/>
+          <w:szCs w:val="32"/>
+          <w:rtl/>
+          <w:lang w:bidi="fa-IR"/>
+        </w:rPr>
+      </w:pPr>
+    </w:p>
+    <w:p>
+      <w:pPr>
+        <w:jc w:val="right"/>
+        <w:rPr>
           <w:sz w:val="32"/>
           <w:szCs w:val="32"/>
           <w:rtl/>
@@ -1540,7 +1491,6 @@
           <w:numId w:val="3"/>
         </w:numPr>
         <w:rPr>
-          <w:rFonts w:hint="cs"/>
           <w:sz w:val="44"/>
           <w:szCs w:val="44"/>
           <w:lang w:bidi="fa-IR"/>
@@ -1691,7 +1641,6 @@
       <w:pPr>
         <w:jc w:val="right"/>
         <w:rPr>
-          <w:rFonts w:hint="cs"/>
           <w:sz w:val="32"/>
           <w:szCs w:val="32"/>
           <w:rtl/>
@@ -1723,7 +1672,6 @@
       <w:pPr>
         <w:jc w:val="right"/>
         <w:rPr>
-          <w:rFonts w:hint="cs"/>
           <w:sz w:val="32"/>
           <w:szCs w:val="32"/>
           <w:rtl/>
@@ -1753,7 +1701,6 @@
       <w:pPr>
         <w:jc w:val="right"/>
         <w:rPr>
-          <w:rFonts w:hint="cs"/>
           <w:sz w:val="32"/>
           <w:szCs w:val="32"/>
           <w:rtl/>
@@ -1813,7 +1760,6 @@
       <w:pPr>
         <w:jc w:val="right"/>
         <w:rPr>
-          <w:rFonts w:hint="cs"/>
           <w:sz w:val="32"/>
           <w:szCs w:val="32"/>
           <w:rtl/>
@@ -1851,7 +1797,6 @@
       <w:pPr>
         <w:jc w:val="right"/>
         <w:rPr>
-          <w:rFonts w:hint="cs"/>
           <w:sz w:val="32"/>
           <w:szCs w:val="32"/>
           <w:rtl/>
@@ -1873,7 +1818,6 @@
       <w:pPr>
         <w:jc w:val="right"/>
         <w:rPr>
-          <w:rFonts w:hint="cs"/>
           <w:sz w:val="32"/>
           <w:szCs w:val="32"/>
           <w:rtl/>
@@ -1895,7 +1839,6 @@
       <w:pPr>
         <w:jc w:val="right"/>
         <w:rPr>
-          <w:rFonts w:hint="cs"/>
           <w:sz w:val="32"/>
           <w:szCs w:val="32"/>
           <w:rtl/>
@@ -1917,7 +1860,6 @@
       <w:pPr>
         <w:jc w:val="right"/>
         <w:rPr>
-          <w:rFonts w:hint="cs"/>
           <w:sz w:val="32"/>
           <w:szCs w:val="32"/>
           <w:rtl/>
@@ -1940,31 +1882,28 @@
       <w:pPr>
         <w:jc w:val="right"/>
         <w:rPr>
-          <w:rFonts w:hint="cs"/>
-          <w:sz w:val="32"/>
-          <w:szCs w:val="32"/>
-          <w:rtl/>
-          <w:lang w:bidi="fa-IR"/>
-        </w:rPr>
-      </w:pPr>
-    </w:p>
-    <w:p>
-      <w:pPr>
-        <w:jc w:val="right"/>
-        <w:rPr>
-          <w:rFonts w:hint="cs"/>
-          <w:sz w:val="32"/>
-          <w:szCs w:val="32"/>
-          <w:rtl/>
-          <w:lang w:bidi="fa-IR"/>
-        </w:rPr>
-      </w:pPr>
-    </w:p>
-    <w:p>
-      <w:pPr>
-        <w:jc w:val="right"/>
-        <w:rPr>
-          <w:rFonts w:hint="cs"/>
+          <w:sz w:val="32"/>
+          <w:szCs w:val="32"/>
+          <w:rtl/>
+          <w:lang w:bidi="fa-IR"/>
+        </w:rPr>
+      </w:pPr>
+    </w:p>
+    <w:p>
+      <w:pPr>
+        <w:jc w:val="right"/>
+        <w:rPr>
+          <w:sz w:val="32"/>
+          <w:szCs w:val="32"/>
+          <w:rtl/>
+          <w:lang w:bidi="fa-IR"/>
+        </w:rPr>
+      </w:pPr>
+    </w:p>
+    <w:p>
+      <w:pPr>
+        <w:jc w:val="right"/>
+        <w:rPr>
           <w:sz w:val="44"/>
           <w:szCs w:val="32"/>
           <w:rtl/>
@@ -1984,7 +1923,6 @@
       <w:pPr>
         <w:jc w:val="right"/>
         <w:rPr>
-          <w:rFonts w:hint="cs"/>
           <w:sz w:val="44"/>
           <w:szCs w:val="32"/>
           <w:rtl/>
@@ -2006,7 +1944,6 @@
       <w:pPr>
         <w:jc w:val="right"/>
         <w:rPr>
-          <w:rFonts w:hint="cs"/>
           <w:sz w:val="32"/>
           <w:szCs w:val="32"/>
           <w:rtl/>
@@ -2054,7 +1991,6 @@
       <w:pPr>
         <w:jc w:val="right"/>
         <w:rPr>
-          <w:rFonts w:hint="cs"/>
           <w:sz w:val="32"/>
           <w:szCs w:val="32"/>
           <w:rtl/>
@@ -2076,7 +2012,6 @@
       <w:pPr>
         <w:jc w:val="right"/>
         <w:rPr>
-          <w:rFonts w:hint="cs"/>
           <w:sz w:val="32"/>
           <w:szCs w:val="32"/>
           <w:rtl/>
@@ -2106,7 +2041,6 @@
       <w:pPr>
         <w:jc w:val="right"/>
         <w:rPr>
-          <w:rFonts w:hint="cs"/>
           <w:sz w:val="32"/>
           <w:szCs w:val="32"/>
           <w:rtl/>
@@ -2138,7 +2072,6 @@
       <w:pPr>
         <w:jc w:val="right"/>
         <w:rPr>
-          <w:rFonts w:hint="cs"/>
           <w:sz w:val="32"/>
           <w:szCs w:val="32"/>
           <w:rtl/>
@@ -2160,7 +2093,6 @@
       <w:pPr>
         <w:jc w:val="right"/>
         <w:rPr>
-          <w:rFonts w:hint="cs"/>
           <w:sz w:val="32"/>
           <w:szCs w:val="32"/>
           <w:rtl/>
@@ -2190,7 +2122,6 @@
       <w:pPr>
         <w:jc w:val="right"/>
         <w:rPr>
-          <w:rFonts w:hint="cs"/>
           <w:sz w:val="32"/>
           <w:szCs w:val="32"/>
           <w:rtl/>
@@ -2212,55 +2143,50 @@
       <w:pPr>
         <w:jc w:val="right"/>
         <w:rPr>
-          <w:rFonts w:hint="cs"/>
-          <w:sz w:val="32"/>
-          <w:szCs w:val="32"/>
-          <w:rtl/>
-          <w:lang w:bidi="fa-IR"/>
-        </w:rPr>
-      </w:pPr>
-    </w:p>
-    <w:p>
-      <w:pPr>
-        <w:jc w:val="right"/>
-        <w:rPr>
-          <w:rFonts w:hint="cs"/>
-          <w:sz w:val="32"/>
-          <w:szCs w:val="32"/>
-          <w:rtl/>
-          <w:lang w:bidi="fa-IR"/>
-        </w:rPr>
-      </w:pPr>
-    </w:p>
-    <w:p>
-      <w:pPr>
-        <w:jc w:val="right"/>
-        <w:rPr>
-          <w:rFonts w:hint="cs"/>
-          <w:sz w:val="32"/>
-          <w:szCs w:val="32"/>
-          <w:rtl/>
-          <w:lang w:bidi="fa-IR"/>
-        </w:rPr>
-      </w:pPr>
-    </w:p>
-    <w:p>
-      <w:pPr>
-        <w:jc w:val="right"/>
-        <w:rPr>
-          <w:rFonts w:hint="cs"/>
-          <w:sz w:val="32"/>
-          <w:szCs w:val="32"/>
-          <w:rtl/>
-          <w:lang w:bidi="fa-IR"/>
-        </w:rPr>
-      </w:pPr>
-    </w:p>
-    <w:p>
-      <w:pPr>
-        <w:jc w:val="right"/>
-        <w:rPr>
-          <w:rFonts w:hint="cs"/>
+          <w:sz w:val="32"/>
+          <w:szCs w:val="32"/>
+          <w:rtl/>
+          <w:lang w:bidi="fa-IR"/>
+        </w:rPr>
+      </w:pPr>
+    </w:p>
+    <w:p>
+      <w:pPr>
+        <w:jc w:val="right"/>
+        <w:rPr>
+          <w:sz w:val="32"/>
+          <w:szCs w:val="32"/>
+          <w:rtl/>
+          <w:lang w:bidi="fa-IR"/>
+        </w:rPr>
+      </w:pPr>
+    </w:p>
+    <w:p>
+      <w:pPr>
+        <w:jc w:val="right"/>
+        <w:rPr>
+          <w:sz w:val="32"/>
+          <w:szCs w:val="32"/>
+          <w:rtl/>
+          <w:lang w:bidi="fa-IR"/>
+        </w:rPr>
+      </w:pPr>
+    </w:p>
+    <w:p>
+      <w:pPr>
+        <w:jc w:val="right"/>
+        <w:rPr>
+          <w:sz w:val="32"/>
+          <w:szCs w:val="32"/>
+          <w:rtl/>
+          <w:lang w:bidi="fa-IR"/>
+        </w:rPr>
+      </w:pPr>
+    </w:p>
+    <w:p>
+      <w:pPr>
+        <w:jc w:val="right"/>
+        <w:rPr>
           <w:sz w:val="32"/>
           <w:szCs w:val="32"/>
           <w:rtl/>
@@ -2399,7 +2325,6 @@
         <w:ind w:left="720" w:hanging="720"/>
         <w:jc w:val="center"/>
         <w:rPr>
-          <w:rFonts w:hint="cs"/>
           <w:sz w:val="44"/>
           <w:szCs w:val="32"/>
           <w:rtl/>
@@ -2487,20 +2412,377 @@
         <w:ind w:left="720" w:hanging="720"/>
         <w:jc w:val="right"/>
         <w:rPr>
-          <w:rFonts w:hint="cs"/>
-          <w:sz w:val="44"/>
-          <w:szCs w:val="32"/>
-          <w:rtl/>
-          <w:lang w:bidi="fa-IR"/>
-        </w:rPr>
-      </w:pPr>
-    </w:p>
-    <w:p>
-      <w:pPr>
-        <w:ind w:left="720" w:hanging="720"/>
-        <w:jc w:val="right"/>
-        <w:rPr>
-          <w:rFonts w:hint="cs"/>
+          <w:sz w:val="44"/>
+          <w:szCs w:val="32"/>
+          <w:lang w:bidi="fa-IR"/>
+        </w:rPr>
+      </w:pPr>
+      <w:r>
+        <w:rPr>
+          <w:noProof/>
+          <w:sz w:val="44"/>
+          <w:szCs w:val="32"/>
+          <w:lang w:bidi="fa-IR"/>
+        </w:rPr>
+        <mc:AlternateContent>
+          <mc:Choice Requires="wps">
+            <w:drawing>
+              <wp:anchor distT="0" distB="0" distL="114300" distR="114300" simplePos="0" relativeHeight="251670528" behindDoc="0" locked="0" layoutInCell="1" allowOverlap="1" wp14:anchorId="6E284045" wp14:editId="6D3D62F8">
+                <wp:simplePos x="0" y="0"/>
+                <wp:positionH relativeFrom="column">
+                  <wp:posOffset>278130</wp:posOffset>
+                </wp:positionH>
+                <wp:positionV relativeFrom="paragraph">
+                  <wp:posOffset>549910</wp:posOffset>
+                </wp:positionV>
+                <wp:extent cx="15240" cy="712470"/>
+                <wp:effectExtent l="76200" t="19050" r="60960" b="87630"/>
+                <wp:wrapNone/>
+                <wp:docPr id="7" name="Straight Connector 7"/>
+                <wp:cNvGraphicFramePr/>
+                <a:graphic xmlns:a="http://schemas.openxmlformats.org/drawingml/2006/main">
+                  <a:graphicData uri="http://schemas.microsoft.com/office/word/2010/wordprocessingShape">
+                    <wps:wsp>
+                      <wps:cNvCnPr/>
+                      <wps:spPr>
+                        <a:xfrm>
+                          <a:off x="0" y="0"/>
+                          <a:ext cx="15240" cy="712470"/>
+                        </a:xfrm>
+                        <a:prstGeom prst="line">
+                          <a:avLst/>
+                        </a:prstGeom>
+                      </wps:spPr>
+                      <wps:style>
+                        <a:lnRef idx="3">
+                          <a:schemeClr val="accent2"/>
+                        </a:lnRef>
+                        <a:fillRef idx="0">
+                          <a:schemeClr val="accent2"/>
+                        </a:fillRef>
+                        <a:effectRef idx="2">
+                          <a:schemeClr val="accent2"/>
+                        </a:effectRef>
+                        <a:fontRef idx="minor">
+                          <a:schemeClr val="tx1"/>
+                        </a:fontRef>
+                      </wps:style>
+                      <wps:bodyPr/>
+                    </wps:wsp>
+                  </a:graphicData>
+                </a:graphic>
+                <wp14:sizeRelH relativeFrom="margin">
+                  <wp14:pctWidth>0</wp14:pctWidth>
+                </wp14:sizeRelH>
+                <wp14:sizeRelV relativeFrom="margin">
+                  <wp14:pctHeight>0</wp14:pctHeight>
+                </wp14:sizeRelV>
+              </wp:anchor>
+            </w:drawing>
+          </mc:Choice>
+          <mc:Fallback>
+            <w:pict>
+              <v:line w14:anchorId="6F5147AE" id="Straight Connector 7" o:spid="_x0000_s1026" style="position:absolute;z-index:251670528;visibility:visible;mso-wrap-style:square;mso-width-percent:0;mso-height-percent:0;mso-wrap-distance-left:9pt;mso-wrap-distance-top:0;mso-wrap-distance-right:9pt;mso-wrap-distance-bottom:0;mso-position-horizontal:absolute;mso-position-horizontal-relative:text;mso-position-vertical:absolute;mso-position-vertical-relative:text;mso-width-percent:0;mso-height-percent:0;mso-width-relative:margin;mso-height-relative:margin" from="21.9pt,43.3pt" to="23.1pt,99.4pt" o:gfxdata="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" strokecolor="#c0504d [3205]" strokeweight="3pt">
+                <v:shadow on="t" color="black" opacity="22937f" origin=",.5" offset="0,.63889mm"/>
+              </v:line>
+            </w:pict>
+          </mc:Fallback>
+        </mc:AlternateContent>
+      </w:r>
+      <w:r>
+        <w:rPr>
+          <w:noProof/>
+          <w:sz w:val="44"/>
+          <w:szCs w:val="32"/>
+          <w:lang w:bidi="fa-IR"/>
+        </w:rPr>
+        <mc:AlternateContent>
+          <mc:Choice Requires="wps">
+            <w:drawing>
+              <wp:anchor distT="0" distB="0" distL="114300" distR="114300" simplePos="0" relativeHeight="251668480" behindDoc="0" locked="0" layoutInCell="1" allowOverlap="1" wp14:anchorId="6467271B" wp14:editId="5CAABB54">
+                <wp:simplePos x="0" y="0"/>
+                <wp:positionH relativeFrom="column">
+                  <wp:posOffset>278130</wp:posOffset>
+                </wp:positionH>
+                <wp:positionV relativeFrom="paragraph">
+                  <wp:posOffset>1220470</wp:posOffset>
+                </wp:positionV>
+                <wp:extent cx="5269230" cy="7620"/>
+                <wp:effectExtent l="57150" t="38100" r="45720" b="87630"/>
+                <wp:wrapNone/>
+                <wp:docPr id="6" name="Straight Connector 6"/>
+                <wp:cNvGraphicFramePr/>
+                <a:graphic xmlns:a="http://schemas.openxmlformats.org/drawingml/2006/main">
+                  <a:graphicData uri="http://schemas.microsoft.com/office/word/2010/wordprocessingShape">
+                    <wps:wsp>
+                      <wps:cNvCnPr/>
+                      <wps:spPr>
+                        <a:xfrm flipV="1">
+                          <a:off x="0" y="0"/>
+                          <a:ext cx="5269230" cy="7620"/>
+                        </a:xfrm>
+                        <a:prstGeom prst="line">
+                          <a:avLst/>
+                        </a:prstGeom>
+                      </wps:spPr>
+                      <wps:style>
+                        <a:lnRef idx="3">
+                          <a:schemeClr val="accent2"/>
+                        </a:lnRef>
+                        <a:fillRef idx="0">
+                          <a:schemeClr val="accent2"/>
+                        </a:fillRef>
+                        <a:effectRef idx="2">
+                          <a:schemeClr val="accent2"/>
+                        </a:effectRef>
+                        <a:fontRef idx="minor">
+                          <a:schemeClr val="tx1"/>
+                        </a:fontRef>
+                      </wps:style>
+                      <wps:bodyPr/>
+                    </wps:wsp>
+                  </a:graphicData>
+                </a:graphic>
+                <wp14:sizeRelH relativeFrom="margin">
+                  <wp14:pctWidth>0</wp14:pctWidth>
+                </wp14:sizeRelH>
+                <wp14:sizeRelV relativeFrom="margin">
+                  <wp14:pctHeight>0</wp14:pctHeight>
+                </wp14:sizeRelV>
+              </wp:anchor>
+            </w:drawing>
+          </mc:Choice>
+          <mc:Fallback>
+            <w:pict>
+              <v:line w14:anchorId="7797953C" id="Straight Connector 6" o:spid="_x0000_s1026" style="position:absolute;flip:y;z-index:251668480;visibility:visible;mso-wrap-style:square;mso-width-percent:0;mso-height-percent:0;mso-wrap-distance-left:9pt;mso-wrap-distance-top:0;mso-wrap-distance-right:9pt;mso-wrap-distance-bottom:0;mso-position-horizontal:absolute;mso-position-horizontal-relative:text;mso-position-vertical:absolute;mso-position-vertical-relative:text;mso-width-percent:0;mso-height-percent:0;mso-width-relative:margin;mso-height-relative:margin" from="21.9pt,96.1pt" to="436.8pt,96.7pt" o:gfxdata="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" strokecolor="#c0504d [3205]" strokeweight="3pt">
+                <v:shadow on="t" color="black" opacity="22937f" origin=",.5" offset="0,.63889mm"/>
+              </v:line>
+            </w:pict>
+          </mc:Fallback>
+        </mc:AlternateContent>
+      </w:r>
+      <w:r>
+        <w:rPr>
+          <w:noProof/>
+          <w:sz w:val="44"/>
+          <w:szCs w:val="32"/>
+          <w:lang w:bidi="fa-IR"/>
+        </w:rPr>
+        <mc:AlternateContent>
+          <mc:Choice Requires="wps">
+            <w:drawing>
+              <wp:anchor distT="0" distB="0" distL="114300" distR="114300" simplePos="0" relativeHeight="251660288" behindDoc="0" locked="0" layoutInCell="1" allowOverlap="1" wp14:anchorId="12868CC9" wp14:editId="7CF56BDB">
+                <wp:simplePos x="0" y="0"/>
+                <wp:positionH relativeFrom="column">
+                  <wp:posOffset>5570220</wp:posOffset>
+                </wp:positionH>
+                <wp:positionV relativeFrom="paragraph">
+                  <wp:posOffset>523240</wp:posOffset>
+                </wp:positionV>
+                <wp:extent cx="15240" cy="712470"/>
+                <wp:effectExtent l="76200" t="19050" r="60960" b="87630"/>
+                <wp:wrapNone/>
+                <wp:docPr id="5" name="Straight Connector 5"/>
+                <wp:cNvGraphicFramePr/>
+                <a:graphic xmlns:a="http://schemas.openxmlformats.org/drawingml/2006/main">
+                  <a:graphicData uri="http://schemas.microsoft.com/office/word/2010/wordprocessingShape">
+                    <wps:wsp>
+                      <wps:cNvCnPr/>
+                      <wps:spPr>
+                        <a:xfrm>
+                          <a:off x="0" y="0"/>
+                          <a:ext cx="15240" cy="712470"/>
+                        </a:xfrm>
+                        <a:prstGeom prst="line">
+                          <a:avLst/>
+                        </a:prstGeom>
+                      </wps:spPr>
+                      <wps:style>
+                        <a:lnRef idx="3">
+                          <a:schemeClr val="accent2"/>
+                        </a:lnRef>
+                        <a:fillRef idx="0">
+                          <a:schemeClr val="accent2"/>
+                        </a:fillRef>
+                        <a:effectRef idx="2">
+                          <a:schemeClr val="accent2"/>
+                        </a:effectRef>
+                        <a:fontRef idx="minor">
+                          <a:schemeClr val="tx1"/>
+                        </a:fontRef>
+                      </wps:style>
+                      <wps:bodyPr/>
+                    </wps:wsp>
+                  </a:graphicData>
+                </a:graphic>
+                <wp14:sizeRelH relativeFrom="margin">
+                  <wp14:pctWidth>0</wp14:pctWidth>
+                </wp14:sizeRelH>
+                <wp14:sizeRelV relativeFrom="margin">
+                  <wp14:pctHeight>0</wp14:pctHeight>
+                </wp14:sizeRelV>
+              </wp:anchor>
+            </w:drawing>
+          </mc:Choice>
+          <mc:Fallback>
+            <w:pict>
+              <v:line w14:anchorId="4784D070" id="Straight Connector 5" o:spid="_x0000_s1026" style="position:absolute;z-index:251660288;visibility:visible;mso-wrap-style:square;mso-width-percent:0;mso-height-percent:0;mso-wrap-distance-left:9pt;mso-wrap-distance-top:0;mso-wrap-distance-right:9pt;mso-wrap-distance-bottom:0;mso-position-horizontal:absolute;mso-position-horizontal-relative:text;mso-position-vertical:absolute;mso-position-vertical-relative:text;mso-width-percent:0;mso-height-percent:0;mso-width-relative:margin;mso-height-relative:margin" from="438.6pt,41.2pt" to="439.8pt,97.3pt" o:gfxdata="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" strokecolor="#c0504d [3205]" strokeweight="3pt">
+                <v:shadow on="t" color="black" opacity="22937f" origin=",.5" offset="0,.63889mm"/>
+              </v:line>
+            </w:pict>
+          </mc:Fallback>
+        </mc:AlternateContent>
+      </w:r>
+      <w:r>
+        <w:rPr>
+          <w:noProof/>
+          <w:sz w:val="44"/>
+          <w:szCs w:val="32"/>
+          <w:lang w:bidi="fa-IR"/>
+        </w:rPr>
+        <mc:AlternateContent>
+          <mc:Choice Requires="wps">
+            <w:drawing>
+              <wp:anchor distT="0" distB="0" distL="114300" distR="114300" simplePos="0" relativeHeight="251650048" behindDoc="0" locked="0" layoutInCell="1" allowOverlap="1" wp14:anchorId="396410AE" wp14:editId="12578C7F">
+                <wp:simplePos x="0" y="0"/>
+                <wp:positionH relativeFrom="column">
+                  <wp:posOffset>346710</wp:posOffset>
+                </wp:positionH>
+                <wp:positionV relativeFrom="paragraph">
+                  <wp:posOffset>511810</wp:posOffset>
+                </wp:positionV>
+                <wp:extent cx="5177790" cy="15240"/>
+                <wp:effectExtent l="57150" t="38100" r="60960" b="99060"/>
+                <wp:wrapNone/>
+                <wp:docPr id="4" name="Straight Connector 4"/>
+                <wp:cNvGraphicFramePr/>
+                <a:graphic xmlns:a="http://schemas.openxmlformats.org/drawingml/2006/main">
+                  <a:graphicData uri="http://schemas.microsoft.com/office/word/2010/wordprocessingShape">
+                    <wps:wsp>
+                      <wps:cNvCnPr/>
+                      <wps:spPr>
+                        <a:xfrm flipV="1">
+                          <a:off x="0" y="0"/>
+                          <a:ext cx="5177790" cy="15240"/>
+                        </a:xfrm>
+                        <a:prstGeom prst="line">
+                          <a:avLst/>
+                        </a:prstGeom>
+                      </wps:spPr>
+                      <wps:style>
+                        <a:lnRef idx="3">
+                          <a:schemeClr val="accent2"/>
+                        </a:lnRef>
+                        <a:fillRef idx="0">
+                          <a:schemeClr val="accent2"/>
+                        </a:fillRef>
+                        <a:effectRef idx="2">
+                          <a:schemeClr val="accent2"/>
+                        </a:effectRef>
+                        <a:fontRef idx="minor">
+                          <a:schemeClr val="tx1"/>
+                        </a:fontRef>
+                      </wps:style>
+                      <wps:bodyPr/>
+                    </wps:wsp>
+                  </a:graphicData>
+                </a:graphic>
+                <wp14:sizeRelH relativeFrom="margin">
+                  <wp14:pctWidth>0</wp14:pctWidth>
+                </wp14:sizeRelH>
+                <wp14:sizeRelV relativeFrom="margin">
+                  <wp14:pctHeight>0</wp14:pctHeight>
+                </wp14:sizeRelV>
+              </wp:anchor>
+            </w:drawing>
+          </mc:Choice>
+          <mc:Fallback>
+            <w:pict>
+              <v:line w14:anchorId="045DBBEA" id="Straight Connector 4" o:spid="_x0000_s1026" style="position:absolute;flip:y;z-index:251650048;visibility:visible;mso-wrap-style:square;mso-width-percent:0;mso-height-percent:0;mso-wrap-distance-left:9pt;mso-wrap-distance-top:0;mso-wrap-distance-right:9pt;mso-wrap-distance-bottom:0;mso-position-horizontal:absolute;mso-position-horizontal-relative:text;mso-position-vertical:absolute;mso-position-vertical-relative:text;mso-width-percent:0;mso-height-percent:0;mso-width-relative:margin;mso-height-relative:margin" from="27.3pt,40.3pt" to="435pt,41.5pt" o:gfxdata="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" strokecolor="#c0504d [3205]" strokeweight="3pt">
+                <v:shadow on="t" color="black" opacity="22937f" origin=",.5" offset="0,.63889mm"/>
+              </v:line>
+            </w:pict>
+          </mc:Fallback>
+        </mc:AlternateContent>
+      </w:r>
+      <w:r>
+        <w:rPr>
+          <w:noProof/>
+          <w:sz w:val="44"/>
+          <w:szCs w:val="32"/>
+          <w:lang w:bidi="fa-IR"/>
+        </w:rPr>
+        <w:drawing>
+          <wp:inline distT="0" distB="0" distL="0" distR="0" wp14:anchorId="62CE9CB0" wp14:editId="5895D087">
+            <wp:extent cx="5943600" cy="1868170"/>
+            <wp:effectExtent l="0" t="0" r="0" b="0"/>
+            <wp:docPr id="1" name="Picture 1"/>
+            <wp:cNvGraphicFramePr>
+              <a:graphicFrameLocks xmlns:a="http://schemas.openxmlformats.org/drawingml/2006/main" noChangeAspect="1"/>
+            </wp:cNvGraphicFramePr>
+            <a:graphic xmlns:a="http://schemas.openxmlformats.org/drawingml/2006/main">
+              <a:graphicData uri="http://schemas.openxmlformats.org/drawingml/2006/picture">
+                <pic:pic xmlns:pic="http://schemas.openxmlformats.org/drawingml/2006/picture">
+                  <pic:nvPicPr>
+                    <pic:cNvPr id="1" name="Picture 1"/>
+                    <pic:cNvPicPr/>
+                  </pic:nvPicPr>
+                  <pic:blipFill>
+                    <a:blip r:embed="rId6">
+                      <a:extLst>
+                        <a:ext uri="{28A0092B-C50C-407E-A947-70E740481C1C}">
+                          <a14:useLocalDpi xmlns:a14="http://schemas.microsoft.com/office/drawing/2010/main" val="0"/>
+                        </a:ext>
+                      </a:extLst>
+                    </a:blip>
+                    <a:stretch>
+                      <a:fillRect/>
+                    </a:stretch>
+                  </pic:blipFill>
+                  <pic:spPr>
+                    <a:xfrm>
+                      <a:off x="0" y="0"/>
+                      <a:ext cx="5943600" cy="1868170"/>
+                    </a:xfrm>
+                    <a:prstGeom prst="rect">
+                      <a:avLst/>
+                    </a:prstGeom>
+                  </pic:spPr>
+                </pic:pic>
+              </a:graphicData>
+            </a:graphic>
+          </wp:inline>
+        </w:drawing>
+      </w:r>
+    </w:p>
+    <w:p>
+      <w:pPr>
+        <w:ind w:left="720" w:hanging="720"/>
+        <w:jc w:val="right"/>
+        <w:rPr>
+          <w:sz w:val="44"/>
+          <w:szCs w:val="32"/>
+          <w:lang w:bidi="fa-IR"/>
+        </w:rPr>
+      </w:pPr>
+    </w:p>
+    <w:p>
+      <w:pPr>
+        <w:ind w:left="720" w:hanging="720"/>
+        <w:jc w:val="right"/>
+        <w:rPr>
+          <w:sz w:val="44"/>
+          <w:szCs w:val="32"/>
+          <w:rtl/>
+          <w:lang w:bidi="fa-IR"/>
+        </w:rPr>
+      </w:pPr>
+    </w:p>
+    <w:p>
+      <w:pPr>
+        <w:ind w:left="720" w:hanging="720"/>
+        <w:jc w:val="right"/>
+        <w:rPr>
           <w:sz w:val="44"/>
           <w:szCs w:val="32"/>
           <w:rtl/>
@@ -2532,10 +2814,8 @@
         <w:ind w:left="720" w:hanging="720"/>
         <w:jc w:val="right"/>
         <w:rPr>
-          <w:rFonts w:hint="cs"/>
-          <w:sz w:val="44"/>
-          <w:szCs w:val="32"/>
-          <w:rtl/>
+          <w:sz w:val="44"/>
+          <w:szCs w:val="32"/>
           <w:lang w:bidi="fa-IR"/>
         </w:rPr>
       </w:pPr>
@@ -2593,6 +2873,130 @@
         <w:rPr>
           <w:sz w:val="44"/>
           <w:szCs w:val="32"/>
+          <w:rtl/>
+          <w:lang w:bidi="fa-IR"/>
+        </w:rPr>
+      </w:pPr>
+      <w:r>
+        <w:rPr>
+          <w:noProof/>
+        </w:rPr>
+        <w:lastRenderedPageBreak/>
+        <mc:AlternateContent>
+          <mc:Choice Requires="wps">
+            <w:drawing>
+              <wp:anchor distT="0" distB="0" distL="114300" distR="114300" simplePos="0" relativeHeight="251665408" behindDoc="0" locked="0" layoutInCell="1" allowOverlap="1" wp14:anchorId="144F859B" wp14:editId="2D0AA7CE">
+                <wp:simplePos x="0" y="0"/>
+                <wp:positionH relativeFrom="column">
+                  <wp:posOffset>-548640</wp:posOffset>
+                </wp:positionH>
+                <wp:positionV relativeFrom="paragraph">
+                  <wp:posOffset>601980</wp:posOffset>
+                </wp:positionV>
+                <wp:extent cx="800100" cy="647700"/>
+                <wp:effectExtent l="57150" t="38100" r="38100" b="95250"/>
+                <wp:wrapNone/>
+                <wp:docPr id="9" name="Straight Arrow Connector 9"/>
+                <wp:cNvGraphicFramePr/>
+                <a:graphic xmlns:a="http://schemas.openxmlformats.org/drawingml/2006/main">
+                  <a:graphicData uri="http://schemas.microsoft.com/office/word/2010/wordprocessingShape">
+                    <wps:wsp>
+                      <wps:cNvCnPr/>
+                      <wps:spPr>
+                        <a:xfrm>
+                          <a:off x="0" y="0"/>
+                          <a:ext cx="800100" cy="647700"/>
+                        </a:xfrm>
+                        <a:prstGeom prst="straightConnector1">
+                          <a:avLst/>
+                        </a:prstGeom>
+                        <a:ln>
+                          <a:tailEnd type="triangle"/>
+                        </a:ln>
+                      </wps:spPr>
+                      <wps:style>
+                        <a:lnRef idx="3">
+                          <a:schemeClr val="accent2"/>
+                        </a:lnRef>
+                        <a:fillRef idx="0">
+                          <a:schemeClr val="accent2"/>
+                        </a:fillRef>
+                        <a:effectRef idx="2">
+                          <a:schemeClr val="accent2"/>
+                        </a:effectRef>
+                        <a:fontRef idx="minor">
+                          <a:schemeClr val="tx1"/>
+                        </a:fontRef>
+                      </wps:style>
+                      <wps:bodyPr/>
+                    </wps:wsp>
+                  </a:graphicData>
+                </a:graphic>
+              </wp:anchor>
+            </w:drawing>
+          </mc:Choice>
+          <mc:Fallback>
+            <w:pict>
+              <v:shapetype w14:anchorId="5F974D40" id="_x0000_t32" coordsize="21600,21600" o:spt="32" o:oned="t" path="m,l21600,21600e" filled="f">
+                <v:path arrowok="t" fillok="f" o:connecttype="none"/>
+                <o:lock v:ext="edit" shapetype="t"/>
+              </v:shapetype>
+              <v:shape id="Straight Arrow Connector 9" o:spid="_x0000_s1026" type="#_x0000_t32" style="position:absolute;margin-left:-43.2pt;margin-top:47.4pt;width:63pt;height:51pt;z-index:251665408;visibility:visible;mso-wrap-style:square;mso-wrap-distance-left:9pt;mso-wrap-distance-top:0;mso-wrap-distance-right:9pt;mso-wrap-distance-bottom:0;mso-position-horizontal:absolute;mso-position-horizontal-relative:text;mso-position-vertical:absolute;mso-position-vertical-relative:text" o:gfxdata="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" strokecolor="#c0504d [3205]" strokeweight="3pt">
+                <v:stroke endarrow="block"/>
+                <v:shadow on="t" color="black" opacity="22937f" origin=",.5" offset="0,.63889mm"/>
+              </v:shape>
+            </w:pict>
+          </mc:Fallback>
+        </mc:AlternateContent>
+      </w:r>
+      <w:r>
+        <w:rPr>
+          <w:noProof/>
+        </w:rPr>
+        <w:drawing>
+          <wp:inline distT="0" distB="0" distL="0" distR="0" wp14:anchorId="134B2E10" wp14:editId="2FAB26AF">
+            <wp:extent cx="5943600" cy="1837055"/>
+            <wp:effectExtent l="0" t="0" r="0" b="0"/>
+            <wp:docPr id="8" name="Picture 8"/>
+            <wp:cNvGraphicFramePr>
+              <a:graphicFrameLocks xmlns:a="http://schemas.openxmlformats.org/drawingml/2006/main" noChangeAspect="1"/>
+            </wp:cNvGraphicFramePr>
+            <a:graphic xmlns:a="http://schemas.openxmlformats.org/drawingml/2006/main">
+              <a:graphicData uri="http://schemas.openxmlformats.org/drawingml/2006/picture">
+                <pic:pic xmlns:pic="http://schemas.openxmlformats.org/drawingml/2006/picture">
+                  <pic:nvPicPr>
+                    <pic:cNvPr id="1" name=""/>
+                    <pic:cNvPicPr/>
+                  </pic:nvPicPr>
+                  <pic:blipFill>
+                    <a:blip r:embed="rId7"/>
+                    <a:stretch>
+                      <a:fillRect/>
+                    </a:stretch>
+                  </pic:blipFill>
+                  <pic:spPr>
+                    <a:xfrm>
+                      <a:off x="0" y="0"/>
+                      <a:ext cx="5943600" cy="1837055"/>
+                    </a:xfrm>
+                    <a:prstGeom prst="rect">
+                      <a:avLst/>
+                    </a:prstGeom>
+                  </pic:spPr>
+                </pic:pic>
+              </a:graphicData>
+            </a:graphic>
+          </wp:inline>
+        </w:drawing>
+      </w:r>
+    </w:p>
+    <w:p>
+      <w:pPr>
+        <w:ind w:left="720" w:hanging="720"/>
+        <w:jc w:val="right"/>
+        <w:rPr>
+          <w:sz w:val="44"/>
+          <w:szCs w:val="32"/>
           <w:lang w:bidi="fa-IR"/>
         </w:rPr>
       </w:pPr>
@@ -2621,7 +3025,6 @@
         <w:ind w:left="720" w:hanging="720"/>
         <w:jc w:val="right"/>
         <w:rPr>
-          <w:rFonts w:hint="cs"/>
           <w:sz w:val="32"/>
           <w:szCs w:val="32"/>
           <w:rtl/>
@@ -2644,13 +3047,130 @@
         <w:ind w:left="720" w:hanging="720"/>
         <w:jc w:val="right"/>
         <w:rPr>
-          <w:rFonts w:hint="cs"/>
-          <w:sz w:val="32"/>
-          <w:szCs w:val="32"/>
-          <w:rtl/>
-          <w:lang w:bidi="fa-IR"/>
-        </w:rPr>
-      </w:pPr>
+          <w:sz w:val="32"/>
+          <w:szCs w:val="32"/>
+          <w:lang w:bidi="fa-IR"/>
+        </w:rPr>
+      </w:pPr>
+    </w:p>
+    <w:p>
+      <w:pPr>
+        <w:ind w:left="720" w:hanging="720"/>
+        <w:jc w:val="right"/>
+        <w:rPr>
+          <w:sz w:val="32"/>
+          <w:szCs w:val="32"/>
+          <w:rtl/>
+          <w:lang w:bidi="fa-IR"/>
+        </w:rPr>
+      </w:pPr>
+      <w:r>
+        <w:rPr>
+          <w:noProof/>
+        </w:rPr>
+        <mc:AlternateContent>
+          <mc:Choice Requires="wps">
+            <w:drawing>
+              <wp:anchor distT="0" distB="0" distL="114300" distR="114300" simplePos="0" relativeHeight="251666432" behindDoc="0" locked="0" layoutInCell="1" allowOverlap="1" wp14:anchorId="2859BA96" wp14:editId="38A44752">
+                <wp:simplePos x="0" y="0"/>
+                <wp:positionH relativeFrom="column">
+                  <wp:posOffset>-769620</wp:posOffset>
+                </wp:positionH>
+                <wp:positionV relativeFrom="paragraph">
+                  <wp:posOffset>213995</wp:posOffset>
+                </wp:positionV>
+                <wp:extent cx="990600" cy="1264920"/>
+                <wp:effectExtent l="57150" t="38100" r="57150" b="87630"/>
+                <wp:wrapNone/>
+                <wp:docPr id="11" name="Straight Arrow Connector 11"/>
+                <wp:cNvGraphicFramePr/>
+                <a:graphic xmlns:a="http://schemas.openxmlformats.org/drawingml/2006/main">
+                  <a:graphicData uri="http://schemas.microsoft.com/office/word/2010/wordprocessingShape">
+                    <wps:wsp>
+                      <wps:cNvCnPr/>
+                      <wps:spPr>
+                        <a:xfrm>
+                          <a:off x="0" y="0"/>
+                          <a:ext cx="990600" cy="1264920"/>
+                        </a:xfrm>
+                        <a:prstGeom prst="straightConnector1">
+                          <a:avLst/>
+                        </a:prstGeom>
+                        <a:ln>
+                          <a:tailEnd type="triangle"/>
+                        </a:ln>
+                      </wps:spPr>
+                      <wps:style>
+                        <a:lnRef idx="3">
+                          <a:schemeClr val="accent2"/>
+                        </a:lnRef>
+                        <a:fillRef idx="0">
+                          <a:schemeClr val="accent2"/>
+                        </a:fillRef>
+                        <a:effectRef idx="2">
+                          <a:schemeClr val="accent2"/>
+                        </a:effectRef>
+                        <a:fontRef idx="minor">
+                          <a:schemeClr val="tx1"/>
+                        </a:fontRef>
+                      </wps:style>
+                      <wps:bodyPr/>
+                    </wps:wsp>
+                  </a:graphicData>
+                </a:graphic>
+              </wp:anchor>
+            </w:drawing>
+          </mc:Choice>
+          <mc:Fallback>
+            <w:pict>
+              <v:shape w14:anchorId="0938AFF7" id="Straight Arrow Connector 11" o:spid="_x0000_s1026" type="#_x0000_t32" style="position:absolute;margin-left:-60.6pt;margin-top:16.85pt;width:78pt;height:99.6pt;z-index:251666432;visibility:visible;mso-wrap-style:square;mso-wrap-distance-left:9pt;mso-wrap-distance-top:0;mso-wrap-distance-right:9pt;mso-wrap-distance-bottom:0;mso-position-horizontal:absolute;mso-position-horizontal-relative:text;mso-position-vertical:absolute;mso-position-vertical-relative:text" o:gfxdata="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" strokecolor="#c0504d [3205]" strokeweight="3pt">
+                <v:stroke endarrow="block"/>
+                <v:shadow on="t" color="black" opacity="22937f" origin=",.5" offset="0,.63889mm"/>
+              </v:shape>
+            </w:pict>
+          </mc:Fallback>
+        </mc:AlternateContent>
+      </w:r>
+      <w:r>
+        <w:rPr>
+          <w:noProof/>
+        </w:rPr>
+        <w:drawing>
+          <wp:inline distT="0" distB="0" distL="0" distR="0" wp14:anchorId="3BDDCDA8" wp14:editId="65613A41">
+            <wp:extent cx="5943600" cy="1837055"/>
+            <wp:effectExtent l="0" t="0" r="0" b="0"/>
+            <wp:docPr id="10" name="Picture 10"/>
+            <wp:cNvGraphicFramePr>
+              <a:graphicFrameLocks xmlns:a="http://schemas.openxmlformats.org/drawingml/2006/main" noChangeAspect="1"/>
+            </wp:cNvGraphicFramePr>
+            <a:graphic xmlns:a="http://schemas.openxmlformats.org/drawingml/2006/main">
+              <a:graphicData uri="http://schemas.openxmlformats.org/drawingml/2006/picture">
+                <pic:pic xmlns:pic="http://schemas.openxmlformats.org/drawingml/2006/picture">
+                  <pic:nvPicPr>
+                    <pic:cNvPr id="1" name=""/>
+                    <pic:cNvPicPr/>
+                  </pic:nvPicPr>
+                  <pic:blipFill>
+                    <a:blip r:embed="rId7"/>
+                    <a:stretch>
+                      <a:fillRect/>
+                    </a:stretch>
+                  </pic:blipFill>
+                  <pic:spPr>
+                    <a:xfrm>
+                      <a:off x="0" y="0"/>
+                      <a:ext cx="5943600" cy="1837055"/>
+                    </a:xfrm>
+                    <a:prstGeom prst="rect">
+                      <a:avLst/>
+                    </a:prstGeom>
+                  </pic:spPr>
+                </pic:pic>
+              </a:graphicData>
+            </a:graphic>
+          </wp:inline>
+        </w:drawing>
+      </w:r>
     </w:p>
     <w:p>
       <w:pPr>
@@ -2676,111 +3196,212 @@
         <w:ind w:left="720" w:hanging="720"/>
         <w:jc w:val="right"/>
         <w:rPr>
-          <w:rFonts w:hint="cs"/>
-          <w:sz w:val="32"/>
-          <w:szCs w:val="32"/>
-          <w:rtl/>
-          <w:lang w:bidi="fa-IR"/>
-        </w:rPr>
-      </w:pPr>
-      <w:r>
-        <w:rPr>
-          <w:rFonts w:hint="cs"/>
-          <w:sz w:val="32"/>
-          <w:szCs w:val="32"/>
-          <w:rtl/>
-          <w:lang w:bidi="fa-IR"/>
+          <w:sz w:val="32"/>
+          <w:szCs w:val="32"/>
+          <w:rtl/>
+          <w:lang w:bidi="fa-IR"/>
+        </w:rPr>
+      </w:pPr>
+      <w:r>
+        <w:rPr>
+          <w:rFonts w:hint="cs"/>
+          <w:sz w:val="32"/>
+          <w:szCs w:val="32"/>
+          <w:rtl/>
+          <w:lang w:bidi="fa-IR"/>
+        </w:rPr>
+        <w:t xml:space="preserve"> ما نیاز داریم در صورت مشاهده ردپای تست </w:t>
+      </w:r>
+      <w:r>
+        <w:rPr>
+          <w:sz w:val="32"/>
+          <w:szCs w:val="32"/>
+          <w:lang w:bidi="fa-IR"/>
+        </w:rPr>
+        <w:t xml:space="preserve">Verification </w:t>
+      </w:r>
+      <w:r>
+        <w:rPr>
+          <w:rFonts w:hint="cs"/>
+          <w:sz w:val="32"/>
+          <w:szCs w:val="32"/>
+          <w:rtl/>
+          <w:lang w:bidi="fa-IR"/>
+        </w:rPr>
+        <w:t xml:space="preserve">در انتها بعد از انجام </w:t>
+      </w:r>
+    </w:p>
+    <w:p>
+      <w:pPr>
+        <w:ind w:left="720" w:hanging="720"/>
+        <w:jc w:val="right"/>
+        <w:rPr>
+          <w:sz w:val="32"/>
+          <w:szCs w:val="32"/>
+          <w:rtl/>
+          <w:lang w:bidi="fa-IR"/>
+        </w:rPr>
+      </w:pPr>
+      <w:r>
+        <w:rPr>
+          <w:rFonts w:hint="cs"/>
+          <w:sz w:val="32"/>
+          <w:szCs w:val="32"/>
+          <w:rtl/>
+          <w:lang w:bidi="fa-IR"/>
+        </w:rPr>
+        <w:t>انجام شده را در صورت  نیاز پاک کنیم</w:t>
+      </w:r>
+    </w:p>
+    <w:p>
+      <w:pPr>
+        <w:ind w:left="720" w:hanging="720"/>
+        <w:jc w:val="right"/>
+        <w:rPr>
+          <w:sz w:val="32"/>
+          <w:szCs w:val="32"/>
+          <w:rtl/>
+          <w:lang w:bidi="fa-IR"/>
+        </w:rPr>
+      </w:pPr>
+    </w:p>
+    <w:p>
+      <w:pPr>
+        <w:ind w:left="720" w:hanging="720"/>
+        <w:jc w:val="right"/>
+        <w:rPr>
+          <w:sz w:val="32"/>
+          <w:szCs w:val="32"/>
+          <w:rtl/>
+          <w:lang w:bidi="fa-IR"/>
+        </w:rPr>
+      </w:pPr>
+      <w:r>
+        <w:rPr>
+          <w:noProof/>
         </w:rPr>
         <w:lastRenderedPageBreak/>
-        <w:t xml:space="preserve"> ما نیاز داریم در صورت مشاهده ردپای تست </w:t>
-      </w:r>
-      <w:r>
-        <w:rPr>
-          <w:sz w:val="32"/>
-          <w:szCs w:val="32"/>
-          <w:lang w:bidi="fa-IR"/>
-        </w:rPr>
-        <w:t xml:space="preserve">Verification </w:t>
-      </w:r>
-      <w:r>
-        <w:rPr>
-          <w:rFonts w:hint="cs"/>
-          <w:sz w:val="32"/>
-          <w:szCs w:val="32"/>
-          <w:rtl/>
-          <w:lang w:bidi="fa-IR"/>
-        </w:rPr>
-        <w:t xml:space="preserve">در انتها بعد از انجام </w:t>
-      </w:r>
-    </w:p>
-    <w:p>
-      <w:pPr>
-        <w:ind w:left="720" w:hanging="720"/>
-        <w:jc w:val="right"/>
-        <w:rPr>
-          <w:rFonts w:hint="cs"/>
-          <w:sz w:val="32"/>
-          <w:szCs w:val="32"/>
-          <w:rtl/>
-          <w:lang w:bidi="fa-IR"/>
-        </w:rPr>
-      </w:pPr>
-      <w:r>
-        <w:rPr>
-          <w:rFonts w:hint="cs"/>
-          <w:sz w:val="32"/>
-          <w:szCs w:val="32"/>
-          <w:rtl/>
-          <w:lang w:bidi="fa-IR"/>
-        </w:rPr>
-        <w:t>انجام شده را در صورت  نیاز پاک کنیم</w:t>
-      </w:r>
-    </w:p>
-    <w:p>
-      <w:pPr>
-        <w:ind w:left="720" w:hanging="720"/>
-        <w:jc w:val="right"/>
-        <w:rPr>
-          <w:rFonts w:hint="cs"/>
-          <w:sz w:val="32"/>
-          <w:szCs w:val="32"/>
-          <w:rtl/>
-          <w:lang w:bidi="fa-IR"/>
-        </w:rPr>
-      </w:pPr>
-    </w:p>
-    <w:p>
-      <w:pPr>
-        <w:ind w:left="720" w:hanging="720"/>
-        <w:jc w:val="right"/>
-        <w:rPr>
-          <w:rFonts w:hint="cs"/>
-          <w:sz w:val="32"/>
-          <w:szCs w:val="32"/>
-          <w:rtl/>
-          <w:lang w:bidi="fa-IR"/>
-        </w:rPr>
-      </w:pPr>
-    </w:p>
-    <w:p>
-      <w:pPr>
-        <w:ind w:left="720" w:hanging="720"/>
-        <w:jc w:val="right"/>
-        <w:rPr>
-          <w:rFonts w:hint="cs"/>
-          <w:sz w:val="32"/>
-          <w:szCs w:val="32"/>
-          <w:rtl/>
-          <w:lang w:bidi="fa-IR"/>
-        </w:rPr>
-      </w:pPr>
-    </w:p>
-    <w:p>
-      <w:pPr>
-        <w:ind w:left="720" w:hanging="720"/>
-        <w:jc w:val="right"/>
-        <w:rPr>
-          <w:rFonts w:hint="cs"/>
+        <mc:AlternateContent>
+          <mc:Choice Requires="wps">
+            <w:drawing>
+              <wp:anchor distT="0" distB="0" distL="114300" distR="114300" simplePos="0" relativeHeight="251667456" behindDoc="0" locked="0" layoutInCell="1" allowOverlap="1" wp14:anchorId="5B2D14E5" wp14:editId="0A0533BA">
+                <wp:simplePos x="0" y="0"/>
+                <wp:positionH relativeFrom="column">
+                  <wp:posOffset>-594360</wp:posOffset>
+                </wp:positionH>
+                <wp:positionV relativeFrom="paragraph">
+                  <wp:posOffset>883920</wp:posOffset>
+                </wp:positionV>
+                <wp:extent cx="1127760" cy="868680"/>
+                <wp:effectExtent l="57150" t="38100" r="72390" b="83820"/>
+                <wp:wrapNone/>
+                <wp:docPr id="13" name="Straight Arrow Connector 13"/>
+                <wp:cNvGraphicFramePr/>
+                <a:graphic xmlns:a="http://schemas.openxmlformats.org/drawingml/2006/main">
+                  <a:graphicData uri="http://schemas.microsoft.com/office/word/2010/wordprocessingShape">
+                    <wps:wsp>
+                      <wps:cNvCnPr/>
+                      <wps:spPr>
+                        <a:xfrm>
+                          <a:off x="0" y="0"/>
+                          <a:ext cx="1127760" cy="868680"/>
+                        </a:xfrm>
+                        <a:prstGeom prst="straightConnector1">
+                          <a:avLst/>
+                        </a:prstGeom>
+                        <a:ln>
+                          <a:tailEnd type="triangle"/>
+                        </a:ln>
+                      </wps:spPr>
+                      <wps:style>
+                        <a:lnRef idx="3">
+                          <a:schemeClr val="accent2"/>
+                        </a:lnRef>
+                        <a:fillRef idx="0">
+                          <a:schemeClr val="accent2"/>
+                        </a:fillRef>
+                        <a:effectRef idx="2">
+                          <a:schemeClr val="accent2"/>
+                        </a:effectRef>
+                        <a:fontRef idx="minor">
+                          <a:schemeClr val="tx1"/>
+                        </a:fontRef>
+                      </wps:style>
+                      <wps:bodyPr/>
+                    </wps:wsp>
+                  </a:graphicData>
+                </a:graphic>
+              </wp:anchor>
+            </w:drawing>
+          </mc:Choice>
+          <mc:Fallback>
+            <w:pict>
+              <v:shape w14:anchorId="756C52F0" id="Straight Arrow Connector 13" o:spid="_x0000_s1026" type="#_x0000_t32" style="position:absolute;margin-left:-46.8pt;margin-top:69.6pt;width:88.8pt;height:68.4pt;z-index:251667456;visibility:visible;mso-wrap-style:square;mso-wrap-distance-left:9pt;mso-wrap-distance-top:0;mso-wrap-distance-right:9pt;mso-wrap-distance-bottom:0;mso-position-horizontal:absolute;mso-position-horizontal-relative:text;mso-position-vertical:absolute;mso-position-vertical-relative:text" o:gfxdata="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" strokecolor="#c0504d [3205]" strokeweight="3pt">
+                <v:stroke endarrow="block"/>
+                <v:shadow on="t" color="black" opacity="22937f" origin=",.5" offset="0,.63889mm"/>
+              </v:shape>
+            </w:pict>
+          </mc:Fallback>
+        </mc:AlternateContent>
+      </w:r>
+      <w:r>
+        <w:rPr>
+          <w:noProof/>
+        </w:rPr>
+        <w:drawing>
+          <wp:inline distT="0" distB="0" distL="0" distR="0" wp14:anchorId="04A67F6C" wp14:editId="1E4B69AB">
+            <wp:extent cx="5943600" cy="2213610"/>
+            <wp:effectExtent l="0" t="0" r="0" b="0"/>
+            <wp:docPr id="12" name="Picture 12"/>
+            <wp:cNvGraphicFramePr>
+              <a:graphicFrameLocks xmlns:a="http://schemas.openxmlformats.org/drawingml/2006/main" noChangeAspect="1"/>
+            </wp:cNvGraphicFramePr>
+            <a:graphic xmlns:a="http://schemas.openxmlformats.org/drawingml/2006/main">
+              <a:graphicData uri="http://schemas.openxmlformats.org/drawingml/2006/picture">
+                <pic:pic xmlns:pic="http://schemas.openxmlformats.org/drawingml/2006/picture">
+                  <pic:nvPicPr>
+                    <pic:cNvPr id="1" name=""/>
+                    <pic:cNvPicPr/>
+                  </pic:nvPicPr>
+                  <pic:blipFill>
+                    <a:blip r:embed="rId8"/>
+                    <a:stretch>
+                      <a:fillRect/>
+                    </a:stretch>
+                  </pic:blipFill>
+                  <pic:spPr>
+                    <a:xfrm>
+                      <a:off x="0" y="0"/>
+                      <a:ext cx="5943600" cy="2213610"/>
+                    </a:xfrm>
+                    <a:prstGeom prst="rect">
+                      <a:avLst/>
+                    </a:prstGeom>
+                  </pic:spPr>
+                </pic:pic>
+              </a:graphicData>
+            </a:graphic>
+          </wp:inline>
+        </w:drawing>
+      </w:r>
+    </w:p>
+    <w:p>
+      <w:pPr>
+        <w:ind w:left="720" w:hanging="720"/>
+        <w:jc w:val="right"/>
+        <w:rPr>
+          <w:sz w:val="32"/>
+          <w:szCs w:val="32"/>
+          <w:rtl/>
+          <w:lang w:bidi="fa-IR"/>
+        </w:rPr>
+      </w:pPr>
+    </w:p>
+    <w:p>
+      <w:pPr>
+        <w:ind w:left="720" w:hanging="720"/>
+        <w:jc w:val="right"/>
+        <w:rPr>
           <w:sz w:val="32"/>
           <w:szCs w:val="32"/>
           <w:rtl/>
@@ -2812,7 +3433,6 @@
         <w:ind w:left="720" w:hanging="720"/>
         <w:jc w:val="right"/>
         <w:rPr>
-          <w:rFonts w:hint="cs"/>
           <w:sz w:val="48"/>
           <w:szCs w:val="32"/>
           <w:rtl/>
@@ -2835,7 +3455,6 @@
         <w:ind w:left="720" w:hanging="720"/>
         <w:jc w:val="right"/>
         <w:rPr>
-          <w:rFonts w:hint="cs"/>
           <w:sz w:val="48"/>
           <w:szCs w:val="32"/>
           <w:rtl/>
@@ -2876,7 +3495,6 @@
         <w:ind w:left="720" w:hanging="720"/>
         <w:jc w:val="right"/>
         <w:rPr>
-          <w:rFonts w:hint="cs"/>
           <w:sz w:val="48"/>
           <w:szCs w:val="32"/>
           <w:rtl/>
@@ -2959,7 +3577,6 @@
         <w:ind w:left="720" w:hanging="720"/>
         <w:jc w:val="right"/>
         <w:rPr>
-          <w:rFonts w:hint="cs"/>
           <w:sz w:val="48"/>
           <w:szCs w:val="32"/>
           <w:rtl/>
@@ -2982,7 +3599,6 @@
         <w:ind w:left="720" w:hanging="720"/>
         <w:jc w:val="right"/>
         <w:rPr>
-          <w:rFonts w:hint="cs"/>
           <w:sz w:val="48"/>
           <w:szCs w:val="32"/>
           <w:rtl/>
@@ -3031,7 +3647,6 @@
         <w:ind w:left="720" w:hanging="720"/>
         <w:jc w:val="right"/>
         <w:rPr>
-          <w:rFonts w:hint="cs"/>
           <w:sz w:val="48"/>
           <w:szCs w:val="32"/>
           <w:rtl/>
@@ -3089,77 +3704,538 @@
     <w:p>
       <w:pPr>
         <w:ind w:left="720" w:hanging="720"/>
-        <w:jc w:val="right"/>
-        <w:rPr>
-          <w:rFonts w:hint="cs"/>
-          <w:sz w:val="32"/>
-          <w:szCs w:val="32"/>
-          <w:rtl/>
-          <w:lang w:bidi="fa-IR"/>
-        </w:rPr>
-      </w:pPr>
-      <w:r>
-        <w:rPr>
-          <w:rFonts w:hint="cs"/>
-          <w:sz w:val="32"/>
-          <w:szCs w:val="32"/>
-          <w:rtl/>
-          <w:lang w:bidi="fa-IR"/>
-        </w:rPr>
-        <w:t xml:space="preserve"> </w:t>
-      </w:r>
-    </w:p>
-    <w:p>
-      <w:pPr>
-        <w:ind w:left="720" w:hanging="720"/>
-        <w:jc w:val="right"/>
-        <w:rPr>
-          <w:rFonts w:hint="cs"/>
-          <w:sz w:val="32"/>
-          <w:szCs w:val="32"/>
-          <w:rtl/>
-          <w:lang w:bidi="fa-IR"/>
-        </w:rPr>
-      </w:pPr>
-    </w:p>
-    <w:p>
-      <w:pPr>
-        <w:ind w:left="720" w:hanging="720"/>
-        <w:jc w:val="right"/>
-        <w:rPr>
-          <w:rFonts w:hint="cs"/>
-          <w:sz w:val="32"/>
-          <w:szCs w:val="32"/>
-          <w:rtl/>
-          <w:lang w:bidi="fa-IR"/>
-        </w:rPr>
-      </w:pPr>
-    </w:p>
-    <w:p>
-      <w:pPr>
-        <w:ind w:left="720" w:hanging="720"/>
-        <w:jc w:val="right"/>
-        <w:rPr>
-          <w:rFonts w:hint="cs"/>
-          <w:sz w:val="32"/>
-          <w:szCs w:val="32"/>
-          <w:rtl/>
-          <w:lang w:bidi="fa-IR"/>
-        </w:rPr>
-      </w:pPr>
-    </w:p>
-    <w:p>
-      <w:pPr>
-        <w:ind w:left="720" w:hanging="720"/>
-        <w:jc w:val="right"/>
-        <w:rPr>
-          <w:rFonts w:hint="cs"/>
-          <w:sz w:val="32"/>
-          <w:szCs w:val="32"/>
-          <w:rtl/>
-          <w:lang w:bidi="fa-IR"/>
-        </w:rPr>
-      </w:pPr>
+        <w:rPr>
+          <w:sz w:val="32"/>
+          <w:szCs w:val="32"/>
+          <w:lang w:bidi="fa-IR"/>
+        </w:rPr>
+      </w:pPr>
+      <w:r>
+        <w:rPr>
+          <w:sz w:val="32"/>
+          <w:szCs w:val="32"/>
+          <w:lang w:bidi="fa-IR"/>
+        </w:rPr>
+        <w:t xml:space="preserve">Example </w:t>
+      </w:r>
+      <w:proofErr w:type="gramStart"/>
+      <w:r>
+        <w:rPr>
+          <w:sz w:val="32"/>
+          <w:szCs w:val="32"/>
+          <w:lang w:bidi="fa-IR"/>
+        </w:rPr>
+        <w:t>1 :</w:t>
+      </w:r>
+      <w:proofErr w:type="gramEnd"/>
+      <w:r>
+        <w:rPr>
+          <w:sz w:val="32"/>
+          <w:szCs w:val="32"/>
+          <w:lang w:bidi="fa-IR"/>
+        </w:rPr>
+        <w:t xml:space="preserve"> Inline Fixture Setup</w:t>
+      </w:r>
+    </w:p>
+    <w:p>
+      <w:pPr>
+        <w:ind w:left="720" w:hanging="720"/>
+        <w:rPr>
+          <w:sz w:val="32"/>
+          <w:szCs w:val="32"/>
+          <w:lang w:bidi="fa-IR"/>
+        </w:rPr>
+      </w:pPr>
+      <w:r>
+        <w:rPr>
+          <w:noProof/>
+        </w:rPr>
+        <w:lastRenderedPageBreak/>
+        <mc:AlternateContent>
+          <mc:Choice Requires="wps">
+            <w:drawing>
+              <wp:anchor distT="0" distB="0" distL="114300" distR="114300" simplePos="0" relativeHeight="251671552" behindDoc="0" locked="0" layoutInCell="1" allowOverlap="1" wp14:anchorId="7809A5BD" wp14:editId="702045CA">
+                <wp:simplePos x="0" y="0"/>
+                <wp:positionH relativeFrom="column">
+                  <wp:posOffset>99060</wp:posOffset>
+                </wp:positionH>
+                <wp:positionV relativeFrom="paragraph">
+                  <wp:posOffset>662940</wp:posOffset>
+                </wp:positionV>
+                <wp:extent cx="137160" cy="541020"/>
+                <wp:effectExtent l="76200" t="38100" r="53340" b="87630"/>
+                <wp:wrapNone/>
+                <wp:docPr id="15" name="Left Brace 15"/>
+                <wp:cNvGraphicFramePr/>
+                <a:graphic xmlns:a="http://schemas.openxmlformats.org/drawingml/2006/main">
+                  <a:graphicData uri="http://schemas.microsoft.com/office/word/2010/wordprocessingShape">
+                    <wps:wsp>
+                      <wps:cNvSpPr/>
+                      <wps:spPr>
+                        <a:xfrm>
+                          <a:off x="0" y="0"/>
+                          <a:ext cx="137160" cy="541020"/>
+                        </a:xfrm>
+                        <a:prstGeom prst="leftBrace">
+                          <a:avLst/>
+                        </a:prstGeom>
+                      </wps:spPr>
+                      <wps:style>
+                        <a:lnRef idx="3">
+                          <a:schemeClr val="accent2"/>
+                        </a:lnRef>
+                        <a:fillRef idx="0">
+                          <a:schemeClr val="accent2"/>
+                        </a:fillRef>
+                        <a:effectRef idx="2">
+                          <a:schemeClr val="accent2"/>
+                        </a:effectRef>
+                        <a:fontRef idx="minor">
+                          <a:schemeClr val="tx1"/>
+                        </a:fontRef>
+                      </wps:style>
+                      <wps:bodyPr rot="0" spcFirstLastPara="0" vertOverflow="overflow" horzOverflow="overflow" vert="horz" wrap="square" lIns="91440" tIns="45720" rIns="91440" bIns="45720" numCol="1" spcCol="0" rtlCol="0" fromWordArt="0" anchor="ctr" anchorCtr="0" forceAA="0" compatLnSpc="1">
+                        <a:prstTxWarp prst="textNoShape">
+                          <a:avLst/>
+                        </a:prstTxWarp>
+                        <a:noAutofit/>
+                      </wps:bodyPr>
+                    </wps:wsp>
+                  </a:graphicData>
+                </a:graphic>
+              </wp:anchor>
+            </w:drawing>
+          </mc:Choice>
+          <mc:Fallback>
+            <w:pict>
+              <v:shapetype w14:anchorId="217AA061" id="_x0000_t87" coordsize="21600,21600" o:spt="87" adj="1800,10800" path="m21600,qx10800@0l10800@2qy0@11,10800@3l10800@1qy21600,21600e" filled="f">
+                <v:formulas>
+                  <v:f eqn="val #0"/>
+                  <v:f eqn="sum 21600 0 #0"/>
+                  <v:f eqn="sum #1 0 #0"/>
+                  <v:f eqn="sum #1 #0 0"/>
+                  <v:f eqn="prod #0 9598 32768"/>
+                  <v:f eqn="sum 21600 0 @4"/>
+                  <v:f eqn="sum 21600 0 #1"/>
+                  <v:f eqn="min #1 @6"/>
+                  <v:f eqn="prod @7 1 2"/>
+                  <v:f eqn="prod #0 2 1"/>
+                  <v:f eqn="sum 21600 0 @9"/>
+                  <v:f eqn="val #1"/>
+                </v:formulas>
+                <v:path arrowok="t" o:connecttype="custom" o:connectlocs="21600,0;0,10800;21600,21600" textboxrect="13963,@4,21600,@5"/>
+                <v:handles>
+                  <v:h position="center,#0" yrange="0,@8"/>
+                  <v:h position="topLeft,#1" yrange="@9,@10"/>
+                </v:handles>
+              </v:shapetype>
+              <v:shape id="Left Brace 15" o:spid="_x0000_s1026" type="#_x0000_t87" style="position:absolute;margin-left:7.8pt;margin-top:52.2pt;width:10.8pt;height:42.6pt;z-index:251671552;visibility:visible;mso-wrap-style:square;mso-wrap-distance-left:9pt;mso-wrap-distance-top:0;mso-wrap-distance-right:9pt;mso-wrap-distance-bottom:0;mso-position-horizontal:absolute;mso-position-horizontal-relative:text;mso-position-vertical:absolute;mso-position-vertical-relative:text;v-text-anchor:middle" o:gfxdata="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" adj="456" strokecolor="#c0504d [3205]" strokeweight="3pt">
+                <v:shadow on="t" color="black" opacity="22937f" origin=",.5" offset="0,.63889mm"/>
+              </v:shape>
+            </w:pict>
+          </mc:Fallback>
+        </mc:AlternateContent>
+      </w:r>
+      <w:r>
+        <w:rPr>
+          <w:noProof/>
+        </w:rPr>
+        <w:drawing>
+          <wp:inline distT="0" distB="0" distL="0" distR="0" wp14:anchorId="39B8378D" wp14:editId="0A0606B6">
+            <wp:extent cx="5943600" cy="1839595"/>
+            <wp:effectExtent l="0" t="0" r="0" b="8255"/>
+            <wp:docPr id="14" name="Picture 14"/>
+            <wp:cNvGraphicFramePr>
+              <a:graphicFrameLocks xmlns:a="http://schemas.openxmlformats.org/drawingml/2006/main" noChangeAspect="1"/>
+            </wp:cNvGraphicFramePr>
+            <a:graphic xmlns:a="http://schemas.openxmlformats.org/drawingml/2006/main">
+              <a:graphicData uri="http://schemas.openxmlformats.org/drawingml/2006/picture">
+                <pic:pic xmlns:pic="http://schemas.openxmlformats.org/drawingml/2006/picture">
+                  <pic:nvPicPr>
+                    <pic:cNvPr id="1" name=""/>
+                    <pic:cNvPicPr/>
+                  </pic:nvPicPr>
+                  <pic:blipFill>
+                    <a:blip r:embed="rId9"/>
+                    <a:stretch>
+                      <a:fillRect/>
+                    </a:stretch>
+                  </pic:blipFill>
+                  <pic:spPr>
+                    <a:xfrm>
+                      <a:off x="0" y="0"/>
+                      <a:ext cx="5943600" cy="1839595"/>
+                    </a:xfrm>
+                    <a:prstGeom prst="rect">
+                      <a:avLst/>
+                    </a:prstGeom>
+                  </pic:spPr>
+                </pic:pic>
+              </a:graphicData>
+            </a:graphic>
+          </wp:inline>
+        </w:drawing>
+      </w:r>
+    </w:p>
+    <w:p>
+      <w:pPr>
+        <w:ind w:left="720" w:hanging="720"/>
+        <w:jc w:val="right"/>
+        <w:rPr>
+          <w:sz w:val="32"/>
+          <w:szCs w:val="32"/>
+          <w:rtl/>
+          <w:lang w:bidi="fa-IR"/>
+        </w:rPr>
+      </w:pPr>
+    </w:p>
+    <w:p>
+      <w:pPr>
+        <w:ind w:left="720" w:hanging="720"/>
+        <w:jc w:val="right"/>
+        <w:rPr>
+          <w:sz w:val="32"/>
+          <w:szCs w:val="32"/>
+          <w:rtl/>
+          <w:lang w:bidi="fa-IR"/>
+        </w:rPr>
+      </w:pPr>
+      <w:r>
+        <w:rPr>
+          <w:noProof/>
+          <w:sz w:val="32"/>
+          <w:szCs w:val="32"/>
+          <w:lang w:bidi="fa-IR"/>
+        </w:rPr>
+        <mc:AlternateContent>
+          <mc:Choice Requires="wps">
+            <w:drawing>
+              <wp:anchor distT="228600" distB="228600" distL="228600" distR="228600" simplePos="0" relativeHeight="251673600" behindDoc="1" locked="0" layoutInCell="1" allowOverlap="1" wp14:anchorId="7CDD4F5D" wp14:editId="75AE229B">
+                <wp:simplePos x="0" y="0"/>
+                <wp:positionH relativeFrom="margin">
+                  <wp:posOffset>3253740</wp:posOffset>
+                </wp:positionH>
+                <wp:positionV relativeFrom="margin">
+                  <wp:posOffset>2537460</wp:posOffset>
+                </wp:positionV>
+                <wp:extent cx="3200400" cy="1490472"/>
+                <wp:effectExtent l="0" t="0" r="3175" b="0"/>
+                <wp:wrapSquare wrapText="bothSides"/>
+                <wp:docPr id="36" name="Text Box 36"/>
+                <wp:cNvGraphicFramePr/>
+                <a:graphic xmlns:a="http://schemas.openxmlformats.org/drawingml/2006/main">
+                  <a:graphicData uri="http://schemas.microsoft.com/office/word/2010/wordprocessingShape">
+                    <wps:wsp>
+                      <wps:cNvSpPr txBox="1"/>
+                      <wps:spPr>
+                        <a:xfrm>
+                          <a:off x="0" y="0"/>
+                          <a:ext cx="3200400" cy="1490472"/>
+                        </a:xfrm>
+                        <a:prstGeom prst="rect">
+                          <a:avLst/>
+                        </a:prstGeom>
+                        <a:gradFill>
+                          <a:gsLst>
+                            <a:gs pos="0">
+                              <a:schemeClr val="lt2">
+                                <a:tint val="90000"/>
+                                <a:satMod val="92000"/>
+                                <a:lumMod val="120000"/>
+                              </a:schemeClr>
+                            </a:gs>
+                            <a:gs pos="100000">
+                              <a:schemeClr val="lt2">
+                                <a:shade val="98000"/>
+                                <a:satMod val="120000"/>
+                                <a:lumMod val="98000"/>
+                              </a:schemeClr>
+                            </a:gs>
+                          </a:gsLst>
+                          <a:path path="circle">
+                            <a:fillToRect l="50000" t="50000" r="100000" b="100000"/>
+                          </a:path>
+                        </a:gradFill>
+                        <a:ln w="6350">
+                          <a:noFill/>
+                        </a:ln>
+                        <a:effectLst/>
+                      </wps:spPr>
+                      <wps:style>
+                        <a:lnRef idx="0">
+                          <a:schemeClr val="accent1"/>
+                        </a:lnRef>
+                        <a:fillRef idx="1003">
+                          <a:schemeClr val="lt2"/>
+                        </a:fillRef>
+                        <a:effectRef idx="0">
+                          <a:schemeClr val="accent1"/>
+                        </a:effectRef>
+                        <a:fontRef idx="minor">
+                          <a:schemeClr val="dk1"/>
+                        </a:fontRef>
+                      </wps:style>
+                      <wps:txbx>
+                        <w:txbxContent>
+                          <w:p>
+                            <w:pPr>
+                              <w:jc w:val="right"/>
+                              <w:rPr>
+                                <w:rFonts w:hint="cs"/>
+                                <w:color w:val="17365D" w:themeColor="text2" w:themeShade="BF"/>
+                                <w:sz w:val="24"/>
+                                <w:szCs w:val="24"/>
+                                <w:rtl/>
+                                <w:lang w:bidi="fa-IR"/>
+                              </w:rPr>
+                            </w:pPr>
+                            <w:r>
+                              <w:rPr>
+                                <w:rFonts w:hint="cs"/>
+                                <w:color w:val="17365D" w:themeColor="text2" w:themeShade="BF"/>
+                                <w:sz w:val="24"/>
+                                <w:szCs w:val="24"/>
+                                <w:rtl/>
+                                <w:lang w:bidi="fa-IR"/>
+                              </w:rPr>
+                              <w:t>برای این نوع به ازای هر تست ستاپ میکنیم</w:t>
+                            </w:r>
+                          </w:p>
+                          <w:sdt>
+                            <w:sdtPr>
+                              <w:rPr>
+                                <w:color w:val="1F497D" w:themeColor="text2"/>
+                                <w:sz w:val="18"/>
+                                <w:szCs w:val="18"/>
+                              </w:rPr>
+                              <w:id w:val="-1368600177"/>
+                              <w:temporary/>
+                              <w:showingPlcHdr/>
+                              <w15:appearance w15:val="hidden"/>
+                              <w:text w:multiLine="1"/>
+                            </w:sdtPr>
+                            <w:sdtContent>
+                              <w:p>
+                                <w:pPr>
+                                  <w:pStyle w:val="NoSpacing"/>
+                                  <w:jc w:val="right"/>
+                                  <w:rPr>
+                                    <w:color w:val="1F497D" w:themeColor="text2"/>
+                                    <w:sz w:val="18"/>
+                                    <w:szCs w:val="18"/>
+                                  </w:rPr>
+                                </w:pPr>
+                                <w:r>
+                                  <w:rPr>
+                                    <w:color w:val="1F497D" w:themeColor="text2"/>
+                                    <w:sz w:val="18"/>
+                                    <w:szCs w:val="18"/>
+                                  </w:rPr>
+                                  <w:t>[Cite your source here.]</w:t>
+                                </w:r>
+                              </w:p>
+                            </w:sdtContent>
+                          </w:sdt>
+                        </w:txbxContent>
+                      </wps:txbx>
+                      <wps:bodyPr rot="0" spcFirstLastPara="0" vertOverflow="overflow" horzOverflow="overflow" vert="horz" wrap="square" lIns="182880" tIns="182880" rIns="182880" bIns="182880" numCol="1" spcCol="0" rtlCol="0" fromWordArt="0" anchor="t" anchorCtr="0" forceAA="0" compatLnSpc="1">
+                        <a:prstTxWarp prst="textNoShape">
+                          <a:avLst/>
+                        </a:prstTxWarp>
+                        <a:spAutoFit/>
+                      </wps:bodyPr>
+                    </wps:wsp>
+                  </a:graphicData>
+                </a:graphic>
+                <wp14:sizeRelH relativeFrom="margin">
+                  <wp14:pctWidth>57000</wp14:pctWidth>
+                </wp14:sizeRelH>
+                <wp14:sizeRelV relativeFrom="margin">
+                  <wp14:pctHeight>0</wp14:pctHeight>
+                </wp14:sizeRelV>
+              </wp:anchor>
+            </w:drawing>
+          </mc:Choice>
+          <mc:Fallback>
+            <w:pict>
+              <v:shapetype w14:anchorId="7CDD4F5D" id="_x0000_t202" coordsize="21600,21600" o:spt="202" path="m,l,21600r21600,l21600,xe">
+                <v:stroke joinstyle="miter"/>
+                <v:path gradientshapeok="t" o:connecttype="rect"/>
+              </v:shapetype>
+              <v:shape id="Text Box 36" o:spid="_x0000_s1026" type="#_x0000_t202" style="position:absolute;left:0;text-align:left;margin-left:256.2pt;margin-top:199.8pt;width:252pt;height:117.35pt;z-index:-251642880;visibility:visible;mso-wrap-style:square;mso-width-percent:570;mso-height-percent:0;mso-wrap-distance-left:18pt;mso-wrap-distance-top:18pt;mso-wrap-distance-right:18pt;mso-wrap-distance-bottom:18pt;mso-position-horizontal:absolute;mso-position-horizontal-relative:margin;mso-position-vertical:absolute;mso-position-vertical-relative:margin;mso-width-percent:570;mso-height-percent:0;mso-width-relative:margin;mso-height-relative:margin;v-text-anchor:top" o:gfxdata="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" fillcolor="#efede3 [2899]" stroked="f" strokeweight=".5pt">
+                <v:fill color2="#eae7d9 [3139]" rotate="t" focusposition=".5,.5" focussize="-.5,-.5" focus="100%" type="gradientRadial"/>
+                <v:textbox style="mso-fit-shape-to-text:t" inset="14.4pt,14.4pt,14.4pt,14.4pt">
+                  <w:txbxContent>
+                    <w:p>
+                      <w:pPr>
+                        <w:jc w:val="right"/>
+                        <w:rPr>
+                          <w:rFonts w:hint="cs"/>
+                          <w:color w:val="17365D" w:themeColor="text2" w:themeShade="BF"/>
+                          <w:sz w:val="24"/>
+                          <w:szCs w:val="24"/>
+                          <w:rtl/>
+                          <w:lang w:bidi="fa-IR"/>
+                        </w:rPr>
+                      </w:pPr>
+                      <w:r>
+                        <w:rPr>
+                          <w:rFonts w:hint="cs"/>
+                          <w:color w:val="17365D" w:themeColor="text2" w:themeShade="BF"/>
+                          <w:sz w:val="24"/>
+                          <w:szCs w:val="24"/>
+                          <w:rtl/>
+                          <w:lang w:bidi="fa-IR"/>
+                        </w:rPr>
+                        <w:t>برای این نوع به ازای هر تست ستاپ میکنیم</w:t>
+                      </w:r>
+                    </w:p>
+                    <w:sdt>
+                      <w:sdtPr>
+                        <w:rPr>
+                          <w:color w:val="1F497D" w:themeColor="text2"/>
+                          <w:sz w:val="18"/>
+                          <w:szCs w:val="18"/>
+                        </w:rPr>
+                        <w:id w:val="-1368600177"/>
+                        <w:temporary/>
+                        <w:showingPlcHdr/>
+                        <w15:appearance w15:val="hidden"/>
+                        <w:text w:multiLine="1"/>
+                      </w:sdtPr>
+                      <w:sdtContent>
+                        <w:p>
+                          <w:pPr>
+                            <w:pStyle w:val="NoSpacing"/>
+                            <w:jc w:val="right"/>
+                            <w:rPr>
+                              <w:color w:val="1F497D" w:themeColor="text2"/>
+                              <w:sz w:val="18"/>
+                              <w:szCs w:val="18"/>
+                            </w:rPr>
+                          </w:pPr>
+                          <w:r>
+                            <w:rPr>
+                              <w:color w:val="1F497D" w:themeColor="text2"/>
+                              <w:sz w:val="18"/>
+                              <w:szCs w:val="18"/>
+                            </w:rPr>
+                            <w:t>[Cite your source here.]</w:t>
+                          </w:r>
+                        </w:p>
+                      </w:sdtContent>
+                    </w:sdt>
+                  </w:txbxContent>
+                </v:textbox>
+                <w10:wrap type="square" anchorx="margin" anchory="margin"/>
+              </v:shape>
+            </w:pict>
+          </mc:Fallback>
+        </mc:AlternateContent>
+      </w:r>
+    </w:p>
+    <w:p>
+      <w:pPr>
+        <w:ind w:left="720" w:hanging="720"/>
+        <w:jc w:val="right"/>
+        <w:rPr>
+          <w:sz w:val="32"/>
+          <w:szCs w:val="32"/>
+          <w:rtl/>
+          <w:lang w:bidi="fa-IR"/>
+        </w:rPr>
+      </w:pPr>
+    </w:p>
+    <w:p>
+      <w:pPr>
+        <w:ind w:left="720" w:hanging="720"/>
+        <w:jc w:val="right"/>
+        <w:rPr>
+          <w:sz w:val="32"/>
+          <w:szCs w:val="32"/>
+          <w:lang w:bidi="fa-IR"/>
+        </w:rPr>
+      </w:pPr>
+    </w:p>
+    <w:p>
+      <w:pPr>
+        <w:ind w:left="720" w:hanging="720"/>
+        <w:jc w:val="right"/>
+        <w:rPr>
+          <w:sz w:val="32"/>
+          <w:szCs w:val="32"/>
+          <w:rtl/>
+          <w:lang w:bidi="fa-IR"/>
+        </w:rPr>
+      </w:pPr>
+    </w:p>
+    <w:p>
+      <w:pPr>
+        <w:ind w:left="720" w:hanging="720"/>
+        <w:rPr>
+          <w:sz w:val="32"/>
+          <w:szCs w:val="32"/>
+          <w:lang w:bidi="fa-IR"/>
+        </w:rPr>
+      </w:pPr>
+      <w:r>
+        <w:rPr>
+          <w:sz w:val="32"/>
+          <w:szCs w:val="32"/>
+          <w:lang w:bidi="fa-IR"/>
+        </w:rPr>
+        <w:t>Example 2: Constructor Fixture Setup</w:t>
+      </w:r>
+    </w:p>
+    <w:p>
+      <w:pPr>
+        <w:ind w:left="720" w:hanging="720"/>
+        <w:rPr>
+          <w:sz w:val="32"/>
+          <w:szCs w:val="32"/>
+          <w:lang w:bidi="fa-IR"/>
+        </w:rPr>
+      </w:pPr>
+      <w:r>
+        <w:rPr>
+          <w:noProof/>
+        </w:rPr>
+        <w:drawing>
+          <wp:inline distT="0" distB="0" distL="0" distR="0" wp14:anchorId="6203CD6A" wp14:editId="163FA112">
+            <wp:extent cx="5943600" cy="2873375"/>
+            <wp:effectExtent l="0" t="0" r="0" b="3175"/>
+            <wp:docPr id="16" name="Picture 16"/>
+            <wp:cNvGraphicFramePr>
+              <a:graphicFrameLocks xmlns:a="http://schemas.openxmlformats.org/drawingml/2006/main" noChangeAspect="1"/>
+            </wp:cNvGraphicFramePr>
+            <a:graphic xmlns:a="http://schemas.openxmlformats.org/drawingml/2006/main">
+              <a:graphicData uri="http://schemas.openxmlformats.org/drawingml/2006/picture">
+                <pic:pic xmlns:pic="http://schemas.openxmlformats.org/drawingml/2006/picture">
+                  <pic:nvPicPr>
+                    <pic:cNvPr id="1" name=""/>
+                    <pic:cNvPicPr/>
+                  </pic:nvPicPr>
+                  <pic:blipFill>
+                    <a:blip r:embed="rId10"/>
+                    <a:stretch>
+                      <a:fillRect/>
+                    </a:stretch>
+                  </pic:blipFill>
+                  <pic:spPr>
+                    <a:xfrm>
+                      <a:off x="0" y="0"/>
+                      <a:ext cx="5943600" cy="2873375"/>
+                    </a:xfrm>
+                    <a:prstGeom prst="rect">
+                      <a:avLst/>
+                    </a:prstGeom>
+                  </pic:spPr>
+                </pic:pic>
+              </a:graphicData>
+            </a:graphic>
+          </wp:inline>
+        </w:drawing>
+      </w:r>
     </w:p>
     <w:p>
       <w:pPr>
@@ -3171,22 +4247,465 @@
           <w:lang w:bidi="fa-IR"/>
         </w:rPr>
       </w:pPr>
-      <w:r>
+    </w:p>
+    <w:p>
+      <w:pPr>
+        <w:ind w:left="720" w:hanging="720"/>
+        <w:rPr>
+          <w:sz w:val="32"/>
+          <w:szCs w:val="32"/>
+          <w:lang w:bidi="fa-IR"/>
+        </w:rPr>
+      </w:pPr>
+      <w:r>
+        <w:rPr>
+          <w:sz w:val="32"/>
+          <w:szCs w:val="32"/>
+          <w:lang w:bidi="fa-IR"/>
+        </w:rPr>
+        <w:lastRenderedPageBreak/>
+        <w:t xml:space="preserve">Example 3: Fixture class </w:t>
+      </w:r>
+    </w:p>
+    <w:p>
+      <w:pPr>
+        <w:ind w:left="720" w:hanging="720"/>
+        <w:rPr>
+          <w:sz w:val="32"/>
+          <w:szCs w:val="32"/>
+          <w:rtl/>
+          <w:lang w:bidi="fa-IR"/>
+        </w:rPr>
+      </w:pPr>
+      <w:r>
+        <w:rPr>
+          <w:noProof/>
+        </w:rPr>
+        <mc:AlternateContent>
+          <mc:Choice Requires="wps">
+            <w:drawing>
+              <wp:anchor distT="0" distB="0" distL="114300" distR="114300" simplePos="0" relativeHeight="251671552" behindDoc="0" locked="0" layoutInCell="1" allowOverlap="1" wp14:anchorId="2CFF66C3" wp14:editId="58FE188D">
+                <wp:simplePos x="0" y="0"/>
+                <wp:positionH relativeFrom="column">
+                  <wp:posOffset>-678180</wp:posOffset>
+                </wp:positionH>
+                <wp:positionV relativeFrom="paragraph">
+                  <wp:posOffset>2879725</wp:posOffset>
+                </wp:positionV>
+                <wp:extent cx="662940" cy="678180"/>
+                <wp:effectExtent l="57150" t="38100" r="60960" b="83820"/>
+                <wp:wrapNone/>
+                <wp:docPr id="21" name="Straight Arrow Connector 21"/>
+                <wp:cNvGraphicFramePr/>
+                <a:graphic xmlns:a="http://schemas.openxmlformats.org/drawingml/2006/main">
+                  <a:graphicData uri="http://schemas.microsoft.com/office/word/2010/wordprocessingShape">
+                    <wps:wsp>
+                      <wps:cNvCnPr/>
+                      <wps:spPr>
+                        <a:xfrm>
+                          <a:off x="0" y="0"/>
+                          <a:ext cx="662940" cy="678180"/>
+                        </a:xfrm>
+                        <a:prstGeom prst="straightConnector1">
+                          <a:avLst/>
+                        </a:prstGeom>
+                        <a:ln>
+                          <a:tailEnd type="triangle"/>
+                        </a:ln>
+                      </wps:spPr>
+                      <wps:style>
+                        <a:lnRef idx="3">
+                          <a:schemeClr val="accent2"/>
+                        </a:lnRef>
+                        <a:fillRef idx="0">
+                          <a:schemeClr val="accent2"/>
+                        </a:fillRef>
+                        <a:effectRef idx="2">
+                          <a:schemeClr val="accent2"/>
+                        </a:effectRef>
+                        <a:fontRef idx="minor">
+                          <a:schemeClr val="tx1"/>
+                        </a:fontRef>
+                      </wps:style>
+                      <wps:bodyPr/>
+                    </wps:wsp>
+                  </a:graphicData>
+                </a:graphic>
+              </wp:anchor>
+            </w:drawing>
+          </mc:Choice>
+          <mc:Fallback>
+            <w:pict>
+              <v:shape w14:anchorId="44D43EDF" id="Straight Arrow Connector 21" o:spid="_x0000_s1026" type="#_x0000_t32" style="position:absolute;margin-left:-53.4pt;margin-top:226.75pt;width:52.2pt;height:53.4pt;z-index:251671552;visibility:visible;mso-wrap-style:square;mso-wrap-distance-left:9pt;mso-wrap-distance-top:0;mso-wrap-distance-right:9pt;mso-wrap-distance-bottom:0;mso-position-horizontal:absolute;mso-position-horizontal-relative:text;mso-position-vertical:absolute;mso-position-vertical-relative:text" o:gfxdata="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" strokecolor="#c0504d [3205]" strokeweight="3pt">
+                <v:stroke endarrow="block"/>
+                <v:shadow on="t" color="black" opacity="22937f" origin=",.5" offset="0,.63889mm"/>
+              </v:shape>
+            </w:pict>
+          </mc:Fallback>
+        </mc:AlternateContent>
+      </w:r>
+      <w:r>
+        <w:rPr>
+          <w:noProof/>
+        </w:rPr>
+        <w:drawing>
+          <wp:inline distT="0" distB="0" distL="0" distR="0" wp14:anchorId="72349E51" wp14:editId="56853DD0">
+            <wp:extent cx="5943600" cy="2837815"/>
+            <wp:effectExtent l="0" t="0" r="0" b="635"/>
+            <wp:docPr id="19" name="Picture 19"/>
+            <wp:cNvGraphicFramePr>
+              <a:graphicFrameLocks xmlns:a="http://schemas.openxmlformats.org/drawingml/2006/main" noChangeAspect="1"/>
+            </wp:cNvGraphicFramePr>
+            <a:graphic xmlns:a="http://schemas.openxmlformats.org/drawingml/2006/main">
+              <a:graphicData uri="http://schemas.openxmlformats.org/drawingml/2006/picture">
+                <pic:pic xmlns:pic="http://schemas.openxmlformats.org/drawingml/2006/picture">
+                  <pic:nvPicPr>
+                    <pic:cNvPr id="1" name=""/>
+                    <pic:cNvPicPr/>
+                  </pic:nvPicPr>
+                  <pic:blipFill>
+                    <a:blip r:embed="rId11"/>
+                    <a:stretch>
+                      <a:fillRect/>
+                    </a:stretch>
+                  </pic:blipFill>
+                  <pic:spPr>
+                    <a:xfrm>
+                      <a:off x="0" y="0"/>
+                      <a:ext cx="5943600" cy="2837815"/>
+                    </a:xfrm>
+                    <a:prstGeom prst="rect">
+                      <a:avLst/>
+                    </a:prstGeom>
+                  </pic:spPr>
+                </pic:pic>
+              </a:graphicData>
+            </a:graphic>
+          </wp:inline>
+        </w:drawing>
+      </w:r>
+    </w:p>
+    <w:p>
+      <w:pPr>
+        <w:ind w:left="720" w:hanging="720"/>
+        <w:rPr>
+          <w:sz w:val="32"/>
+          <w:szCs w:val="32"/>
+          <w:lang w:bidi="fa-IR"/>
+        </w:rPr>
+      </w:pPr>
+      <w:r>
+        <w:rPr>
+          <w:sz w:val="32"/>
+          <w:szCs w:val="32"/>
+          <w:lang w:bidi="fa-IR"/>
+        </w:rPr>
+        <w:t xml:space="preserve">And you can use it like </w:t>
+      </w:r>
+      <w:proofErr w:type="gramStart"/>
+      <w:r>
+        <w:rPr>
+          <w:sz w:val="32"/>
+          <w:szCs w:val="32"/>
+          <w:lang w:bidi="fa-IR"/>
+        </w:rPr>
+        <w:t>this :</w:t>
+      </w:r>
+      <w:proofErr w:type="gramEnd"/>
+    </w:p>
+    <w:p>
+      <w:pPr>
+        <w:ind w:left="720" w:hanging="720"/>
+        <w:rPr>
+          <w:sz w:val="32"/>
+          <w:szCs w:val="32"/>
+          <w:lang w:bidi="fa-IR"/>
+        </w:rPr>
+      </w:pPr>
+      <w:r>
+        <w:rPr>
+          <w:noProof/>
+        </w:rPr>
+        <w:drawing>
+          <wp:inline distT="0" distB="0" distL="0" distR="0" wp14:anchorId="45F82838" wp14:editId="0C0E3CAE">
+            <wp:extent cx="5943600" cy="984885"/>
+            <wp:effectExtent l="0" t="0" r="0" b="5715"/>
+            <wp:docPr id="20" name="Picture 20"/>
+            <wp:cNvGraphicFramePr>
+              <a:graphicFrameLocks xmlns:a="http://schemas.openxmlformats.org/drawingml/2006/main" noChangeAspect="1"/>
+            </wp:cNvGraphicFramePr>
+            <a:graphic xmlns:a="http://schemas.openxmlformats.org/drawingml/2006/main">
+              <a:graphicData uri="http://schemas.openxmlformats.org/drawingml/2006/picture">
+                <pic:pic xmlns:pic="http://schemas.openxmlformats.org/drawingml/2006/picture">
+                  <pic:nvPicPr>
+                    <pic:cNvPr id="1" name=""/>
+                    <pic:cNvPicPr/>
+                  </pic:nvPicPr>
+                  <pic:blipFill>
+                    <a:blip r:embed="rId12"/>
+                    <a:stretch>
+                      <a:fillRect/>
+                    </a:stretch>
+                  </pic:blipFill>
+                  <pic:spPr>
+                    <a:xfrm>
+                      <a:off x="0" y="0"/>
+                      <a:ext cx="5943600" cy="984885"/>
+                    </a:xfrm>
+                    <a:prstGeom prst="rect">
+                      <a:avLst/>
+                    </a:prstGeom>
+                  </pic:spPr>
+                </pic:pic>
+              </a:graphicData>
+            </a:graphic>
+          </wp:inline>
+        </w:drawing>
+      </w:r>
+    </w:p>
+    <w:p>
+      <w:pPr>
+        <w:ind w:left="720" w:hanging="720"/>
+        <w:rPr>
+          <w:sz w:val="32"/>
+          <w:szCs w:val="32"/>
+          <w:lang w:bidi="fa-IR"/>
+        </w:rPr>
+      </w:pPr>
+    </w:p>
+    <w:p>
+      <w:pPr>
+        <w:ind w:left="720" w:hanging="720"/>
+        <w:rPr>
+          <w:sz w:val="32"/>
+          <w:szCs w:val="32"/>
+          <w:lang w:bidi="fa-IR"/>
+        </w:rPr>
+      </w:pPr>
+      <w:r>
+        <w:rPr>
+          <w:sz w:val="32"/>
+          <w:szCs w:val="32"/>
+          <w:lang w:bidi="fa-IR"/>
+        </w:rPr>
+        <w:t>For more: you can also use Builder Classes to make instantiate easier</w:t>
+      </w:r>
+    </w:p>
+    <w:p>
+      <w:pPr>
+        <w:ind w:left="720" w:hanging="720"/>
+        <w:rPr>
+          <w:sz w:val="32"/>
+          <w:szCs w:val="32"/>
+          <w:lang w:bidi="fa-IR"/>
+        </w:rPr>
+      </w:pPr>
+    </w:p>
+    <w:p>
+      <w:pPr>
+        <w:ind w:left="720" w:hanging="720"/>
+        <w:jc w:val="center"/>
         <w:rPr>
           <w:sz w:val="48"/>
           <w:szCs w:val="32"/>
           <w:lang w:bidi="fa-IR"/>
         </w:rPr>
+      </w:pPr>
+      <w:r>
+        <w:rPr>
+          <w:noProof/>
+        </w:rPr>
         <w:lastRenderedPageBreak/>
+        <w:drawing>
+          <wp:inline distT="0" distB="0" distL="0" distR="0" wp14:anchorId="224284AC" wp14:editId="27CA67DC">
+            <wp:extent cx="5943600" cy="3729355"/>
+            <wp:effectExtent l="0" t="0" r="0" b="4445"/>
+            <wp:docPr id="25" name="Picture 25"/>
+            <wp:cNvGraphicFramePr>
+              <a:graphicFrameLocks xmlns:a="http://schemas.openxmlformats.org/drawingml/2006/main" noChangeAspect="1"/>
+            </wp:cNvGraphicFramePr>
+            <a:graphic xmlns:a="http://schemas.openxmlformats.org/drawingml/2006/main">
+              <a:graphicData uri="http://schemas.openxmlformats.org/drawingml/2006/picture">
+                <pic:pic xmlns:pic="http://schemas.openxmlformats.org/drawingml/2006/picture">
+                  <pic:nvPicPr>
+                    <pic:cNvPr id="1" name=""/>
+                    <pic:cNvPicPr/>
+                  </pic:nvPicPr>
+                  <pic:blipFill>
+                    <a:blip r:embed="rId13"/>
+                    <a:stretch>
+                      <a:fillRect/>
+                    </a:stretch>
+                  </pic:blipFill>
+                  <pic:spPr>
+                    <a:xfrm>
+                      <a:off x="0" y="0"/>
+                      <a:ext cx="5943600" cy="3729355"/>
+                    </a:xfrm>
+                    <a:prstGeom prst="rect">
+                      <a:avLst/>
+                    </a:prstGeom>
+                  </pic:spPr>
+                </pic:pic>
+              </a:graphicData>
+            </a:graphic>
+          </wp:inline>
+        </w:drawing>
+      </w:r>
+    </w:p>
+    <w:p>
+      <w:pPr>
+        <w:ind w:left="720" w:hanging="720"/>
+        <w:rPr>
+          <w:sz w:val="32"/>
+          <w:szCs w:val="32"/>
+          <w:lang w:bidi="fa-IR"/>
+        </w:rPr>
+      </w:pPr>
+      <w:r>
+        <w:rPr>
+          <w:sz w:val="32"/>
+          <w:szCs w:val="32"/>
+          <w:lang w:bidi="fa-IR"/>
+        </w:rPr>
+        <w:t xml:space="preserve">It working with </w:t>
+      </w:r>
+      <w:proofErr w:type="spellStart"/>
+      <w:r>
+        <w:rPr>
+          <w:sz w:val="32"/>
+          <w:szCs w:val="32"/>
+          <w:lang w:bidi="fa-IR"/>
+        </w:rPr>
+        <w:t>chaning</w:t>
+      </w:r>
+      <w:proofErr w:type="spellEnd"/>
+      <w:r>
+        <w:rPr>
+          <w:sz w:val="32"/>
+          <w:szCs w:val="32"/>
+          <w:lang w:bidi="fa-IR"/>
+        </w:rPr>
+        <w:t xml:space="preserve"> methods</w:t>
+      </w:r>
+    </w:p>
+    <w:p>
+      <w:pPr>
+        <w:ind w:left="720" w:hanging="720"/>
+        <w:rPr>
+          <w:sz w:val="32"/>
+          <w:szCs w:val="32"/>
+          <w:lang w:bidi="fa-IR"/>
+        </w:rPr>
+      </w:pPr>
+      <w:r>
+        <w:rPr>
+          <w:sz w:val="32"/>
+          <w:szCs w:val="32"/>
+          <w:lang w:bidi="fa-IR"/>
+        </w:rPr>
+        <w:t xml:space="preserve">New </w:t>
+      </w:r>
+      <w:proofErr w:type="spellStart"/>
+      <w:r>
+        <w:rPr>
+          <w:sz w:val="32"/>
+          <w:szCs w:val="32"/>
+          <w:lang w:bidi="fa-IR"/>
+        </w:rPr>
+        <w:t>UserBuilder</w:t>
+      </w:r>
+      <w:proofErr w:type="spellEnd"/>
+      <w:r>
+        <w:rPr>
+          <w:sz w:val="32"/>
+          <w:szCs w:val="32"/>
+          <w:lang w:bidi="fa-IR"/>
+        </w:rPr>
+        <w:t>(</w:t>
+      </w:r>
+      <w:proofErr w:type="gramStart"/>
+      <w:r>
+        <w:rPr>
+          <w:sz w:val="32"/>
+          <w:szCs w:val="32"/>
+          <w:lang w:bidi="fa-IR"/>
+        </w:rPr>
+        <w:t>).</w:t>
+      </w:r>
+      <w:proofErr w:type="spellStart"/>
+      <w:r>
+        <w:rPr>
+          <w:sz w:val="32"/>
+          <w:szCs w:val="32"/>
+          <w:lang w:bidi="fa-IR"/>
+        </w:rPr>
+        <w:t>withName</w:t>
+      </w:r>
+      <w:proofErr w:type="spellEnd"/>
+      <w:proofErr w:type="gramEnd"/>
+      <w:r>
+        <w:rPr>
+          <w:sz w:val="32"/>
+          <w:szCs w:val="32"/>
+          <w:lang w:bidi="fa-IR"/>
+        </w:rPr>
+        <w:t>(name).</w:t>
+      </w:r>
+      <w:proofErr w:type="spellStart"/>
+      <w:r>
+        <w:rPr>
+          <w:sz w:val="32"/>
+          <w:szCs w:val="32"/>
+          <w:lang w:bidi="fa-IR"/>
+        </w:rPr>
+        <w:t>withFamily</w:t>
+      </w:r>
+      <w:proofErr w:type="spellEnd"/>
+      <w:r>
+        <w:rPr>
+          <w:sz w:val="32"/>
+          <w:szCs w:val="32"/>
+          <w:lang w:bidi="fa-IR"/>
+        </w:rPr>
+        <w:t>(family)and….Build();</w:t>
+      </w:r>
+    </w:p>
+    <w:p>
+      <w:pPr>
+        <w:ind w:left="720" w:hanging="720"/>
+        <w:jc w:val="center"/>
+        <w:rPr>
+          <w:sz w:val="48"/>
+          <w:szCs w:val="32"/>
+          <w:lang w:bidi="fa-IR"/>
+        </w:rPr>
+      </w:pPr>
+      <w:r>
+        <w:rPr>
+          <w:sz w:val="48"/>
+          <w:szCs w:val="32"/>
+          <w:lang w:bidi="fa-IR"/>
+        </w:rPr>
         <w:t xml:space="preserve">Part of Test (Exercise) </w:t>
       </w:r>
     </w:p>
     <w:p>
       <w:pPr>
+        <w:ind w:left="720" w:hanging="720"/>
+        <w:jc w:val="center"/>
+        <w:rPr>
+          <w:sz w:val="48"/>
+          <w:szCs w:val="32"/>
+          <w:lang w:bidi="fa-IR"/>
+        </w:rPr>
+      </w:pPr>
+    </w:p>
+    <w:p>
+      <w:pPr>
         <w:ind w:left="1440" w:hanging="1440"/>
         <w:jc w:val="right"/>
         <w:rPr>
-          <w:rFonts w:hint="cs"/>
           <w:sz w:val="32"/>
           <w:szCs w:val="32"/>
           <w:rtl/>
@@ -3209,10 +4728,8 @@
         <w:ind w:left="1440" w:hanging="1440"/>
         <w:jc w:val="right"/>
         <w:rPr>
-          <w:rFonts w:hint="cs"/>
-          <w:sz w:val="32"/>
-          <w:szCs w:val="32"/>
-          <w:rtl/>
+          <w:sz w:val="32"/>
+          <w:szCs w:val="32"/>
           <w:lang w:bidi="fa-IR"/>
         </w:rPr>
       </w:pPr>
@@ -3220,12 +4737,331 @@
     <w:p>
       <w:pPr>
         <w:ind w:left="1440" w:hanging="1440"/>
-        <w:jc w:val="right"/>
-        <w:rPr>
-          <w:rFonts w:hint="cs"/>
-          <w:sz w:val="32"/>
-          <w:szCs w:val="32"/>
-          <w:rtl/>
+        <w:rPr>
+          <w:sz w:val="32"/>
+          <w:szCs w:val="32"/>
+          <w:lang w:bidi="fa-IR"/>
+        </w:rPr>
+      </w:pPr>
+      <w:r>
+        <w:rPr>
+          <w:sz w:val="32"/>
+          <w:szCs w:val="32"/>
+          <w:lang w:bidi="fa-IR"/>
+        </w:rPr>
+        <w:t>Example 1: result mode (we need the result of SUT after operation is done)</w:t>
+      </w:r>
+    </w:p>
+    <w:p>
+      <w:pPr>
+        <w:ind w:left="1440" w:hanging="1440"/>
+        <w:rPr>
+          <w:sz w:val="32"/>
+          <w:szCs w:val="32"/>
+          <w:lang w:bidi="fa-IR"/>
+        </w:rPr>
+      </w:pPr>
+      <w:r>
+        <w:rPr>
+          <w:noProof/>
+        </w:rPr>
+        <w:lastRenderedPageBreak/>
+        <mc:AlternateContent>
+          <mc:Choice Requires="wps">
+            <w:drawing>
+              <wp:anchor distT="0" distB="0" distL="114300" distR="114300" simplePos="0" relativeHeight="251675136" behindDoc="0" locked="0" layoutInCell="1" allowOverlap="1" wp14:anchorId="748DD9D2" wp14:editId="439AED2D">
+                <wp:simplePos x="0" y="0"/>
+                <wp:positionH relativeFrom="column">
+                  <wp:posOffset>-594360</wp:posOffset>
+                </wp:positionH>
+                <wp:positionV relativeFrom="paragraph">
+                  <wp:posOffset>293370</wp:posOffset>
+                </wp:positionV>
+                <wp:extent cx="777240" cy="388620"/>
+                <wp:effectExtent l="57150" t="38100" r="60960" b="87630"/>
+                <wp:wrapNone/>
+                <wp:docPr id="23" name="Straight Arrow Connector 23"/>
+                <wp:cNvGraphicFramePr/>
+                <a:graphic xmlns:a="http://schemas.openxmlformats.org/drawingml/2006/main">
+                  <a:graphicData uri="http://schemas.microsoft.com/office/word/2010/wordprocessingShape">
+                    <wps:wsp>
+                      <wps:cNvCnPr/>
+                      <wps:spPr>
+                        <a:xfrm>
+                          <a:off x="0" y="0"/>
+                          <a:ext cx="777240" cy="388620"/>
+                        </a:xfrm>
+                        <a:prstGeom prst="straightConnector1">
+                          <a:avLst/>
+                        </a:prstGeom>
+                        <a:ln>
+                          <a:tailEnd type="triangle"/>
+                        </a:ln>
+                      </wps:spPr>
+                      <wps:style>
+                        <a:lnRef idx="3">
+                          <a:schemeClr val="accent2"/>
+                        </a:lnRef>
+                        <a:fillRef idx="0">
+                          <a:schemeClr val="accent2"/>
+                        </a:fillRef>
+                        <a:effectRef idx="2">
+                          <a:schemeClr val="accent2"/>
+                        </a:effectRef>
+                        <a:fontRef idx="minor">
+                          <a:schemeClr val="tx1"/>
+                        </a:fontRef>
+                      </wps:style>
+                      <wps:bodyPr/>
+                    </wps:wsp>
+                  </a:graphicData>
+                </a:graphic>
+              </wp:anchor>
+            </w:drawing>
+          </mc:Choice>
+          <mc:Fallback>
+            <w:pict>
+              <v:shape w14:anchorId="31AB673D" id="Straight Arrow Connector 23" o:spid="_x0000_s1026" type="#_x0000_t32" style="position:absolute;margin-left:-46.8pt;margin-top:23.1pt;width:61.2pt;height:30.6pt;z-index:251675136;visibility:visible;mso-wrap-style:square;mso-wrap-distance-left:9pt;mso-wrap-distance-top:0;mso-wrap-distance-right:9pt;mso-wrap-distance-bottom:0;mso-position-horizontal:absolute;mso-position-horizontal-relative:text;mso-position-vertical:absolute;mso-position-vertical-relative:text" o:gfxdata="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" strokecolor="#c0504d [3205]" strokeweight="3pt">
+                <v:stroke endarrow="block"/>
+                <v:shadow on="t" color="black" opacity="22937f" origin=",.5" offset="0,.63889mm"/>
+              </v:shape>
+            </w:pict>
+          </mc:Fallback>
+        </mc:AlternateContent>
+      </w:r>
+      <w:r>
+        <w:rPr>
+          <w:noProof/>
+        </w:rPr>
+        <w:drawing>
+          <wp:inline distT="0" distB="0" distL="0" distR="0" wp14:anchorId="78A6A1B0" wp14:editId="5B55AA9F">
+            <wp:extent cx="5943600" cy="984885"/>
+            <wp:effectExtent l="0" t="0" r="0" b="5715"/>
+            <wp:docPr id="22" name="Picture 22"/>
+            <wp:cNvGraphicFramePr>
+              <a:graphicFrameLocks xmlns:a="http://schemas.openxmlformats.org/drawingml/2006/main" noChangeAspect="1"/>
+            </wp:cNvGraphicFramePr>
+            <a:graphic xmlns:a="http://schemas.openxmlformats.org/drawingml/2006/main">
+              <a:graphicData uri="http://schemas.openxmlformats.org/drawingml/2006/picture">
+                <pic:pic xmlns:pic="http://schemas.openxmlformats.org/drawingml/2006/picture">
+                  <pic:nvPicPr>
+                    <pic:cNvPr id="1" name=""/>
+                    <pic:cNvPicPr/>
+                  </pic:nvPicPr>
+                  <pic:blipFill>
+                    <a:blip r:embed="rId12"/>
+                    <a:stretch>
+                      <a:fillRect/>
+                    </a:stretch>
+                  </pic:blipFill>
+                  <pic:spPr>
+                    <a:xfrm>
+                      <a:off x="0" y="0"/>
+                      <a:ext cx="5943600" cy="984885"/>
+                    </a:xfrm>
+                    <a:prstGeom prst="rect">
+                      <a:avLst/>
+                    </a:prstGeom>
+                  </pic:spPr>
+                </pic:pic>
+              </a:graphicData>
+            </a:graphic>
+          </wp:inline>
+        </w:drawing>
+      </w:r>
+    </w:p>
+    <w:p>
+      <w:pPr>
+        <w:ind w:left="1440" w:hanging="1440"/>
+        <w:jc w:val="right"/>
+        <w:rPr>
+          <w:sz w:val="32"/>
+          <w:szCs w:val="32"/>
+          <w:lang w:bidi="fa-IR"/>
+        </w:rPr>
+      </w:pPr>
+    </w:p>
+    <w:p>
+      <w:pPr>
+        <w:ind w:left="1440" w:hanging="1440"/>
+        <w:rPr>
+          <w:sz w:val="32"/>
+          <w:szCs w:val="32"/>
+          <w:lang w:bidi="fa-IR"/>
+        </w:rPr>
+      </w:pPr>
+      <w:r>
+        <w:rPr>
+          <w:noProof/>
+          <w:sz w:val="32"/>
+          <w:szCs w:val="32"/>
+          <w:lang w:bidi="fa-IR"/>
+        </w:rPr>
+        <mc:AlternateContent>
+          <mc:Choice Requires="wps">
+            <w:drawing>
+              <wp:anchor distT="0" distB="0" distL="114300" distR="114300" simplePos="0" relativeHeight="251676160" behindDoc="0" locked="0" layoutInCell="1" allowOverlap="1" wp14:anchorId="2E90B574" wp14:editId="7B670F5E">
+                <wp:simplePos x="0" y="0"/>
+                <wp:positionH relativeFrom="column">
+                  <wp:posOffset>-464820</wp:posOffset>
+                </wp:positionH>
+                <wp:positionV relativeFrom="paragraph">
+                  <wp:posOffset>490220</wp:posOffset>
+                </wp:positionV>
+                <wp:extent cx="922020" cy="1150620"/>
+                <wp:effectExtent l="57150" t="38100" r="68580" b="87630"/>
+                <wp:wrapNone/>
+                <wp:docPr id="26" name="Straight Arrow Connector 26"/>
+                <wp:cNvGraphicFramePr/>
+                <a:graphic xmlns:a="http://schemas.openxmlformats.org/drawingml/2006/main">
+                  <a:graphicData uri="http://schemas.microsoft.com/office/word/2010/wordprocessingShape">
+                    <wps:wsp>
+                      <wps:cNvCnPr/>
+                      <wps:spPr>
+                        <a:xfrm>
+                          <a:off x="0" y="0"/>
+                          <a:ext cx="922020" cy="1150620"/>
+                        </a:xfrm>
+                        <a:prstGeom prst="straightConnector1">
+                          <a:avLst/>
+                        </a:prstGeom>
+                        <a:ln>
+                          <a:tailEnd type="triangle"/>
+                        </a:ln>
+                      </wps:spPr>
+                      <wps:style>
+                        <a:lnRef idx="3">
+                          <a:schemeClr val="accent2"/>
+                        </a:lnRef>
+                        <a:fillRef idx="0">
+                          <a:schemeClr val="accent2"/>
+                        </a:fillRef>
+                        <a:effectRef idx="2">
+                          <a:schemeClr val="accent2"/>
+                        </a:effectRef>
+                        <a:fontRef idx="minor">
+                          <a:schemeClr val="tx1"/>
+                        </a:fontRef>
+                      </wps:style>
+                      <wps:bodyPr/>
+                    </wps:wsp>
+                  </a:graphicData>
+                </a:graphic>
+              </wp:anchor>
+            </w:drawing>
+          </mc:Choice>
+          <mc:Fallback>
+            <w:pict>
+              <v:shape w14:anchorId="3AF5C205" id="Straight Arrow Connector 26" o:spid="_x0000_s1026" type="#_x0000_t32" style="position:absolute;margin-left:-36.6pt;margin-top:38.6pt;width:72.6pt;height:90.6pt;z-index:251676160;visibility:visible;mso-wrap-style:square;mso-wrap-distance-left:9pt;mso-wrap-distance-top:0;mso-wrap-distance-right:9pt;mso-wrap-distance-bottom:0;mso-position-horizontal:absolute;mso-position-horizontal-relative:text;mso-position-vertical:absolute;mso-position-vertical-relative:text" o:gfxdata="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" strokecolor="#c0504d [3205]" strokeweight="3pt">
+                <v:stroke endarrow="block"/>
+                <v:shadow on="t" color="black" opacity="22937f" origin=",.5" offset="0,.63889mm"/>
+              </v:shape>
+            </w:pict>
+          </mc:Fallback>
+        </mc:AlternateContent>
+      </w:r>
+      <w:r>
+        <w:rPr>
+          <w:sz w:val="32"/>
+          <w:szCs w:val="32"/>
+          <w:lang w:bidi="fa-IR"/>
+        </w:rPr>
+        <w:t xml:space="preserve">Example </w:t>
+      </w:r>
+      <w:proofErr w:type="gramStart"/>
+      <w:r>
+        <w:rPr>
+          <w:sz w:val="32"/>
+          <w:szCs w:val="32"/>
+          <w:lang w:bidi="fa-IR"/>
+        </w:rPr>
+        <w:t>2 :Action</w:t>
+      </w:r>
+      <w:proofErr w:type="gramEnd"/>
+      <w:r>
+        <w:rPr>
+          <w:sz w:val="32"/>
+          <w:szCs w:val="32"/>
+          <w:lang w:bidi="fa-IR"/>
+        </w:rPr>
+        <w:t xml:space="preserve"> Mode(we need to catch the exception in the run time)</w:t>
+      </w:r>
+    </w:p>
+    <w:p>
+      <w:pPr>
+        <w:ind w:left="1440" w:hanging="1440"/>
+        <w:rPr>
+          <w:sz w:val="32"/>
+          <w:szCs w:val="32"/>
+          <w:rtl/>
+          <w:lang w:bidi="fa-IR"/>
+        </w:rPr>
+      </w:pPr>
+      <w:r>
+        <w:rPr>
+          <w:noProof/>
+        </w:rPr>
+        <w:drawing>
+          <wp:inline distT="0" distB="0" distL="0" distR="0" wp14:anchorId="444A66E9" wp14:editId="755AD0D5">
+            <wp:extent cx="5715798" cy="1819529"/>
+            <wp:effectExtent l="0" t="0" r="0" b="9525"/>
+            <wp:docPr id="24" name="Picture 24"/>
+            <wp:cNvGraphicFramePr>
+              <a:graphicFrameLocks xmlns:a="http://schemas.openxmlformats.org/drawingml/2006/main" noChangeAspect="1"/>
+            </wp:cNvGraphicFramePr>
+            <a:graphic xmlns:a="http://schemas.openxmlformats.org/drawingml/2006/main">
+              <a:graphicData uri="http://schemas.openxmlformats.org/drawingml/2006/picture">
+                <pic:pic xmlns:pic="http://schemas.openxmlformats.org/drawingml/2006/picture">
+                  <pic:nvPicPr>
+                    <pic:cNvPr id="1" name=""/>
+                    <pic:cNvPicPr/>
+                  </pic:nvPicPr>
+                  <pic:blipFill>
+                    <a:blip r:embed="rId14"/>
+                    <a:stretch>
+                      <a:fillRect/>
+                    </a:stretch>
+                  </pic:blipFill>
+                  <pic:spPr>
+                    <a:xfrm>
+                      <a:off x="0" y="0"/>
+                      <a:ext cx="5715798" cy="1819529"/>
+                    </a:xfrm>
+                    <a:prstGeom prst="rect">
+                      <a:avLst/>
+                    </a:prstGeom>
+                  </pic:spPr>
+                </pic:pic>
+              </a:graphicData>
+            </a:graphic>
+          </wp:inline>
+        </w:drawing>
+      </w:r>
+    </w:p>
+    <w:p>
+      <w:pPr>
+        <w:ind w:left="1440" w:hanging="1440"/>
+        <w:rPr>
+          <w:sz w:val="32"/>
+          <w:szCs w:val="32"/>
+          <w:lang w:bidi="fa-IR"/>
+        </w:rPr>
+      </w:pPr>
+      <w:r>
+        <w:rPr>
+          <w:sz w:val="32"/>
+          <w:szCs w:val="32"/>
+          <w:lang w:bidi="fa-IR"/>
+        </w:rPr>
+        <w:t xml:space="preserve">Assert.Throws&lt;Exception&gt; need an action as input </w:t>
+      </w:r>
+    </w:p>
+    <w:p>
+      <w:pPr>
+        <w:ind w:left="1440" w:hanging="1440"/>
+        <w:rPr>
+          <w:sz w:val="32"/>
+          <w:szCs w:val="32"/>
           <w:lang w:bidi="fa-IR"/>
         </w:rPr>
       </w:pPr>
@@ -3254,7 +5090,6 @@
         <w:ind w:left="1440" w:hanging="1440"/>
         <w:jc w:val="right"/>
         <w:rPr>
-          <w:rFonts w:hint="cs"/>
           <w:sz w:val="32"/>
           <w:szCs w:val="32"/>
           <w:rtl/>
@@ -3324,7 +5159,6 @@
         <w:ind w:left="720" w:hanging="720"/>
         <w:jc w:val="right"/>
         <w:rPr>
-          <w:rFonts w:hint="cs"/>
           <w:sz w:val="32"/>
           <w:szCs w:val="32"/>
           <w:rtl/>
@@ -3347,7 +5181,6 @@
         <w:ind w:left="720" w:hanging="720"/>
         <w:jc w:val="right"/>
         <w:rPr>
-          <w:rFonts w:hint="cs"/>
           <w:sz w:val="32"/>
           <w:szCs w:val="32"/>
           <w:rtl/>
@@ -3408,21 +5241,21 @@
         <w:ind w:left="720" w:hanging="720"/>
         <w:jc w:val="right"/>
         <w:rPr>
-          <w:rFonts w:hint="cs"/>
-          <w:sz w:val="32"/>
-          <w:szCs w:val="32"/>
-          <w:rtl/>
-          <w:lang w:bidi="fa-IR"/>
-        </w:rPr>
-      </w:pPr>
-      <w:r>
-        <w:rPr>
-          <w:rFonts w:hint="cs"/>
-          <w:sz w:val="32"/>
-          <w:szCs w:val="32"/>
-          <w:rtl/>
-          <w:lang w:bidi="fa-IR"/>
-        </w:rPr>
+          <w:sz w:val="32"/>
+          <w:szCs w:val="32"/>
+          <w:rtl/>
+          <w:lang w:bidi="fa-IR"/>
+        </w:rPr>
+      </w:pPr>
+      <w:r>
+        <w:rPr>
+          <w:rFonts w:hint="cs"/>
+          <w:sz w:val="32"/>
+          <w:szCs w:val="32"/>
+          <w:rtl/>
+          <w:lang w:bidi="fa-IR"/>
+        </w:rPr>
+        <w:lastRenderedPageBreak/>
         <w:t>این نوع  بر بررسی وض</w:t>
       </w:r>
       <w:r>
@@ -3480,7 +5313,6 @@
         <w:ind w:left="720" w:hanging="720"/>
         <w:jc w:val="right"/>
         <w:rPr>
-          <w:rFonts w:hint="cs"/>
           <w:sz w:val="36"/>
           <w:szCs w:val="32"/>
           <w:rtl/>
@@ -3503,7 +5335,6 @@
         <w:ind w:left="720" w:hanging="720"/>
         <w:jc w:val="right"/>
         <w:rPr>
-          <w:rFonts w:hint="cs"/>
           <w:sz w:val="36"/>
           <w:szCs w:val="32"/>
           <w:rtl/>
@@ -3535,12 +5366,9 @@
     <w:p>
       <w:pPr>
         <w:ind w:left="720" w:hanging="720"/>
-        <w:jc w:val="right"/>
-        <w:rPr>
-          <w:rFonts w:hint="cs"/>
+        <w:rPr>
           <w:sz w:val="36"/>
           <w:szCs w:val="32"/>
-          <w:rtl/>
           <w:lang w:bidi="fa-IR"/>
         </w:rPr>
       </w:pPr>
@@ -3550,13 +5378,365 @@
           <w:szCs w:val="32"/>
           <w:lang w:bidi="fa-IR"/>
         </w:rPr>
+        <w:t>Example 1: in Service</w:t>
+      </w:r>
+    </w:p>
+    <w:p>
+      <w:pPr>
+        <w:ind w:left="720" w:hanging="720"/>
+        <w:rPr>
+          <w:sz w:val="36"/>
+          <w:szCs w:val="32"/>
+          <w:lang w:bidi="fa-IR"/>
+        </w:rPr>
+      </w:pPr>
+      <w:r>
+        <w:rPr>
+          <w:noProof/>
+        </w:rPr>
+        <mc:AlternateContent>
+          <mc:Choice Requires="wps">
+            <w:drawing>
+              <wp:anchor distT="0" distB="0" distL="114300" distR="114300" simplePos="0" relativeHeight="251674624" behindDoc="0" locked="0" layoutInCell="1" allowOverlap="1" wp14:anchorId="0B3A6AB4" wp14:editId="1EE6A889">
+                <wp:simplePos x="0" y="0"/>
+                <wp:positionH relativeFrom="column">
+                  <wp:posOffset>-853440</wp:posOffset>
+                </wp:positionH>
+                <wp:positionV relativeFrom="paragraph">
+                  <wp:posOffset>172085</wp:posOffset>
+                </wp:positionV>
+                <wp:extent cx="1051560" cy="670560"/>
+                <wp:effectExtent l="57150" t="38100" r="53340" b="91440"/>
+                <wp:wrapNone/>
+                <wp:docPr id="28" name="Straight Arrow Connector 28"/>
+                <wp:cNvGraphicFramePr/>
+                <a:graphic xmlns:a="http://schemas.openxmlformats.org/drawingml/2006/main">
+                  <a:graphicData uri="http://schemas.microsoft.com/office/word/2010/wordprocessingShape">
+                    <wps:wsp>
+                      <wps:cNvCnPr/>
+                      <wps:spPr>
+                        <a:xfrm>
+                          <a:off x="0" y="0"/>
+                          <a:ext cx="1051560" cy="670560"/>
+                        </a:xfrm>
+                        <a:prstGeom prst="straightConnector1">
+                          <a:avLst/>
+                        </a:prstGeom>
+                        <a:ln>
+                          <a:tailEnd type="triangle"/>
+                        </a:ln>
+                      </wps:spPr>
+                      <wps:style>
+                        <a:lnRef idx="3">
+                          <a:schemeClr val="accent2"/>
+                        </a:lnRef>
+                        <a:fillRef idx="0">
+                          <a:schemeClr val="accent2"/>
+                        </a:fillRef>
+                        <a:effectRef idx="2">
+                          <a:schemeClr val="accent2"/>
+                        </a:effectRef>
+                        <a:fontRef idx="minor">
+                          <a:schemeClr val="tx1"/>
+                        </a:fontRef>
+                      </wps:style>
+                      <wps:bodyPr/>
+                    </wps:wsp>
+                  </a:graphicData>
+                </a:graphic>
+              </wp:anchor>
+            </w:drawing>
+          </mc:Choice>
+          <mc:Fallback>
+            <w:pict>
+              <v:shape w14:anchorId="0C451E6D" id="Straight Arrow Connector 28" o:spid="_x0000_s1026" type="#_x0000_t32" style="position:absolute;margin-left:-67.2pt;margin-top:13.55pt;width:82.8pt;height:52.8pt;z-index:251674624;visibility:visible;mso-wrap-style:square;mso-wrap-distance-left:9pt;mso-wrap-distance-top:0;mso-wrap-distance-right:9pt;mso-wrap-distance-bottom:0;mso-position-horizontal:absolute;mso-position-horizontal-relative:text;mso-position-vertical:absolute;mso-position-vertical-relative:text" o:gfxdata="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" strokecolor="#c0504d [3205]" strokeweight="3pt">
+                <v:stroke endarrow="block"/>
+                <v:shadow on="t" color="black" opacity="22937f" origin=",.5" offset="0,.63889mm"/>
+              </v:shape>
+            </w:pict>
+          </mc:Fallback>
+        </mc:AlternateContent>
+      </w:r>
+      <w:r>
+        <w:rPr>
+          <w:noProof/>
+        </w:rPr>
+        <w:drawing>
+          <wp:inline distT="0" distB="0" distL="0" distR="0" wp14:anchorId="5F37D657" wp14:editId="4CD9F1D5">
+            <wp:extent cx="5943600" cy="1026160"/>
+            <wp:effectExtent l="0" t="0" r="0" b="2540"/>
+            <wp:docPr id="27" name="Picture 27"/>
+            <wp:cNvGraphicFramePr>
+              <a:graphicFrameLocks xmlns:a="http://schemas.openxmlformats.org/drawingml/2006/main" noChangeAspect="1"/>
+            </wp:cNvGraphicFramePr>
+            <a:graphic xmlns:a="http://schemas.openxmlformats.org/drawingml/2006/main">
+              <a:graphicData uri="http://schemas.openxmlformats.org/drawingml/2006/picture">
+                <pic:pic xmlns:pic="http://schemas.openxmlformats.org/drawingml/2006/picture">
+                  <pic:nvPicPr>
+                    <pic:cNvPr id="1" name=""/>
+                    <pic:cNvPicPr/>
+                  </pic:nvPicPr>
+                  <pic:blipFill>
+                    <a:blip r:embed="rId15"/>
+                    <a:stretch>
+                      <a:fillRect/>
+                    </a:stretch>
+                  </pic:blipFill>
+                  <pic:spPr>
+                    <a:xfrm>
+                      <a:off x="0" y="0"/>
+                      <a:ext cx="5943600" cy="1026160"/>
+                    </a:xfrm>
+                    <a:prstGeom prst="rect">
+                      <a:avLst/>
+                    </a:prstGeom>
+                  </pic:spPr>
+                </pic:pic>
+              </a:graphicData>
+            </a:graphic>
+          </wp:inline>
+        </w:drawing>
+      </w:r>
+    </w:p>
+    <w:p>
+      <w:pPr>
+        <w:ind w:left="720" w:hanging="720"/>
+        <w:rPr>
+          <w:sz w:val="36"/>
+          <w:szCs w:val="32"/>
+          <w:lang w:bidi="fa-IR"/>
+        </w:rPr>
+      </w:pPr>
+      <w:r>
+        <w:rPr>
+          <w:sz w:val="36"/>
+          <w:szCs w:val="32"/>
+          <w:lang w:bidi="fa-IR"/>
+        </w:rPr>
+        <w:t>In this type we check the status of Task this is a state verify</w:t>
+      </w:r>
+    </w:p>
+    <w:p>
+      <w:pPr>
+        <w:rPr>
+          <w:sz w:val="36"/>
+          <w:szCs w:val="32"/>
+          <w:lang w:bidi="fa-IR"/>
+        </w:rPr>
+      </w:pPr>
+      <w:r>
+        <w:rPr>
+          <w:sz w:val="36"/>
+          <w:szCs w:val="32"/>
+          <w:lang w:bidi="fa-IR"/>
+        </w:rPr>
+        <w:t xml:space="preserve">Example </w:t>
+      </w:r>
+      <w:proofErr w:type="gramStart"/>
+      <w:r>
+        <w:rPr>
+          <w:sz w:val="36"/>
+          <w:szCs w:val="32"/>
+          <w:lang w:bidi="fa-IR"/>
+        </w:rPr>
+        <w:t>2 :</w:t>
+      </w:r>
+      <w:proofErr w:type="gramEnd"/>
+      <w:r>
+        <w:rPr>
+          <w:sz w:val="36"/>
+          <w:szCs w:val="32"/>
+          <w:lang w:bidi="fa-IR"/>
+        </w:rPr>
+        <w:t xml:space="preserve"> in Domain</w:t>
+      </w:r>
+      <w:r>
+        <w:rPr>
+          <w:sz w:val="36"/>
+          <w:szCs w:val="32"/>
+          <w:lang w:bidi="fa-IR"/>
+        </w:rPr>
+        <w:t xml:space="preserve"> Model</w:t>
+      </w:r>
+    </w:p>
+    <w:p>
+      <w:pPr>
+        <w:rPr>
+          <w:sz w:val="36"/>
+          <w:szCs w:val="32"/>
+          <w:lang w:bidi="fa-IR"/>
+        </w:rPr>
+      </w:pPr>
+      <w:r>
+        <w:rPr>
+          <w:noProof/>
+        </w:rPr>
+        <mc:AlternateContent>
+          <mc:Choice Requires="wps">
+            <w:drawing>
+              <wp:anchor distT="0" distB="0" distL="114300" distR="114300" simplePos="0" relativeHeight="251678208" behindDoc="0" locked="0" layoutInCell="1" allowOverlap="1" wp14:anchorId="39346DE5" wp14:editId="0F871693">
+                <wp:simplePos x="0" y="0"/>
+                <wp:positionH relativeFrom="column">
+                  <wp:posOffset>-502920</wp:posOffset>
+                </wp:positionH>
+                <wp:positionV relativeFrom="paragraph">
+                  <wp:posOffset>684530</wp:posOffset>
+                </wp:positionV>
+                <wp:extent cx="899160" cy="769620"/>
+                <wp:effectExtent l="57150" t="38100" r="53340" b="87630"/>
+                <wp:wrapNone/>
+                <wp:docPr id="31" name="Straight Arrow Connector 31"/>
+                <wp:cNvGraphicFramePr/>
+                <a:graphic xmlns:a="http://schemas.openxmlformats.org/drawingml/2006/main">
+                  <a:graphicData uri="http://schemas.microsoft.com/office/word/2010/wordprocessingShape">
+                    <wps:wsp>
+                      <wps:cNvCnPr/>
+                      <wps:spPr>
+                        <a:xfrm>
+                          <a:off x="0" y="0"/>
+                          <a:ext cx="899160" cy="769620"/>
+                        </a:xfrm>
+                        <a:prstGeom prst="straightConnector1">
+                          <a:avLst/>
+                        </a:prstGeom>
+                        <a:ln>
+                          <a:tailEnd type="triangle"/>
+                        </a:ln>
+                      </wps:spPr>
+                      <wps:style>
+                        <a:lnRef idx="3">
+                          <a:schemeClr val="accent2"/>
+                        </a:lnRef>
+                        <a:fillRef idx="0">
+                          <a:schemeClr val="accent2"/>
+                        </a:fillRef>
+                        <a:effectRef idx="2">
+                          <a:schemeClr val="accent2"/>
+                        </a:effectRef>
+                        <a:fontRef idx="minor">
+                          <a:schemeClr val="tx1"/>
+                        </a:fontRef>
+                      </wps:style>
+                      <wps:bodyPr/>
+                    </wps:wsp>
+                  </a:graphicData>
+                </a:graphic>
+              </wp:anchor>
+            </w:drawing>
+          </mc:Choice>
+          <mc:Fallback>
+            <w:pict>
+              <v:shape w14:anchorId="6CE6FA68" id="Straight Arrow Connector 31" o:spid="_x0000_s1026" type="#_x0000_t32" style="position:absolute;margin-left:-39.6pt;margin-top:53.9pt;width:70.8pt;height:60.6pt;z-index:251678208;visibility:visible;mso-wrap-style:square;mso-wrap-distance-left:9pt;mso-wrap-distance-top:0;mso-wrap-distance-right:9pt;mso-wrap-distance-bottom:0;mso-position-horizontal:absolute;mso-position-horizontal-relative:text;mso-position-vertical:absolute;mso-position-vertical-relative:text" o:gfxdata="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" strokecolor="#c0504d [3205]" strokeweight="3pt">
+                <v:stroke endarrow="block"/>
+                <v:shadow on="t" color="black" opacity="22937f" origin=",.5" offset="0,.63889mm"/>
+              </v:shape>
+            </w:pict>
+          </mc:Fallback>
+        </mc:AlternateContent>
+      </w:r>
+      <w:r>
+        <w:rPr>
+          <w:noProof/>
+        </w:rPr>
+        <w:drawing>
+          <wp:inline distT="0" distB="0" distL="0" distR="0" wp14:anchorId="4F6AE4A6" wp14:editId="54FE9970">
+            <wp:extent cx="5943600" cy="1874520"/>
+            <wp:effectExtent l="0" t="0" r="0" b="0"/>
+            <wp:docPr id="30" name="Picture 30"/>
+            <wp:cNvGraphicFramePr>
+              <a:graphicFrameLocks xmlns:a="http://schemas.openxmlformats.org/drawingml/2006/main" noChangeAspect="1"/>
+            </wp:cNvGraphicFramePr>
+            <a:graphic xmlns:a="http://schemas.openxmlformats.org/drawingml/2006/main">
+              <a:graphicData uri="http://schemas.openxmlformats.org/drawingml/2006/picture">
+                <pic:pic xmlns:pic="http://schemas.openxmlformats.org/drawingml/2006/picture">
+                  <pic:nvPicPr>
+                    <pic:cNvPr id="1" name=""/>
+                    <pic:cNvPicPr/>
+                  </pic:nvPicPr>
+                  <pic:blipFill>
+                    <a:blip r:embed="rId16"/>
+                    <a:stretch>
+                      <a:fillRect/>
+                    </a:stretch>
+                  </pic:blipFill>
+                  <pic:spPr>
+                    <a:xfrm>
+                      <a:off x="0" y="0"/>
+                      <a:ext cx="5943600" cy="1874520"/>
+                    </a:xfrm>
+                    <a:prstGeom prst="rect">
+                      <a:avLst/>
+                    </a:prstGeom>
+                  </pic:spPr>
+                </pic:pic>
+              </a:graphicData>
+            </a:graphic>
+          </wp:inline>
+        </w:drawing>
+      </w:r>
+    </w:p>
+    <w:p>
+      <w:pPr>
+        <w:rPr>
+          <w:sz w:val="36"/>
+          <w:szCs w:val="32"/>
+          <w:lang w:bidi="fa-IR"/>
+        </w:rPr>
+      </w:pPr>
+      <w:r>
+        <w:rPr>
+          <w:sz w:val="36"/>
+          <w:szCs w:val="32"/>
+          <w:lang w:bidi="fa-IR"/>
+        </w:rPr>
+        <w:t>Check the state of user as a Domain for verify</w:t>
+      </w:r>
+    </w:p>
+    <w:p>
+      <w:pPr>
+        <w:ind w:left="720" w:hanging="720"/>
+        <w:jc w:val="right"/>
+        <w:rPr>
+          <w:sz w:val="36"/>
+          <w:szCs w:val="32"/>
+          <w:lang w:bidi="fa-IR"/>
+        </w:rPr>
+      </w:pPr>
+    </w:p>
+    <w:p>
+      <w:pPr>
+        <w:ind w:left="720" w:hanging="720"/>
+        <w:jc w:val="right"/>
+        <w:rPr>
+          <w:sz w:val="36"/>
+          <w:szCs w:val="32"/>
+          <w:lang w:bidi="fa-IR"/>
+        </w:rPr>
+      </w:pPr>
+    </w:p>
+    <w:p>
+      <w:pPr>
+        <w:ind w:left="720" w:hanging="720"/>
+        <w:jc w:val="right"/>
+        <w:rPr>
+          <w:sz w:val="36"/>
+          <w:szCs w:val="32"/>
+          <w:lang w:bidi="fa-IR"/>
+        </w:rPr>
+      </w:pPr>
+      <w:r>
+        <w:rPr>
+          <w:sz w:val="36"/>
+          <w:szCs w:val="32"/>
+          <w:lang w:bidi="fa-IR"/>
+        </w:rPr>
+        <w:lastRenderedPageBreak/>
         <w:t>Behavior Verification</w:t>
       </w:r>
     </w:p>
     <w:p>
       <w:pPr>
         <w:ind w:left="720" w:hanging="720"/>
-        <w:jc w:val="right"/>
         <w:rPr>
           <w:sz w:val="36"/>
           <w:szCs w:val="32"/>
@@ -3565,135 +5745,620 @@
       </w:pPr>
       <w:r>
         <w:rPr>
-          <w:rFonts w:hint="cs"/>
+          <w:noProof/>
+        </w:rPr>
+        <mc:AlternateContent>
+          <mc:Choice Requires="wps">
+            <w:drawing>
+              <wp:anchor distT="0" distB="0" distL="114300" distR="114300" simplePos="0" relativeHeight="251679232" behindDoc="0" locked="0" layoutInCell="1" allowOverlap="1" wp14:anchorId="64273A37" wp14:editId="15FA1408">
+                <wp:simplePos x="0" y="0"/>
+                <wp:positionH relativeFrom="column">
+                  <wp:posOffset>-586740</wp:posOffset>
+                </wp:positionH>
+                <wp:positionV relativeFrom="paragraph">
+                  <wp:posOffset>855345</wp:posOffset>
+                </wp:positionV>
+                <wp:extent cx="899160" cy="861060"/>
+                <wp:effectExtent l="57150" t="38100" r="72390" b="91440"/>
+                <wp:wrapNone/>
+                <wp:docPr id="33" name="Straight Arrow Connector 33"/>
+                <wp:cNvGraphicFramePr/>
+                <a:graphic xmlns:a="http://schemas.openxmlformats.org/drawingml/2006/main">
+                  <a:graphicData uri="http://schemas.microsoft.com/office/word/2010/wordprocessingShape">
+                    <wps:wsp>
+                      <wps:cNvCnPr/>
+                      <wps:spPr>
+                        <a:xfrm>
+                          <a:off x="0" y="0"/>
+                          <a:ext cx="899160" cy="861060"/>
+                        </a:xfrm>
+                        <a:prstGeom prst="straightConnector1">
+                          <a:avLst/>
+                        </a:prstGeom>
+                        <a:ln>
+                          <a:tailEnd type="triangle"/>
+                        </a:ln>
+                      </wps:spPr>
+                      <wps:style>
+                        <a:lnRef idx="3">
+                          <a:schemeClr val="accent2"/>
+                        </a:lnRef>
+                        <a:fillRef idx="0">
+                          <a:schemeClr val="accent2"/>
+                        </a:fillRef>
+                        <a:effectRef idx="2">
+                          <a:schemeClr val="accent2"/>
+                        </a:effectRef>
+                        <a:fontRef idx="minor">
+                          <a:schemeClr val="tx1"/>
+                        </a:fontRef>
+                      </wps:style>
+                      <wps:bodyPr/>
+                    </wps:wsp>
+                  </a:graphicData>
+                </a:graphic>
+              </wp:anchor>
+            </w:drawing>
+          </mc:Choice>
+          <mc:Fallback>
+            <w:pict>
+              <v:shape w14:anchorId="274BA1AC" id="Straight Arrow Connector 33" o:spid="_x0000_s1026" type="#_x0000_t32" style="position:absolute;margin-left:-46.2pt;margin-top:67.35pt;width:70.8pt;height:67.8pt;z-index:251679232;visibility:visible;mso-wrap-style:square;mso-wrap-distance-left:9pt;mso-wrap-distance-top:0;mso-wrap-distance-right:9pt;mso-wrap-distance-bottom:0;mso-position-horizontal:absolute;mso-position-horizontal-relative:text;mso-position-vertical:absolute;mso-position-vertical-relative:text" o:gfxdata="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" strokecolor="#c0504d [3205]" strokeweight="3pt">
+                <v:stroke endarrow="block"/>
+                <v:shadow on="t" color="black" opacity="22937f" origin=",.5" offset="0,.63889mm"/>
+              </v:shape>
+            </w:pict>
+          </mc:Fallback>
+        </mc:AlternateContent>
+      </w:r>
+      <w:r>
+        <w:rPr>
+          <w:noProof/>
+        </w:rPr>
+        <w:drawing>
+          <wp:inline distT="0" distB="0" distL="0" distR="0" wp14:anchorId="22B50260" wp14:editId="5B70A16E">
+            <wp:extent cx="5943600" cy="2224405"/>
+            <wp:effectExtent l="0" t="0" r="0" b="4445"/>
+            <wp:docPr id="32" name="Picture 32"/>
+            <wp:cNvGraphicFramePr>
+              <a:graphicFrameLocks xmlns:a="http://schemas.openxmlformats.org/drawingml/2006/main" noChangeAspect="1"/>
+            </wp:cNvGraphicFramePr>
+            <a:graphic xmlns:a="http://schemas.openxmlformats.org/drawingml/2006/main">
+              <a:graphicData uri="http://schemas.openxmlformats.org/drawingml/2006/picture">
+                <pic:pic xmlns:pic="http://schemas.openxmlformats.org/drawingml/2006/picture">
+                  <pic:nvPicPr>
+                    <pic:cNvPr id="1" name=""/>
+                    <pic:cNvPicPr/>
+                  </pic:nvPicPr>
+                  <pic:blipFill>
+                    <a:blip r:embed="rId17"/>
+                    <a:stretch>
+                      <a:fillRect/>
+                    </a:stretch>
+                  </pic:blipFill>
+                  <pic:spPr>
+                    <a:xfrm>
+                      <a:off x="0" y="0"/>
+                      <a:ext cx="5943600" cy="2224405"/>
+                    </a:xfrm>
+                    <a:prstGeom prst="rect">
+                      <a:avLst/>
+                    </a:prstGeom>
+                  </pic:spPr>
+                </pic:pic>
+              </a:graphicData>
+            </a:graphic>
+          </wp:inline>
+        </w:drawing>
+      </w:r>
+    </w:p>
+    <w:p>
+      <w:pPr>
+        <w:ind w:left="720" w:hanging="720"/>
+        <w:rPr>
           <w:sz w:val="36"/>
           <w:szCs w:val="32"/>
-          <w:rtl/>
+          <w:lang w:bidi="fa-IR"/>
+        </w:rPr>
+      </w:pPr>
+      <w:r>
+        <w:rPr>
+          <w:sz w:val="36"/>
+          <w:szCs w:val="32"/>
+          <w:lang w:bidi="fa-IR"/>
+        </w:rPr>
+        <w:t xml:space="preserve">We check this: is Delete Method of Repo called once with </w:t>
+      </w:r>
+    </w:p>
+    <w:p>
+      <w:pPr>
+        <w:ind w:left="720" w:hanging="720"/>
+        <w:rPr>
+          <w:sz w:val="36"/>
+          <w:szCs w:val="32"/>
+          <w:lang w:bidi="fa-IR"/>
+        </w:rPr>
+      </w:pPr>
+      <w:proofErr w:type="gramStart"/>
+      <w:r>
+        <w:rPr>
+          <w:sz w:val="36"/>
+          <w:szCs w:val="32"/>
+          <w:lang w:bidi="fa-IR"/>
+        </w:rPr>
+        <w:t>This values</w:t>
+      </w:r>
+      <w:proofErr w:type="gramEnd"/>
+      <w:r>
+        <w:rPr>
+          <w:sz w:val="36"/>
+          <w:szCs w:val="32"/>
+          <w:lang w:bidi="fa-IR"/>
+        </w:rPr>
+        <w:t xml:space="preserve">?? </w:t>
+      </w:r>
+    </w:p>
+    <w:p>
+      <w:pPr>
+        <w:ind w:left="720" w:hanging="720"/>
+        <w:rPr>
+          <w:sz w:val="36"/>
+          <w:szCs w:val="32"/>
+          <w:lang w:bidi="fa-IR"/>
+        </w:rPr>
+      </w:pPr>
+      <w:r>
+        <w:rPr>
+          <w:sz w:val="36"/>
+          <w:szCs w:val="32"/>
+          <w:lang w:bidi="fa-IR"/>
+        </w:rPr>
+        <w:t xml:space="preserve">I Just use this type of Behavior verification and no one else </w:t>
+      </w:r>
+    </w:p>
+    <w:p>
+      <w:pPr>
+        <w:ind w:left="720" w:hanging="720"/>
+        <w:rPr>
+          <w:sz w:val="36"/>
+          <w:szCs w:val="32"/>
+          <w:lang w:bidi="fa-IR"/>
+        </w:rPr>
+      </w:pPr>
+      <w:proofErr w:type="gramStart"/>
+      <w:r>
+        <w:rPr>
+          <w:sz w:val="36"/>
+          <w:szCs w:val="32"/>
+          <w:lang w:bidi="fa-IR"/>
+        </w:rPr>
+        <w:t>s</w:t>
+      </w:r>
+      <w:r>
+        <w:rPr>
+          <w:sz w:val="36"/>
+          <w:szCs w:val="32"/>
+          <w:lang w:bidi="fa-IR"/>
+        </w:rPr>
+        <w:t>o</w:t>
+      </w:r>
+      <w:proofErr w:type="gramEnd"/>
+      <w:r>
+        <w:rPr>
+          <w:sz w:val="36"/>
+          <w:szCs w:val="32"/>
+          <w:lang w:bidi="fa-IR"/>
+        </w:rPr>
+        <w:t xml:space="preserve"> if you know another way to do this please add it to this </w:t>
+      </w:r>
+    </w:p>
+    <w:p>
+      <w:pPr>
+        <w:ind w:left="720" w:hanging="720"/>
+        <w:rPr>
+          <w:sz w:val="36"/>
+          <w:szCs w:val="32"/>
+          <w:lang w:bidi="fa-IR"/>
+        </w:rPr>
+      </w:pPr>
+      <w:r>
+        <w:rPr>
+          <w:sz w:val="36"/>
+          <w:szCs w:val="32"/>
+          <w:lang w:bidi="fa-IR"/>
+        </w:rPr>
+        <w:t xml:space="preserve">Documentation </w:t>
+      </w:r>
+      <w:r>
+        <w:rPr>
+          <w:rFonts w:ascii="Segoe UI Emoji" w:eastAsia="Segoe UI Emoji" w:hAnsi="Segoe UI Emoji" w:cs="Segoe UI Emoji"/>
+          <w:sz w:val="36"/>
+          <w:szCs w:val="32"/>
+          <w:lang w:bidi="fa-IR"/>
+        </w:rPr>
+        <w:t>😊</w:t>
+      </w:r>
+    </w:p>
+    <w:p>
+      <w:pPr>
+        <w:ind w:left="720" w:hanging="720"/>
+        <w:jc w:val="right"/>
+        <w:rPr>
+          <w:sz w:val="36"/>
+          <w:szCs w:val="32"/>
+          <w:rtl/>
+          <w:lang w:bidi="fa-IR"/>
+        </w:rPr>
+      </w:pPr>
+    </w:p>
+    <w:p>
+      <w:pPr>
+        <w:ind w:left="720" w:hanging="720"/>
+        <w:jc w:val="right"/>
+        <w:rPr>
+          <w:sz w:val="36"/>
+          <w:szCs w:val="32"/>
+          <w:lang w:bidi="fa-IR"/>
+        </w:rPr>
+      </w:pPr>
+      <w:r>
+        <w:rPr>
+          <w:rFonts w:hint="cs"/>
+          <w:sz w:val="36"/>
+          <w:szCs w:val="32"/>
+          <w:rtl/>
+          <w:lang w:bidi="fa-IR"/>
+        </w:rPr>
+        <w:t xml:space="preserve">این نوع بر بررسی رفتار مخصوصا برای وابستگی های خارجی (معمولا با ماک) انجام میشود به طور مثال اگر ما در طی فرایند یک متد در یک وابستگی خارجی را صدا </w:t>
+      </w:r>
+      <w:r>
+        <w:rPr>
+          <w:sz w:val="36"/>
+          <w:szCs w:val="32"/>
+          <w:lang w:bidi="fa-IR"/>
+        </w:rPr>
+        <w:t xml:space="preserve"> </w:t>
+      </w:r>
+      <w:r>
+        <w:rPr>
+          <w:rFonts w:hint="cs"/>
+          <w:sz w:val="36"/>
+          <w:szCs w:val="32"/>
+          <w:rtl/>
+          <w:lang w:bidi="fa-IR"/>
+        </w:rPr>
+        <w:t>ما چک میکنیم که</w:t>
+      </w:r>
+      <w:r>
+        <w:rPr>
+          <w:sz w:val="36"/>
+          <w:szCs w:val="32"/>
+          <w:lang w:bidi="fa-IR"/>
+        </w:rPr>
+        <w:t xml:space="preserve">Verification </w:t>
+      </w:r>
+      <w:r>
+        <w:rPr>
+          <w:rFonts w:hint="cs"/>
+          <w:sz w:val="36"/>
+          <w:szCs w:val="32"/>
+          <w:rtl/>
+          <w:lang w:bidi="fa-IR"/>
+        </w:rPr>
+        <w:t xml:space="preserve">بزنیم (به طور مثال ریپازیتوری) در این نوع از </w:t>
+      </w:r>
+    </w:p>
+    <w:p>
+      <w:pPr>
+        <w:ind w:left="720" w:hanging="720"/>
+        <w:jc w:val="right"/>
+        <w:rPr>
+          <w:sz w:val="36"/>
+          <w:szCs w:val="32"/>
+          <w:rtl/>
+          <w:lang w:bidi="fa-IR"/>
+        </w:rPr>
+      </w:pPr>
+      <w:r>
+        <w:rPr>
+          <w:rFonts w:hint="cs"/>
+          <w:sz w:val="36"/>
+          <w:szCs w:val="32"/>
+          <w:rtl/>
+          <w:lang w:bidi="fa-IR"/>
+        </w:rPr>
+        <w:t xml:space="preserve">ایا متد مربوطه در ریپازیتوری با مقادیر مربوطه صدا زده شده است یا نه </w:t>
+      </w:r>
+    </w:p>
+    <w:p>
+      <w:pPr>
+        <w:ind w:left="720" w:hanging="720"/>
+        <w:jc w:val="right"/>
+        <w:rPr>
+          <w:sz w:val="36"/>
+          <w:szCs w:val="32"/>
+          <w:lang w:bidi="fa-IR"/>
+        </w:rPr>
+      </w:pPr>
+      <w:r>
+        <w:rPr>
+          <w:rFonts w:hint="cs"/>
+          <w:sz w:val="36"/>
+          <w:szCs w:val="32"/>
+          <w:rtl/>
+          <w:lang w:bidi="fa-IR"/>
+        </w:rPr>
+        <w:t xml:space="preserve">این روش معمولا در یونیت تست استفاده میشود </w:t>
+      </w:r>
+    </w:p>
+    <w:p>
+      <w:pPr>
+        <w:ind w:left="720" w:hanging="720"/>
+        <w:jc w:val="right"/>
+        <w:rPr>
+          <w:sz w:val="36"/>
+          <w:szCs w:val="32"/>
+          <w:lang w:bidi="fa-IR"/>
+        </w:rPr>
+      </w:pPr>
+    </w:p>
+    <w:p>
+      <w:pPr>
+        <w:ind w:left="720" w:hanging="720"/>
+        <w:jc w:val="right"/>
+        <w:rPr>
+          <w:sz w:val="36"/>
+          <w:szCs w:val="32"/>
+          <w:lang w:bidi="fa-IR"/>
+        </w:rPr>
+      </w:pPr>
+    </w:p>
+    <w:p>
+      <w:pPr>
+        <w:ind w:left="720" w:hanging="720"/>
+        <w:jc w:val="right"/>
+        <w:rPr>
+          <w:sz w:val="36"/>
+          <w:szCs w:val="32"/>
+          <w:lang w:bidi="fa-IR"/>
+        </w:rPr>
+      </w:pPr>
+      <w:r>
+        <w:rPr>
+          <w:sz w:val="36"/>
+          <w:szCs w:val="32"/>
           <w:lang w:bidi="fa-IR"/>
         </w:rPr>
         <w:lastRenderedPageBreak/>
-        <w:t xml:space="preserve">این نوع بر بررسی رفتار مخصوصا برای وابستگی های خارجی (معمولا با ماک) انجام میشود به طور مثال اگر ما در طی فرایند یک متد در یک وابستگی خارجی را صدا </w:t>
-      </w:r>
-      <w:r>
+        <w:t>Output Verification</w:t>
+      </w:r>
+    </w:p>
+    <w:p>
+      <w:pPr>
+        <w:ind w:left="720" w:hanging="720"/>
         <w:rPr>
           <w:sz w:val="36"/>
           <w:szCs w:val="32"/>
           <w:lang w:bidi="fa-IR"/>
         </w:rPr>
-        <w:t xml:space="preserve"> </w:t>
-      </w:r>
-      <w:r>
-        <w:rPr>
-          <w:rFonts w:hint="cs"/>
+      </w:pPr>
+      <w:r>
+        <w:rPr>
+          <w:noProof/>
+        </w:rPr>
+        <mc:AlternateContent>
+          <mc:Choice Requires="wps">
+            <w:drawing>
+              <wp:anchor distT="0" distB="0" distL="114300" distR="114300" simplePos="0" relativeHeight="251680256" behindDoc="0" locked="0" layoutInCell="1" allowOverlap="1" wp14:anchorId="04EEA76B" wp14:editId="3812B41C">
+                <wp:simplePos x="0" y="0"/>
+                <wp:positionH relativeFrom="column">
+                  <wp:posOffset>-586740</wp:posOffset>
+                </wp:positionH>
+                <wp:positionV relativeFrom="paragraph">
+                  <wp:posOffset>1106805</wp:posOffset>
+                </wp:positionV>
+                <wp:extent cx="990600" cy="960120"/>
+                <wp:effectExtent l="57150" t="38100" r="57150" b="87630"/>
+                <wp:wrapNone/>
+                <wp:docPr id="35" name="Straight Arrow Connector 35"/>
+                <wp:cNvGraphicFramePr/>
+                <a:graphic xmlns:a="http://schemas.openxmlformats.org/drawingml/2006/main">
+                  <a:graphicData uri="http://schemas.microsoft.com/office/word/2010/wordprocessingShape">
+                    <wps:wsp>
+                      <wps:cNvCnPr/>
+                      <wps:spPr>
+                        <a:xfrm>
+                          <a:off x="0" y="0"/>
+                          <a:ext cx="990600" cy="960120"/>
+                        </a:xfrm>
+                        <a:prstGeom prst="straightConnector1">
+                          <a:avLst/>
+                        </a:prstGeom>
+                        <a:ln>
+                          <a:tailEnd type="triangle"/>
+                        </a:ln>
+                      </wps:spPr>
+                      <wps:style>
+                        <a:lnRef idx="3">
+                          <a:schemeClr val="accent2"/>
+                        </a:lnRef>
+                        <a:fillRef idx="0">
+                          <a:schemeClr val="accent2"/>
+                        </a:fillRef>
+                        <a:effectRef idx="2">
+                          <a:schemeClr val="accent2"/>
+                        </a:effectRef>
+                        <a:fontRef idx="minor">
+                          <a:schemeClr val="tx1"/>
+                        </a:fontRef>
+                      </wps:style>
+                      <wps:bodyPr/>
+                    </wps:wsp>
+                  </a:graphicData>
+                </a:graphic>
+              </wp:anchor>
+            </w:drawing>
+          </mc:Choice>
+          <mc:Fallback>
+            <w:pict>
+              <v:shape w14:anchorId="38E06D8D" id="Straight Arrow Connector 35" o:spid="_x0000_s1026" type="#_x0000_t32" style="position:absolute;margin-left:-46.2pt;margin-top:87.15pt;width:78pt;height:75.6pt;z-index:251680256;visibility:visible;mso-wrap-style:square;mso-wrap-distance-left:9pt;mso-wrap-distance-top:0;mso-wrap-distance-right:9pt;mso-wrap-distance-bottom:0;mso-position-horizontal:absolute;mso-position-horizontal-relative:text;mso-position-vertical:absolute;mso-position-vertical-relative:text" o:gfxdata="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" strokecolor="#c0504d [3205]" strokeweight="3pt">
+                <v:stroke endarrow="block"/>
+                <v:shadow on="t" color="black" opacity="22937f" origin=",.5" offset="0,.63889mm"/>
+              </v:shape>
+            </w:pict>
+          </mc:Fallback>
+        </mc:AlternateContent>
+      </w:r>
+      <w:r>
+        <w:rPr>
+          <w:noProof/>
+        </w:rPr>
+        <w:drawing>
+          <wp:inline distT="0" distB="0" distL="0" distR="0" wp14:anchorId="28563737" wp14:editId="3BEF7BAA">
+            <wp:extent cx="5943600" cy="2503170"/>
+            <wp:effectExtent l="0" t="0" r="0" b="0"/>
+            <wp:docPr id="34" name="Picture 34"/>
+            <wp:cNvGraphicFramePr>
+              <a:graphicFrameLocks xmlns:a="http://schemas.openxmlformats.org/drawingml/2006/main" noChangeAspect="1"/>
+            </wp:cNvGraphicFramePr>
+            <a:graphic xmlns:a="http://schemas.openxmlformats.org/drawingml/2006/main">
+              <a:graphicData uri="http://schemas.openxmlformats.org/drawingml/2006/picture">
+                <pic:pic xmlns:pic="http://schemas.openxmlformats.org/drawingml/2006/picture">
+                  <pic:nvPicPr>
+                    <pic:cNvPr id="1" name=""/>
+                    <pic:cNvPicPr/>
+                  </pic:nvPicPr>
+                  <pic:blipFill>
+                    <a:blip r:embed="rId18"/>
+                    <a:stretch>
+                      <a:fillRect/>
+                    </a:stretch>
+                  </pic:blipFill>
+                  <pic:spPr>
+                    <a:xfrm>
+                      <a:off x="0" y="0"/>
+                      <a:ext cx="5943600" cy="2503170"/>
+                    </a:xfrm>
+                    <a:prstGeom prst="rect">
+                      <a:avLst/>
+                    </a:prstGeom>
+                  </pic:spPr>
+                </pic:pic>
+              </a:graphicData>
+            </a:graphic>
+          </wp:inline>
+        </w:drawing>
+      </w:r>
+    </w:p>
+    <w:p>
+      <w:pPr>
+        <w:ind w:left="720" w:hanging="720"/>
+        <w:rPr>
           <w:sz w:val="36"/>
           <w:szCs w:val="32"/>
-          <w:rtl/>
-          <w:lang w:bidi="fa-IR"/>
-        </w:rPr>
-        <w:t>ما چک میکنیم که</w:t>
-      </w:r>
+          <w:lang w:bidi="fa-IR"/>
+        </w:rPr>
+      </w:pPr>
       <w:r>
         <w:rPr>
           <w:sz w:val="36"/>
           <w:szCs w:val="32"/>
           <w:lang w:bidi="fa-IR"/>
         </w:rPr>
-        <w:t xml:space="preserve">Verification </w:t>
-      </w:r>
-      <w:r>
-        <w:rPr>
-          <w:rFonts w:hint="cs"/>
+        <w:t xml:space="preserve">We check the output of the SUT </w:t>
+      </w:r>
+    </w:p>
+    <w:p>
+      <w:pPr>
+        <w:ind w:left="720" w:hanging="720"/>
+        <w:rPr>
           <w:sz w:val="36"/>
           <w:szCs w:val="32"/>
-          <w:rtl/>
-          <w:lang w:bidi="fa-IR"/>
-        </w:rPr>
-        <w:t xml:space="preserve">بزنیم (به طور مثال ریپازیتوری) در این نوع از </w:t>
-      </w:r>
-    </w:p>
-    <w:p>
-      <w:pPr>
-        <w:ind w:left="720" w:hanging="720"/>
-        <w:jc w:val="right"/>
-        <w:rPr>
-          <w:rFonts w:hint="cs"/>
+          <w:lang w:bidi="fa-IR"/>
+        </w:rPr>
+      </w:pPr>
+      <w:r>
+        <w:rPr>
           <w:sz w:val="36"/>
           <w:szCs w:val="32"/>
-          <w:rtl/>
-          <w:lang w:bidi="fa-IR"/>
-        </w:rPr>
-      </w:pPr>
-      <w:r>
-        <w:rPr>
-          <w:rFonts w:hint="cs"/>
+          <w:lang w:bidi="fa-IR"/>
+        </w:rPr>
+        <w:t>In all this service unit tests we use mock to have fake</w:t>
+      </w:r>
+    </w:p>
+    <w:p>
+      <w:pPr>
+        <w:ind w:left="720" w:hanging="720"/>
+        <w:rPr>
           <w:sz w:val="36"/>
           <w:szCs w:val="32"/>
-          <w:rtl/>
-          <w:lang w:bidi="fa-IR"/>
-        </w:rPr>
-        <w:t xml:space="preserve">ایا متد مربوطه در ریپازیتوری با مقادیر مربوطه صدا زده شده است یا نه </w:t>
-      </w:r>
-    </w:p>
-    <w:p>
-      <w:pPr>
-        <w:ind w:left="720" w:hanging="720"/>
-        <w:jc w:val="right"/>
+          <w:lang w:bidi="fa-IR"/>
+        </w:rPr>
+      </w:pPr>
+      <w:r>
         <w:rPr>
           <w:sz w:val="36"/>
           <w:szCs w:val="32"/>
           <w:lang w:bidi="fa-IR"/>
         </w:rPr>
-      </w:pPr>
-      <w:r>
-        <w:rPr>
-          <w:rFonts w:hint="cs"/>
+        <w:t xml:space="preserve"> Repositories I See this is the best way to Isolate the SUT</w:t>
+      </w:r>
+    </w:p>
+    <w:p>
+      <w:pPr>
+        <w:ind w:left="720" w:hanging="720"/>
+        <w:rPr>
           <w:sz w:val="36"/>
           <w:szCs w:val="32"/>
-          <w:rtl/>
-          <w:lang w:bidi="fa-IR"/>
-        </w:rPr>
-        <w:t xml:space="preserve">این روش معمولا در یونیت تست استفاده میشود </w:t>
-      </w:r>
-    </w:p>
-    <w:p>
-      <w:pPr>
-        <w:ind w:left="720" w:hanging="720"/>
-        <w:jc w:val="right"/>
+          <w:lang w:bidi="fa-IR"/>
+        </w:rPr>
+      </w:pPr>
+      <w:r>
         <w:rPr>
           <w:sz w:val="36"/>
           <w:szCs w:val="32"/>
           <w:lang w:bidi="fa-IR"/>
         </w:rPr>
-      </w:pPr>
+        <w:t xml:space="preserve">And </w:t>
+      </w:r>
       <w:r>
         <w:rPr>
           <w:sz w:val="36"/>
           <w:szCs w:val="32"/>
           <w:lang w:bidi="fa-IR"/>
         </w:rPr>
-        <w:t>Output Verification</w:t>
-      </w:r>
-    </w:p>
-    <w:p>
-      <w:pPr>
-        <w:ind w:left="720" w:hanging="720"/>
-        <w:jc w:val="right"/>
-        <w:rPr>
-          <w:rFonts w:hint="cs"/>
+        <w:t xml:space="preserve">has the lowest cost </w:t>
+      </w:r>
+    </w:p>
+    <w:p>
+      <w:pPr>
+        <w:ind w:left="720" w:hanging="720"/>
+        <w:jc w:val="right"/>
+        <w:rPr>
           <w:sz w:val="36"/>
           <w:szCs w:val="32"/>
-          <w:rtl/>
-          <w:lang w:bidi="fa-IR"/>
-        </w:rPr>
-      </w:pPr>
-      <w:r>
-        <w:rPr>
-          <w:rFonts w:hint="cs"/>
+          <w:lang w:bidi="fa-IR"/>
+        </w:rPr>
+      </w:pPr>
+    </w:p>
+    <w:p>
+      <w:pPr>
+        <w:ind w:left="720" w:hanging="720"/>
+        <w:jc w:val="right"/>
+        <w:rPr>
           <w:sz w:val="36"/>
           <w:szCs w:val="32"/>
           <w:rtl/>
           <w:lang w:bidi="fa-IR"/>
         </w:rPr>
+      </w:pPr>
+      <w:r>
+        <w:rPr>
+          <w:rFonts w:hint="cs"/>
+          <w:sz w:val="36"/>
+          <w:szCs w:val="32"/>
+          <w:rtl/>
+          <w:lang w:bidi="fa-IR"/>
+        </w:rPr>
         <w:t>در این روش خروجی سیستم تحت تست مورد بررسی قرار میگیرد همانطور که از نامش پیداست تنها برای متد هایی قابل استفاده است که دارای خروجی از نوع مشخصی باشد .</w:t>
       </w:r>
     </w:p>
@@ -3707,15 +6372,12 @@
           <w:lang w:bidi="fa-IR"/>
         </w:rPr>
       </w:pPr>
-      <w:bookmarkStart w:id="0" w:name="_GoBack"/>
-      <w:bookmarkEnd w:id="0"/>
-    </w:p>
-    <w:p>
-      <w:pPr>
-        <w:ind w:left="720" w:hanging="720"/>
-        <w:jc w:val="right"/>
-        <w:rPr>
-          <w:rFonts w:hint="cs"/>
+    </w:p>
+    <w:p>
+      <w:pPr>
+        <w:ind w:left="720" w:hanging="720"/>
+        <w:jc w:val="right"/>
+        <w:rPr>
           <w:sz w:val="32"/>
           <w:szCs w:val="32"/>
           <w:rtl/>
@@ -3745,8 +6407,8 @@
 </file>
 
 <file path=word/numbering.xml><?xml version="1.0" encoding="utf-8"?>
-<w:numbering xmlns:wpc="http://schemas.microsoft.com/office/word/2010/wordprocessingCanvas" xmlns:mc="http://schemas.openxmlformats.org/markup-compatibility/2006" xmlns:o="urn:schemas-microsoft-com:office:office" xmlns:r="http://schemas.openxmlformats.org/officeDocument/2006/relationships" xmlns:m="http://schemas.openxmlformats.org/officeDocument/2006/math" xmlns:v="urn:schemas-microsoft-com:vml" xmlns:wp14="http://schemas.microsoft.com/office/word/2010/wordprocessingDrawing" xmlns:wp="http://schemas.openxmlformats.org/drawingml/2006/wordprocessingDrawing" xmlns:w10="urn:schemas-microsoft-com:office:word" xmlns:w="http://schemas.openxmlformats.org/wordprocessingml/2006/main" xmlns:w14="http://schemas.microsoft.com/office/word/2010/wordml" xmlns:wpg="http://schemas.microsoft.com/office/word/2010/wordprocessingGroup" xmlns:wpi="http://schemas.microsoft.com/office/word/2010/wordprocessingInk" xmlns:wne="http://schemas.microsoft.com/office/word/2006/wordml" xmlns:wps="http://schemas.microsoft.com/office/word/2010/wordprocessingShape" mc:Ignorable="w14 wp14">
-  <w:abstractNum w:abstractNumId="0">
+<w:numbering xmlns:wpc="http://schemas.microsoft.com/office/word/2010/wordprocessingCanvas" xmlns:cx="http://schemas.microsoft.com/office/drawing/2014/chartex" xmlns:cx1="http://schemas.microsoft.com/office/drawing/2015/9/8/chartex" xmlns:cx2="http://schemas.microsoft.com/office/drawing/2015/10/21/chartex" xmlns:cx3="http://schemas.microsoft.com/office/drawing/2016/5/9/chartex" xmlns:cx4="http://schemas.microsoft.com/office/drawing/2016/5/10/chartex" xmlns:cx5="http://schemas.microsoft.com/office/drawing/2016/5/11/chartex" xmlns:cx6="http://schemas.microsoft.com/office/drawing/2016/5/12/chartex" xmlns:cx7="http://schemas.microsoft.com/office/drawing/2016/5/13/chartex" xmlns:cx8="http://schemas.microsoft.com/office/drawing/2016/5/14/chartex" xmlns:mc="http://schemas.openxmlformats.org/markup-compatibility/2006" xmlns:aink="http://schemas.microsoft.com/office/drawing/2016/ink" xmlns:am3d="http://schemas.microsoft.com/office/drawing/2017/model3d" xmlns:o="urn:schemas-microsoft-com:office:office" xmlns:r="http://schemas.openxmlformats.org/officeDocument/2006/relationships" xmlns:m="http://schemas.openxmlformats.org/officeDocument/2006/math" xmlns:v="urn:schemas-microsoft-com:vml" xmlns:wp14="http://schemas.microsoft.com/office/word/2010/wordprocessingDrawing" xmlns:wp="http://schemas.openxmlformats.org/drawingml/2006/wordprocessingDrawing" xmlns:w10="urn:schemas-microsoft-com:office:word" xmlns:w="http://schemas.openxmlformats.org/wordprocessingml/2006/main" xmlns:w14="http://schemas.microsoft.com/office/word/2010/wordml" xmlns:w15="http://schemas.microsoft.com/office/word/2012/wordml" xmlns:w16cex="http://schemas.microsoft.com/office/word/2018/wordml/cex" xmlns:w16cid="http://schemas.microsoft.com/office/word/2016/wordml/cid" xmlns:w16="http://schemas.microsoft.com/office/word/2018/wordml" xmlns:w16sdtdh="http://schemas.microsoft.com/office/word/2020/wordml/sdtdatahash" xmlns:w16se="http://schemas.microsoft.com/office/word/2015/wordml/symex" xmlns:wpg="http://schemas.microsoft.com/office/word/2010/wordprocessingGroup" xmlns:wpi="http://schemas.microsoft.com/office/word/2010/wordprocessingInk" xmlns:wne="http://schemas.microsoft.com/office/word/2006/wordml" xmlns:wps="http://schemas.microsoft.com/office/word/2010/wordprocessingShape" mc:Ignorable="w14 w15 w16se w16cid w16 w16cex w16sdtdh wp14">
+  <w:abstractNum w:abstractNumId="0" w15:restartNumberingAfterBreak="0">
     <w:nsid w:val="194805B2"/>
     <w:multiLevelType w:val="hybridMultilevel"/>
     <w:tmpl w:val="EBE08546"/>
@@ -3835,7 +6497,7 @@
       </w:pPr>
     </w:lvl>
   </w:abstractNum>
-  <w:abstractNum w:abstractNumId="1">
+  <w:abstractNum w:abstractNumId="1" w15:restartNumberingAfterBreak="0">
     <w:nsid w:val="2D4D0C06"/>
     <w:multiLevelType w:val="hybridMultilevel"/>
     <w:tmpl w:val="07C6AF5C"/>
@@ -3924,7 +6586,7 @@
       </w:pPr>
     </w:lvl>
   </w:abstractNum>
-  <w:abstractNum w:abstractNumId="2">
+  <w:abstractNum w:abstractNumId="2" w15:restartNumberingAfterBreak="0">
     <w:nsid w:val="2ED71933"/>
     <w:multiLevelType w:val="hybridMultilevel"/>
     <w:tmpl w:val="1A6AB514"/>
@@ -4013,7 +6675,7 @@
       </w:pPr>
     </w:lvl>
   </w:abstractNum>
-  <w:abstractNum w:abstractNumId="3">
+  <w:abstractNum w:abstractNumId="3" w15:restartNumberingAfterBreak="0">
     <w:nsid w:val="587420B8"/>
     <w:multiLevelType w:val="hybridMultilevel"/>
     <w:tmpl w:val="D4322284"/>
@@ -4118,7 +6780,7 @@
 </file>
 
 <file path=word/styles.xml><?xml version="1.0" encoding="utf-8"?>
-<w:styles xmlns:mc="http://schemas.openxmlformats.org/markup-compatibility/2006" xmlns:r="http://schemas.openxmlformats.org/officeDocument/2006/relationships" xmlns:w="http://schemas.openxmlformats.org/wordprocessingml/2006/main" xmlns:w14="http://schemas.microsoft.com/office/word/2010/wordml" mc:Ignorable="w14">
+<w:styles xmlns:mc="http://schemas.openxmlformats.org/markup-compatibility/2006" xmlns:r="http://schemas.openxmlformats.org/officeDocument/2006/relationships" xmlns:w="http://schemas.openxmlformats.org/wordprocessingml/2006/main" xmlns:w14="http://schemas.microsoft.com/office/word/2010/wordml" xmlns:w15="http://schemas.microsoft.com/office/word/2012/wordml" xmlns:w16cex="http://schemas.microsoft.com/office/word/2018/wordml/cex" xmlns:w16cid="http://schemas.microsoft.com/office/word/2016/wordml/cid" xmlns:w16="http://schemas.microsoft.com/office/word/2018/wordml" xmlns:w16sdtdh="http://schemas.microsoft.com/office/word/2020/wordml/sdtdatahash" xmlns:w16se="http://schemas.microsoft.com/office/word/2015/wordml/symex" mc:Ignorable="w14 w15 w16se w16cid w16 w16cex w16sdtdh">
   <w:docDefaults>
     <w:rPrDefault>
       <w:rPr>
@@ -4134,144 +6796,383 @@
       </w:pPr>
     </w:pPrDefault>
   </w:docDefaults>
-  <w:latentStyles w:defLockedState="0" w:defUIPriority="99" w:defSemiHidden="1" w:defUnhideWhenUsed="1" w:defQFormat="0" w:count="267">
-    <w:lsdException w:name="Normal" w:semiHidden="0" w:uiPriority="0" w:unhideWhenUsed="0" w:qFormat="1"/>
-    <w:lsdException w:name="heading 1" w:semiHidden="0" w:uiPriority="9" w:unhideWhenUsed="0" w:qFormat="1"/>
-    <w:lsdException w:name="heading 2" w:uiPriority="9" w:qFormat="1"/>
-    <w:lsdException w:name="heading 3" w:uiPriority="9" w:qFormat="1"/>
-    <w:lsdException w:name="heading 4" w:uiPriority="9" w:qFormat="1"/>
-    <w:lsdException w:name="heading 5" w:uiPriority="9" w:qFormat="1"/>
-    <w:lsdException w:name="heading 6" w:uiPriority="9" w:qFormat="1"/>
-    <w:lsdException w:name="heading 7" w:uiPriority="9" w:qFormat="1"/>
-    <w:lsdException w:name="heading 8" w:uiPriority="9" w:qFormat="1"/>
-    <w:lsdException w:name="heading 9" w:uiPriority="9" w:qFormat="1"/>
-    <w:lsdException w:name="toc 1" w:uiPriority="39"/>
-    <w:lsdException w:name="toc 2" w:uiPriority="39"/>
-    <w:lsdException w:name="toc 3" w:uiPriority="39"/>
-    <w:lsdException w:name="toc 4" w:uiPriority="39"/>
-    <w:lsdException w:name="toc 5" w:uiPriority="39"/>
-    <w:lsdException w:name="toc 6" w:uiPriority="39"/>
-    <w:lsdException w:name="toc 7" w:uiPriority="39"/>
-    <w:lsdException w:name="toc 8" w:uiPriority="39"/>
-    <w:lsdException w:name="toc 9" w:uiPriority="39"/>
-    <w:lsdException w:name="caption" w:uiPriority="35" w:qFormat="1"/>
-    <w:lsdException w:name="Title" w:semiHidden="0" w:uiPriority="10" w:unhideWhenUsed="0" w:qFormat="1"/>
-    <w:lsdException w:name="Default Paragraph Font" w:uiPriority="1"/>
-    <w:lsdException w:name="Subtitle" w:semiHidden="0" w:uiPriority="11" w:unhideWhenUsed="0" w:qFormat="1"/>
-    <w:lsdException w:name="Strong" w:semiHidden="0" w:uiPriority="22" w:unhideWhenUsed="0" w:qFormat="1"/>
-    <w:lsdException w:name="Emphasis" w:semiHidden="0" w:uiPriority="20" w:unhideWhenUsed="0" w:qFormat="1"/>
-    <w:lsdException w:name="Table Grid" w:semiHidden="0" w:uiPriority="59" w:unhideWhenUsed="0"/>
-    <w:lsdException w:name="Placeholder Text" w:unhideWhenUsed="0"/>
-    <w:lsdException w:name="No Spacing" w:semiHidden="0" w:uiPriority="1" w:unhideWhenUsed="0" w:qFormat="1"/>
-    <w:lsdException w:name="Light Shading" w:semiHidden="0" w:uiPriority="60" w:unhideWhenUsed="0"/>
-    <w:lsdException w:name="Light List" w:semiHidden="0" w:uiPriority="61" w:unhideWhenUsed="0"/>
-    <w:lsdException w:name="Light Grid" w:semiHidden="0" w:uiPriority="62" w:unhideWhenUsed="0"/>
-    <w:lsdException w:name="Medium Shading 1" w:semiHidden="0" w:uiPriority="63" w:unhideWhenUsed="0"/>
-    <w:lsdException w:name="Medium Shading 2" w:semiHidden="0" w:uiPriority="64" w:unhideWhenUsed="0"/>
-    <w:lsdException w:name="Medium List 1" w:semiHidden="0" w:uiPriority="65" w:unhideWhenUsed="0"/>
-    <w:lsdException w:name="Medium List 2" w:semiHidden="0" w:uiPriority="66" w:unhideWhenUsed="0"/>
-    <w:lsdException w:name="Medium Grid 1" w:semiHidden="0" w:uiPriority="67" w:unhideWhenUsed="0"/>
-    <w:lsdException w:name="Medium Grid 2" w:semiHidden="0" w:uiPriority="68" w:unhideWhenUsed="0"/>
-    <w:lsdException w:name="Medium Grid 3" w:semiHidden="0" w:uiPriority="69" w:unhideWhenUsed="0"/>
-    <w:lsdException w:name="Dark List" w:semiHidden="0" w:uiPriority="70" w:unhideWhenUsed="0"/>
-    <w:lsdException w:name="Colorful Shading" w:semiHidden="0" w:uiPriority="71" w:unhideWhenUsed="0"/>
-    <w:lsdException w:name="Colorful List" w:semiHidden="0" w:uiPriority="72" w:unhideWhenUsed="0"/>
-    <w:lsdException w:name="Colorful Grid" w:semiHidden="0" w:uiPriority="73" w:unhideWhenUsed="0"/>
-    <w:lsdException w:name="Light Shading Accent 1" w:semiHidden="0" w:uiPriority="60" w:unhideWhenUsed="0"/>
-    <w:lsdException w:name="Light List Accent 1" w:semiHidden="0" w:uiPriority="61" w:unhideWhenUsed="0"/>
-    <w:lsdException w:name="Light Grid Accent 1" w:semiHidden="0" w:uiPriority="62" w:unhideWhenUsed="0"/>
-    <w:lsdException w:name="Medium Shading 1 Accent 1" w:semiHidden="0" w:uiPriority="63" w:unhideWhenUsed="0"/>
-    <w:lsdException w:name="Medium Shading 2 Accent 1" w:semiHidden="0" w:uiPriority="64" w:unhideWhenUsed="0"/>
-    <w:lsdException w:name="Medium List 1 Accent 1" w:semiHidden="0" w:uiPriority="65" w:unhideWhenUsed="0"/>
-    <w:lsdException w:name="Revision" w:unhideWhenUsed="0"/>
-    <w:lsdException w:name="List Paragraph" w:semiHidden="0" w:uiPriority="34" w:unhideWhenUsed="0" w:qFormat="1"/>
-    <w:lsdException w:name="Quote" w:semiHidden="0" w:uiPriority="29" w:unhideWhenUsed="0" w:qFormat="1"/>
-    <w:lsdException w:name="Intense Quote" w:semiHidden="0" w:uiPriority="30" w:unhideWhenUsed="0" w:qFormat="1"/>
-    <w:lsdException w:name="Medium List 2 Accent 1" w:semiHidden="0" w:uiPriority="66" w:unhideWhenUsed="0"/>
-    <w:lsdException w:name="Medium Grid 1 Accent 1" w:semiHidden="0" w:uiPriority="67" w:unhideWhenUsed="0"/>
-    <w:lsdException w:name="Medium Grid 2 Accent 1" w:semiHidden="0" w:uiPriority="68" w:unhideWhenUsed="0"/>
-    <w:lsdException w:name="Medium Grid 3 Accent 1" w:semiHidden="0" w:uiPriority="69" w:unhideWhenUsed="0"/>
-    <w:lsdException w:name="Dark List Accent 1" w:semiHidden="0" w:uiPriority="70" w:unhideWhenUsed="0"/>
-    <w:lsdException w:name="Colorful Shading Accent 1" w:semiHidden="0" w:uiPriority="71" w:unhideWhenUsed="0"/>
-    <w:lsdException w:name="Colorful List Accent 1" w:semiHidden="0" w:uiPriority="72" w:unhideWhenUsed="0"/>
-    <w:lsdException w:name="Colorful Grid Accent 1" w:semiHidden="0" w:uiPriority="73" w:unhideWhenUsed="0"/>
-    <w:lsdException w:name="Light Shading Accent 2" w:semiHidden="0" w:uiPriority="60" w:unhideWhenUsed="0"/>
-    <w:lsdException w:name="Light List Accent 2" w:semiHidden="0" w:uiPriority="61" w:unhideWhenUsed="0"/>
-    <w:lsdException w:name="Light Grid Accent 2" w:semiHidden="0" w:uiPriority="62" w:unhideWhenUsed="0"/>
-    <w:lsdException w:name="Medium Shading 1 Accent 2" w:semiHidden="0" w:uiPriority="63" w:unhideWhenUsed="0"/>
-    <w:lsdException w:name="Medium Shading 2 Accent 2" w:semiHidden="0" w:uiPriority="64" w:unhideWhenUsed="0"/>
-    <w:lsdException w:name="Medium List 1 Accent 2" w:semiHidden="0" w:uiPriority="65" w:unhideWhenUsed="0"/>
-    <w:lsdException w:name="Medium List 2 Accent 2" w:semiHidden="0" w:uiPriority="66" w:unhideWhenUsed="0"/>
-    <w:lsdException w:name="Medium Grid 1 Accent 2" w:semiHidden="0" w:uiPriority="67" w:unhideWhenUsed="0"/>
-    <w:lsdException w:name="Medium Grid 2 Accent 2" w:semiHidden="0" w:uiPriority="68" w:unhideWhenUsed="0"/>
-    <w:lsdException w:name="Medium Grid 3 Accent 2" w:semiHidden="0" w:uiPriority="69" w:unhideWhenUsed="0"/>
-    <w:lsdException w:name="Dark List Accent 2" w:semiHidden="0" w:uiPriority="70" w:unhideWhenUsed="0"/>
-    <w:lsdException w:name="Colorful Shading Accent 2" w:semiHidden="0" w:uiPriority="71" w:unhideWhenUsed="0"/>
-    <w:lsdException w:name="Colorful List Accent 2" w:semiHidden="0" w:uiPriority="72" w:unhideWhenUsed="0"/>
-    <w:lsdException w:name="Colorful Grid Accent 2" w:semiHidden="0" w:uiPriority="73" w:unhideWhenUsed="0"/>
-    <w:lsdException w:name="Light Shading Accent 3" w:semiHidden="0" w:uiPriority="60" w:unhideWhenUsed="0"/>
-    <w:lsdException w:name="Light List Accent 3" w:semiHidden="0" w:uiPriority="61" w:unhideWhenUsed="0"/>
-    <w:lsdException w:name="Light Grid Accent 3" w:semiHidden="0" w:uiPriority="62" w:unhideWhenUsed="0"/>
-    <w:lsdException w:name="Medium Shading 1 Accent 3" w:semiHidden="0" w:uiPriority="63" w:unhideWhenUsed="0"/>
-    <w:lsdException w:name="Medium Shading 2 Accent 3" w:semiHidden="0" w:uiPriority="64" w:unhideWhenUsed="0"/>
-    <w:lsdException w:name="Medium List 1 Accent 3" w:semiHidden="0" w:uiPriority="65" w:unhideWhenUsed="0"/>
-    <w:lsdException w:name="Medium List 2 Accent 3" w:semiHidden="0" w:uiPriority="66" w:unhideWhenUsed="0"/>
-    <w:lsdException w:name="Medium Grid 1 Accent 3" w:semiHidden="0" w:uiPriority="67" w:unhideWhenUsed="0"/>
-    <w:lsdException w:name="Medium Grid 2 Accent 3" w:semiHidden="0" w:uiPriority="68" w:unhideWhenUsed="0"/>
-    <w:lsdException w:name="Medium Grid 3 Accent 3" w:semiHidden="0" w:uiPriority="69" w:unhideWhenUsed="0"/>
-    <w:lsdException w:name="Dark List Accent 3" w:semiHidden="0" w:uiPriority="70" w:unhideWhenUsed="0"/>
-    <w:lsdException w:name="Colorful Shading Accent 3" w:semiHidden="0" w:uiPriority="71" w:unhideWhenUsed="0"/>
-    <w:lsdException w:name="Colorful List Accent 3" w:semiHidden="0" w:uiPriority="72" w:unhideWhenUsed="0"/>
-    <w:lsdException w:name="Colorful Grid Accent 3" w:semiHidden="0" w:uiPriority="73" w:unhideWhenUsed="0"/>
-    <w:lsdException w:name="Light Shading Accent 4" w:semiHidden="0" w:uiPriority="60" w:unhideWhenUsed="0"/>
-    <w:lsdException w:name="Light List Accent 4" w:semiHidden="0" w:uiPriority="61" w:unhideWhenUsed="0"/>
-    <w:lsdException w:name="Light Grid Accent 4" w:semiHidden="0" w:uiPriority="62" w:unhideWhenUsed="0"/>
-    <w:lsdException w:name="Medium Shading 1 Accent 4" w:semiHidden="0" w:uiPriority="63" w:unhideWhenUsed="0"/>
-    <w:lsdException w:name="Medium Shading 2 Accent 4" w:semiHidden="0" w:uiPriority="64" w:unhideWhenUsed="0"/>
-    <w:lsdException w:name="Medium List 1 Accent 4" w:semiHidden="0" w:uiPriority="65" w:unhideWhenUsed="0"/>
-    <w:lsdException w:name="Medium List 2 Accent 4" w:semiHidden="0" w:uiPriority="66" w:unhideWhenUsed="0"/>
-    <w:lsdException w:name="Medium Grid 1 Accent 4" w:semiHidden="0" w:uiPriority="67" w:unhideWhenUsed="0"/>
-    <w:lsdException w:name="Medium Grid 2 Accent 4" w:semiHidden="0" w:uiPriority="68" w:unhideWhenUsed="0"/>
-    <w:lsdException w:name="Medium Grid 3 Accent 4" w:semiHidden="0" w:uiPriority="69" w:unhideWhenUsed="0"/>
-    <w:lsdException w:name="Dark List Accent 4" w:semiHidden="0" w:uiPriority="70" w:unhideWhenUsed="0"/>
-    <w:lsdException w:name="Colorful Shading Accent 4" w:semiHidden="0" w:uiPriority="71" w:unhideWhenUsed="0"/>
-    <w:lsdException w:name="Colorful List Accent 4" w:semiHidden="0" w:uiPriority="72" w:unhideWhenUsed="0"/>
-    <w:lsdException w:name="Colorful Grid Accent 4" w:semiHidden="0" w:uiPriority="73" w:unhideWhenUsed="0"/>
-    <w:lsdException w:name="Light Shading Accent 5" w:semiHidden="0" w:uiPriority="60" w:unhideWhenUsed="0"/>
-    <w:lsdException w:name="Light List Accent 5" w:semiHidden="0" w:uiPriority="61" w:unhideWhenUsed="0"/>
-    <w:lsdException w:name="Light Grid Accent 5" w:semiHidden="0" w:uiPriority="62" w:unhideWhenUsed="0"/>
-    <w:lsdException w:name="Medium Shading 1 Accent 5" w:semiHidden="0" w:uiPriority="63" w:unhideWhenUsed="0"/>
-    <w:lsdException w:name="Medium Shading 2 Accent 5" w:semiHidden="0" w:uiPriority="64" w:unhideWhenUsed="0"/>
-    <w:lsdException w:name="Medium List 1 Accent 5" w:semiHidden="0" w:uiPriority="65" w:unhideWhenUsed="0"/>
-    <w:lsdException w:name="Medium List 2 Accent 5" w:semiHidden="0" w:uiPriority="66" w:unhideWhenUsed="0"/>
-    <w:lsdException w:name="Medium Grid 1 Accent 5" w:semiHidden="0" w:uiPriority="67" w:unhideWhenUsed="0"/>
-    <w:lsdException w:name="Medium Grid 2 Accent 5" w:semiHidden="0" w:uiPriority="68" w:unhideWhenUsed="0"/>
-    <w:lsdException w:name="Medium Grid 3 Accent 5" w:semiHidden="0" w:uiPriority="69" w:unhideWhenUsed="0"/>
-    <w:lsdException w:name="Dark List Accent 5" w:semiHidden="0" w:uiPriority="70" w:unhideWhenUsed="0"/>
-    <w:lsdException w:name="Colorful Shading Accent 5" w:semiHidden="0" w:uiPriority="71" w:unhideWhenUsed="0"/>
-    <w:lsdException w:name="Colorful List Accent 5" w:semiHidden="0" w:uiPriority="72" w:unhideWhenUsed="0"/>
-    <w:lsdException w:name="Colorful Grid Accent 5" w:semiHidden="0" w:uiPriority="73" w:unhideWhenUsed="0"/>
-    <w:lsdException w:name="Light Shading Accent 6" w:semiHidden="0" w:uiPriority="60" w:unhideWhenUsed="0"/>
-    <w:lsdException w:name="Light List Accent 6" w:semiHidden="0" w:uiPriority="61" w:unhideWhenUsed="0"/>
-    <w:lsdException w:name="Light Grid Accent 6" w:semiHidden="0" w:uiPriority="62" w:unhideWhenUsed="0"/>
-    <w:lsdException w:name="Medium Shading 1 Accent 6" w:semiHidden="0" w:uiPriority="63" w:unhideWhenUsed="0"/>
-    <w:lsdException w:name="Medium Shading 2 Accent 6" w:semiHidden="0" w:uiPriority="64" w:unhideWhenUsed="0"/>
-    <w:lsdException w:name="Medium List 1 Accent 6" w:semiHidden="0" w:uiPriority="65" w:unhideWhenUsed="0"/>
-    <w:lsdException w:name="Medium List 2 Accent 6" w:semiHidden="0" w:uiPriority="66" w:unhideWhenUsed="0"/>
-    <w:lsdException w:name="Medium Grid 1 Accent 6" w:semiHidden="0" w:uiPriority="67" w:unhideWhenUsed="0"/>
-    <w:lsdException w:name="Medium Grid 2 Accent 6" w:semiHidden="0" w:uiPriority="68" w:unhideWhenUsed="0"/>
-    <w:lsdException w:name="Medium Grid 3 Accent 6" w:semiHidden="0" w:uiPriority="69" w:unhideWhenUsed="0"/>
-    <w:lsdException w:name="Dark List Accent 6" w:semiHidden="0" w:uiPriority="70" w:unhideWhenUsed="0"/>
-    <w:lsdException w:name="Colorful Shading Accent 6" w:semiHidden="0" w:uiPriority="71" w:unhideWhenUsed="0"/>
-    <w:lsdException w:name="Colorful List Accent 6" w:semiHidden="0" w:uiPriority="72" w:unhideWhenUsed="0"/>
-    <w:lsdException w:name="Colorful Grid Accent 6" w:semiHidden="0" w:uiPriority="73" w:unhideWhenUsed="0"/>
-    <w:lsdException w:name="Subtle Emphasis" w:semiHidden="0" w:uiPriority="19" w:unhideWhenUsed="0" w:qFormat="1"/>
-    <w:lsdException w:name="Intense Emphasis" w:semiHidden="0" w:uiPriority="21" w:unhideWhenUsed="0" w:qFormat="1"/>
-    <w:lsdException w:name="Subtle Reference" w:semiHidden="0" w:uiPriority="31" w:unhideWhenUsed="0" w:qFormat="1"/>
-    <w:lsdException w:name="Intense Reference" w:semiHidden="0" w:uiPriority="32" w:unhideWhenUsed="0" w:qFormat="1"/>
-    <w:lsdException w:name="Book Title" w:semiHidden="0" w:uiPriority="33" w:unhideWhenUsed="0" w:qFormat="1"/>
-    <w:lsdException w:name="Bibliography" w:uiPriority="37"/>
-    <w:lsdException w:name="TOC Heading" w:uiPriority="39" w:qFormat="1"/>
+  <w:latentStyles w:defLockedState="0" w:defUIPriority="99" w:defSemiHidden="0" w:defUnhideWhenUsed="0" w:defQFormat="0" w:count="376">
+    <w:lsdException w:name="Normal" w:uiPriority="0" w:qFormat="1"/>
+    <w:lsdException w:name="heading 1" w:uiPriority="9" w:qFormat="1"/>
+    <w:lsdException w:name="heading 2" w:semiHidden="1" w:uiPriority="9" w:unhideWhenUsed="1" w:qFormat="1"/>
+    <w:lsdException w:name="heading 3" w:semiHidden="1" w:uiPriority="9" w:unhideWhenUsed="1" w:qFormat="1"/>
+    <w:lsdException w:name="heading 4" w:semiHidden="1" w:uiPriority="9" w:unhideWhenUsed="1" w:qFormat="1"/>
+    <w:lsdException w:name="heading 5" w:semiHidden="1" w:uiPriority="9" w:unhideWhenUsed="1" w:qFormat="1"/>
+    <w:lsdException w:name="heading 6" w:semiHidden="1" w:uiPriority="9" w:unhideWhenUsed="1" w:qFormat="1"/>
+    <w:lsdException w:name="heading 7" w:semiHidden="1" w:uiPriority="9" w:unhideWhenUsed="1" w:qFormat="1"/>
+    <w:lsdException w:name="heading 8" w:semiHidden="1" w:uiPriority="9" w:unhideWhenUsed="1" w:qFormat="1"/>
+    <w:lsdException w:name="heading 9" w:semiHidden="1" w:uiPriority="9" w:unhideWhenUsed="1" w:qFormat="1"/>
+    <w:lsdException w:name="index 1" w:semiHidden="1" w:unhideWhenUsed="1"/>
+    <w:lsdException w:name="index 2" w:semiHidden="1" w:unhideWhenUsed="1"/>
+    <w:lsdException w:name="index 3" w:semiHidden="1" w:unhideWhenUsed="1"/>
+    <w:lsdException w:name="index 4" w:semiHidden="1" w:unhideWhenUsed="1"/>
+    <w:lsdException w:name="index 5" w:semiHidden="1" w:unhideWhenUsed="1"/>
+    <w:lsdException w:name="index 6" w:semiHidden="1" w:unhideWhenUsed="1"/>
+    <w:lsdException w:name="index 7" w:semiHidden="1" w:unhideWhenUsed="1"/>
+    <w:lsdException w:name="index 8" w:semiHidden="1" w:unhideWhenUsed="1"/>
+    <w:lsdException w:name="index 9" w:semiHidden="1" w:unhideWhenUsed="1"/>
+    <w:lsdException w:name="toc 1" w:semiHidden="1" w:uiPriority="39" w:unhideWhenUsed="1"/>
+    <w:lsdException w:name="toc 2" w:semiHidden="1" w:uiPriority="39" w:unhideWhenUsed="1"/>
+    <w:lsdException w:name="toc 3" w:semiHidden="1" w:uiPriority="39" w:unhideWhenUsed="1"/>
+    <w:lsdException w:name="toc 4" w:semiHidden="1" w:uiPriority="39" w:unhideWhenUsed="1"/>
+    <w:lsdException w:name="toc 5" w:semiHidden="1" w:uiPriority="39" w:unhideWhenUsed="1"/>
+    <w:lsdException w:name="toc 6" w:semiHidden="1" w:uiPriority="39" w:unhideWhenUsed="1"/>
+    <w:lsdException w:name="toc 7" w:semiHidden="1" w:uiPriority="39" w:unhideWhenUsed="1"/>
+    <w:lsdException w:name="toc 8" w:semiHidden="1" w:uiPriority="39" w:unhideWhenUsed="1"/>
+    <w:lsdException w:name="toc 9" w:semiHidden="1" w:uiPriority="39" w:unhideWhenUsed="1"/>
+    <w:lsdException w:name="Normal Indent" w:semiHidden="1" w:unhideWhenUsed="1"/>
+    <w:lsdException w:name="footnote text" w:semiHidden="1" w:unhideWhenUsed="1"/>
+    <w:lsdException w:name="annotation text" w:semiHidden="1" w:unhideWhenUsed="1"/>
+    <w:lsdException w:name="header" w:semiHidden="1" w:unhideWhenUsed="1"/>
+    <w:lsdException w:name="footer" w:semiHidden="1" w:unhideWhenUsed="1"/>
+    <w:lsdException w:name="index heading" w:semiHidden="1" w:unhideWhenUsed="1"/>
+    <w:lsdException w:name="caption" w:semiHidden="1" w:uiPriority="35" w:unhideWhenUsed="1" w:qFormat="1"/>
+    <w:lsdException w:name="table of figures" w:semiHidden="1" w:unhideWhenUsed="1"/>
+    <w:lsdException w:name="envelope address" w:semiHidden="1" w:unhideWhenUsed="1"/>
+    <w:lsdException w:name="envelope return" w:semiHidden="1" w:unhideWhenUsed="1"/>
+    <w:lsdException w:name="footnote reference" w:semiHidden="1" w:unhideWhenUsed="1"/>
+    <w:lsdException w:name="annotation reference" w:semiHidden="1" w:unhideWhenUsed="1"/>
+    <w:lsdException w:name="line number" w:semiHidden="1" w:unhideWhenUsed="1"/>
+    <w:lsdException w:name="page number" w:semiHidden="1" w:unhideWhenUsed="1"/>
+    <w:lsdException w:name="endnote reference" w:semiHidden="1" w:unhideWhenUsed="1"/>
+    <w:lsdException w:name="endnote text" w:semiHidden="1" w:unhideWhenUsed="1"/>
+    <w:lsdException w:name="table of authorities" w:semiHidden="1" w:unhideWhenUsed="1"/>
+    <w:lsdException w:name="macro" w:semiHidden="1" w:unhideWhenUsed="1"/>
+    <w:lsdException w:name="toa heading" w:semiHidden="1" w:unhideWhenUsed="1"/>
+    <w:lsdException w:name="List" w:semiHidden="1" w:unhideWhenUsed="1"/>
+    <w:lsdException w:name="List Bullet" w:semiHidden="1" w:unhideWhenUsed="1"/>
+    <w:lsdException w:name="List Number" w:semiHidden="1" w:unhideWhenUsed="1"/>
+    <w:lsdException w:name="List 2" w:semiHidden="1" w:unhideWhenUsed="1"/>
+    <w:lsdException w:name="List 3" w:semiHidden="1" w:unhideWhenUsed="1"/>
+    <w:lsdException w:name="List 4" w:semiHidden="1" w:unhideWhenUsed="1"/>
+    <w:lsdException w:name="List 5" w:semiHidden="1" w:unhideWhenUsed="1"/>
+    <w:lsdException w:name="List Bullet 2" w:semiHidden="1" w:unhideWhenUsed="1"/>
+    <w:lsdException w:name="List Bullet 3" w:semiHidden="1" w:unhideWhenUsed="1"/>
+    <w:lsdException w:name="List Bullet 4" w:semiHidden="1" w:unhideWhenUsed="1"/>
+    <w:lsdException w:name="List Bullet 5" w:semiHidden="1" w:unhideWhenUsed="1"/>
+    <w:lsdException w:name="List Number 2" w:semiHidden="1" w:unhideWhenUsed="1"/>
+    <w:lsdException w:name="List Number 3" w:semiHidden="1" w:unhideWhenUsed="1"/>
+    <w:lsdException w:name="List Number 4" w:semiHidden="1" w:unhideWhenUsed="1"/>
+    <w:lsdException w:name="List Number 5" w:semiHidden="1" w:unhideWhenUsed="1"/>
+    <w:lsdException w:name="Title" w:uiPriority="10" w:qFormat="1"/>
+    <w:lsdException w:name="Closing" w:semiHidden="1" w:unhideWhenUsed="1"/>
+    <w:lsdException w:name="Signature" w:semiHidden="1" w:unhideWhenUsed="1"/>
+    <w:lsdException w:name="Default Paragraph Font" w:semiHidden="1" w:uiPriority="1" w:unhideWhenUsed="1"/>
+    <w:lsdException w:name="Body Text" w:semiHidden="1" w:unhideWhenUsed="1"/>
+    <w:lsdException w:name="Body Text Indent" w:semiHidden="1" w:unhideWhenUsed="1"/>
+    <w:lsdException w:name="List Continue" w:semiHidden="1" w:unhideWhenUsed="1"/>
+    <w:lsdException w:name="List Continue 2" w:semiHidden="1" w:unhideWhenUsed="1"/>
+    <w:lsdException w:name="List Continue 3" w:semiHidden="1" w:unhideWhenUsed="1"/>
+    <w:lsdException w:name="List Continue 4" w:semiHidden="1" w:unhideWhenUsed="1"/>
+    <w:lsdException w:name="List Continue 5" w:semiHidden="1" w:unhideWhenUsed="1"/>
+    <w:lsdException w:name="Message Header" w:semiHidden="1" w:unhideWhenUsed="1"/>
+    <w:lsdException w:name="Subtitle" w:uiPriority="11" w:qFormat="1"/>
+    <w:lsdException w:name="Salutation" w:semiHidden="1" w:unhideWhenUsed="1"/>
+    <w:lsdException w:name="Date" w:semiHidden="1" w:unhideWhenUsed="1"/>
+    <w:lsdException w:name="Body Text First Indent" w:semiHidden="1" w:unhideWhenUsed="1"/>
+    <w:lsdException w:name="Body Text First Indent 2" w:semiHidden="1" w:unhideWhenUsed="1"/>
+    <w:lsdException w:name="Note Heading" w:semiHidden="1" w:unhideWhenUsed="1"/>
+    <w:lsdException w:name="Body Text 2" w:semiHidden="1" w:unhideWhenUsed="1"/>
+    <w:lsdException w:name="Body Text 3" w:semiHidden="1" w:unhideWhenUsed="1"/>
+    <w:lsdException w:name="Body Text Indent 2" w:semiHidden="1" w:unhideWhenUsed="1"/>
+    <w:lsdException w:name="Body Text Indent 3" w:semiHidden="1" w:unhideWhenUsed="1"/>
+    <w:lsdException w:name="Block Text" w:semiHidden="1" w:unhideWhenUsed="1"/>
+    <w:lsdException w:name="Hyperlink" w:semiHidden="1" w:unhideWhenUsed="1"/>
+    <w:lsdException w:name="FollowedHyperlink" w:semiHidden="1" w:unhideWhenUsed="1"/>
+    <w:lsdException w:name="Strong" w:uiPriority="22" w:qFormat="1"/>
+    <w:lsdException w:name="Emphasis" w:uiPriority="20" w:qFormat="1"/>
+    <w:lsdException w:name="Document Map" w:semiHidden="1" w:unhideWhenUsed="1"/>
+    <w:lsdException w:name="Plain Text" w:semiHidden="1" w:unhideWhenUsed="1"/>
+    <w:lsdException w:name="E-mail Signature" w:semiHidden="1" w:unhideWhenUsed="1"/>
+    <w:lsdException w:name="HTML Top of Form" w:semiHidden="1" w:unhideWhenUsed="1"/>
+    <w:lsdException w:name="HTML Bottom of Form" w:semiHidden="1" w:unhideWhenUsed="1"/>
+    <w:lsdException w:name="Normal (Web)" w:semiHidden="1" w:unhideWhenUsed="1"/>
+    <w:lsdException w:name="HTML Acronym" w:semiHidden="1" w:unhideWhenUsed="1"/>
+    <w:lsdException w:name="HTML Address" w:semiHidden="1" w:unhideWhenUsed="1"/>
+    <w:lsdException w:name="HTML Cite" w:semiHidden="1" w:unhideWhenUsed="1"/>
+    <w:lsdException w:name="HTML Code" w:semiHidden="1" w:unhideWhenUsed="1"/>
+    <w:lsdException w:name="HTML Definition" w:semiHidden="1" w:unhideWhenUsed="1"/>
+    <w:lsdException w:name="HTML Keyboard" w:semiHidden="1" w:unhideWhenUsed="1"/>
+    <w:lsdException w:name="HTML Preformatted" w:semiHidden="1" w:unhideWhenUsed="1"/>
+    <w:lsdException w:name="HTML Sample" w:semiHidden="1" w:unhideWhenUsed="1"/>
+    <w:lsdException w:name="HTML Typewriter" w:semiHidden="1" w:unhideWhenUsed="1"/>
+    <w:lsdException w:name="HTML Variable" w:semiHidden="1" w:unhideWhenUsed="1"/>
+    <w:lsdException w:name="Normal Table" w:semiHidden="1" w:unhideWhenUsed="1"/>
+    <w:lsdException w:name="annotation subject" w:semiHidden="1" w:unhideWhenUsed="1"/>
+    <w:lsdException w:name="No List" w:semiHidden="1" w:unhideWhenUsed="1"/>
+    <w:lsdException w:name="Outline List 1" w:semiHidden="1" w:unhideWhenUsed="1"/>
+    <w:lsdException w:name="Outline List 2" w:semiHidden="1" w:unhideWhenUsed="1"/>
+    <w:lsdException w:name="Outline List 3" w:semiHidden="1" w:unhideWhenUsed="1"/>
+    <w:lsdException w:name="Table Simple 1" w:semiHidden="1" w:unhideWhenUsed="1"/>
+    <w:lsdException w:name="Table Simple 2" w:semiHidden="1" w:unhideWhenUsed="1"/>
+    <w:lsdException w:name="Table Simple 3" w:semiHidden="1" w:unhideWhenUsed="1"/>
+    <w:lsdException w:name="Table Classic 1" w:semiHidden="1" w:unhideWhenUsed="1"/>
+    <w:lsdException w:name="Table Classic 2" w:semiHidden="1" w:unhideWhenUsed="1"/>
+    <w:lsdException w:name="Table Classic 3" w:semiHidden="1" w:unhideWhenUsed="1"/>
+    <w:lsdException w:name="Table Classic 4" w:semiHidden="1" w:unhideWhenUsed="1"/>
+    <w:lsdException w:name="Table Colorful 1" w:semiHidden="1" w:unhideWhenUsed="1"/>
+    <w:lsdException w:name="Table Colorful 2" w:semiHidden="1" w:unhideWhenUsed="1"/>
+    <w:lsdException w:name="Table Colorful 3" w:semiHidden="1" w:unhideWhenUsed="1"/>
+    <w:lsdException w:name="Table Columns 1" w:semiHidden="1" w:unhideWhenUsed="1"/>
+    <w:lsdException w:name="Table Columns 2" w:semiHidden="1" w:unhideWhenUsed="1"/>
+    <w:lsdException w:name="Table Columns 3" w:semiHidden="1" w:unhideWhenUsed="1"/>
+    <w:lsdException w:name="Table Columns 4" w:semiHidden="1" w:unhideWhenUsed="1"/>
+    <w:lsdException w:name="Table Columns 5" w:semiHidden="1" w:unhideWhenUsed="1"/>
+    <w:lsdException w:name="Table Grid 1" w:semiHidden="1" w:unhideWhenUsed="1"/>
+    <w:lsdException w:name="Table Grid 2" w:semiHidden="1" w:unhideWhenUsed="1"/>
+    <w:lsdException w:name="Table Grid 3" w:semiHidden="1" w:unhideWhenUsed="1"/>
+    <w:lsdException w:name="Table Grid 4" w:semiHidden="1" w:unhideWhenUsed="1"/>
+    <w:lsdException w:name="Table Grid 5" w:semiHidden="1" w:unhideWhenUsed="1"/>
+    <w:lsdException w:name="Table Grid 6" w:semiHidden="1" w:unhideWhenUsed="1"/>
+    <w:lsdException w:name="Table Grid 7" w:semiHidden="1" w:unhideWhenUsed="1"/>
+    <w:lsdException w:name="Table Grid 8" w:semiHidden="1" w:unhideWhenUsed="1"/>
+    <w:lsdException w:name="Table List 1" w:semiHidden="1" w:unhideWhenUsed="1"/>
+    <w:lsdException w:name="Table List 2" w:semiHidden="1" w:unhideWhenUsed="1"/>
+    <w:lsdException w:name="Table List 3" w:semiHidden="1" w:unhideWhenUsed="1"/>
+    <w:lsdException w:name="Table List 4" w:semiHidden="1" w:unhideWhenUsed="1"/>
+    <w:lsdException w:name="Table List 5" w:semiHidden="1" w:unhideWhenUsed="1"/>
+    <w:lsdException w:name="Table List 6" w:semiHidden="1" w:unhideWhenUsed="1"/>
+    <w:lsdException w:name="Table List 7" w:semiHidden="1" w:unhideWhenUsed="1"/>
+    <w:lsdException w:name="Table List 8" w:semiHidden="1" w:unhideWhenUsed="1"/>
+    <w:lsdException w:name="Table 3D effects 1" w:semiHidden="1" w:unhideWhenUsed="1"/>
+    <w:lsdException w:name="Table 3D effects 2" w:semiHidden="1" w:unhideWhenUsed="1"/>
+    <w:lsdException w:name="Table 3D effects 3" w:semiHidden="1" w:unhideWhenUsed="1"/>
+    <w:lsdException w:name="Table Contemporary" w:semiHidden="1" w:unhideWhenUsed="1"/>
+    <w:lsdException w:name="Table Elegant" w:semiHidden="1" w:unhideWhenUsed="1"/>
+    <w:lsdException w:name="Table Professional" w:semiHidden="1" w:unhideWhenUsed="1"/>
+    <w:lsdException w:name="Table Subtle 1" w:semiHidden="1" w:unhideWhenUsed="1"/>
+    <w:lsdException w:name="Table Subtle 2" w:semiHidden="1" w:unhideWhenUsed="1"/>
+    <w:lsdException w:name="Table Web 1" w:semiHidden="1" w:unhideWhenUsed="1"/>
+    <w:lsdException w:name="Table Web 2" w:semiHidden="1" w:unhideWhenUsed="1"/>
+    <w:lsdException w:name="Table Web 3" w:semiHidden="1" w:unhideWhenUsed="1"/>
+    <w:lsdException w:name="Balloon Text" w:semiHidden="1" w:unhideWhenUsed="1"/>
+    <w:lsdException w:name="Table Grid" w:semiHidden="1" w:uiPriority="59" w:unhideWhenUsed="1"/>
+    <w:lsdException w:name="Table Theme" w:semiHidden="1" w:unhideWhenUsed="1"/>
+    <w:lsdException w:name="Placeholder Text" w:semiHidden="1"/>
+    <w:lsdException w:name="No Spacing" w:uiPriority="1" w:qFormat="1"/>
+    <w:lsdException w:name="Light Shading" w:uiPriority="60"/>
+    <w:lsdException w:name="Light List" w:uiPriority="61"/>
+    <w:lsdException w:name="Light Grid" w:uiPriority="62"/>
+    <w:lsdException w:name="Medium Shading 1" w:uiPriority="63"/>
+    <w:lsdException w:name="Medium Shading 2" w:uiPriority="64"/>
+    <w:lsdException w:name="Medium List 1" w:uiPriority="65"/>
+    <w:lsdException w:name="Medium List 2" w:uiPriority="66"/>
+    <w:lsdException w:name="Medium Grid 1" w:uiPriority="67"/>
+    <w:lsdException w:name="Medium Grid 2" w:uiPriority="68"/>
+    <w:lsdException w:name="Medium Grid 3" w:uiPriority="69"/>
+    <w:lsdException w:name="Dark List" w:uiPriority="70"/>
+    <w:lsdException w:name="Colorful Shading" w:uiPriority="71"/>
+    <w:lsdException w:name="Colorful List" w:uiPriority="72"/>
+    <w:lsdException w:name="Colorful Grid" w:uiPriority="73"/>
+    <w:lsdException w:name="Light Shading Accent 1" w:uiPriority="60"/>
+    <w:lsdException w:name="Light List Accent 1" w:uiPriority="61"/>
+    <w:lsdException w:name="Light Grid Accent 1" w:uiPriority="62"/>
+    <w:lsdException w:name="Medium Shading 1 Accent 1" w:uiPriority="63"/>
+    <w:lsdException w:name="Medium Shading 2 Accent 1" w:uiPriority="64"/>
+    <w:lsdException w:name="Medium List 1 Accent 1" w:uiPriority="65"/>
+    <w:lsdException w:name="Revision" w:semiHidden="1"/>
+    <w:lsdException w:name="List Paragraph" w:uiPriority="34" w:qFormat="1"/>
+    <w:lsdException w:name="Quote" w:uiPriority="29" w:qFormat="1"/>
+    <w:lsdException w:name="Intense Quote" w:uiPriority="30" w:qFormat="1"/>
+    <w:lsdException w:name="Medium List 2 Accent 1" w:uiPriority="66"/>
+    <w:lsdException w:name="Medium Grid 1 Accent 1" w:uiPriority="67"/>
+    <w:lsdException w:name="Medium Grid 2 Accent 1" w:uiPriority="68"/>
+    <w:lsdException w:name="Medium Grid 3 Accent 1" w:uiPriority="69"/>
+    <w:lsdException w:name="Dark List Accent 1" w:uiPriority="70"/>
+    <w:lsdException w:name="Colorful Shading Accent 1" w:uiPriority="71"/>
+    <w:lsdException w:name="Colorful List Accent 1" w:uiPriority="72"/>
+    <w:lsdException w:name="Colorful Grid Accent 1" w:uiPriority="73"/>
+    <w:lsdException w:name="Light Shading Accent 2" w:uiPriority="60"/>
+    <w:lsdException w:name="Light List Accent 2" w:uiPriority="61"/>
+    <w:lsdException w:name="Light Grid Accent 2" w:uiPriority="62"/>
+    <w:lsdException w:name="Medium Shading 1 Accent 2" w:uiPriority="63"/>
+    <w:lsdException w:name="Medium Shading 2 Accent 2" w:uiPriority="64"/>
+    <w:lsdException w:name="Medium List 1 Accent 2" w:uiPriority="65"/>
+    <w:lsdException w:name="Medium List 2 Accent 2" w:uiPriority="66"/>
+    <w:lsdException w:name="Medium Grid 1 Accent 2" w:uiPriority="67"/>
+    <w:lsdException w:name="Medium Grid 2 Accent 2" w:uiPriority="68"/>
+    <w:lsdException w:name="Medium Grid 3 Accent 2" w:uiPriority="69"/>
+    <w:lsdException w:name="Dark List Accent 2" w:uiPriority="70"/>
+    <w:lsdException w:name="Colorful Shading Accent 2" w:uiPriority="71"/>
+    <w:lsdException w:name="Colorful List Accent 2" w:uiPriority="72"/>
+    <w:lsdException w:name="Colorful Grid Accent 2" w:uiPriority="73"/>
+    <w:lsdException w:name="Light Shading Accent 3" w:uiPriority="60"/>
+    <w:lsdException w:name="Light List Accent 3" w:uiPriority="61"/>
+    <w:lsdException w:name="Light Grid Accent 3" w:uiPriority="62"/>
+    <w:lsdException w:name="Medium Shading 1 Accent 3" w:uiPriority="63"/>
+    <w:lsdException w:name="Medium Shading 2 Accent 3" w:uiPriority="64"/>
+    <w:lsdException w:name="Medium List 1 Accent 3" w:uiPriority="65"/>
+    <w:lsdException w:name="Medium List 2 Accent 3" w:uiPriority="66"/>
+    <w:lsdException w:name="Medium Grid 1 Accent 3" w:uiPriority="67"/>
+    <w:lsdException w:name="Medium Grid 2 Accent 3" w:uiPriority="68"/>
+    <w:lsdException w:name="Medium Grid 3 Accent 3" w:uiPriority="69"/>
+    <w:lsdException w:name="Dark List Accent 3" w:uiPriority="70"/>
+    <w:lsdException w:name="Colorful Shading Accent 3" w:uiPriority="71"/>
+    <w:lsdException w:name="Colorful List Accent 3" w:uiPriority="72"/>
+    <w:lsdException w:name="Colorful Grid Accent 3" w:uiPriority="73"/>
+    <w:lsdException w:name="Light Shading Accent 4" w:uiPriority="60"/>
+    <w:lsdException w:name="Light List Accent 4" w:uiPriority="61"/>
+    <w:lsdException w:name="Light Grid Accent 4" w:uiPriority="62"/>
+    <w:lsdException w:name="Medium Shading 1 Accent 4" w:uiPriority="63"/>
+    <w:lsdException w:name="Medium Shading 2 Accent 4" w:uiPriority="64"/>
+    <w:lsdException w:name="Medium List 1 Accent 4" w:uiPriority="65"/>
+    <w:lsdException w:name="Medium List 2 Accent 4" w:uiPriority="66"/>
+    <w:lsdException w:name="Medium Grid 1 Accent 4" w:uiPriority="67"/>
+    <w:lsdException w:name="Medium Grid 2 Accent 4" w:uiPriority="68"/>
+    <w:lsdException w:name="Medium Grid 3 Accent 4" w:uiPriority="69"/>
+    <w:lsdException w:name="Dark List Accent 4" w:uiPriority="70"/>
+    <w:lsdException w:name="Colorful Shading Accent 4" w:uiPriority="71"/>
+    <w:lsdException w:name="Colorful List Accent 4" w:uiPriority="72"/>
+    <w:lsdException w:name="Colorful Grid Accent 4" w:uiPriority="73"/>
+    <w:lsdException w:name="Light Shading Accent 5" w:uiPriority="60"/>
+    <w:lsdException w:name="Light List Accent 5" w:uiPriority="61"/>
+    <w:lsdException w:name="Light Grid Accent 5" w:uiPriority="62"/>
+    <w:lsdException w:name="Medium Shading 1 Accent 5" w:uiPriority="63"/>
+    <w:lsdException w:name="Medium Shading 2 Accent 5" w:uiPriority="64"/>
+    <w:lsdException w:name="Medium List 1 Accent 5" w:uiPriority="65"/>
+    <w:lsdException w:name="Medium List 2 Accent 5" w:uiPriority="66"/>
+    <w:lsdException w:name="Medium Grid 1 Accent 5" w:uiPriority="67"/>
+    <w:lsdException w:name="Medium Grid 2 Accent 5" w:uiPriority="68"/>
+    <w:lsdException w:name="Medium Grid 3 Accent 5" w:uiPriority="69"/>
+    <w:lsdException w:name="Dark List Accent 5" w:uiPriority="70"/>
+    <w:lsdException w:name="Colorful Shading Accent 5" w:uiPriority="71"/>
+    <w:lsdException w:name="Colorful List Accent 5" w:uiPriority="72"/>
+    <w:lsdException w:name="Colorful Grid Accent 5" w:uiPriority="73"/>
+    <w:lsdException w:name="Light Shading Accent 6" w:uiPriority="60"/>
+    <w:lsdException w:name="Light List Accent 6" w:uiPriority="61"/>
+    <w:lsdException w:name="Light Grid Accent 6" w:uiPriority="62"/>
+    <w:lsdException w:name="Medium Shading 1 Accent 6" w:uiPriority="63"/>
+    <w:lsdException w:name="Medium Shading 2 Accent 6" w:uiPriority="64"/>
+    <w:lsdException w:name="Medium List 1 Accent 6" w:uiPriority="65"/>
+    <w:lsdException w:name="Medium List 2 Accent 6" w:uiPriority="66"/>
+    <w:lsdException w:name="Medium Grid 1 Accent 6" w:uiPriority="67"/>
+    <w:lsdException w:name="Medium Grid 2 Accent 6" w:uiPriority="68"/>
+    <w:lsdException w:name="Medium Grid 3 Accent 6" w:uiPriority="69"/>
+    <w:lsdException w:name="Dark List Accent 6" w:uiPriority="70"/>
+    <w:lsdException w:name="Colorful Shading Accent 6" w:uiPriority="71"/>
+    <w:lsdException w:name="Colorful List Accent 6" w:uiPriority="72"/>
+    <w:lsdException w:name="Colorful Grid Accent 6" w:uiPriority="73"/>
+    <w:lsdException w:name="Subtle Emphasis" w:uiPriority="19" w:qFormat="1"/>
+    <w:lsdException w:name="Intense Emphasis" w:uiPriority="21" w:qFormat="1"/>
+    <w:lsdException w:name="Subtle Reference" w:uiPriority="31" w:qFormat="1"/>
+    <w:lsdException w:name="Intense Reference" w:uiPriority="32" w:qFormat="1"/>
+    <w:lsdException w:name="Book Title" w:uiPriority="33" w:qFormat="1"/>
+    <w:lsdException w:name="Bibliography" w:semiHidden="1" w:uiPriority="37" w:unhideWhenUsed="1"/>
+    <w:lsdException w:name="TOC Heading" w:semiHidden="1" w:uiPriority="39" w:unhideWhenUsed="1" w:qFormat="1"/>
+    <w:lsdException w:name="Plain Table 1" w:uiPriority="41"/>
+    <w:lsdException w:name="Plain Table 2" w:uiPriority="42"/>
+    <w:lsdException w:name="Plain Table 3" w:uiPriority="43"/>
+    <w:lsdException w:name="Plain Table 4" w:uiPriority="44"/>
+    <w:lsdException w:name="Plain Table 5" w:uiPriority="45"/>
+    <w:lsdException w:name="Grid Table Light" w:uiPriority="40"/>
+    <w:lsdException w:name="Grid Table 1 Light" w:uiPriority="46"/>
+    <w:lsdException w:name="Grid Table 2" w:uiPriority="47"/>
+    <w:lsdException w:name="Grid Table 3" w:uiPriority="48"/>
+    <w:lsdException w:name="Grid Table 4" w:uiPriority="49"/>
+    <w:lsdException w:name="Grid Table 5 Dark" w:uiPriority="50"/>
+    <w:lsdException w:name="Grid Table 6 Colorful" w:uiPriority="51"/>
+    <w:lsdException w:name="Grid Table 7 Colorful" w:uiPriority="52"/>
+    <w:lsdException w:name="Grid Table 1 Light Accent 1" w:uiPriority="46"/>
+    <w:lsdException w:name="Grid Table 2 Accent 1" w:uiPriority="47"/>
+    <w:lsdException w:name="Grid Table 3 Accent 1" w:uiPriority="48"/>
+    <w:lsdException w:name="Grid Table 4 Accent 1" w:uiPriority="49"/>
+    <w:lsdException w:name="Grid Table 5 Dark Accent 1" w:uiPriority="50"/>
+    <w:lsdException w:name="Grid Table 6 Colorful Accent 1" w:uiPriority="51"/>
+    <w:lsdException w:name="Grid Table 7 Colorful Accent 1" w:uiPriority="52"/>
+    <w:lsdException w:name="Grid Table 1 Light Accent 2" w:uiPriority="46"/>
+    <w:lsdException w:name="Grid Table 2 Accent 2" w:uiPriority="47"/>
+    <w:lsdException w:name="Grid Table 3 Accent 2" w:uiPriority="48"/>
+    <w:lsdException w:name="Grid Table 4 Accent 2" w:uiPriority="49"/>
+    <w:lsdException w:name="Grid Table 5 Dark Accent 2" w:uiPriority="50"/>
+    <w:lsdException w:name="Grid Table 6 Colorful Accent 2" w:uiPriority="51"/>
+    <w:lsdException w:name="Grid Table 7 Colorful Accent 2" w:uiPriority="52"/>
+    <w:lsdException w:name="Grid Table 1 Light Accent 3" w:uiPriority="46"/>
+    <w:lsdException w:name="Grid Table 2 Accent 3" w:uiPriority="47"/>
+    <w:lsdException w:name="Grid Table 3 Accent 3" w:uiPriority="48"/>
+    <w:lsdException w:name="Grid Table 4 Accent 3" w:uiPriority="49"/>
+    <w:lsdException w:name="Grid Table 5 Dark Accent 3" w:uiPriority="50"/>
+    <w:lsdException w:name="Grid Table 6 Colorful Accent 3" w:uiPriority="51"/>
+    <w:lsdException w:name="Grid Table 7 Colorful Accent 3" w:uiPriority="52"/>
+    <w:lsdException w:name="Grid Table 1 Light Accent 4" w:uiPriority="46"/>
+    <w:lsdException w:name="Grid Table 2 Accent 4" w:uiPriority="47"/>
+    <w:lsdException w:name="Grid Table 3 Accent 4" w:uiPriority="48"/>
+    <w:lsdException w:name="Grid Table 4 Accent 4" w:uiPriority="49"/>
+    <w:lsdException w:name="Grid Table 5 Dark Accent 4" w:uiPriority="50"/>
+    <w:lsdException w:name="Grid Table 6 Colorful Accent 4" w:uiPriority="51"/>
+    <w:lsdException w:name="Grid Table 7 Colorful Accent 4" w:uiPriority="52"/>
+    <w:lsdException w:name="Grid Table 1 Light Accent 5" w:uiPriority="46"/>
+    <w:lsdException w:name="Grid Table 2 Accent 5" w:uiPriority="47"/>
+    <w:lsdException w:name="Grid Table 3 Accent 5" w:uiPriority="48"/>
+    <w:lsdException w:name="Grid Table 4 Accent 5" w:uiPriority="49"/>
+    <w:lsdException w:name="Grid Table 5 Dark Accent 5" w:uiPriority="50"/>
+    <w:lsdException w:name="Grid Table 6 Colorful Accent 5" w:uiPriority="51"/>
+    <w:lsdException w:name="Grid Table 7 Colorful Accent 5" w:uiPriority="52"/>
+    <w:lsdException w:name="Grid Table 1 Light Accent 6" w:uiPriority="46"/>
+    <w:lsdException w:name="Grid Table 2 Accent 6" w:uiPriority="47"/>
+    <w:lsdException w:name="Grid Table 3 Accent 6" w:uiPriority="48"/>
+    <w:lsdException w:name="Grid Table 4 Accent 6" w:uiPriority="49"/>
+    <w:lsdException w:name="Grid Table 5 Dark Accent 6" w:uiPriority="50"/>
+    <w:lsdException w:name="Grid Table 6 Colorful Accent 6" w:uiPriority="51"/>
+    <w:lsdException w:name="Grid Table 7 Colorful Accent 6" w:uiPriority="52"/>
+    <w:lsdException w:name="List Table 1 Light" w:uiPriority="46"/>
+    <w:lsdException w:name="List Table 2" w:uiPriority="47"/>
+    <w:lsdException w:name="List Table 3" w:uiPriority="48"/>
+    <w:lsdException w:name="List Table 4" w:uiPriority="49"/>
+    <w:lsdException w:name="List Table 5 Dark" w:uiPriority="50"/>
+    <w:lsdException w:name="List Table 6 Colorful" w:uiPriority="51"/>
+    <w:lsdException w:name="List Table 7 Colorful" w:uiPriority="52"/>
+    <w:lsdException w:name="List Table 1 Light Accent 1" w:uiPriority="46"/>
+    <w:lsdException w:name="List Table 2 Accent 1" w:uiPriority="47"/>
+    <w:lsdException w:name="List Table 3 Accent 1" w:uiPriority="48"/>
+    <w:lsdException w:name="List Table 4 Accent 1" w:uiPriority="49"/>
+    <w:lsdException w:name="List Table 5 Dark Accent 1" w:uiPriority="50"/>
+    <w:lsdException w:name="List Table 6 Colorful Accent 1" w:uiPriority="51"/>
+    <w:lsdException w:name="List Table 7 Colorful Accent 1" w:uiPriority="52"/>
+    <w:lsdException w:name="List Table 1 Light Accent 2" w:uiPriority="46"/>
+    <w:lsdException w:name="List Table 2 Accent 2" w:uiPriority="47"/>
+    <w:lsdException w:name="List Table 3 Accent 2" w:uiPriority="48"/>
+    <w:lsdException w:name="List Table 4 Accent 2" w:uiPriority="49"/>
+    <w:lsdException w:name="List Table 5 Dark Accent 2" w:uiPriority="50"/>
+    <w:lsdException w:name="List Table 6 Colorful Accent 2" w:uiPriority="51"/>
+    <w:lsdException w:name="List Table 7 Colorful Accent 2" w:uiPriority="52"/>
+    <w:lsdException w:name="List Table 1 Light Accent 3" w:uiPriority="46"/>
+    <w:lsdException w:name="List Table 2 Accent 3" w:uiPriority="47"/>
+    <w:lsdException w:name="List Table 3 Accent 3" w:uiPriority="48"/>
+    <w:lsdException w:name="List Table 4 Accent 3" w:uiPriority="49"/>
+    <w:lsdException w:name="List Table 5 Dark Accent 3" w:uiPriority="50"/>
+    <w:lsdException w:name="List Table 6 Colorful Accent 3" w:uiPriority="51"/>
+    <w:lsdException w:name="List Table 7 Colorful Accent 3" w:uiPriority="52"/>
+    <w:lsdException w:name="List Table 1 Light Accent 4" w:uiPriority="46"/>
+    <w:lsdException w:name="List Table 2 Accent 4" w:uiPriority="47"/>
+    <w:lsdException w:name="List Table 3 Accent 4" w:uiPriority="48"/>
+    <w:lsdException w:name="List Table 4 Accent 4" w:uiPriority="49"/>
+    <w:lsdException w:name="List Table 5 Dark Accent 4" w:uiPriority="50"/>
+    <w:lsdException w:name="List Table 6 Colorful Accent 4" w:uiPriority="51"/>
+    <w:lsdException w:name="List Table 7 Colorful Accent 4" w:uiPriority="52"/>
+    <w:lsdException w:name="List Table 1 Light Accent 5" w:uiPriority="46"/>
+    <w:lsdException w:name="List Table 2 Accent 5" w:uiPriority="47"/>
+    <w:lsdException w:name="List Table 3 Accent 5" w:uiPriority="48"/>
+    <w:lsdException w:name="List Table 4 Accent 5" w:uiPriority="49"/>
+    <w:lsdException w:name="List Table 5 Dark Accent 5" w:uiPriority="50"/>
+    <w:lsdException w:name="List Table 6 Colorful Accent 5" w:uiPriority="51"/>
+    <w:lsdException w:name="List Table 7 Colorful Accent 5" w:uiPriority="52"/>
+    <w:lsdException w:name="List Table 1 Light Accent 6" w:uiPriority="46"/>
+    <w:lsdException w:name="List Table 2 Accent 6" w:uiPriority="47"/>
+    <w:lsdException w:name="List Table 3 Accent 6" w:uiPriority="48"/>
+    <w:lsdException w:name="List Table 4 Accent 6" w:uiPriority="49"/>
+    <w:lsdException w:name="List Table 5 Dark Accent 6" w:uiPriority="50"/>
+    <w:lsdException w:name="List Table 6 Colorful Accent 6" w:uiPriority="51"/>
+    <w:lsdException w:name="List Table 7 Colorful Accent 6" w:uiPriority="52"/>
+    <w:lsdException w:name="Mention" w:semiHidden="1" w:unhideWhenUsed="1"/>
+    <w:lsdException w:name="Smart Hyperlink" w:semiHidden="1" w:unhideWhenUsed="1"/>
+    <w:lsdException w:name="Hashtag" w:semiHidden="1" w:unhideWhenUsed="1"/>
+    <w:lsdException w:name="Unresolved Mention" w:semiHidden="1" w:unhideWhenUsed="1"/>
+    <w:lsdException w:name="Smart Link" w:semiHidden="1" w:unhideWhenUsed="1"/>
   </w:latentStyles>
   <w:style w:type="paragraph" w:default="1" w:styleId="Normal">
     <w:name w:val="Normal"/>
@@ -4314,205 +7215,28 @@
       <w:contextualSpacing/>
     </w:pPr>
   </w:style>
-</w:styles>
-</file>
-
-<file path=word/stylesWithEffects.xml><?xml version="1.0" encoding="utf-8"?>
-<w:styles xmlns:wpc="http://schemas.microsoft.com/office/word/2010/wordprocessingCanvas" xmlns:mc="http://schemas.openxmlformats.org/markup-compatibility/2006" xmlns:o="urn:schemas-microsoft-com:office:office" xmlns:r="http://schemas.openxmlformats.org/officeDocument/2006/relationships" xmlns:m="http://schemas.openxmlformats.org/officeDocument/2006/math" xmlns:v="urn:schemas-microsoft-com:vml" xmlns:wp14="http://schemas.microsoft.com/office/word/2010/wordprocessingDrawing" xmlns:wp="http://schemas.openxmlformats.org/drawingml/2006/wordprocessingDrawing" xmlns:w10="urn:schemas-microsoft-com:office:word" xmlns:w="http://schemas.openxmlformats.org/wordprocessingml/2006/main" xmlns:w14="http://schemas.microsoft.com/office/word/2010/wordml" xmlns:wpg="http://schemas.microsoft.com/office/word/2010/wordprocessingGroup" xmlns:wpi="http://schemas.microsoft.com/office/word/2010/wordprocessingInk" xmlns:wne="http://schemas.microsoft.com/office/word/2006/wordml" xmlns:wps="http://schemas.microsoft.com/office/word/2010/wordprocessingShape" mc:Ignorable="w14 wp14">
-  <w:docDefaults>
-    <w:rPrDefault>
-      <w:rPr>
-        <w:rFonts w:asciiTheme="minorHAnsi" w:eastAsiaTheme="minorHAnsi" w:hAnsiTheme="minorHAnsi" w:cstheme="minorBidi"/>
-        <w:sz w:val="22"/>
-        <w:szCs w:val="22"/>
-        <w:lang w:val="en-US" w:eastAsia="en-US" w:bidi="ar-SA"/>
-      </w:rPr>
-    </w:rPrDefault>
-    <w:pPrDefault>
-      <w:pPr>
-        <w:spacing w:after="200" w:line="276" w:lineRule="auto"/>
-      </w:pPr>
-    </w:pPrDefault>
-  </w:docDefaults>
-  <w:latentStyles w:defLockedState="0" w:defUIPriority="99" w:defSemiHidden="1" w:defUnhideWhenUsed="1" w:defQFormat="0" w:count="267">
-    <w:lsdException w:name="Normal" w:semiHidden="0" w:uiPriority="0" w:unhideWhenUsed="0" w:qFormat="1"/>
-    <w:lsdException w:name="heading 1" w:semiHidden="0" w:uiPriority="9" w:unhideWhenUsed="0" w:qFormat="1"/>
-    <w:lsdException w:name="heading 2" w:uiPriority="9" w:qFormat="1"/>
-    <w:lsdException w:name="heading 3" w:uiPriority="9" w:qFormat="1"/>
-    <w:lsdException w:name="heading 4" w:uiPriority="9" w:qFormat="1"/>
-    <w:lsdException w:name="heading 5" w:uiPriority="9" w:qFormat="1"/>
-    <w:lsdException w:name="heading 6" w:uiPriority="9" w:qFormat="1"/>
-    <w:lsdException w:name="heading 7" w:uiPriority="9" w:qFormat="1"/>
-    <w:lsdException w:name="heading 8" w:uiPriority="9" w:qFormat="1"/>
-    <w:lsdException w:name="heading 9" w:uiPriority="9" w:qFormat="1"/>
-    <w:lsdException w:name="toc 1" w:uiPriority="39"/>
-    <w:lsdException w:name="toc 2" w:uiPriority="39"/>
-    <w:lsdException w:name="toc 3" w:uiPriority="39"/>
-    <w:lsdException w:name="toc 4" w:uiPriority="39"/>
-    <w:lsdException w:name="toc 5" w:uiPriority="39"/>
-    <w:lsdException w:name="toc 6" w:uiPriority="39"/>
-    <w:lsdException w:name="toc 7" w:uiPriority="39"/>
-    <w:lsdException w:name="toc 8" w:uiPriority="39"/>
-    <w:lsdException w:name="toc 9" w:uiPriority="39"/>
-    <w:lsdException w:name="caption" w:uiPriority="35" w:qFormat="1"/>
-    <w:lsdException w:name="Title" w:semiHidden="0" w:uiPriority="10" w:unhideWhenUsed="0" w:qFormat="1"/>
-    <w:lsdException w:name="Default Paragraph Font" w:uiPriority="1"/>
-    <w:lsdException w:name="Subtitle" w:semiHidden="0" w:uiPriority="11" w:unhideWhenUsed="0" w:qFormat="1"/>
-    <w:lsdException w:name="Strong" w:semiHidden="0" w:uiPriority="22" w:unhideWhenUsed="0" w:qFormat="1"/>
-    <w:lsdException w:name="Emphasis" w:semiHidden="0" w:uiPriority="20" w:unhideWhenUsed="0" w:qFormat="1"/>
-    <w:lsdException w:name="Table Grid" w:semiHidden="0" w:uiPriority="59" w:unhideWhenUsed="0"/>
-    <w:lsdException w:name="Placeholder Text" w:unhideWhenUsed="0"/>
-    <w:lsdException w:name="No Spacing" w:semiHidden="0" w:uiPriority="1" w:unhideWhenUsed="0" w:qFormat="1"/>
-    <w:lsdException w:name="Light Shading" w:semiHidden="0" w:uiPriority="60" w:unhideWhenUsed="0"/>
-    <w:lsdException w:name="Light List" w:semiHidden="0" w:uiPriority="61" w:unhideWhenUsed="0"/>
-    <w:lsdException w:name="Light Grid" w:semiHidden="0" w:uiPriority="62" w:unhideWhenUsed="0"/>
-    <w:lsdException w:name="Medium Shading 1" w:semiHidden="0" w:uiPriority="63" w:unhideWhenUsed="0"/>
-    <w:lsdException w:name="Medium Shading 2" w:semiHidden="0" w:uiPriority="64" w:unhideWhenUsed="0"/>
-    <w:lsdException w:name="Medium List 1" w:semiHidden="0" w:uiPriority="65" w:unhideWhenUsed="0"/>
-    <w:lsdException w:name="Medium List 2" w:semiHidden="0" w:uiPriority="66" w:unhideWhenUsed="0"/>
-    <w:lsdException w:name="Medium Grid 1" w:semiHidden="0" w:uiPriority="67" w:unhideWhenUsed="0"/>
-    <w:lsdException w:name="Medium Grid 2" w:semiHidden="0" w:uiPriority="68" w:unhideWhenUsed="0"/>
-    <w:lsdException w:name="Medium Grid 3" w:semiHidden="0" w:uiPriority="69" w:unhideWhenUsed="0"/>
-    <w:lsdException w:name="Dark List" w:semiHidden="0" w:uiPriority="70" w:unhideWhenUsed="0"/>
-    <w:lsdException w:name="Colorful Shading" w:semiHidden="0" w:uiPriority="71" w:unhideWhenUsed="0"/>
-    <w:lsdException w:name="Colorful List" w:semiHidden="0" w:uiPriority="72" w:unhideWhenUsed="0"/>
-    <w:lsdException w:name="Colorful Grid" w:semiHidden="0" w:uiPriority="73" w:unhideWhenUsed="0"/>
-    <w:lsdException w:name="Light Shading Accent 1" w:semiHidden="0" w:uiPriority="60" w:unhideWhenUsed="0"/>
-    <w:lsdException w:name="Light List Accent 1" w:semiHidden="0" w:uiPriority="61" w:unhideWhenUsed="0"/>
-    <w:lsdException w:name="Light Grid Accent 1" w:semiHidden="0" w:uiPriority="62" w:unhideWhenUsed="0"/>
-    <w:lsdException w:name="Medium Shading 1 Accent 1" w:semiHidden="0" w:uiPriority="63" w:unhideWhenUsed="0"/>
-    <w:lsdException w:name="Medium Shading 2 Accent 1" w:semiHidden="0" w:uiPriority="64" w:unhideWhenUsed="0"/>
-    <w:lsdException w:name="Medium List 1 Accent 1" w:semiHidden="0" w:uiPriority="65" w:unhideWhenUsed="0"/>
-    <w:lsdException w:name="Revision" w:unhideWhenUsed="0"/>
-    <w:lsdException w:name="List Paragraph" w:semiHidden="0" w:uiPriority="34" w:unhideWhenUsed="0" w:qFormat="1"/>
-    <w:lsdException w:name="Quote" w:semiHidden="0" w:uiPriority="29" w:unhideWhenUsed="0" w:qFormat="1"/>
-    <w:lsdException w:name="Intense Quote" w:semiHidden="0" w:uiPriority="30" w:unhideWhenUsed="0" w:qFormat="1"/>
-    <w:lsdException w:name="Medium List 2 Accent 1" w:semiHidden="0" w:uiPriority="66" w:unhideWhenUsed="0"/>
-    <w:lsdException w:name="Medium Grid 1 Accent 1" w:semiHidden="0" w:uiPriority="67" w:unhideWhenUsed="0"/>
-    <w:lsdException w:name="Medium Grid 2 Accent 1" w:semiHidden="0" w:uiPriority="68" w:unhideWhenUsed="0"/>
-    <w:lsdException w:name="Medium Grid 3 Accent 1" w:semiHidden="0" w:uiPriority="69" w:unhideWhenUsed="0"/>
-    <w:lsdException w:name="Dark List Accent 1" w:semiHidden="0" w:uiPriority="70" w:unhideWhenUsed="0"/>
-    <w:lsdException w:name="Colorful Shading Accent 1" w:semiHidden="0" w:uiPriority="71" w:unhideWhenUsed="0"/>
-    <w:lsdException w:name="Colorful List Accent 1" w:semiHidden="0" w:uiPriority="72" w:unhideWhenUsed="0"/>
-    <w:lsdException w:name="Colorful Grid Accent 1" w:semiHidden="0" w:uiPriority="73" w:unhideWhenUsed="0"/>
-    <w:lsdException w:name="Light Shading Accent 2" w:semiHidden="0" w:uiPriority="60" w:unhideWhenUsed="0"/>
-    <w:lsdException w:name="Light List Accent 2" w:semiHidden="0" w:uiPriority="61" w:unhideWhenUsed="0"/>
-    <w:lsdException w:name="Light Grid Accent 2" w:semiHidden="0" w:uiPriority="62" w:unhideWhenUsed="0"/>
-    <w:lsdException w:name="Medium Shading 1 Accent 2" w:semiHidden="0" w:uiPriority="63" w:unhideWhenUsed="0"/>
-    <w:lsdException w:name="Medium Shading 2 Accent 2" w:semiHidden="0" w:uiPriority="64" w:unhideWhenUsed="0"/>
-    <w:lsdException w:name="Medium List 1 Accent 2" w:semiHidden="0" w:uiPriority="65" w:unhideWhenUsed="0"/>
-    <w:lsdException w:name="Medium List 2 Accent 2" w:semiHidden="0" w:uiPriority="66" w:unhideWhenUsed="0"/>
-    <w:lsdException w:name="Medium Grid 1 Accent 2" w:semiHidden="0" w:uiPriority="67" w:unhideWhenUsed="0"/>
-    <w:lsdException w:name="Medium Grid 2 Accent 2" w:semiHidden="0" w:uiPriority="68" w:unhideWhenUsed="0"/>
-    <w:lsdException w:name="Medium Grid 3 Accent 2" w:semiHidden="0" w:uiPriority="69" w:unhideWhenUsed="0"/>
-    <w:lsdException w:name="Dark List Accent 2" w:semiHidden="0" w:uiPriority="70" w:unhideWhenUsed="0"/>
-    <w:lsdException w:name="Colorful Shading Accent 2" w:semiHidden="0" w:uiPriority="71" w:unhideWhenUsed="0"/>
-    <w:lsdException w:name="Colorful List Accent 2" w:semiHidden="0" w:uiPriority="72" w:unhideWhenUsed="0"/>
-    <w:lsdException w:name="Colorful Grid Accent 2" w:semiHidden="0" w:uiPriority="73" w:unhideWhenUsed="0"/>
-    <w:lsdException w:name="Light Shading Accent 3" w:semiHidden="0" w:uiPriority="60" w:unhideWhenUsed="0"/>
-    <w:lsdException w:name="Light List Accent 3" w:semiHidden="0" w:uiPriority="61" w:unhideWhenUsed="0"/>
-    <w:lsdException w:name="Light Grid Accent 3" w:semiHidden="0" w:uiPriority="62" w:unhideWhenUsed="0"/>
-    <w:lsdException w:name="Medium Shading 1 Accent 3" w:semiHidden="0" w:uiPriority="63" w:unhideWhenUsed="0"/>
-    <w:lsdException w:name="Medium Shading 2 Accent 3" w:semiHidden="0" w:uiPriority="64" w:unhideWhenUsed="0"/>
-    <w:lsdException w:name="Medium List 1 Accent 3" w:semiHidden="0" w:uiPriority="65" w:unhideWhenUsed="0"/>
-    <w:lsdException w:name="Medium List 2 Accent 3" w:semiHidden="0" w:uiPriority="66" w:unhideWhenUsed="0"/>
-    <w:lsdException w:name="Medium Grid 1 Accent 3" w:semiHidden="0" w:uiPriority="67" w:unhideWhenUsed="0"/>
-    <w:lsdException w:name="Medium Grid 2 Accent 3" w:semiHidden="0" w:uiPriority="68" w:unhideWhenUsed="0"/>
-    <w:lsdException w:name="Medium Grid 3 Accent 3" w:semiHidden="0" w:uiPriority="69" w:unhideWhenUsed="0"/>
-    <w:lsdException w:name="Dark List Accent 3" w:semiHidden="0" w:uiPriority="70" w:unhideWhenUsed="0"/>
-    <w:lsdException w:name="Colorful Shading Accent 3" w:semiHidden="0" w:uiPriority="71" w:unhideWhenUsed="0"/>
-    <w:lsdException w:name="Colorful List Accent 3" w:semiHidden="0" w:uiPriority="72" w:unhideWhenUsed="0"/>
-    <w:lsdException w:name="Colorful Grid Accent 3" w:semiHidden="0" w:uiPriority="73" w:unhideWhenUsed="0"/>
-    <w:lsdException w:name="Light Shading Accent 4" w:semiHidden="0" w:uiPriority="60" w:unhideWhenUsed="0"/>
-    <w:lsdException w:name="Light List Accent 4" w:semiHidden="0" w:uiPriority="61" w:unhideWhenUsed="0"/>
-    <w:lsdException w:name="Light Grid Accent 4" w:semiHidden="0" w:uiPriority="62" w:unhideWhenUsed="0"/>
-    <w:lsdException w:name="Medium Shading 1 Accent 4" w:semiHidden="0" w:uiPriority="63" w:unhideWhenUsed="0"/>
-    <w:lsdException w:name="Medium Shading 2 Accent 4" w:semiHidden="0" w:uiPriority="64" w:unhideWhenUsed="0"/>
-    <w:lsdException w:name="Medium List 1 Accent 4" w:semiHidden="0" w:uiPriority="65" w:unhideWhenUsed="0"/>
-    <w:lsdException w:name="Medium List 2 Accent 4" w:semiHidden="0" w:uiPriority="66" w:unhideWhenUsed="0"/>
-    <w:lsdException w:name="Medium Grid 1 Accent 4" w:semiHidden="0" w:uiPriority="67" w:unhideWhenUsed="0"/>
-    <w:lsdException w:name="Medium Grid 2 Accent 4" w:semiHidden="0" w:uiPriority="68" w:unhideWhenUsed="0"/>
-    <w:lsdException w:name="Medium Grid 3 Accent 4" w:semiHidden="0" w:uiPriority="69" w:unhideWhenUsed="0"/>
-    <w:lsdException w:name="Dark List Accent 4" w:semiHidden="0" w:uiPriority="70" w:unhideWhenUsed="0"/>
-    <w:lsdException w:name="Colorful Shading Accent 4" w:semiHidden="0" w:uiPriority="71" w:unhideWhenUsed="0"/>
-    <w:lsdException w:name="Colorful List Accent 4" w:semiHidden="0" w:uiPriority="72" w:unhideWhenUsed="0"/>
-    <w:lsdException w:name="Colorful Grid Accent 4" w:semiHidden="0" w:uiPriority="73" w:unhideWhenUsed="0"/>
-    <w:lsdException w:name="Light Shading Accent 5" w:semiHidden="0" w:uiPriority="60" w:unhideWhenUsed="0"/>
-    <w:lsdException w:name="Light List Accent 5" w:semiHidden="0" w:uiPriority="61" w:unhideWhenUsed="0"/>
-    <w:lsdException w:name="Light Grid Accent 5" w:semiHidden="0" w:uiPriority="62" w:unhideWhenUsed="0"/>
-    <w:lsdException w:name="Medium Shading 1 Accent 5" w:semiHidden="0" w:uiPriority="63" w:unhideWhenUsed="0"/>
-    <w:lsdException w:name="Medium Shading 2 Accent 5" w:semiHidden="0" w:uiPriority="64" w:unhideWhenUsed="0"/>
-    <w:lsdException w:name="Medium List 1 Accent 5" w:semiHidden="0" w:uiPriority="65" w:unhideWhenUsed="0"/>
-    <w:lsdException w:name="Medium List 2 Accent 5" w:semiHidden="0" w:uiPriority="66" w:unhideWhenUsed="0"/>
-    <w:lsdException w:name="Medium Grid 1 Accent 5" w:semiHidden="0" w:uiPriority="67" w:unhideWhenUsed="0"/>
-    <w:lsdException w:name="Medium Grid 2 Accent 5" w:semiHidden="0" w:uiPriority="68" w:unhideWhenUsed="0"/>
-    <w:lsdException w:name="Medium Grid 3 Accent 5" w:semiHidden="0" w:uiPriority="69" w:unhideWhenUsed="0"/>
-    <w:lsdException w:name="Dark List Accent 5" w:semiHidden="0" w:uiPriority="70" w:unhideWhenUsed="0"/>
-    <w:lsdException w:name="Colorful Shading Accent 5" w:semiHidden="0" w:uiPriority="71" w:unhideWhenUsed="0"/>
-    <w:lsdException w:name="Colorful List Accent 5" w:semiHidden="0" w:uiPriority="72" w:unhideWhenUsed="0"/>
-    <w:lsdException w:name="Colorful Grid Accent 5" w:semiHidden="0" w:uiPriority="73" w:unhideWhenUsed="0"/>
-    <w:lsdException w:name="Light Shading Accent 6" w:semiHidden="0" w:uiPriority="60" w:unhideWhenUsed="0"/>
-    <w:lsdException w:name="Light List Accent 6" w:semiHidden="0" w:uiPriority="61" w:unhideWhenUsed="0"/>
-    <w:lsdException w:name="Light Grid Accent 6" w:semiHidden="0" w:uiPriority="62" w:unhideWhenUsed="0"/>
-    <w:lsdException w:name="Medium Shading 1 Accent 6" w:semiHidden="0" w:uiPriority="63" w:unhideWhenUsed="0"/>
-    <w:lsdException w:name="Medium Shading 2 Accent 6" w:semiHidden="0" w:uiPriority="64" w:unhideWhenUsed="0"/>
-    <w:lsdException w:name="Medium List 1 Accent 6" w:semiHidden="0" w:uiPriority="65" w:unhideWhenUsed="0"/>
-    <w:lsdException w:name="Medium List 2 Accent 6" w:semiHidden="0" w:uiPriority="66" w:unhideWhenUsed="0"/>
-    <w:lsdException w:name="Medium Grid 1 Accent 6" w:semiHidden="0" w:uiPriority="67" w:unhideWhenUsed="0"/>
-    <w:lsdException w:name="Medium Grid 2 Accent 6" w:semiHidden="0" w:uiPriority="68" w:unhideWhenUsed="0"/>
-    <w:lsdException w:name="Medium Grid 3 Accent 6" w:semiHidden="0" w:uiPriority="69" w:unhideWhenUsed="0"/>
-    <w:lsdException w:name="Dark List Accent 6" w:semiHidden="0" w:uiPriority="70" w:unhideWhenUsed="0"/>
-    <w:lsdException w:name="Colorful Shading Accent 6" w:semiHidden="0" w:uiPriority="71" w:unhideWhenUsed="0"/>
-    <w:lsdException w:name="Colorful List Accent 6" w:semiHidden="0" w:uiPriority="72" w:unhideWhenUsed="0"/>
-    <w:lsdException w:name="Colorful Grid Accent 6" w:semiHidden="0" w:uiPriority="73" w:unhideWhenUsed="0"/>
-    <w:lsdException w:name="Subtle Emphasis" w:semiHidden="0" w:uiPriority="19" w:unhideWhenUsed="0" w:qFormat="1"/>
-    <w:lsdException w:name="Intense Emphasis" w:semiHidden="0" w:uiPriority="21" w:unhideWhenUsed="0" w:qFormat="1"/>
-    <w:lsdException w:name="Subtle Reference" w:semiHidden="0" w:uiPriority="31" w:unhideWhenUsed="0" w:qFormat="1"/>
-    <w:lsdException w:name="Intense Reference" w:semiHidden="0" w:uiPriority="32" w:unhideWhenUsed="0" w:qFormat="1"/>
-    <w:lsdException w:name="Book Title" w:semiHidden="0" w:uiPriority="33" w:unhideWhenUsed="0" w:qFormat="1"/>
-    <w:lsdException w:name="Bibliography" w:uiPriority="37"/>
-    <w:lsdException w:name="TOC Heading" w:uiPriority="39" w:qFormat="1"/>
-  </w:latentStyles>
-  <w:style w:type="paragraph" w:default="1" w:styleId="Normal">
-    <w:name w:val="Normal"/>
+  <w:style w:type="paragraph" w:styleId="NoSpacing">
+    <w:name w:val="No Spacing"/>
+    <w:link w:val="NoSpacingChar"/>
+    <w:uiPriority w:val="1"/>
     <w:qFormat/>
+    <w:rsid w:val="002663CF"/>
+    <w:pPr>
+      <w:spacing w:after="0" w:line="240" w:lineRule="auto"/>
+    </w:pPr>
+    <w:rPr>
+      <w:rFonts w:eastAsiaTheme="minorEastAsia"/>
+    </w:rPr>
   </w:style>
-  <w:style w:type="character" w:default="1" w:styleId="DefaultParagraphFont">
-    <w:name w:val="Default Paragraph Font"/>
+  <w:style w:type="character" w:customStyle="1" w:styleId="NoSpacingChar">
+    <w:name w:val="No Spacing Char"/>
+    <w:basedOn w:val="DefaultParagraphFont"/>
+    <w:link w:val="NoSpacing"/>
     <w:uiPriority w:val="1"/>
-    <w:unhideWhenUsed/>
-  </w:style>
-  <w:style w:type="table" w:default="1" w:styleId="TableNormal">
-    <w:name w:val="Normal Table"/>
-    <w:uiPriority w:val="99"/>
-    <w:semiHidden/>
-    <w:unhideWhenUsed/>
-    <w:tblPr>
-      <w:tblInd w:w="0" w:type="dxa"/>
-      <w:tblCellMar>
-        <w:top w:w="0" w:type="dxa"/>
-        <w:left w:w="108" w:type="dxa"/>
-        <w:bottom w:w="0" w:type="dxa"/>
-        <w:right w:w="108" w:type="dxa"/>
-      </w:tblCellMar>
-    </w:tblPr>
-  </w:style>
-  <w:style w:type="numbering" w:default="1" w:styleId="NoList">
-    <w:name w:val="No List"/>
-    <w:uiPriority w:val="99"/>
-    <w:semiHidden/>
-    <w:unhideWhenUsed/>
-  </w:style>
-  <w:style w:type="paragraph" w:styleId="ListParagraph">
-    <w:name w:val="List Paragraph"/>
-    <w:basedOn w:val="Normal"/>
-    <w:uiPriority w:val="34"/>
-    <w:qFormat/>
-    <w:rsid w:val="00076A68"/>
-    <w:pPr>
-      <w:ind w:left="720"/>
-      <w:contextualSpacing/>
-    </w:pPr>
+    <w:rsid w:val="002663CF"/>
+    <w:rPr>
+      <w:rFonts w:eastAsiaTheme="minorEastAsia"/>
+    </w:rPr>
   </w:style>
 </w:styles>
 </file>

--- a/Tdd Bdd.docx
+++ b/Tdd Bdd.docx
@@ -2516,7 +2516,7 @@
           </mc:Choice>
           <mc:Fallback>
             <w:pict>
-              <v:line w14:anchorId="68292C75" id="Straight Connector 7" o:spid="_x0000_s1026" style="position:absolute;z-index:251669504;visibility:visible;mso-wrap-style:square;mso-width-percent:0;mso-height-percent:0;mso-wrap-distance-left:9pt;mso-wrap-distance-top:0;mso-wrap-distance-right:9pt;mso-wrap-distance-bottom:0;mso-position-horizontal:absolute;mso-position-horizontal-relative:text;mso-position-vertical:absolute;mso-position-vertical-relative:text;mso-width-percent:0;mso-height-percent:0;mso-width-relative:margin;mso-height-relative:margin" from="21.9pt,43.3pt" to="23.1pt,99.4pt" o:gfxdata="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" strokecolor="#c0504d [3205]" strokeweight="3pt">
+              <v:line w14:anchorId="78C3123D" id="Straight Connector 7" o:spid="_x0000_s1026" style="position:absolute;z-index:251669504;visibility:visible;mso-wrap-style:square;mso-width-percent:0;mso-height-percent:0;mso-wrap-distance-left:9pt;mso-wrap-distance-top:0;mso-wrap-distance-right:9pt;mso-wrap-distance-bottom:0;mso-position-horizontal:absolute;mso-position-horizontal-relative:text;mso-position-vertical:absolute;mso-position-vertical-relative:text;mso-width-percent:0;mso-height-percent:0;mso-width-relative:margin;mso-height-relative:margin" from="21.9pt,43.3pt" to="23.1pt,99.4pt" o:gfxdata="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" strokecolor="#c0504d [3205]" strokeweight="3pt">
                 <v:shadow on="t" color="black" opacity="22937f" origin=",.5" offset="0,.63889mm"/>
               </v:line>
             </w:pict>
@@ -2588,7 +2588,7 @@
           </mc:Choice>
           <mc:Fallback>
             <w:pict>
-              <v:line w14:anchorId="52F8D2AA" id="Straight Connector 6" o:spid="_x0000_s1026" style="position:absolute;flip:y;z-index:251667456;visibility:visible;mso-wrap-style:square;mso-width-percent:0;mso-height-percent:0;mso-wrap-distance-left:9pt;mso-wrap-distance-top:0;mso-wrap-distance-right:9pt;mso-wrap-distance-bottom:0;mso-position-horizontal:absolute;mso-position-horizontal-relative:text;mso-position-vertical:absolute;mso-position-vertical-relative:text;mso-width-percent:0;mso-height-percent:0;mso-width-relative:margin;mso-height-relative:margin" from="21.9pt,96.1pt" to="436.8pt,96.7pt" o:gfxdata="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" strokecolor="#c0504d [3205]" strokeweight="3pt">
+              <v:line w14:anchorId="003F0FB3" id="Straight Connector 6" o:spid="_x0000_s1026" style="position:absolute;flip:y;z-index:251667456;visibility:visible;mso-wrap-style:square;mso-width-percent:0;mso-height-percent:0;mso-wrap-distance-left:9pt;mso-wrap-distance-top:0;mso-wrap-distance-right:9pt;mso-wrap-distance-bottom:0;mso-position-horizontal:absolute;mso-position-horizontal-relative:text;mso-position-vertical:absolute;mso-position-vertical-relative:text;mso-width-percent:0;mso-height-percent:0;mso-width-relative:margin;mso-height-relative:margin" from="21.9pt,96.1pt" to="436.8pt,96.7pt" o:gfxdata="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" strokecolor="#c0504d [3205]" strokeweight="3pt">
                 <v:shadow on="t" color="black" opacity="22937f" origin=",.5" offset="0,.63889mm"/>
               </v:line>
             </w:pict>
@@ -2660,7 +2660,7 @@
           </mc:Choice>
           <mc:Fallback>
             <w:pict>
-              <v:line w14:anchorId="2F418465" id="Straight Connector 5" o:spid="_x0000_s1026" style="position:absolute;z-index:251659264;visibility:visible;mso-wrap-style:square;mso-width-percent:0;mso-height-percent:0;mso-wrap-distance-left:9pt;mso-wrap-distance-top:0;mso-wrap-distance-right:9pt;mso-wrap-distance-bottom:0;mso-position-horizontal:absolute;mso-position-horizontal-relative:text;mso-position-vertical:absolute;mso-position-vertical-relative:text;mso-width-percent:0;mso-height-percent:0;mso-width-relative:margin;mso-height-relative:margin" from="438.6pt,41.2pt" to="439.8pt,97.3pt" o:gfxdata="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" strokecolor="#c0504d [3205]" strokeweight="3pt">
+              <v:line w14:anchorId="1E2EC1C1" id="Straight Connector 5" o:spid="_x0000_s1026" style="position:absolute;z-index:251659264;visibility:visible;mso-wrap-style:square;mso-width-percent:0;mso-height-percent:0;mso-wrap-distance-left:9pt;mso-wrap-distance-top:0;mso-wrap-distance-right:9pt;mso-wrap-distance-bottom:0;mso-position-horizontal:absolute;mso-position-horizontal-relative:text;mso-position-vertical:absolute;mso-position-vertical-relative:text;mso-width-percent:0;mso-height-percent:0;mso-width-relative:margin;mso-height-relative:margin" from="438.6pt,41.2pt" to="439.8pt,97.3pt" o:gfxdata="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" strokecolor="#c0504d [3205]" strokeweight="3pt">
                 <v:shadow on="t" color="black" opacity="22937f" origin=",.5" offset="0,.63889mm"/>
               </v:line>
             </w:pict>
@@ -2732,7 +2732,7 @@
           </mc:Choice>
           <mc:Fallback>
             <w:pict>
-              <v:line w14:anchorId="511EB186" id="Straight Connector 4" o:spid="_x0000_s1026" style="position:absolute;flip:y;z-index:251649024;visibility:visible;mso-wrap-style:square;mso-width-percent:0;mso-height-percent:0;mso-wrap-distance-left:9pt;mso-wrap-distance-top:0;mso-wrap-distance-right:9pt;mso-wrap-distance-bottom:0;mso-position-horizontal:absolute;mso-position-horizontal-relative:text;mso-position-vertical:absolute;mso-position-vertical-relative:text;mso-width-percent:0;mso-height-percent:0;mso-width-relative:margin;mso-height-relative:margin" from="27.3pt,40.3pt" to="435pt,41.5pt" o:gfxdata="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" strokecolor="#c0504d [3205]" strokeweight="3pt">
+              <v:line w14:anchorId="4DB8F8EA" id="Straight Connector 4" o:spid="_x0000_s1026" style="position:absolute;flip:y;z-index:251649024;visibility:visible;mso-wrap-style:square;mso-width-percent:0;mso-height-percent:0;mso-wrap-distance-left:9pt;mso-wrap-distance-top:0;mso-wrap-distance-right:9pt;mso-wrap-distance-bottom:0;mso-position-horizontal:absolute;mso-position-horizontal-relative:text;mso-position-vertical:absolute;mso-position-vertical-relative:text;mso-width-percent:0;mso-height-percent:0;mso-width-relative:margin;mso-height-relative:margin" from="27.3pt,40.3pt" to="435pt,41.5pt" o:gfxdata="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" strokecolor="#c0504d [3205]" strokeweight="3pt">
                 <v:shadow on="t" color="black" opacity="22937f" origin=",.5" offset="0,.63889mm"/>
               </v:line>
             </w:pict>
@@ -2935,7 +2935,7 @@
           </mc:Choice>
           <mc:Fallback>
             <w:pict>
-              <v:shapetype w14:anchorId="3C1B899E" id="_x0000_t32" coordsize="21600,21600" o:spt="32" o:oned="t" path="m,l21600,21600e" filled="f">
+              <v:shapetype w14:anchorId="1C17888B" id="_x0000_t32" coordsize="21600,21600" o:spt="32" o:oned="t" path="m,l21600,21600e" filled="f">
                 <v:path arrowok="t" fillok="f" o:connecttype="none"/>
                 <o:lock v:ext="edit" shapetype="t"/>
               </v:shapetype>
@@ -3122,7 +3122,7 @@
           </mc:Choice>
           <mc:Fallback>
             <w:pict>
-              <v:shape w14:anchorId="1DA3C04E" id="Straight Arrow Connector 11" o:spid="_x0000_s1026" type="#_x0000_t32" style="position:absolute;margin-left:-27pt;margin-top:20.45pt;width:78pt;height:99.6pt;z-index:251655680;visibility:visible;mso-wrap-style:square;mso-wrap-distance-left:9pt;mso-wrap-distance-top:0;mso-wrap-distance-right:9pt;mso-wrap-distance-bottom:0;mso-position-horizontal:absolute;mso-position-horizontal-relative:text;mso-position-vertical:absolute;mso-position-vertical-relative:text" o:gfxdata="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" strokecolor="#c0504d [3205]" strokeweight="3pt">
+              <v:shape w14:anchorId="571EE297" id="Straight Arrow Connector 11" o:spid="_x0000_s1026" type="#_x0000_t32" style="position:absolute;margin-left:-27pt;margin-top:20.45pt;width:78pt;height:99.6pt;z-index:251655680;visibility:visible;mso-wrap-style:square;mso-wrap-distance-left:9pt;mso-wrap-distance-top:0;mso-wrap-distance-right:9pt;mso-wrap-distance-bottom:0;mso-position-horizontal:absolute;mso-position-horizontal-relative:text;mso-position-vertical:absolute;mso-position-vertical-relative:text" o:gfxdata="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" strokecolor="#c0504d [3205]" strokeweight="3pt">
                 <v:stroke endarrow="block"/>
                 <v:shadow on="t" color="black" opacity="22937f" origin=",.5" offset="0,.63889mm"/>
               </v:shape>
@@ -3345,7 +3345,7 @@
           </mc:Choice>
           <mc:Fallback>
             <w:pict>
-              <v:shape w14:anchorId="13D69A07" id="Straight Arrow Connector 13" o:spid="_x0000_s1026" type="#_x0000_t32" style="position:absolute;margin-left:-9.45pt;margin-top:70.7pt;width:88.8pt;height:68.4pt;z-index:251654144;visibility:visible;mso-wrap-style:square;mso-wrap-distance-left:9pt;mso-wrap-distance-top:0;mso-wrap-distance-right:9pt;mso-wrap-distance-bottom:0;mso-position-horizontal:absolute;mso-position-horizontal-relative:text;mso-position-vertical:absolute;mso-position-vertical-relative:text" o:gfxdata="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" strokecolor="#c0504d [3205]" strokeweight="3pt">
+              <v:shape w14:anchorId="66AD2ED7" id="Straight Arrow Connector 13" o:spid="_x0000_s1026" type="#_x0000_t32" style="position:absolute;margin-left:-9.45pt;margin-top:70.7pt;width:88.8pt;height:68.4pt;z-index:251654144;visibility:visible;mso-wrap-style:square;mso-wrap-distance-left:9pt;mso-wrap-distance-top:0;mso-wrap-distance-right:9pt;mso-wrap-distance-bottom:0;mso-position-horizontal:absolute;mso-position-horizontal-relative:text;mso-position-vertical:absolute;mso-position-vertical-relative:text" o:gfxdata="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" strokecolor="#c0504d [3205]" strokeweight="3pt">
                 <v:stroke endarrow="block"/>
                 <v:shadow on="t" color="black" opacity="22937f" origin=",.5" offset="0,.63889mm"/>
               </v:shape>
@@ -3977,7 +3977,7 @@
           </mc:Choice>
           <mc:Fallback>
             <w:pict>
-              <v:shapetype w14:anchorId="73F3068A" id="_x0000_t87" coordsize="21600,21600" o:spt="87" adj="1800,10800" path="m21600,qx10800@0l10800@2qy0@11,10800@3l10800@1qy21600,21600e" filled="f">
+              <v:shapetype w14:anchorId="64E97489" id="_x0000_t87" coordsize="21600,21600" o:spt="87" adj="1800,10800" path="m21600,qx10800@0l10800@2qy0@11,10800@3l10800@1qy21600,21600e" filled="f">
                 <v:formulas>
                   <v:f eqn="val #0"/>
                   <v:f eqn="sum 21600 0 #0"/>
@@ -4199,7 +4199,6 @@
         <w:ind w:left="720" w:hanging="720"/>
         <w:jc w:val="center"/>
         <w:rPr>
-          <w:rFonts w:hint="cs"/>
           <w:sz w:val="32"/>
           <w:szCs w:val="32"/>
           <w:lang w:bidi="fa-IR"/>
@@ -4395,7 +4394,7 @@
           </mc:Choice>
           <mc:Fallback>
             <w:pict>
-              <v:shape w14:anchorId="2920C348" id="Straight Arrow Connector 21" o:spid="_x0000_s1026" type="#_x0000_t32" style="position:absolute;margin-left:-17.1pt;margin-top:-2.35pt;width:52.2pt;height:53.4pt;z-index:251658240;visibility:visible;mso-wrap-style:square;mso-wrap-distance-left:9pt;mso-wrap-distance-top:0;mso-wrap-distance-right:9pt;mso-wrap-distance-bottom:0;mso-position-horizontal:absolute;mso-position-horizontal-relative:text;mso-position-vertical:absolute;mso-position-vertical-relative:text" o:gfxdata="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" strokecolor="#c0504d [3205]" strokeweight="3pt">
+              <v:shape w14:anchorId="40CE053A" id="Straight Arrow Connector 21" o:spid="_x0000_s1026" type="#_x0000_t32" style="position:absolute;margin-left:-17.1pt;margin-top:-2.35pt;width:52.2pt;height:53.4pt;z-index:251658240;visibility:visible;mso-wrap-style:square;mso-wrap-distance-left:9pt;mso-wrap-distance-top:0;mso-wrap-distance-right:9pt;mso-wrap-distance-bottom:0;mso-position-horizontal:absolute;mso-position-horizontal-relative:text;mso-position-vertical:absolute;mso-position-vertical-relative:text" o:gfxdata="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" strokecolor="#c0504d [3205]" strokeweight="3pt">
                 <v:stroke endarrow="block"/>
                 <v:shadow on="t" color="black" opacity="22937f" origin=",.5" offset="0,.63889mm"/>
               </v:shape>
@@ -4566,7 +4565,6 @@
         <w:ind w:left="720" w:hanging="720"/>
         <w:jc w:val="right"/>
         <w:rPr>
-          <w:rFonts w:hint="cs"/>
           <w:sz w:val="32"/>
           <w:szCs w:val="32"/>
           <w:rtl/>
@@ -4756,7 +4754,25 @@
           <w:szCs w:val="32"/>
           <w:lang w:bidi="fa-IR"/>
         </w:rPr>
-        <w:t>New UserBuilder().withName(name).withFamily(family)and….Build();</w:t>
+        <w:t>New UserBuilder(</w:t>
+      </w:r>
+      <w:proofErr w:type="gramStart"/>
+      <w:r>
+        <w:rPr>
+          <w:sz w:val="32"/>
+          <w:szCs w:val="32"/>
+          <w:lang w:bidi="fa-IR"/>
+        </w:rPr>
+        <w:t>).withName</w:t>
+      </w:r>
+      <w:proofErr w:type="gramEnd"/>
+      <w:r>
+        <w:rPr>
+          <w:sz w:val="32"/>
+          <w:szCs w:val="32"/>
+          <w:lang w:bidi="fa-IR"/>
+        </w:rPr>
+        <w:t>(name).withFamily(family)and….Build();</w:t>
       </w:r>
     </w:p>
     <w:p>
@@ -4896,7 +4912,7 @@
           </mc:Choice>
           <mc:Fallback>
             <w:pict>
-              <v:shape w14:anchorId="08162A60" id="Straight Arrow Connector 23" o:spid="_x0000_s1026" type="#_x0000_t32" style="position:absolute;margin-left:-46.8pt;margin-top:23.1pt;width:61.2pt;height:30.6pt;z-index:251660288;visibility:visible;mso-wrap-style:square;mso-wrap-distance-left:9pt;mso-wrap-distance-top:0;mso-wrap-distance-right:9pt;mso-wrap-distance-bottom:0;mso-position-horizontal:absolute;mso-position-horizontal-relative:text;mso-position-vertical:absolute;mso-position-vertical-relative:text" o:gfxdata="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" strokecolor="#c0504d [3205]" strokeweight="3pt">
+              <v:shape w14:anchorId="559A8066" id="Straight Arrow Connector 23" o:spid="_x0000_s1026" type="#_x0000_t32" style="position:absolute;margin-left:-46.8pt;margin-top:23.1pt;width:61.2pt;height:30.6pt;z-index:251660288;visibility:visible;mso-wrap-style:square;mso-wrap-distance-left:9pt;mso-wrap-distance-top:0;mso-wrap-distance-right:9pt;mso-wrap-distance-bottom:0;mso-position-horizontal:absolute;mso-position-horizontal-relative:text;mso-position-vertical:absolute;mso-position-vertical-relative:text" o:gfxdata="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" strokecolor="#c0504d [3205]" strokeweight="3pt">
                 <v:stroke endarrow="block"/>
                 <v:shadow on="t" color="black" opacity="22937f" origin=",.5" offset="0,.63889mm"/>
               </v:shape>
@@ -5027,7 +5043,7 @@
           </mc:Choice>
           <mc:Fallback>
             <w:pict>
-              <v:shape w14:anchorId="7A9E28F3" id="Straight Arrow Connector 26" o:spid="_x0000_s1026" type="#_x0000_t32" style="position:absolute;margin-left:-36.6pt;margin-top:38.6pt;width:72.6pt;height:90.6pt;z-index:251661312;visibility:visible;mso-wrap-style:square;mso-wrap-distance-left:9pt;mso-wrap-distance-top:0;mso-wrap-distance-right:9pt;mso-wrap-distance-bottom:0;mso-position-horizontal:absolute;mso-position-horizontal-relative:text;mso-position-vertical:absolute;mso-position-vertical-relative:text" o:gfxdata="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" strokecolor="#c0504d [3205]" strokeweight="3pt">
+              <v:shape w14:anchorId="2112DE9A" id="Straight Arrow Connector 26" o:spid="_x0000_s1026" type="#_x0000_t32" style="position:absolute;margin-left:-36.6pt;margin-top:38.6pt;width:72.6pt;height:90.6pt;z-index:251661312;visibility:visible;mso-wrap-style:square;mso-wrap-distance-left:9pt;mso-wrap-distance-top:0;mso-wrap-distance-right:9pt;mso-wrap-distance-bottom:0;mso-position-horizontal:absolute;mso-position-horizontal-relative:text;mso-position-vertical:absolute;mso-position-vertical-relative:text" o:gfxdata="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" strokecolor="#c0504d [3205]" strokeweight="3pt">
                 <v:stroke endarrow="block"/>
                 <v:shadow on="t" color="black" opacity="22937f" origin=",.5" offset="0,.63889mm"/>
               </v:shape>
@@ -5525,7 +5541,7 @@
           </mc:Choice>
           <mc:Fallback>
             <w:pict>
-              <v:shape w14:anchorId="49FB37FC" id="Straight Arrow Connector 28" o:spid="_x0000_s1026" type="#_x0000_t32" style="position:absolute;margin-left:-67.2pt;margin-top:13.55pt;width:82.8pt;height:52.8pt;z-index:251671552;visibility:visible;mso-wrap-style:square;mso-wrap-distance-left:9pt;mso-wrap-distance-top:0;mso-wrap-distance-right:9pt;mso-wrap-distance-bottom:0;mso-position-horizontal:absolute;mso-position-horizontal-relative:text;mso-position-vertical:absolute;mso-position-vertical-relative:text" o:gfxdata="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" strokecolor="#c0504d [3205]" strokeweight="3pt">
+              <v:shape w14:anchorId="6C6B1FE7" id="Straight Arrow Connector 28" o:spid="_x0000_s1026" type="#_x0000_t32" style="position:absolute;margin-left:-67.2pt;margin-top:13.55pt;width:82.8pt;height:52.8pt;z-index:251671552;visibility:visible;mso-wrap-style:square;mso-wrap-distance-left:9pt;mso-wrap-distance-top:0;mso-wrap-distance-right:9pt;mso-wrap-distance-bottom:0;mso-position-horizontal:absolute;mso-position-horizontal-relative:text;mso-position-vertical:absolute;mso-position-vertical-relative:text" o:gfxdata="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" strokecolor="#c0504d [3205]" strokeweight="3pt">
                 <v:stroke endarrow="block"/>
                 <v:shadow on="t" color="black" opacity="22937f" origin=",.5" offset="0,.63889mm"/>
               </v:shape>
@@ -5702,7 +5718,7 @@
           </mc:Choice>
           <mc:Fallback>
             <w:pict>
-              <v:shape w14:anchorId="12BA6B53" id="Straight Arrow Connector 31" o:spid="_x0000_s1026" type="#_x0000_t32" style="position:absolute;margin-left:-39.6pt;margin-top:53.9pt;width:70.8pt;height:60.6pt;z-index:251662336;visibility:visible;mso-wrap-style:square;mso-wrap-distance-left:9pt;mso-wrap-distance-top:0;mso-wrap-distance-right:9pt;mso-wrap-distance-bottom:0;mso-position-horizontal:absolute;mso-position-horizontal-relative:text;mso-position-vertical:absolute;mso-position-vertical-relative:text" o:gfxdata="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" strokecolor="#c0504d [3205]" strokeweight="3pt">
+              <v:shape w14:anchorId="6475C757" id="Straight Arrow Connector 31" o:spid="_x0000_s1026" type="#_x0000_t32" style="position:absolute;margin-left:-39.6pt;margin-top:53.9pt;width:70.8pt;height:60.6pt;z-index:251662336;visibility:visible;mso-wrap-style:square;mso-wrap-distance-left:9pt;mso-wrap-distance-top:0;mso-wrap-distance-right:9pt;mso-wrap-distance-bottom:0;mso-position-horizontal:absolute;mso-position-horizontal-relative:text;mso-position-vertical:absolute;mso-position-vertical-relative:text" o:gfxdata="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" strokecolor="#c0504d [3205]" strokeweight="3pt">
                 <v:stroke endarrow="block"/>
                 <v:shadow on="t" color="black" opacity="22937f" origin=",.5" offset="0,.63889mm"/>
               </v:shape>
@@ -5855,7 +5871,7 @@
           </mc:Choice>
           <mc:Fallback>
             <w:pict>
-              <v:shape w14:anchorId="1CA4E3E6" id="Straight Arrow Connector 33" o:spid="_x0000_s1026" type="#_x0000_t32" style="position:absolute;margin-left:-46.2pt;margin-top:67.35pt;width:70.8pt;height:67.8pt;z-index:251663360;visibility:visible;mso-wrap-style:square;mso-wrap-distance-left:9pt;mso-wrap-distance-top:0;mso-wrap-distance-right:9pt;mso-wrap-distance-bottom:0;mso-position-horizontal:absolute;mso-position-horizontal-relative:text;mso-position-vertical:absolute;mso-position-vertical-relative:text" o:gfxdata="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" strokecolor="#c0504d [3205]" strokeweight="3pt">
+              <v:shape w14:anchorId="00126C44" id="Straight Arrow Connector 33" o:spid="_x0000_s1026" type="#_x0000_t32" style="position:absolute;margin-left:-46.2pt;margin-top:67.35pt;width:70.8pt;height:67.8pt;z-index:251663360;visibility:visible;mso-wrap-style:square;mso-wrap-distance-left:9pt;mso-wrap-distance-top:0;mso-wrap-distance-right:9pt;mso-wrap-distance-bottom:0;mso-position-horizontal:absolute;mso-position-horizontal-relative:text;mso-position-vertical:absolute;mso-position-vertical-relative:text" o:gfxdata="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" strokecolor="#c0504d [3205]" strokeweight="3pt">
                 <v:stroke endarrow="block"/>
                 <v:shadow on="t" color="black" opacity="22937f" origin=",.5" offset="0,.63889mm"/>
               </v:shape>
@@ -6278,7 +6294,7 @@
           </mc:Choice>
           <mc:Fallback>
             <w:pict>
-              <v:shape w14:anchorId="0247BDAD" id="Straight Arrow Connector 35" o:spid="_x0000_s1026" type="#_x0000_t32" style="position:absolute;margin-left:-46.2pt;margin-top:87.15pt;width:78pt;height:75.6pt;z-index:251664384;visibility:visible;mso-wrap-style:square;mso-wrap-distance-left:9pt;mso-wrap-distance-top:0;mso-wrap-distance-right:9pt;mso-wrap-distance-bottom:0;mso-position-horizontal:absolute;mso-position-horizontal-relative:text;mso-position-vertical:absolute;mso-position-vertical-relative:text" o:gfxdata="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" strokecolor="#c0504d [3205]" strokeweight="3pt">
+              <v:shape w14:anchorId="082D8718" id="Straight Arrow Connector 35" o:spid="_x0000_s1026" type="#_x0000_t32" style="position:absolute;margin-left:-46.2pt;margin-top:87.15pt;width:78pt;height:75.6pt;z-index:251664384;visibility:visible;mso-wrap-style:square;mso-wrap-distance-left:9pt;mso-wrap-distance-top:0;mso-wrap-distance-right:9pt;mso-wrap-distance-bottom:0;mso-position-horizontal:absolute;mso-position-horizontal-relative:text;mso-position-vertical:absolute;mso-position-vertical-relative:text" o:gfxdata="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" strokecolor="#c0504d [3205]" strokeweight="3pt">
                 <v:stroke endarrow="block"/>
                 <v:shadow on="t" color="black" opacity="22937f" origin=",.5" offset="0,.63889mm"/>
               </v:shape>
@@ -8044,7 +8060,7 @@
           </mc:Choice>
           <mc:Fallback>
             <w:pict>
-              <v:shape w14:anchorId="5801D9E7" id="Straight Arrow Connector 50" o:spid="_x0000_s1026" type="#_x0000_t32" style="position:absolute;margin-left:123.15pt;margin-top:16.35pt;width:127.75pt;height:67.15pt;z-index:251665408;visibility:visible;mso-wrap-style:square;mso-wrap-distance-left:9pt;mso-wrap-distance-top:0;mso-wrap-distance-right:9pt;mso-wrap-distance-bottom:0;mso-position-horizontal:absolute;mso-position-horizontal-relative:text;mso-position-vertical:absolute;mso-position-vertical-relative:text" o:gfxdata="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" strokecolor="#c0504d [3205]" strokeweight="3pt">
+              <v:shape w14:anchorId="4BF3CD84" id="Straight Arrow Connector 50" o:spid="_x0000_s1026" type="#_x0000_t32" style="position:absolute;margin-left:123.15pt;margin-top:16.35pt;width:127.75pt;height:67.15pt;z-index:251665408;visibility:visible;mso-wrap-style:square;mso-wrap-distance-left:9pt;mso-wrap-distance-top:0;mso-wrap-distance-right:9pt;mso-wrap-distance-bottom:0;mso-position-horizontal:absolute;mso-position-horizontal-relative:text;mso-position-vertical:absolute;mso-position-vertical-relative:text" o:gfxdata="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" strokecolor="#c0504d [3205]" strokeweight="3pt">
                 <v:stroke endarrow="block"/>
                 <v:shadow on="t" color="black" opacity="22937f" origin=",.5" offset="0,.63889mm"/>
               </v:shape>
@@ -11110,7 +11126,6 @@
       <w:pPr>
         <w:ind w:left="720" w:hanging="720"/>
         <w:rPr>
-          <w:rFonts w:hint="cs"/>
           <w:sz w:val="36"/>
           <w:szCs w:val="32"/>
           <w:lang w:bidi="fa-IR"/>
@@ -12227,7 +12242,7 @@
           </mc:Choice>
           <mc:Fallback>
             <w:pict>
-              <v:shape w14:anchorId="28BE8EE2" id="Straight Arrow Connector 70" o:spid="_x0000_s1026" type="#_x0000_t32" style="position:absolute;margin-left:-41.4pt;margin-top:20.5pt;width:69pt;height:98.4pt;z-index:251656704;visibility:visible;mso-wrap-style:square;mso-wrap-distance-left:9pt;mso-wrap-distance-top:0;mso-wrap-distance-right:9pt;mso-wrap-distance-bottom:0;mso-position-horizontal:absolute;mso-position-horizontal-relative:text;mso-position-vertical:absolute;mso-position-vertical-relative:text" o:gfxdata="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" strokecolor="#c0504d [3205]" strokeweight="3pt">
+              <v:shape w14:anchorId="3EB04B87" id="Straight Arrow Connector 70" o:spid="_x0000_s1026" type="#_x0000_t32" style="position:absolute;margin-left:-41.4pt;margin-top:20.5pt;width:69pt;height:98.4pt;z-index:251656704;visibility:visible;mso-wrap-style:square;mso-wrap-distance-left:9pt;mso-wrap-distance-top:0;mso-wrap-distance-right:9pt;mso-wrap-distance-bottom:0;mso-position-horizontal:absolute;mso-position-horizontal-relative:text;mso-position-vertical:absolute;mso-position-vertical-relative:text" o:gfxdata="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" strokecolor="#c0504d [3205]" strokeweight="3pt">
                 <v:stroke endarrow="block"/>
                 <v:shadow on="t" color="black" opacity="22937f" origin=",.5" offset="0,.63889mm"/>
               </v:shape>
@@ -12736,7 +12751,7 @@
           </mc:Choice>
           <mc:Fallback>
             <w:pict>
-              <v:shape w14:anchorId="21BD04D9" id="Freeform: Shape 78" o:spid="_x0000_s1026" style="position:absolute;margin-left:-12.9pt;margin-top:253.8pt;width:389.9pt;height:312.6pt;z-index:251675648;visibility:visible;mso-wrap-style:square;mso-wrap-distance-left:9pt;mso-wrap-distance-top:0;mso-wrap-distance-right:9pt;mso-wrap-distance-bottom:0;mso-position-horizontal:absolute;mso-position-horizontal-relative:text;mso-position-vertical:absolute;mso-position-vertical-relative:text;v-text-anchor:middle" coordsize="4951785,3970020" o:gfxdata="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" path="m3699800,v813435,290195,1626870,580390,1066800,1036320c4206530,1492250,1027720,2246630,339380,2735580v-688340,488950,-195580,861695,297180,1234440e" filled="f" strokecolor="#c0504d [3205]" strokeweight="3pt">
+              <v:shape w14:anchorId="2089E400" id="Freeform: Shape 78" o:spid="_x0000_s1026" style="position:absolute;margin-left:-12.9pt;margin-top:253.8pt;width:389.9pt;height:312.6pt;z-index:251675648;visibility:visible;mso-wrap-style:square;mso-wrap-distance-left:9pt;mso-wrap-distance-top:0;mso-wrap-distance-right:9pt;mso-wrap-distance-bottom:0;mso-position-horizontal:absolute;mso-position-horizontal-relative:text;mso-position-vertical:absolute;mso-position-vertical-relative:text;v-text-anchor:middle" coordsize="4951785,3970020" o:gfxdata="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" path="m3699800,v813435,290195,1626870,580390,1066800,1036320c4206530,1492250,1027720,2246630,339380,2735580v-688340,488950,-195580,861695,297180,1234440e" filled="f" strokecolor="#c0504d [3205]" strokeweight="3pt">
                 <v:shadow on="t" color="black" opacity="22937f" origin=",.5" offset="0,.63889mm"/>
                 <v:path arrowok="t" o:connecttype="custom" o:connectlocs="3699800,0;4766600,1036320;339380,2735580;636560,3970020" o:connectangles="0,0,0,0"/>
               </v:shape>
@@ -12809,7 +12824,7 @@
           </mc:Choice>
           <mc:Fallback>
             <w:pict>
-              <v:shape w14:anchorId="7D1A18BA" id="Straight Arrow Connector 74" o:spid="_x0000_s1026" type="#_x0000_t32" style="position:absolute;margin-left:42.6pt;margin-top:361.8pt;width:255.9pt;height:255pt;flip:x;z-index:251674624;visibility:visible;mso-wrap-style:square;mso-width-percent:0;mso-height-percent:0;mso-wrap-distance-left:9pt;mso-wrap-distance-top:0;mso-wrap-distance-right:9pt;mso-wrap-distance-bottom:0;mso-position-horizontal:absolute;mso-position-horizontal-relative:text;mso-position-vertical:absolute;mso-position-vertical-relative:text;mso-width-percent:0;mso-height-percent:0;mso-width-relative:margin;mso-height-relative:margin" o:gfxdata="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" strokecolor="#c0504d [3205]" strokeweight="3pt">
+              <v:shape w14:anchorId="3496EBBF" id="Straight Arrow Connector 74" o:spid="_x0000_s1026" type="#_x0000_t32" style="position:absolute;margin-left:42.6pt;margin-top:361.8pt;width:255.9pt;height:255pt;flip:x;z-index:251674624;visibility:visible;mso-wrap-style:square;mso-width-percent:0;mso-height-percent:0;mso-wrap-distance-left:9pt;mso-wrap-distance-top:0;mso-wrap-distance-right:9pt;mso-wrap-distance-bottom:0;mso-position-horizontal:absolute;mso-position-horizontal-relative:text;mso-position-vertical:absolute;mso-position-vertical-relative:text;mso-width-percent:0;mso-height-percent:0;mso-width-relative:margin;mso-height-relative:margin" o:gfxdata="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" strokecolor="#c0504d [3205]" strokeweight="3pt">
                 <v:stroke endarrow="block"/>
                 <v:shadow on="t" color="black" opacity="22937f" origin=",.5" offset="0,.63889mm"/>
               </v:shape>
@@ -13044,7 +13059,7 @@
           </mc:Choice>
           <mc:Fallback>
             <w:pict>
-              <v:shape w14:anchorId="518BE063" id="Freeform: Shape 79" o:spid="_x0000_s1026" style="position:absolute;margin-left:21pt;margin-top:77.4pt;width:20.05pt;height:21.8pt;z-index:251676672;visibility:visible;mso-wrap-style:square;mso-wrap-distance-left:9pt;mso-wrap-distance-top:0;mso-wrap-distance-right:9pt;mso-wrap-distance-bottom:0;mso-position-horizontal:absolute;mso-position-horizontal-relative:text;mso-position-vertical:absolute;mso-position-vertical-relative:text;v-text-anchor:middle" coordsize="254757,276708" o:gfxdata="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" path="m129540,v40136,66893,7461,8546,45720,91440c207003,160215,190238,113514,205740,160020v2540,25400,-1860,52499,7620,76200c220030,252896,267524,266288,251460,274320v-21553,10776,-44951,-18134,-68580,-22860l144780,243840v-7620,-5080,-13905,-13321,-22860,-15240c80994,219830,41012,220980,,220980e" filled="f" strokecolor="#c0504d [3205]" strokeweight="3pt">
+              <v:shape w14:anchorId="08813530" id="Freeform: Shape 79" o:spid="_x0000_s1026" style="position:absolute;margin-left:21pt;margin-top:77.4pt;width:20.05pt;height:21.8pt;z-index:251676672;visibility:visible;mso-wrap-style:square;mso-wrap-distance-left:9pt;mso-wrap-distance-top:0;mso-wrap-distance-right:9pt;mso-wrap-distance-bottom:0;mso-position-horizontal:absolute;mso-position-horizontal-relative:text;mso-position-vertical:absolute;mso-position-vertical-relative:text;v-text-anchor:middle" coordsize="254757,276708" o:gfxdata="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" path="m129540,v40136,66893,7461,8546,45720,91440c207003,160215,190238,113514,205740,160020v2540,25400,-1860,52499,7620,76200c220030,252896,267524,266288,251460,274320v-21553,10776,-44951,-18134,-68580,-22860l144780,243840v-7620,-5080,-13905,-13321,-22860,-15240c80994,219830,41012,220980,,220980e" filled="f" strokecolor="#c0504d [3205]" strokeweight="3pt">
                 <v:shadow on="t" color="black" opacity="22937f" origin=",.5" offset="0,.63889mm"/>
                 <v:path arrowok="t" o:connecttype="custom" o:connectlocs="129540,0;175260,91440;205740,160020;213360,236220;251460,274320;182880,251460;144780,243840;121920,228600;0,220980" o:connectangles="0,0,0,0,0,0,0,0,0"/>
               </v:shape>
@@ -13116,7 +13131,7 @@
           </mc:Choice>
           <mc:Fallback>
             <w:pict>
-              <v:shape w14:anchorId="550274A0" id="Left Brace 73" o:spid="_x0000_s1026" type="#_x0000_t87" style="position:absolute;margin-left:31.2pt;margin-top:144.6pt;width:8.4pt;height:29.4pt;z-index:251657728;visibility:visible;mso-wrap-style:square;mso-width-percent:0;mso-wrap-distance-left:9pt;mso-wrap-distance-top:0;mso-wrap-distance-right:9pt;mso-wrap-distance-bottom:0;mso-position-horizontal:absolute;mso-position-horizontal-relative:text;mso-position-vertical:absolute;mso-position-vertical-relative:text;mso-width-percent:0;mso-width-relative:margin;v-text-anchor:middle" o:gfxdata="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" adj="514" strokecolor="#c0504d [3205]" strokeweight="3pt">
+              <v:shape w14:anchorId="68CC5E8E" id="Left Brace 73" o:spid="_x0000_s1026" type="#_x0000_t87" style="position:absolute;margin-left:31.2pt;margin-top:144.6pt;width:8.4pt;height:29.4pt;z-index:251657728;visibility:visible;mso-wrap-style:square;mso-width-percent:0;mso-wrap-distance-left:9pt;mso-wrap-distance-top:0;mso-wrap-distance-right:9pt;mso-wrap-distance-bottom:0;mso-position-horizontal:absolute;mso-position-horizontal-relative:text;mso-position-vertical:absolute;mso-position-vertical-relative:text;mso-width-percent:0;mso-width-relative:margin;v-text-anchor:middle" o:gfxdata="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" adj="514" strokecolor="#c0504d [3205]" strokeweight="3pt">
                 <v:shadow on="t" color="black" opacity="22937f" origin=",.5" offset="0,.63889mm"/>
               </v:shape>
             </w:pict>
@@ -13445,7 +13460,6 @@
       <w:pPr>
         <w:jc w:val="right"/>
         <w:rPr>
-          <w:rFonts w:hint="cs"/>
           <w:sz w:val="32"/>
           <w:szCs w:val="32"/>
           <w:rtl/>
@@ -13466,7 +13480,6 @@
     <w:p>
       <w:pPr>
         <w:rPr>
-          <w:rFonts w:hint="cs"/>
           <w:sz w:val="40"/>
           <w:szCs w:val="40"/>
           <w:rtl/>
@@ -13681,7 +13694,6 @@
       <w:pPr>
         <w:jc w:val="right"/>
         <w:rPr>
-          <w:rFonts w:hint="cs"/>
           <w:sz w:val="32"/>
           <w:szCs w:val="32"/>
           <w:rtl/>
@@ -13797,7 +13809,6 @@
       <w:pPr>
         <w:jc w:val="right"/>
         <w:rPr>
-          <w:rFonts w:hint="cs"/>
           <w:sz w:val="32"/>
           <w:szCs w:val="32"/>
           <w:rtl/>
@@ -13822,16 +13833,14 @@
         </w:rPr>
         <w:t xml:space="preserve">In </w:t>
       </w:r>
-      <w:proofErr w:type="spellStart"/>
       <w:r>
         <w:rPr>
           <w:sz w:val="40"/>
           <w:szCs w:val="40"/>
           <w:lang w:bidi="fa-IR"/>
         </w:rPr>
-        <w:t>Controll</w:t>
-      </w:r>
-      <w:proofErr w:type="spellEnd"/>
+        <w:t>Control</w:t>
+      </w:r>
     </w:p>
     <w:p>
       <w:pPr>
@@ -13932,6 +13941,1975 @@
         </w:rPr>
         <w:t>Integration Testing</w:t>
       </w:r>
+    </w:p>
+    <w:p>
+      <w:pPr>
+        <w:jc w:val="right"/>
+        <w:rPr>
+          <w:sz w:val="32"/>
+          <w:szCs w:val="32"/>
+          <w:lang w:bidi="fa-IR"/>
+        </w:rPr>
+      </w:pPr>
+      <w:r>
+        <w:rPr>
+          <w:noProof/>
+          <w:sz w:val="32"/>
+          <w:szCs w:val="32"/>
+          <w:lang w:bidi="fa-IR"/>
+        </w:rPr>
+        <mc:AlternateContent>
+          <mc:Choice Requires="wps">
+            <w:drawing>
+              <wp:anchor distT="0" distB="0" distL="114300" distR="114300" simplePos="0" relativeHeight="251685888" behindDoc="0" locked="0" layoutInCell="1" allowOverlap="1" wp14:anchorId="67A4D643" wp14:editId="6C4DCA43">
+                <wp:simplePos x="0" y="0"/>
+                <wp:positionH relativeFrom="column">
+                  <wp:posOffset>-121920</wp:posOffset>
+                </wp:positionH>
+                <wp:positionV relativeFrom="paragraph">
+                  <wp:posOffset>401955</wp:posOffset>
+                </wp:positionV>
+                <wp:extent cx="15240" cy="3284220"/>
+                <wp:effectExtent l="114300" t="19050" r="80010" b="87630"/>
+                <wp:wrapNone/>
+                <wp:docPr id="81" name="Straight Arrow Connector 81"/>
+                <wp:cNvGraphicFramePr/>
+                <a:graphic xmlns:a="http://schemas.openxmlformats.org/drawingml/2006/main">
+                  <a:graphicData uri="http://schemas.microsoft.com/office/word/2010/wordprocessingShape">
+                    <wps:wsp>
+                      <wps:cNvCnPr/>
+                      <wps:spPr>
+                        <a:xfrm flipH="1">
+                          <a:off x="0" y="0"/>
+                          <a:ext cx="15240" cy="3284220"/>
+                        </a:xfrm>
+                        <a:prstGeom prst="straightConnector1">
+                          <a:avLst/>
+                        </a:prstGeom>
+                        <a:ln>
+                          <a:tailEnd type="triangle"/>
+                        </a:ln>
+                      </wps:spPr>
+                      <wps:style>
+                        <a:lnRef idx="3">
+                          <a:schemeClr val="dk1"/>
+                        </a:lnRef>
+                        <a:fillRef idx="0">
+                          <a:schemeClr val="dk1"/>
+                        </a:fillRef>
+                        <a:effectRef idx="2">
+                          <a:schemeClr val="dk1"/>
+                        </a:effectRef>
+                        <a:fontRef idx="minor">
+                          <a:schemeClr val="tx1"/>
+                        </a:fontRef>
+                      </wps:style>
+                      <wps:bodyPr/>
+                    </wps:wsp>
+                  </a:graphicData>
+                </a:graphic>
+              </wp:anchor>
+            </w:drawing>
+          </mc:Choice>
+          <mc:Fallback>
+            <w:pict>
+              <v:shape w14:anchorId="4B41051C" id="Straight Arrow Connector 81" o:spid="_x0000_s1026" type="#_x0000_t32" style="position:absolute;margin-left:-9.6pt;margin-top:31.65pt;width:1.2pt;height:258.6pt;flip:x;z-index:251685888;visibility:visible;mso-wrap-style:square;mso-wrap-distance-left:9pt;mso-wrap-distance-top:0;mso-wrap-distance-right:9pt;mso-wrap-distance-bottom:0;mso-position-horizontal:absolute;mso-position-horizontal-relative:text;mso-position-vertical:absolute;mso-position-vertical-relative:text" o:gfxdata="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" strokecolor="black [3200]" strokeweight="3pt">
+                <v:stroke endarrow="block"/>
+                <v:shadow on="t" color="black" opacity="22937f" origin=",.5" offset="0,.63889mm"/>
+              </v:shape>
+            </w:pict>
+          </mc:Fallback>
+        </mc:AlternateContent>
+      </w:r>
+      <w:r>
+        <w:rPr>
+          <w:rFonts w:hint="cs"/>
+          <w:sz w:val="32"/>
+          <w:szCs w:val="32"/>
+          <w:rtl/>
+          <w:lang w:bidi="fa-IR"/>
+        </w:rPr>
+        <w:t>هرم تست</w:t>
+      </w:r>
+    </w:p>
+    <w:p>
+      <w:pPr>
+        <w:bidi/>
+        <w:rPr>
+          <w:sz w:val="32"/>
+          <w:szCs w:val="32"/>
+          <w:lang w:bidi="fa-IR"/>
+        </w:rPr>
+      </w:pPr>
+      <w:r>
+        <w:rPr>
+          <w:noProof/>
+          <w:sz w:val="32"/>
+          <w:szCs w:val="32"/>
+          <w:lang w:bidi="fa-IR"/>
+        </w:rPr>
+        <mc:AlternateContent>
+          <mc:Choice Requires="wps">
+            <w:drawing>
+              <wp:anchor distT="0" distB="0" distL="114300" distR="114300" simplePos="0" relativeHeight="251693056" behindDoc="0" locked="0" layoutInCell="1" allowOverlap="1" wp14:anchorId="3E0BECDF" wp14:editId="1FA50FE2">
+                <wp:simplePos x="0" y="0"/>
+                <wp:positionH relativeFrom="column">
+                  <wp:posOffset>6826885</wp:posOffset>
+                </wp:positionH>
+                <wp:positionV relativeFrom="paragraph">
+                  <wp:posOffset>44450</wp:posOffset>
+                </wp:positionV>
+                <wp:extent cx="45719" cy="3314700"/>
+                <wp:effectExtent l="76200" t="38100" r="88265" b="76200"/>
+                <wp:wrapNone/>
+                <wp:docPr id="82" name="Straight Arrow Connector 82"/>
+                <wp:cNvGraphicFramePr/>
+                <a:graphic xmlns:a="http://schemas.openxmlformats.org/drawingml/2006/main">
+                  <a:graphicData uri="http://schemas.microsoft.com/office/word/2010/wordprocessingShape">
+                    <wps:wsp>
+                      <wps:cNvCnPr/>
+                      <wps:spPr>
+                        <a:xfrm flipV="1">
+                          <a:off x="0" y="0"/>
+                          <a:ext cx="45719" cy="3314700"/>
+                        </a:xfrm>
+                        <a:prstGeom prst="straightConnector1">
+                          <a:avLst/>
+                        </a:prstGeom>
+                        <a:ln>
+                          <a:tailEnd type="triangle"/>
+                        </a:ln>
+                      </wps:spPr>
+                      <wps:style>
+                        <a:lnRef idx="3">
+                          <a:schemeClr val="dk1"/>
+                        </a:lnRef>
+                        <a:fillRef idx="0">
+                          <a:schemeClr val="dk1"/>
+                        </a:fillRef>
+                        <a:effectRef idx="2">
+                          <a:schemeClr val="dk1"/>
+                        </a:effectRef>
+                        <a:fontRef idx="minor">
+                          <a:schemeClr val="tx1"/>
+                        </a:fontRef>
+                      </wps:style>
+                      <wps:bodyPr/>
+                    </wps:wsp>
+                  </a:graphicData>
+                </a:graphic>
+                <wp14:sizeRelH relativeFrom="margin">
+                  <wp14:pctWidth>0</wp14:pctWidth>
+                </wp14:sizeRelH>
+                <wp14:sizeRelV relativeFrom="margin">
+                  <wp14:pctHeight>0</wp14:pctHeight>
+                </wp14:sizeRelV>
+              </wp:anchor>
+            </w:drawing>
+          </mc:Choice>
+          <mc:Fallback>
+            <w:pict>
+              <v:shape w14:anchorId="418511EB" id="Straight Arrow Connector 82" o:spid="_x0000_s1026" type="#_x0000_t32" style="position:absolute;margin-left:537.55pt;margin-top:3.5pt;width:3.6pt;height:261pt;flip:y;z-index:251693056;visibility:visible;mso-wrap-style:square;mso-width-percent:0;mso-height-percent:0;mso-wrap-distance-left:9pt;mso-wrap-distance-top:0;mso-wrap-distance-right:9pt;mso-wrap-distance-bottom:0;mso-position-horizontal:absolute;mso-position-horizontal-relative:text;mso-position-vertical:absolute;mso-position-vertical-relative:text;mso-width-percent:0;mso-height-percent:0;mso-width-relative:margin;mso-height-relative:margin" o:gfxdata="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" strokecolor="black [3200]" strokeweight="3pt">
+                <v:stroke endarrow="block"/>
+                <v:shadow on="t" color="black" opacity="22937f" origin=",.5" offset="0,.63889mm"/>
+              </v:shape>
+            </w:pict>
+          </mc:Fallback>
+        </mc:AlternateContent>
+      </w:r>
+    </w:p>
+    <w:p>
+      <w:pPr>
+        <w:bidi/>
+        <w:rPr>
+          <w:sz w:val="32"/>
+          <w:szCs w:val="32"/>
+          <w:lang w:bidi="fa-IR"/>
+        </w:rPr>
+      </w:pPr>
+      <w:r>
+        <w:rPr>
+          <w:noProof/>
+          <w:sz w:val="32"/>
+          <w:szCs w:val="32"/>
+          <w:lang w:bidi="fa-IR"/>
+        </w:rPr>
+        <mc:AlternateContent>
+          <mc:Choice Requires="wps">
+            <w:drawing>
+              <wp:anchor distT="0" distB="0" distL="114300" distR="114300" simplePos="0" relativeHeight="251631616" behindDoc="0" locked="0" layoutInCell="1" allowOverlap="1" wp14:anchorId="7B58A33B" wp14:editId="2BA6553E">
+                <wp:simplePos x="0" y="0"/>
+                <wp:positionH relativeFrom="column">
+                  <wp:posOffset>1181100</wp:posOffset>
+                </wp:positionH>
+                <wp:positionV relativeFrom="paragraph">
+                  <wp:posOffset>5080</wp:posOffset>
+                </wp:positionV>
+                <wp:extent cx="4732020" cy="3345180"/>
+                <wp:effectExtent l="0" t="0" r="11430" b="26670"/>
+                <wp:wrapNone/>
+                <wp:docPr id="66" name="Isosceles Triangle 66"/>
+                <wp:cNvGraphicFramePr/>
+                <a:graphic xmlns:a="http://schemas.openxmlformats.org/drawingml/2006/main">
+                  <a:graphicData uri="http://schemas.microsoft.com/office/word/2010/wordprocessingShape">
+                    <wps:wsp>
+                      <wps:cNvSpPr/>
+                      <wps:spPr>
+                        <a:xfrm>
+                          <a:off x="0" y="0"/>
+                          <a:ext cx="4732020" cy="3345180"/>
+                        </a:xfrm>
+                        <a:prstGeom prst="triangle">
+                          <a:avLst/>
+                        </a:prstGeom>
+                      </wps:spPr>
+                      <wps:style>
+                        <a:lnRef idx="2">
+                          <a:schemeClr val="accent1">
+                            <a:shade val="50000"/>
+                          </a:schemeClr>
+                        </a:lnRef>
+                        <a:fillRef idx="1">
+                          <a:schemeClr val="accent1"/>
+                        </a:fillRef>
+                        <a:effectRef idx="0">
+                          <a:schemeClr val="accent1"/>
+                        </a:effectRef>
+                        <a:fontRef idx="minor">
+                          <a:schemeClr val="lt1"/>
+                        </a:fontRef>
+                      </wps:style>
+                      <wps:bodyPr rot="0" spcFirstLastPara="0" vertOverflow="overflow" horzOverflow="overflow" vert="horz" wrap="square" lIns="91440" tIns="45720" rIns="91440" bIns="45720" numCol="1" spcCol="0" rtlCol="0" fromWordArt="0" anchor="ctr" anchorCtr="0" forceAA="0" compatLnSpc="1">
+                        <a:prstTxWarp prst="textNoShape">
+                          <a:avLst/>
+                        </a:prstTxWarp>
+                        <a:noAutofit/>
+                      </wps:bodyPr>
+                    </wps:wsp>
+                  </a:graphicData>
+                </a:graphic>
+                <wp14:sizeRelH relativeFrom="margin">
+                  <wp14:pctWidth>0</wp14:pctWidth>
+                </wp14:sizeRelH>
+                <wp14:sizeRelV relativeFrom="margin">
+                  <wp14:pctHeight>0</wp14:pctHeight>
+                </wp14:sizeRelV>
+              </wp:anchor>
+            </w:drawing>
+          </mc:Choice>
+          <mc:Fallback>
+            <w:pict>
+              <v:shapetype w14:anchorId="446C5032" id="_x0000_t5" coordsize="21600,21600" o:spt="5" adj="10800" path="m@0,l,21600r21600,xe">
+                <v:stroke joinstyle="miter"/>
+                <v:formulas>
+                  <v:f eqn="val #0"/>
+                  <v:f eqn="prod #0 1 2"/>
+                  <v:f eqn="sum @1 10800 0"/>
+                </v:formulas>
+                <v:path gradientshapeok="t" o:connecttype="custom" o:connectlocs="@0,0;@1,10800;0,21600;10800,21600;21600,21600;@2,10800" textboxrect="0,10800,10800,18000;5400,10800,16200,18000;10800,10800,21600,18000;0,7200,7200,21600;7200,7200,14400,21600;14400,7200,21600,21600"/>
+                <v:handles>
+                  <v:h position="#0,topLeft" xrange="0,21600"/>
+                </v:handles>
+              </v:shapetype>
+              <v:shape id="Isosceles Triangle 66" o:spid="_x0000_s1026" type="#_x0000_t5" style="position:absolute;margin-left:93pt;margin-top:.4pt;width:372.6pt;height:263.4pt;z-index:251631616;visibility:visible;mso-wrap-style:square;mso-width-percent:0;mso-height-percent:0;mso-wrap-distance-left:9pt;mso-wrap-distance-top:0;mso-wrap-distance-right:9pt;mso-wrap-distance-bottom:0;mso-position-horizontal:absolute;mso-position-horizontal-relative:text;mso-position-vertical:absolute;mso-position-vertical-relative:text;mso-width-percent:0;mso-height-percent:0;mso-width-relative:margin;mso-height-relative:margin;v-text-anchor:middle" o:gfxdata="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" fillcolor="#4f81bd [3204]" strokecolor="#243f60 [1604]" strokeweight="2pt"/>
+            </w:pict>
+          </mc:Fallback>
+        </mc:AlternateContent>
+      </w:r>
+      <w:r>
+        <w:rPr>
+          <w:rFonts w:hint="cs"/>
+          <w:sz w:val="32"/>
+          <w:szCs w:val="32"/>
+          <w:rtl/>
+          <w:lang w:bidi="fa-IR"/>
+        </w:rPr>
+        <w:t xml:space="preserve"> </w:t>
+      </w:r>
+    </w:p>
+    <w:p>
+      <w:pPr>
+        <w:bidi/>
+        <w:rPr>
+          <w:sz w:val="32"/>
+          <w:szCs w:val="32"/>
+          <w:lang w:bidi="fa-IR"/>
+        </w:rPr>
+      </w:pPr>
+      <w:r>
+        <w:rPr>
+          <w:noProof/>
+        </w:rPr>
+        <mc:AlternateContent>
+          <mc:Choice Requires="wps">
+            <w:drawing>
+              <wp:anchor distT="0" distB="0" distL="114300" distR="114300" simplePos="0" relativeHeight="251684864" behindDoc="0" locked="0" layoutInCell="1" allowOverlap="1" wp14:anchorId="45A5F9D1" wp14:editId="1B00FDEA">
+                <wp:simplePos x="0" y="0"/>
+                <wp:positionH relativeFrom="column">
+                  <wp:posOffset>1706880</wp:posOffset>
+                </wp:positionH>
+                <wp:positionV relativeFrom="paragraph">
+                  <wp:posOffset>324485</wp:posOffset>
+                </wp:positionV>
+                <wp:extent cx="3779520" cy="396240"/>
+                <wp:effectExtent l="0" t="0" r="0" b="3810"/>
+                <wp:wrapNone/>
+                <wp:docPr id="77" name="Text Box 77"/>
+                <wp:cNvGraphicFramePr/>
+                <a:graphic xmlns:a="http://schemas.openxmlformats.org/drawingml/2006/main">
+                  <a:graphicData uri="http://schemas.microsoft.com/office/word/2010/wordprocessingShape">
+                    <wps:wsp>
+                      <wps:cNvSpPr txBox="1"/>
+                      <wps:spPr>
+                        <a:xfrm>
+                          <a:off x="0" y="0"/>
+                          <a:ext cx="3779520" cy="396240"/>
+                        </a:xfrm>
+                        <a:prstGeom prst="rect">
+                          <a:avLst/>
+                        </a:prstGeom>
+                        <a:noFill/>
+                        <a:ln>
+                          <a:noFill/>
+                        </a:ln>
+                      </wps:spPr>
+                      <wps:txbx>
+                        <w:txbxContent>
+                          <w:p>
+                            <w:pPr>
+                              <w:bidi/>
+                              <w:jc w:val="center"/>
+                              <w:rPr>
+                                <w:noProof/>
+                                <w:color w:val="000000" w:themeColor="text1"/>
+                                <w:sz w:val="28"/>
+                                <w:szCs w:val="28"/>
+                                <w14:shadow w14:blurRad="38100" w14:dist="19050" w14:dir="2700000" w14:sx="100000" w14:sy="100000" w14:kx="0" w14:ky="0" w14:algn="tl">
+                                  <w14:schemeClr w14:val="dk1">
+                                    <w14:alpha w14:val="60000"/>
+                                  </w14:schemeClr>
+                                </w14:shadow>
+                                <w14:textOutline w14:w="0" w14:cap="flat" w14:cmpd="sng" w14:algn="ctr">
+                                  <w14:noFill/>
+                                  <w14:prstDash w14:val="solid"/>
+                                  <w14:round/>
+                                </w14:textOutline>
+                              </w:rPr>
+                            </w:pPr>
+                            <w:r>
+                              <w:rPr>
+                                <w:noProof/>
+                                <w:color w:val="000000" w:themeColor="text1"/>
+                                <w:sz w:val="28"/>
+                                <w:szCs w:val="28"/>
+                                <w14:shadow w14:blurRad="38100" w14:dist="19050" w14:dir="2700000" w14:sx="100000" w14:sy="100000" w14:kx="0" w14:ky="0" w14:algn="tl">
+                                  <w14:schemeClr w14:val="dk1">
+                                    <w14:alpha w14:val="60000"/>
+                                  </w14:schemeClr>
+                                </w14:shadow>
+                                <w14:textOutline w14:w="0" w14:cap="flat" w14:cmpd="sng" w14:algn="ctr">
+                                  <w14:noFill/>
+                                  <w14:prstDash w14:val="solid"/>
+                                  <w14:round/>
+                                </w14:textOutline>
+                              </w:rPr>
+                              <w:t>End to End Test</w:t>
+                            </w:r>
+                          </w:p>
+                        </w:txbxContent>
+                      </wps:txbx>
+                      <wps:bodyPr rot="0" spcFirstLastPara="0" vertOverflow="overflow" horzOverflow="overflow" vert="horz" wrap="square" lIns="91440" tIns="45720" rIns="91440" bIns="45720" numCol="1" spcCol="0" rtlCol="0" fromWordArt="0" anchor="t" anchorCtr="0" forceAA="0" compatLnSpc="1">
+                        <a:prstTxWarp prst="textNoShape">
+                          <a:avLst/>
+                        </a:prstTxWarp>
+                        <a:noAutofit/>
+                      </wps:bodyPr>
+                    </wps:wsp>
+                  </a:graphicData>
+                </a:graphic>
+                <wp14:sizeRelH relativeFrom="margin">
+                  <wp14:pctWidth>0</wp14:pctWidth>
+                </wp14:sizeRelH>
+                <wp14:sizeRelV relativeFrom="margin">
+                  <wp14:pctHeight>0</wp14:pctHeight>
+                </wp14:sizeRelV>
+              </wp:anchor>
+            </w:drawing>
+          </mc:Choice>
+          <mc:Fallback>
+            <w:pict>
+              <v:shapetype w14:anchorId="45A5F9D1" id="_x0000_t202" coordsize="21600,21600" o:spt="202" path="m,l,21600r21600,l21600,xe">
+                <v:stroke joinstyle="miter"/>
+                <v:path gradientshapeok="t" o:connecttype="rect"/>
+              </v:shapetype>
+              <v:shape id="Text Box 77" o:spid="_x0000_s1026" type="#_x0000_t202" style="position:absolute;left:0;text-align:left;margin-left:134.4pt;margin-top:25.55pt;width:297.6pt;height:31.2pt;z-index:251684864;visibility:visible;mso-wrap-style:square;mso-width-percent:0;mso-height-percent:0;mso-wrap-distance-left:9pt;mso-wrap-distance-top:0;mso-wrap-distance-right:9pt;mso-wrap-distance-bottom:0;mso-position-horizontal:absolute;mso-position-horizontal-relative:text;mso-position-vertical:absolute;mso-position-vertical-relative:text;mso-width-percent:0;mso-height-percent:0;mso-width-relative:margin;mso-height-relative:margin;v-text-anchor:top" o:gfxdata="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" filled="f" stroked="f">
+                <v:textbox>
+                  <w:txbxContent>
+                    <w:p>
+                      <w:pPr>
+                        <w:bidi/>
+                        <w:jc w:val="center"/>
+                        <w:rPr>
+                          <w:noProof/>
+                          <w:color w:val="000000" w:themeColor="text1"/>
+                          <w:sz w:val="28"/>
+                          <w:szCs w:val="28"/>
+                          <w14:shadow w14:blurRad="38100" w14:dist="19050" w14:dir="2700000" w14:sx="100000" w14:sy="100000" w14:kx="0" w14:ky="0" w14:algn="tl">
+                            <w14:schemeClr w14:val="dk1">
+                              <w14:alpha w14:val="60000"/>
+                            </w14:schemeClr>
+                          </w14:shadow>
+                          <w14:textOutline w14:w="0" w14:cap="flat" w14:cmpd="sng" w14:algn="ctr">
+                            <w14:noFill/>
+                            <w14:prstDash w14:val="solid"/>
+                            <w14:round/>
+                          </w14:textOutline>
+                        </w:rPr>
+                      </w:pPr>
+                      <w:r>
+                        <w:rPr>
+                          <w:noProof/>
+                          <w:color w:val="000000" w:themeColor="text1"/>
+                          <w:sz w:val="28"/>
+                          <w:szCs w:val="28"/>
+                          <w14:shadow w14:blurRad="38100" w14:dist="19050" w14:dir="2700000" w14:sx="100000" w14:sy="100000" w14:kx="0" w14:ky="0" w14:algn="tl">
+                            <w14:schemeClr w14:val="dk1">
+                              <w14:alpha w14:val="60000"/>
+                            </w14:schemeClr>
+                          </w14:shadow>
+                          <w14:textOutline w14:w="0" w14:cap="flat" w14:cmpd="sng" w14:algn="ctr">
+                            <w14:noFill/>
+                            <w14:prstDash w14:val="solid"/>
+                            <w14:round/>
+                          </w14:textOutline>
+                        </w:rPr>
+                        <w:t>End to End Test</w:t>
+                      </w:r>
+                    </w:p>
+                  </w:txbxContent>
+                </v:textbox>
+              </v:shape>
+            </w:pict>
+          </mc:Fallback>
+        </mc:AlternateContent>
+      </w:r>
+      <w:r>
+        <w:rPr>
+          <w:sz w:val="32"/>
+          <w:szCs w:val="32"/>
+          <w:lang w:bidi="fa-IR"/>
+        </w:rPr>
+        <w:t xml:space="preserve">    </w:t>
+      </w:r>
+      <w:r>
+        <w:rPr>
+          <w:sz w:val="32"/>
+          <w:szCs w:val="32"/>
+          <w:lang w:bidi="fa-IR"/>
+        </w:rPr>
+        <w:t xml:space="preserve">    </w:t>
+      </w:r>
+      <w:r>
+        <w:rPr>
+          <w:sz w:val="32"/>
+          <w:szCs w:val="32"/>
+          <w:lang w:bidi="fa-IR"/>
+        </w:rPr>
+        <w:tab/>
+        <w:t xml:space="preserve">Lower Speed </w:t>
+      </w:r>
+    </w:p>
+    <w:p>
+      <w:pPr>
+        <w:bidi/>
+        <w:rPr>
+          <w:sz w:val="32"/>
+          <w:szCs w:val="32"/>
+          <w:lang w:bidi="fa-IR"/>
+        </w:rPr>
+      </w:pPr>
+      <w:r>
+        <w:rPr>
+          <w:sz w:val="32"/>
+          <w:szCs w:val="32"/>
+          <w:lang w:bidi="fa-IR"/>
+        </w:rPr>
+        <w:t xml:space="preserve"> </w:t>
+      </w:r>
+      <w:r>
+        <w:rPr>
+          <w:sz w:val="32"/>
+          <w:szCs w:val="32"/>
+          <w:lang w:bidi="fa-IR"/>
+        </w:rPr>
+        <w:tab/>
+      </w:r>
+    </w:p>
+    <w:p>
+      <w:pPr>
+        <w:bidi/>
+        <w:jc w:val="right"/>
+        <w:rPr>
+          <w:sz w:val="32"/>
+          <w:szCs w:val="32"/>
+          <w:lang w:bidi="fa-IR"/>
+        </w:rPr>
+      </w:pPr>
+      <w:r>
+        <w:rPr>
+          <w:noProof/>
+        </w:rPr>
+        <mc:AlternateContent>
+          <mc:Choice Requires="wps">
+            <w:drawing>
+              <wp:anchor distT="0" distB="0" distL="114300" distR="114300" simplePos="0" relativeHeight="251678720" behindDoc="0" locked="0" layoutInCell="1" allowOverlap="1" wp14:anchorId="6D7568C3" wp14:editId="5E5D9C50">
+                <wp:simplePos x="0" y="0"/>
+                <wp:positionH relativeFrom="column">
+                  <wp:posOffset>1828800</wp:posOffset>
+                </wp:positionH>
+                <wp:positionV relativeFrom="paragraph">
+                  <wp:posOffset>330835</wp:posOffset>
+                </wp:positionV>
+                <wp:extent cx="3421380" cy="617220"/>
+                <wp:effectExtent l="0" t="0" r="0" b="0"/>
+                <wp:wrapNone/>
+                <wp:docPr id="76" name="Text Box 76"/>
+                <wp:cNvGraphicFramePr/>
+                <a:graphic xmlns:a="http://schemas.openxmlformats.org/drawingml/2006/main">
+                  <a:graphicData uri="http://schemas.microsoft.com/office/word/2010/wordprocessingShape">
+                    <wps:wsp>
+                      <wps:cNvSpPr txBox="1"/>
+                      <wps:spPr>
+                        <a:xfrm>
+                          <a:off x="0" y="0"/>
+                          <a:ext cx="3421380" cy="617220"/>
+                        </a:xfrm>
+                        <a:prstGeom prst="rect">
+                          <a:avLst/>
+                        </a:prstGeom>
+                        <a:noFill/>
+                        <a:ln>
+                          <a:noFill/>
+                        </a:ln>
+                      </wps:spPr>
+                      <wps:txbx>
+                        <w:txbxContent>
+                          <w:p>
+                            <w:pPr>
+                              <w:bidi/>
+                              <w:jc w:val="center"/>
+                              <w:rPr>
+                                <w:noProof/>
+                                <w:color w:val="000000" w:themeColor="text1"/>
+                                <w:sz w:val="48"/>
+                                <w:szCs w:val="48"/>
+                                <w14:shadow w14:blurRad="38100" w14:dist="19050" w14:dir="2700000" w14:sx="100000" w14:sy="100000" w14:kx="0" w14:ky="0" w14:algn="tl">
+                                  <w14:schemeClr w14:val="dk1">
+                                    <w14:alpha w14:val="60000"/>
+                                  </w14:schemeClr>
+                                </w14:shadow>
+                                <w14:textOutline w14:w="0" w14:cap="flat" w14:cmpd="sng" w14:algn="ctr">
+                                  <w14:noFill/>
+                                  <w14:prstDash w14:val="solid"/>
+                                  <w14:round/>
+                                </w14:textOutline>
+                              </w:rPr>
+                            </w:pPr>
+                            <w:r>
+                              <w:rPr>
+                                <w:noProof/>
+                                <w:color w:val="000000" w:themeColor="text1"/>
+                                <w:sz w:val="48"/>
+                                <w:szCs w:val="48"/>
+                                <w14:shadow w14:blurRad="38100" w14:dist="19050" w14:dir="2700000" w14:sx="100000" w14:sy="100000" w14:kx="0" w14:ky="0" w14:algn="tl">
+                                  <w14:schemeClr w14:val="dk1">
+                                    <w14:alpha w14:val="60000"/>
+                                  </w14:schemeClr>
+                                </w14:shadow>
+                                <w14:textOutline w14:w="0" w14:cap="flat" w14:cmpd="sng" w14:algn="ctr">
+                                  <w14:noFill/>
+                                  <w14:prstDash w14:val="solid"/>
+                                  <w14:round/>
+                                </w14:textOutline>
+                              </w:rPr>
+                              <w:t>Integration Test</w:t>
+                            </w:r>
+                          </w:p>
+                        </w:txbxContent>
+                      </wps:txbx>
+                      <wps:bodyPr rot="0" spcFirstLastPara="0" vertOverflow="overflow" horzOverflow="overflow" vert="horz" wrap="square" lIns="91440" tIns="45720" rIns="91440" bIns="45720" numCol="1" spcCol="0" rtlCol="0" fromWordArt="0" anchor="t" anchorCtr="0" forceAA="0" compatLnSpc="1">
+                        <a:prstTxWarp prst="textNoShape">
+                          <a:avLst/>
+                        </a:prstTxWarp>
+                        <a:noAutofit/>
+                      </wps:bodyPr>
+                    </wps:wsp>
+                  </a:graphicData>
+                </a:graphic>
+                <wp14:sizeRelH relativeFrom="margin">
+                  <wp14:pctWidth>0</wp14:pctWidth>
+                </wp14:sizeRelH>
+                <wp14:sizeRelV relativeFrom="margin">
+                  <wp14:pctHeight>0</wp14:pctHeight>
+                </wp14:sizeRelV>
+              </wp:anchor>
+            </w:drawing>
+          </mc:Choice>
+          <mc:Fallback>
+            <w:pict>
+              <v:shape w14:anchorId="6D7568C3" id="Text Box 76" o:spid="_x0000_s1027" type="#_x0000_t202" style="position:absolute;margin-left:2in;margin-top:26.05pt;width:269.4pt;height:48.6pt;z-index:251678720;visibility:visible;mso-wrap-style:square;mso-width-percent:0;mso-height-percent:0;mso-wrap-distance-left:9pt;mso-wrap-distance-top:0;mso-wrap-distance-right:9pt;mso-wrap-distance-bottom:0;mso-position-horizontal:absolute;mso-position-horizontal-relative:text;mso-position-vertical:absolute;mso-position-vertical-relative:text;mso-width-percent:0;mso-height-percent:0;mso-width-relative:margin;mso-height-relative:margin;v-text-anchor:top" o:gfxdata="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" filled="f" stroked="f">
+                <v:textbox>
+                  <w:txbxContent>
+                    <w:p>
+                      <w:pPr>
+                        <w:bidi/>
+                        <w:jc w:val="center"/>
+                        <w:rPr>
+                          <w:noProof/>
+                          <w:color w:val="000000" w:themeColor="text1"/>
+                          <w:sz w:val="48"/>
+                          <w:szCs w:val="48"/>
+                          <w14:shadow w14:blurRad="38100" w14:dist="19050" w14:dir="2700000" w14:sx="100000" w14:sy="100000" w14:kx="0" w14:ky="0" w14:algn="tl">
+                            <w14:schemeClr w14:val="dk1">
+                              <w14:alpha w14:val="60000"/>
+                            </w14:schemeClr>
+                          </w14:shadow>
+                          <w14:textOutline w14:w="0" w14:cap="flat" w14:cmpd="sng" w14:algn="ctr">
+                            <w14:noFill/>
+                            <w14:prstDash w14:val="solid"/>
+                            <w14:round/>
+                          </w14:textOutline>
+                        </w:rPr>
+                      </w:pPr>
+                      <w:r>
+                        <w:rPr>
+                          <w:noProof/>
+                          <w:color w:val="000000" w:themeColor="text1"/>
+                          <w:sz w:val="48"/>
+                          <w:szCs w:val="48"/>
+                          <w14:shadow w14:blurRad="38100" w14:dist="19050" w14:dir="2700000" w14:sx="100000" w14:sy="100000" w14:kx="0" w14:ky="0" w14:algn="tl">
+                            <w14:schemeClr w14:val="dk1">
+                              <w14:alpha w14:val="60000"/>
+                            </w14:schemeClr>
+                          </w14:shadow>
+                          <w14:textOutline w14:w="0" w14:cap="flat" w14:cmpd="sng" w14:algn="ctr">
+                            <w14:noFill/>
+                            <w14:prstDash w14:val="solid"/>
+                            <w14:round/>
+                          </w14:textOutline>
+                        </w:rPr>
+                        <w:t>Integration Test</w:t>
+                      </w:r>
+                    </w:p>
+                  </w:txbxContent>
+                </v:textbox>
+              </v:shape>
+            </w:pict>
+          </mc:Fallback>
+        </mc:AlternateContent>
+      </w:r>
+      <w:r>
+        <w:rPr>
+          <w:rFonts w:hint="cs"/>
+          <w:noProof/>
+          <w:color w:val="FFFFFF" w:themeColor="background1"/>
+          <w:sz w:val="32"/>
+          <w:szCs w:val="32"/>
+          <w:lang w:bidi="fa-IR"/>
+        </w:rPr>
+        <mc:AlternateContent>
+          <mc:Choice Requires="wps">
+            <w:drawing>
+              <wp:anchor distT="0" distB="0" distL="114300" distR="114300" simplePos="0" relativeHeight="251641856" behindDoc="0" locked="0" layoutInCell="1" allowOverlap="1" wp14:anchorId="70B1C13D" wp14:editId="5F43544B">
+                <wp:simplePos x="0" y="0"/>
+                <wp:positionH relativeFrom="column">
+                  <wp:posOffset>2613660</wp:posOffset>
+                </wp:positionH>
+                <wp:positionV relativeFrom="paragraph">
+                  <wp:posOffset>50165</wp:posOffset>
+                </wp:positionV>
+                <wp:extent cx="1817370" cy="7620"/>
+                <wp:effectExtent l="57150" t="38100" r="49530" b="87630"/>
+                <wp:wrapNone/>
+                <wp:docPr id="67" name="Straight Connector 67"/>
+                <wp:cNvGraphicFramePr/>
+                <a:graphic xmlns:a="http://schemas.openxmlformats.org/drawingml/2006/main">
+                  <a:graphicData uri="http://schemas.microsoft.com/office/word/2010/wordprocessingShape">
+                    <wps:wsp>
+                      <wps:cNvCnPr/>
+                      <wps:spPr>
+                        <a:xfrm flipV="1">
+                          <a:off x="0" y="0"/>
+                          <a:ext cx="1817370" cy="7620"/>
+                        </a:xfrm>
+                        <a:prstGeom prst="line">
+                          <a:avLst/>
+                        </a:prstGeom>
+                      </wps:spPr>
+                      <wps:style>
+                        <a:lnRef idx="3">
+                          <a:schemeClr val="dk1"/>
+                        </a:lnRef>
+                        <a:fillRef idx="0">
+                          <a:schemeClr val="dk1"/>
+                        </a:fillRef>
+                        <a:effectRef idx="2">
+                          <a:schemeClr val="dk1"/>
+                        </a:effectRef>
+                        <a:fontRef idx="minor">
+                          <a:schemeClr val="tx1"/>
+                        </a:fontRef>
+                      </wps:style>
+                      <wps:bodyPr/>
+                    </wps:wsp>
+                  </a:graphicData>
+                </a:graphic>
+                <wp14:sizeRelH relativeFrom="margin">
+                  <wp14:pctWidth>0</wp14:pctWidth>
+                </wp14:sizeRelH>
+                <wp14:sizeRelV relativeFrom="margin">
+                  <wp14:pctHeight>0</wp14:pctHeight>
+                </wp14:sizeRelV>
+              </wp:anchor>
+            </w:drawing>
+          </mc:Choice>
+          <mc:Fallback>
+            <w:pict>
+              <v:line w14:anchorId="7E04D30E" id="Straight Connector 67" o:spid="_x0000_s1026" style="position:absolute;flip:y;z-index:251641856;visibility:visible;mso-wrap-style:square;mso-width-percent:0;mso-height-percent:0;mso-wrap-distance-left:9pt;mso-wrap-distance-top:0;mso-wrap-distance-right:9pt;mso-wrap-distance-bottom:0;mso-position-horizontal:absolute;mso-position-horizontal-relative:text;mso-position-vertical:absolute;mso-position-vertical-relative:text;mso-width-percent:0;mso-height-percent:0;mso-width-relative:margin;mso-height-relative:margin" from="205.8pt,3.95pt" to="348.9pt,4.55pt" o:gfxdata="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" strokecolor="black [3200]" strokeweight="3pt">
+                <v:shadow on="t" color="black" opacity="22937f" origin=",.5" offset="0,.63889mm"/>
+              </v:line>
+            </w:pict>
+          </mc:Fallback>
+        </mc:AlternateContent>
+      </w:r>
+      <w:r>
+        <w:rPr>
+          <w:sz w:val="32"/>
+          <w:szCs w:val="32"/>
+          <w:lang w:bidi="fa-IR"/>
+        </w:rPr>
+        <w:t xml:space="preserve"> </w:t>
+      </w:r>
+      <w:r>
+        <w:rPr>
+          <w:sz w:val="32"/>
+          <w:szCs w:val="32"/>
+          <w:lang w:bidi="fa-IR"/>
+        </w:rPr>
+        <w:t xml:space="preserve">More </w:t>
+      </w:r>
+      <w:r>
+        <w:rPr>
+          <w:sz w:val="32"/>
+          <w:szCs w:val="32"/>
+          <w:lang w:bidi="fa-IR"/>
+        </w:rPr>
+        <w:t xml:space="preserve">Detail </w:t>
+      </w:r>
+    </w:p>
+    <w:p>
+      <w:pPr>
+        <w:bidi/>
+        <w:jc w:val="right"/>
+        <w:rPr>
+          <w:sz w:val="32"/>
+          <w:szCs w:val="32"/>
+          <w:lang w:bidi="fa-IR"/>
+        </w:rPr>
+      </w:pPr>
+      <w:r>
+        <w:rPr>
+          <w:noProof/>
+        </w:rPr>
+        <mc:AlternateContent>
+          <mc:Choice Requires="wps">
+            <w:drawing>
+              <wp:anchor distT="0" distB="0" distL="114300" distR="114300" simplePos="0" relativeHeight="251666432" behindDoc="0" locked="0" layoutInCell="1" allowOverlap="1" wp14:anchorId="4081CBFA" wp14:editId="470B8963">
+                <wp:simplePos x="0" y="0"/>
+                <wp:positionH relativeFrom="column">
+                  <wp:posOffset>2468880</wp:posOffset>
+                </wp:positionH>
+                <wp:positionV relativeFrom="paragraph">
+                  <wp:posOffset>864870</wp:posOffset>
+                </wp:positionV>
+                <wp:extent cx="2171700" cy="655320"/>
+                <wp:effectExtent l="0" t="0" r="0" b="0"/>
+                <wp:wrapNone/>
+                <wp:docPr id="75" name="Text Box 75"/>
+                <wp:cNvGraphicFramePr/>
+                <a:graphic xmlns:a="http://schemas.openxmlformats.org/drawingml/2006/main">
+                  <a:graphicData uri="http://schemas.microsoft.com/office/word/2010/wordprocessingShape">
+                    <wps:wsp>
+                      <wps:cNvSpPr txBox="1"/>
+                      <wps:spPr>
+                        <a:xfrm>
+                          <a:off x="0" y="0"/>
+                          <a:ext cx="2171700" cy="655320"/>
+                        </a:xfrm>
+                        <a:prstGeom prst="rect">
+                          <a:avLst/>
+                        </a:prstGeom>
+                        <a:noFill/>
+                        <a:ln>
+                          <a:noFill/>
+                        </a:ln>
+                      </wps:spPr>
+                      <wps:txbx>
+                        <w:txbxContent>
+                          <w:p>
+                            <w:pPr>
+                              <w:bidi/>
+                              <w:jc w:val="center"/>
+                              <w:rPr>
+                                <w:noProof/>
+                                <w:color w:val="000000" w:themeColor="text1"/>
+                                <w:sz w:val="72"/>
+                                <w:szCs w:val="72"/>
+                                <w:lang w:bidi="fa-IR"/>
+                                <w14:shadow w14:blurRad="38100" w14:dist="19050" w14:dir="2700000" w14:sx="100000" w14:sy="100000" w14:kx="0" w14:ky="0" w14:algn="tl">
+                                  <w14:schemeClr w14:val="dk1">
+                                    <w14:alpha w14:val="60000"/>
+                                  </w14:schemeClr>
+                                </w14:shadow>
+                                <w14:textOutline w14:w="0" w14:cap="flat" w14:cmpd="sng" w14:algn="ctr">
+                                  <w14:noFill/>
+                                  <w14:prstDash w14:val="solid"/>
+                                  <w14:round/>
+                                </w14:textOutline>
+                              </w:rPr>
+                            </w:pPr>
+                            <w:r>
+                              <w:rPr>
+                                <w:noProof/>
+                                <w:color w:val="000000" w:themeColor="text1"/>
+                                <w:sz w:val="72"/>
+                                <w:szCs w:val="72"/>
+                                <w:lang w:bidi="fa-IR"/>
+                                <w14:shadow w14:blurRad="38100" w14:dist="19050" w14:dir="2700000" w14:sx="100000" w14:sy="100000" w14:kx="0" w14:ky="0" w14:algn="tl">
+                                  <w14:schemeClr w14:val="dk1">
+                                    <w14:alpha w14:val="60000"/>
+                                  </w14:schemeClr>
+                                </w14:shadow>
+                                <w14:textOutline w14:w="0" w14:cap="flat" w14:cmpd="sng" w14:algn="ctr">
+                                  <w14:noFill/>
+                                  <w14:prstDash w14:val="solid"/>
+                                  <w14:round/>
+                                </w14:textOutline>
+                              </w:rPr>
+                              <w:t>Unit Test</w:t>
+                            </w:r>
+                          </w:p>
+                        </w:txbxContent>
+                      </wps:txbx>
+                      <wps:bodyPr rot="0" spcFirstLastPara="0" vertOverflow="overflow" horzOverflow="overflow" vert="horz" wrap="square" lIns="91440" tIns="45720" rIns="91440" bIns="45720" numCol="1" spcCol="0" rtlCol="0" fromWordArt="0" anchor="t" anchorCtr="0" forceAA="0" compatLnSpc="1">
+                        <a:prstTxWarp prst="textNoShape">
+                          <a:avLst/>
+                        </a:prstTxWarp>
+                        <a:noAutofit/>
+                      </wps:bodyPr>
+                    </wps:wsp>
+                  </a:graphicData>
+                </a:graphic>
+                <wp14:sizeRelH relativeFrom="margin">
+                  <wp14:pctWidth>0</wp14:pctWidth>
+                </wp14:sizeRelH>
+                <wp14:sizeRelV relativeFrom="margin">
+                  <wp14:pctHeight>0</wp14:pctHeight>
+                </wp14:sizeRelV>
+              </wp:anchor>
+            </w:drawing>
+          </mc:Choice>
+          <mc:Fallback>
+            <w:pict>
+              <v:shape w14:anchorId="4081CBFA" id="Text Box 75" o:spid="_x0000_s1028" type="#_x0000_t202" style="position:absolute;margin-left:194.4pt;margin-top:68.1pt;width:171pt;height:51.6pt;z-index:251666432;visibility:visible;mso-wrap-style:square;mso-width-percent:0;mso-height-percent:0;mso-wrap-distance-left:9pt;mso-wrap-distance-top:0;mso-wrap-distance-right:9pt;mso-wrap-distance-bottom:0;mso-position-horizontal:absolute;mso-position-horizontal-relative:text;mso-position-vertical:absolute;mso-position-vertical-relative:text;mso-width-percent:0;mso-height-percent:0;mso-width-relative:margin;mso-height-relative:margin;v-text-anchor:top" o:gfxdata="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" filled="f" stroked="f">
+                <v:textbox>
+                  <w:txbxContent>
+                    <w:p>
+                      <w:pPr>
+                        <w:bidi/>
+                        <w:jc w:val="center"/>
+                        <w:rPr>
+                          <w:noProof/>
+                          <w:color w:val="000000" w:themeColor="text1"/>
+                          <w:sz w:val="72"/>
+                          <w:szCs w:val="72"/>
+                          <w:lang w:bidi="fa-IR"/>
+                          <w14:shadow w14:blurRad="38100" w14:dist="19050" w14:dir="2700000" w14:sx="100000" w14:sy="100000" w14:kx="0" w14:ky="0" w14:algn="tl">
+                            <w14:schemeClr w14:val="dk1">
+                              <w14:alpha w14:val="60000"/>
+                            </w14:schemeClr>
+                          </w14:shadow>
+                          <w14:textOutline w14:w="0" w14:cap="flat" w14:cmpd="sng" w14:algn="ctr">
+                            <w14:noFill/>
+                            <w14:prstDash w14:val="solid"/>
+                            <w14:round/>
+                          </w14:textOutline>
+                        </w:rPr>
+                      </w:pPr>
+                      <w:r>
+                        <w:rPr>
+                          <w:noProof/>
+                          <w:color w:val="000000" w:themeColor="text1"/>
+                          <w:sz w:val="72"/>
+                          <w:szCs w:val="72"/>
+                          <w:lang w:bidi="fa-IR"/>
+                          <w14:shadow w14:blurRad="38100" w14:dist="19050" w14:dir="2700000" w14:sx="100000" w14:sy="100000" w14:kx="0" w14:ky="0" w14:algn="tl">
+                            <w14:schemeClr w14:val="dk1">
+                              <w14:alpha w14:val="60000"/>
+                            </w14:schemeClr>
+                          </w14:shadow>
+                          <w14:textOutline w14:w="0" w14:cap="flat" w14:cmpd="sng" w14:algn="ctr">
+                            <w14:noFill/>
+                            <w14:prstDash w14:val="solid"/>
+                            <w14:round/>
+                          </w14:textOutline>
+                        </w:rPr>
+                        <w:t>Unit Test</w:t>
+                      </w:r>
+                    </w:p>
+                  </w:txbxContent>
+                </v:textbox>
+              </v:shape>
+            </w:pict>
+          </mc:Fallback>
+        </mc:AlternateContent>
+      </w:r>
+      <w:r>
+        <w:rPr>
+          <w:rFonts w:hint="cs"/>
+          <w:noProof/>
+          <w:sz w:val="32"/>
+          <w:szCs w:val="32"/>
+          <w:lang w:bidi="fa-IR"/>
+        </w:rPr>
+        <mc:AlternateContent>
+          <mc:Choice Requires="wps">
+            <w:drawing>
+              <wp:anchor distT="0" distB="0" distL="114300" distR="114300" simplePos="0" relativeHeight="251653120" behindDoc="0" locked="0" layoutInCell="1" allowOverlap="1" wp14:anchorId="0CA8828F" wp14:editId="3505AB7F">
+                <wp:simplePos x="0" y="0"/>
+                <wp:positionH relativeFrom="column">
+                  <wp:posOffset>1939290</wp:posOffset>
+                </wp:positionH>
+                <wp:positionV relativeFrom="paragraph">
+                  <wp:posOffset>613410</wp:posOffset>
+                </wp:positionV>
+                <wp:extent cx="3150870" cy="15240"/>
+                <wp:effectExtent l="57150" t="38100" r="68580" b="99060"/>
+                <wp:wrapNone/>
+                <wp:docPr id="71" name="Straight Connector 71"/>
+                <wp:cNvGraphicFramePr/>
+                <a:graphic xmlns:a="http://schemas.openxmlformats.org/drawingml/2006/main">
+                  <a:graphicData uri="http://schemas.microsoft.com/office/word/2010/wordprocessingShape">
+                    <wps:wsp>
+                      <wps:cNvCnPr/>
+                      <wps:spPr>
+                        <a:xfrm>
+                          <a:off x="0" y="0"/>
+                          <a:ext cx="3150870" cy="15240"/>
+                        </a:xfrm>
+                        <a:prstGeom prst="line">
+                          <a:avLst/>
+                        </a:prstGeom>
+                      </wps:spPr>
+                      <wps:style>
+                        <a:lnRef idx="3">
+                          <a:schemeClr val="dk1"/>
+                        </a:lnRef>
+                        <a:fillRef idx="0">
+                          <a:schemeClr val="dk1"/>
+                        </a:fillRef>
+                        <a:effectRef idx="2">
+                          <a:schemeClr val="dk1"/>
+                        </a:effectRef>
+                        <a:fontRef idx="minor">
+                          <a:schemeClr val="tx1"/>
+                        </a:fontRef>
+                      </wps:style>
+                      <wps:bodyPr/>
+                    </wps:wsp>
+                  </a:graphicData>
+                </a:graphic>
+                <wp14:sizeRelH relativeFrom="margin">
+                  <wp14:pctWidth>0</wp14:pctWidth>
+                </wp14:sizeRelH>
+                <wp14:sizeRelV relativeFrom="margin">
+                  <wp14:pctHeight>0</wp14:pctHeight>
+                </wp14:sizeRelV>
+              </wp:anchor>
+            </w:drawing>
+          </mc:Choice>
+          <mc:Fallback>
+            <w:pict>
+              <v:line w14:anchorId="55BFD3A6" id="Straight Connector 71" o:spid="_x0000_s1026" style="position:absolute;z-index:251653120;visibility:visible;mso-wrap-style:square;mso-width-percent:0;mso-height-percent:0;mso-wrap-distance-left:9pt;mso-wrap-distance-top:0;mso-wrap-distance-right:9pt;mso-wrap-distance-bottom:0;mso-position-horizontal:absolute;mso-position-horizontal-relative:text;mso-position-vertical:absolute;mso-position-vertical-relative:text;mso-width-percent:0;mso-height-percent:0;mso-width-relative:margin;mso-height-relative:margin" from="152.7pt,48.3pt" to="400.8pt,49.5pt" o:gfxdata="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" strokecolor="black [3200]" strokeweight="3pt">
+                <v:shadow on="t" color="black" opacity="22937f" origin=",.5" offset="0,.63889mm"/>
+              </v:line>
+            </w:pict>
+          </mc:Fallback>
+        </mc:AlternateContent>
+      </w:r>
+      <w:r>
+        <w:rPr>
+          <w:sz w:val="32"/>
+          <w:szCs w:val="32"/>
+          <w:lang w:bidi="fa-IR"/>
+        </w:rPr>
+        <w:t>And More Speed</w:t>
+      </w:r>
+    </w:p>
+    <w:p>
+      <w:pPr>
+        <w:bidi/>
+        <w:jc w:val="right"/>
+        <w:rPr>
+          <w:sz w:val="32"/>
+          <w:szCs w:val="32"/>
+          <w:lang w:bidi="fa-IR"/>
+        </w:rPr>
+      </w:pPr>
+    </w:p>
+    <w:p>
+      <w:pPr>
+        <w:bidi/>
+        <w:jc w:val="right"/>
+        <w:rPr>
+          <w:sz w:val="32"/>
+          <w:szCs w:val="32"/>
+          <w:lang w:bidi="fa-IR"/>
+        </w:rPr>
+      </w:pPr>
+    </w:p>
+    <w:p>
+      <w:pPr>
+        <w:bidi/>
+        <w:jc w:val="right"/>
+        <w:rPr>
+          <w:sz w:val="32"/>
+          <w:szCs w:val="32"/>
+          <w:lang w:bidi="fa-IR"/>
+        </w:rPr>
+      </w:pPr>
+    </w:p>
+    <w:p>
+      <w:pPr>
+        <w:bidi/>
+        <w:jc w:val="right"/>
+        <w:rPr>
+          <w:sz w:val="32"/>
+          <w:szCs w:val="32"/>
+          <w:lang w:bidi="fa-IR"/>
+        </w:rPr>
+      </w:pPr>
+    </w:p>
+    <w:p>
+      <w:pPr>
+        <w:bidi/>
+        <w:jc w:val="right"/>
+        <w:rPr>
+          <w:sz w:val="32"/>
+          <w:szCs w:val="32"/>
+          <w:lang w:bidi="fa-IR"/>
+        </w:rPr>
+      </w:pPr>
+    </w:p>
+    <w:p>
+      <w:pPr>
+        <w:bidi/>
+        <w:jc w:val="center"/>
+        <w:rPr>
+          <w:sz w:val="44"/>
+          <w:szCs w:val="32"/>
+          <w:lang w:bidi="fa-IR"/>
+        </w:rPr>
+      </w:pPr>
+      <w:r>
+        <w:rPr>
+          <w:sz w:val="44"/>
+          <w:szCs w:val="32"/>
+          <w:lang w:bidi="fa-IR"/>
+        </w:rPr>
+        <w:lastRenderedPageBreak/>
+        <w:t>Integration Testing</w:t>
+      </w:r>
+    </w:p>
+    <w:p>
+      <w:pPr>
+        <w:bidi/>
+        <w:jc w:val="center"/>
+        <w:rPr>
+          <w:sz w:val="44"/>
+          <w:szCs w:val="32"/>
+          <w:lang w:bidi="fa-IR"/>
+        </w:rPr>
+      </w:pPr>
+    </w:p>
+    <w:p>
+      <w:pPr>
+        <w:bidi/>
+        <w:rPr>
+          <w:sz w:val="44"/>
+          <w:szCs w:val="32"/>
+          <w:rtl/>
+          <w:lang w:bidi="fa-IR"/>
+        </w:rPr>
+      </w:pPr>
+      <w:r>
+        <w:rPr>
+          <w:rFonts w:hint="cs"/>
+          <w:sz w:val="44"/>
+          <w:szCs w:val="32"/>
+          <w:rtl/>
+          <w:lang w:bidi="fa-IR"/>
+        </w:rPr>
+        <w:t>در حوضه تست نویسی و توسعه تست محور یکی از مهم ترین نکات قابل توجه تست نویسی برای تعاملات اپلیکیشن با وابستگی های قتبل کنترل است زیرا این نوع از وابستگی ها دارای نقش های کلیدی در اپلیکیشن هستند و نبود انها باعث نقص در کارایی یا از کار افتادگی اپلیکیشن می شود .</w:t>
+      </w:r>
+    </w:p>
+    <w:p>
+      <w:pPr>
+        <w:bidi/>
+        <w:rPr>
+          <w:sz w:val="44"/>
+          <w:szCs w:val="32"/>
+          <w:rtl/>
+          <w:lang w:bidi="fa-IR"/>
+        </w:rPr>
+      </w:pPr>
+    </w:p>
+    <w:p>
+      <w:pPr>
+        <w:bidi/>
+        <w:jc w:val="center"/>
+        <w:rPr>
+          <w:sz w:val="44"/>
+          <w:szCs w:val="32"/>
+          <w:rtl/>
+          <w:lang w:bidi="fa-IR"/>
+        </w:rPr>
+      </w:pPr>
+      <w:r>
+        <w:rPr>
+          <w:sz w:val="44"/>
+          <w:szCs w:val="32"/>
+          <w:lang w:bidi="fa-IR"/>
+        </w:rPr>
+        <w:t xml:space="preserve">Integration Testing </w:t>
+      </w:r>
+      <w:proofErr w:type="gramStart"/>
+      <w:r>
+        <w:rPr>
+          <w:sz w:val="44"/>
+          <w:szCs w:val="32"/>
+          <w:lang w:bidi="fa-IR"/>
+        </w:rPr>
+        <w:t>For</w:t>
+      </w:r>
+      <w:proofErr w:type="gramEnd"/>
+      <w:r>
+        <w:rPr>
+          <w:sz w:val="44"/>
+          <w:szCs w:val="32"/>
+          <w:lang w:bidi="fa-IR"/>
+        </w:rPr>
+        <w:t xml:space="preserve"> Database</w:t>
+      </w:r>
+      <w:r>
+        <w:rPr>
+          <w:rFonts w:hint="cs"/>
+          <w:sz w:val="44"/>
+          <w:szCs w:val="32"/>
+          <w:rtl/>
+          <w:lang w:bidi="fa-IR"/>
+        </w:rPr>
+        <w:t xml:space="preserve"> </w:t>
+      </w:r>
+    </w:p>
+    <w:p>
+      <w:pPr>
+        <w:bidi/>
+        <w:rPr>
+          <w:sz w:val="44"/>
+          <w:szCs w:val="32"/>
+          <w:rtl/>
+          <w:lang w:bidi="fa-IR"/>
+        </w:rPr>
+      </w:pPr>
+      <w:r>
+        <w:rPr>
+          <w:rFonts w:hint="cs"/>
+          <w:sz w:val="44"/>
+          <w:szCs w:val="32"/>
+          <w:rtl/>
+          <w:lang w:bidi="fa-IR"/>
+        </w:rPr>
+        <w:t>معمولا در یک اپلیکیشن ما فقط تعاملات با دیتابیس را تست نویسی میکنیم زیرا در نقاط زیادی از پروژه استفاده می شود و احتمال ایجاد اخلال در عملکرد ان وجود دارد</w:t>
+      </w:r>
+    </w:p>
+    <w:p>
+      <w:pPr>
+        <w:bidi/>
+        <w:rPr>
+          <w:sz w:val="44"/>
+          <w:szCs w:val="32"/>
+          <w:rtl/>
+          <w:lang w:bidi="fa-IR"/>
+        </w:rPr>
+      </w:pPr>
+    </w:p>
+    <w:p>
+      <w:pPr>
+        <w:bidi/>
+        <w:rPr>
+          <w:sz w:val="32"/>
+          <w:szCs w:val="32"/>
+          <w:rtl/>
+          <w:lang w:bidi="fa-IR"/>
+        </w:rPr>
+      </w:pPr>
+      <w:r>
+        <w:rPr>
+          <w:sz w:val="32"/>
+          <w:szCs w:val="32"/>
+          <w:lang w:bidi="fa-IR"/>
+        </w:rPr>
+        <w:t xml:space="preserve">Integration </w:t>
+      </w:r>
+      <w:proofErr w:type="gramStart"/>
+      <w:r>
+        <w:rPr>
+          <w:sz w:val="32"/>
+          <w:szCs w:val="32"/>
+          <w:lang w:bidi="fa-IR"/>
+        </w:rPr>
+        <w:t>Test</w:t>
+      </w:r>
+      <w:r>
+        <w:rPr>
+          <w:sz w:val="32"/>
+          <w:szCs w:val="32"/>
+          <w:lang w:bidi="fa-IR"/>
+        </w:rPr>
+        <w:t xml:space="preserve"> </w:t>
+      </w:r>
+      <w:r>
+        <w:rPr>
+          <w:rFonts w:hint="cs"/>
+          <w:sz w:val="32"/>
+          <w:szCs w:val="32"/>
+          <w:rtl/>
+          <w:lang w:bidi="fa-IR"/>
+        </w:rPr>
+        <w:t xml:space="preserve"> ها</w:t>
+      </w:r>
+      <w:proofErr w:type="gramEnd"/>
+      <w:r>
+        <w:rPr>
+          <w:rFonts w:hint="cs"/>
+          <w:sz w:val="32"/>
+          <w:szCs w:val="32"/>
+          <w:rtl/>
+          <w:lang w:bidi="fa-IR"/>
+        </w:rPr>
+        <w:t xml:space="preserve"> مشکلات و محدودیت های خودشان را دارند در قدم اول تست های شما</w:t>
+      </w:r>
+    </w:p>
+    <w:p>
+      <w:pPr>
+        <w:bidi/>
+        <w:rPr>
+          <w:sz w:val="32"/>
+          <w:szCs w:val="32"/>
+          <w:rtl/>
+          <w:lang w:bidi="fa-IR"/>
+        </w:rPr>
+      </w:pPr>
+      <w:r>
+        <w:rPr>
+          <w:rFonts w:hint="cs"/>
+          <w:sz w:val="32"/>
+          <w:szCs w:val="32"/>
+          <w:rtl/>
+          <w:lang w:bidi="fa-IR"/>
+        </w:rPr>
+        <w:t xml:space="preserve">باید قابل تکرار باشند و بدون محدودیت و بدون نگرانی راجب قرمز شدن بارها و بارها اجرا شود </w:t>
+      </w:r>
+    </w:p>
+    <w:p>
+      <w:pPr>
+        <w:bidi/>
+        <w:rPr>
+          <w:sz w:val="32"/>
+          <w:szCs w:val="32"/>
+          <w:rtl/>
+          <w:lang w:bidi="fa-IR"/>
+        </w:rPr>
+      </w:pPr>
+      <w:r>
+        <w:rPr>
+          <w:rFonts w:hint="cs"/>
+          <w:sz w:val="32"/>
+          <w:szCs w:val="32"/>
+          <w:rtl/>
+          <w:lang w:bidi="fa-IR"/>
+        </w:rPr>
+        <w:t xml:space="preserve">دیگر نکته قابل توجه در این باره ایجاد مشکل در دیتابیس به واسطه دیتاهای تستی ثبت شده است </w:t>
+      </w:r>
+    </w:p>
+    <w:p>
+      <w:pPr>
+        <w:bidi/>
+        <w:rPr>
+          <w:sz w:val="32"/>
+          <w:szCs w:val="32"/>
+          <w:lang w:bidi="fa-IR"/>
+        </w:rPr>
+      </w:pPr>
+      <w:r>
+        <w:rPr>
+          <w:rFonts w:hint="cs"/>
+          <w:sz w:val="32"/>
+          <w:szCs w:val="32"/>
+          <w:rtl/>
+          <w:lang w:bidi="fa-IR"/>
+        </w:rPr>
+        <w:t xml:space="preserve">اگر به یاد داشته باشید تست های ما از بخش چهارمی به نام  </w:t>
+      </w:r>
+      <w:r>
+        <w:rPr>
+          <w:sz w:val="32"/>
+          <w:szCs w:val="32"/>
+          <w:lang w:bidi="fa-IR"/>
+        </w:rPr>
+        <w:t xml:space="preserve">Teardown </w:t>
+      </w:r>
+    </w:p>
+    <w:p>
+      <w:pPr>
+        <w:bidi/>
+        <w:rPr>
+          <w:sz w:val="44"/>
+          <w:szCs w:val="32"/>
+          <w:rtl/>
+          <w:lang w:bidi="fa-IR"/>
+        </w:rPr>
+      </w:pPr>
+      <w:r>
+        <w:rPr>
+          <w:rFonts w:hint="cs"/>
+          <w:sz w:val="44"/>
+          <w:szCs w:val="32"/>
+          <w:rtl/>
+          <w:lang w:bidi="fa-IR"/>
+        </w:rPr>
+        <w:t xml:space="preserve">برخوردار بودند که در این قسمت ما ردپای تست در سیستم را پاک میکردیم </w:t>
+      </w:r>
+    </w:p>
+    <w:p>
+      <w:pPr>
+        <w:bidi/>
+        <w:rPr>
+          <w:sz w:val="44"/>
+          <w:szCs w:val="32"/>
+          <w:rtl/>
+          <w:lang w:bidi="fa-IR"/>
+        </w:rPr>
+      </w:pPr>
+    </w:p>
+    <w:p>
+      <w:pPr>
+        <w:bidi/>
+        <w:rPr>
+          <w:sz w:val="32"/>
+          <w:szCs w:val="32"/>
+          <w:rtl/>
+          <w:lang w:bidi="fa-IR"/>
+        </w:rPr>
+      </w:pPr>
+      <w:r>
+        <w:rPr>
+          <w:rFonts w:hint="cs"/>
+          <w:sz w:val="44"/>
+          <w:szCs w:val="32"/>
+          <w:rtl/>
+          <w:lang w:bidi="fa-IR"/>
+        </w:rPr>
+        <w:t xml:space="preserve">این قسمت در </w:t>
+      </w:r>
+      <w:r>
+        <w:rPr>
+          <w:sz w:val="32"/>
+          <w:szCs w:val="32"/>
+          <w:lang w:bidi="fa-IR"/>
+        </w:rPr>
+        <w:t>Integration Test</w:t>
+      </w:r>
+      <w:r>
+        <w:rPr>
+          <w:rFonts w:hint="cs"/>
+          <w:sz w:val="32"/>
+          <w:szCs w:val="32"/>
+          <w:rtl/>
+          <w:lang w:bidi="fa-IR"/>
+        </w:rPr>
+        <w:t xml:space="preserve"> از اهمیت ویژه ای برخوردار است زیرا ردپای هر تست از این نوع رکوردهایی در دیتابیس است که قادرند مشکلات زیادی را ایجاد کنند </w:t>
+      </w:r>
+    </w:p>
+    <w:p>
+      <w:pPr>
+        <w:bidi/>
+        <w:rPr>
+          <w:sz w:val="32"/>
+          <w:szCs w:val="32"/>
+          <w:rtl/>
+          <w:lang w:bidi="fa-IR"/>
+        </w:rPr>
+      </w:pPr>
+    </w:p>
+    <w:p>
+      <w:pPr>
+        <w:bidi/>
+        <w:rPr>
+          <w:sz w:val="32"/>
+          <w:szCs w:val="32"/>
+          <w:rtl/>
+          <w:lang w:bidi="fa-IR"/>
+        </w:rPr>
+      </w:pPr>
+    </w:p>
+    <w:p>
+      <w:pPr>
+        <w:bidi/>
+        <w:rPr>
+          <w:sz w:val="32"/>
+          <w:szCs w:val="32"/>
+          <w:rtl/>
+          <w:lang w:bidi="fa-IR"/>
+        </w:rPr>
+      </w:pPr>
+    </w:p>
+    <w:p>
+      <w:pPr>
+        <w:bidi/>
+        <w:rPr>
+          <w:sz w:val="32"/>
+          <w:szCs w:val="32"/>
+          <w:rtl/>
+          <w:lang w:bidi="fa-IR"/>
+        </w:rPr>
+      </w:pPr>
+    </w:p>
+    <w:p>
+      <w:pPr>
+        <w:bidi/>
+        <w:rPr>
+          <w:sz w:val="32"/>
+          <w:szCs w:val="32"/>
+          <w:rtl/>
+          <w:lang w:bidi="fa-IR"/>
+        </w:rPr>
+      </w:pPr>
+    </w:p>
+    <w:p>
+      <w:pPr>
+        <w:bidi/>
+        <w:rPr>
+          <w:sz w:val="32"/>
+          <w:szCs w:val="32"/>
+          <w:rtl/>
+          <w:lang w:bidi="fa-IR"/>
+        </w:rPr>
+      </w:pPr>
+    </w:p>
+    <w:p>
+      <w:pPr>
+        <w:bidi/>
+        <w:jc w:val="center"/>
+        <w:rPr>
+          <w:sz w:val="40"/>
+          <w:szCs w:val="32"/>
+          <w:lang w:bidi="fa-IR"/>
+        </w:rPr>
+      </w:pPr>
+      <w:r>
+        <w:rPr>
+          <w:sz w:val="40"/>
+          <w:szCs w:val="32"/>
+          <w:lang w:bidi="fa-IR"/>
+        </w:rPr>
+        <w:lastRenderedPageBreak/>
+        <w:t xml:space="preserve">Types of </w:t>
+      </w:r>
+      <w:proofErr w:type="gramStart"/>
+      <w:r>
+        <w:rPr>
+          <w:sz w:val="40"/>
+          <w:szCs w:val="32"/>
+          <w:lang w:bidi="fa-IR"/>
+        </w:rPr>
+        <w:t>Teardown</w:t>
+      </w:r>
+      <w:proofErr w:type="gramEnd"/>
+      <w:r>
+        <w:rPr>
+          <w:sz w:val="40"/>
+          <w:szCs w:val="32"/>
+          <w:lang w:bidi="fa-IR"/>
+        </w:rPr>
+        <w:t xml:space="preserve"> in Integration Testing</w:t>
+      </w:r>
+    </w:p>
+    <w:p>
+      <w:pPr>
+        <w:bidi/>
+        <w:jc w:val="center"/>
+        <w:rPr>
+          <w:sz w:val="40"/>
+          <w:szCs w:val="32"/>
+          <w:lang w:bidi="fa-IR"/>
+        </w:rPr>
+      </w:pPr>
+    </w:p>
+    <w:p>
+      <w:pPr>
+        <w:bidi/>
+        <w:rPr>
+          <w:sz w:val="40"/>
+          <w:szCs w:val="32"/>
+          <w:lang w:bidi="fa-IR"/>
+        </w:rPr>
+      </w:pPr>
+      <w:r>
+        <w:rPr>
+          <w:sz w:val="40"/>
+          <w:szCs w:val="32"/>
+          <w:lang w:bidi="fa-IR"/>
+        </w:rPr>
+        <w:t>Manual Teardown</w:t>
+      </w:r>
+    </w:p>
+    <w:p>
+      <w:pPr>
+        <w:bidi/>
+        <w:rPr>
+          <w:sz w:val="32"/>
+          <w:szCs w:val="32"/>
+          <w:rtl/>
+          <w:lang w:bidi="fa-IR"/>
+        </w:rPr>
+      </w:pPr>
+      <w:r>
+        <w:rPr>
+          <w:rFonts w:hint="cs"/>
+          <w:sz w:val="40"/>
+          <w:szCs w:val="32"/>
+          <w:rtl/>
+          <w:lang w:bidi="fa-IR"/>
+        </w:rPr>
+        <w:t xml:space="preserve">در این نوع بعد از انجام </w:t>
+      </w:r>
+      <w:r>
+        <w:rPr>
+          <w:sz w:val="32"/>
+          <w:szCs w:val="32"/>
+          <w:lang w:bidi="fa-IR"/>
+        </w:rPr>
+        <w:t>Verification</w:t>
+      </w:r>
+      <w:r>
+        <w:rPr>
+          <w:rFonts w:hint="cs"/>
+          <w:sz w:val="32"/>
+          <w:szCs w:val="32"/>
+          <w:rtl/>
+          <w:lang w:bidi="fa-IR"/>
+        </w:rPr>
+        <w:t xml:space="preserve"> ما دستی دیتاهایی را که اضافه کردیم پاک میکنیم </w:t>
+      </w:r>
+    </w:p>
+    <w:p>
+      <w:pPr>
+        <w:bidi/>
+        <w:rPr>
+          <w:rFonts w:ascii="Segoe UI Emoji" w:eastAsia="Segoe UI Emoji" w:hAnsi="Segoe UI Emoji" w:cs="Segoe UI Emoji"/>
+          <w:sz w:val="32"/>
+          <w:szCs w:val="32"/>
+          <w:rtl/>
+          <w:lang w:bidi="fa-IR"/>
+        </w:rPr>
+      </w:pPr>
+      <w:r>
+        <w:rPr>
+          <w:rFonts w:hint="cs"/>
+          <w:sz w:val="32"/>
+          <w:szCs w:val="32"/>
+          <w:rtl/>
+          <w:lang w:bidi="fa-IR"/>
+        </w:rPr>
+        <w:t xml:space="preserve">مزایا : مزایای خاصی ندارد </w:t>
+      </w:r>
+      <w:r>
+        <w:rPr>
+          <w:rFonts w:ascii="Segoe UI Emoji" w:eastAsia="Segoe UI Emoji" w:hAnsi="Segoe UI Emoji" w:cs="Segoe UI Emoji"/>
+          <w:sz w:val="32"/>
+          <w:szCs w:val="32"/>
+          <w:lang w:bidi="fa-IR"/>
+        </w:rPr>
+        <w:t>😊</w:t>
+      </w:r>
+    </w:p>
+    <w:p>
+      <w:pPr>
+        <w:bidi/>
+        <w:rPr>
+          <w:rFonts w:cs="Arial"/>
+          <w:sz w:val="32"/>
+          <w:szCs w:val="32"/>
+          <w:lang w:bidi="fa-IR"/>
+        </w:rPr>
+      </w:pPr>
+      <w:r>
+        <w:rPr>
+          <w:rFonts w:ascii="Segoe UI Emoji" w:eastAsia="Segoe UI Emoji" w:hAnsi="Segoe UI Emoji" w:cs="Arial" w:hint="cs"/>
+          <w:sz w:val="32"/>
+          <w:szCs w:val="32"/>
+          <w:rtl/>
+          <w:lang w:bidi="fa-IR"/>
+        </w:rPr>
+        <w:t>معایب : اضافه کردن حجم کد نویسی خیلی زیاد و احتمال خطای انسانی</w:t>
+      </w:r>
+    </w:p>
+    <w:p>
+      <w:pPr>
+        <w:bidi/>
+        <w:rPr>
+          <w:sz w:val="40"/>
+          <w:szCs w:val="32"/>
+          <w:rtl/>
+          <w:lang w:bidi="fa-IR"/>
+        </w:rPr>
+      </w:pPr>
+      <w:r>
+        <w:rPr>
+          <w:sz w:val="40"/>
+          <w:szCs w:val="32"/>
+          <w:lang w:bidi="fa-IR"/>
+        </w:rPr>
+        <w:t>Table Truncate</w:t>
+      </w:r>
+    </w:p>
+    <w:p>
+      <w:pPr>
+        <w:bidi/>
+        <w:rPr>
+          <w:sz w:val="40"/>
+          <w:szCs w:val="32"/>
+          <w:rtl/>
+          <w:lang w:bidi="fa-IR"/>
+        </w:rPr>
+      </w:pPr>
+      <w:r>
+        <w:rPr>
+          <w:rFonts w:hint="cs"/>
+          <w:sz w:val="40"/>
+          <w:szCs w:val="32"/>
+          <w:rtl/>
+          <w:lang w:bidi="fa-IR"/>
+        </w:rPr>
+        <w:t xml:space="preserve">در این نوع ما پس از انجام هر تست جدول مربوطه را حذف و یک بار دیگر میسازیم </w:t>
+      </w:r>
+    </w:p>
+    <w:p>
+      <w:pPr>
+        <w:bidi/>
+        <w:rPr>
+          <w:sz w:val="40"/>
+          <w:szCs w:val="32"/>
+          <w:rtl/>
+          <w:lang w:bidi="fa-IR"/>
+        </w:rPr>
+      </w:pPr>
+      <w:r>
+        <w:rPr>
+          <w:rFonts w:hint="cs"/>
+          <w:sz w:val="40"/>
+          <w:szCs w:val="32"/>
+          <w:rtl/>
+          <w:lang w:bidi="fa-IR"/>
+        </w:rPr>
+        <w:t>مزایا : میتوانید پس از انجام یک دسته تست از این روش استفاده کنید پس بنابراین سرعت خوبی را تجربه خواهید کرد</w:t>
+      </w:r>
+    </w:p>
+    <w:p>
+      <w:pPr>
+        <w:bidi/>
+        <w:rPr>
+          <w:sz w:val="40"/>
+          <w:szCs w:val="32"/>
+          <w:rtl/>
+          <w:lang w:bidi="fa-IR"/>
+        </w:rPr>
+      </w:pPr>
+      <w:r>
+        <w:rPr>
+          <w:rFonts w:hint="cs"/>
+          <w:sz w:val="40"/>
+          <w:szCs w:val="32"/>
+          <w:rtl/>
+          <w:lang w:bidi="fa-IR"/>
+        </w:rPr>
+        <w:t>معایب : باید مراقب این باشید که تست های شما با هم مغایرت نداشته باشد</w:t>
+      </w:r>
+      <w:r>
+        <w:rPr>
+          <w:rFonts w:hint="cs"/>
+          <w:sz w:val="40"/>
+          <w:szCs w:val="32"/>
+          <w:rtl/>
+          <w:lang w:bidi="fa-IR"/>
+        </w:rPr>
+        <w:t xml:space="preserve"> و </w:t>
+      </w:r>
+    </w:p>
+    <w:p>
+      <w:pPr>
+        <w:bidi/>
+        <w:rPr>
+          <w:sz w:val="40"/>
+          <w:szCs w:val="32"/>
+          <w:lang w:bidi="fa-IR"/>
+        </w:rPr>
+      </w:pPr>
+      <w:r>
+        <w:rPr>
+          <w:rFonts w:hint="cs"/>
+          <w:sz w:val="40"/>
+          <w:szCs w:val="32"/>
+          <w:rtl/>
+          <w:lang w:bidi="fa-IR"/>
+        </w:rPr>
+        <w:t>امکان خطای دیتابیس هنگام حذف کردن جدول وجود دارد</w:t>
+      </w:r>
+    </w:p>
+    <w:p>
+      <w:pPr>
+        <w:bidi/>
+        <w:rPr>
+          <w:sz w:val="40"/>
+          <w:szCs w:val="32"/>
+          <w:rtl/>
+          <w:lang w:bidi="fa-IR"/>
+        </w:rPr>
+      </w:pPr>
+      <w:r>
+        <w:rPr>
+          <w:sz w:val="40"/>
+          <w:szCs w:val="32"/>
+          <w:lang w:bidi="fa-IR"/>
+        </w:rPr>
+        <w:t>Transaction Roll Back</w:t>
+      </w:r>
+    </w:p>
+    <w:p>
+      <w:pPr>
+        <w:bidi/>
+        <w:rPr>
+          <w:sz w:val="32"/>
+          <w:szCs w:val="32"/>
+          <w:rtl/>
+          <w:lang w:bidi="fa-IR"/>
+        </w:rPr>
+      </w:pPr>
+      <w:r>
+        <w:rPr>
+          <w:rFonts w:hint="cs"/>
+          <w:sz w:val="40"/>
+          <w:szCs w:val="32"/>
+          <w:rtl/>
+          <w:lang w:bidi="fa-IR"/>
+        </w:rPr>
+        <w:t xml:space="preserve">این روش به ما این اجازه را می دهد که تست را درون </w:t>
+      </w:r>
+      <w:r>
+        <w:rPr>
+          <w:sz w:val="32"/>
+          <w:szCs w:val="32"/>
+          <w:lang w:bidi="fa-IR"/>
+        </w:rPr>
+        <w:t>transaction</w:t>
+      </w:r>
+      <w:r>
+        <w:rPr>
+          <w:rFonts w:hint="cs"/>
+          <w:sz w:val="32"/>
+          <w:szCs w:val="32"/>
+          <w:rtl/>
+          <w:lang w:bidi="fa-IR"/>
+        </w:rPr>
+        <w:t xml:space="preserve"> </w:t>
+      </w:r>
+      <w:r>
+        <w:rPr>
+          <w:rFonts w:hint="cs"/>
+          <w:sz w:val="32"/>
+          <w:szCs w:val="32"/>
+          <w:rtl/>
+          <w:lang w:bidi="fa-IR"/>
+        </w:rPr>
+        <w:t xml:space="preserve">که اینگونه میتوان ترنزاکشن را قبل از کامیت شدن نگه داشت و ان را لغو کرد در این صورت تمام تغییرات اعمال شده در دیتابیس </w:t>
+      </w:r>
+    </w:p>
+    <w:p>
+      <w:pPr>
+        <w:bidi/>
+        <w:rPr>
+          <w:sz w:val="32"/>
+          <w:szCs w:val="32"/>
+          <w:rtl/>
+          <w:lang w:bidi="fa-IR"/>
+        </w:rPr>
+      </w:pPr>
+      <w:r>
+        <w:rPr>
+          <w:rFonts w:hint="cs"/>
+          <w:sz w:val="32"/>
+          <w:szCs w:val="32"/>
+          <w:rtl/>
+          <w:lang w:bidi="fa-IR"/>
+        </w:rPr>
+        <w:t>به حالت قبل از اجرای تست بر خواهند گشت .</w:t>
+      </w:r>
+    </w:p>
+    <w:p>
+      <w:pPr>
+        <w:bidi/>
+        <w:rPr>
+          <w:sz w:val="32"/>
+          <w:szCs w:val="32"/>
+          <w:rtl/>
+          <w:lang w:bidi="fa-IR"/>
+        </w:rPr>
+      </w:pPr>
+      <w:r>
+        <w:rPr>
+          <w:rFonts w:hint="cs"/>
+          <w:sz w:val="32"/>
+          <w:szCs w:val="32"/>
+          <w:rtl/>
+          <w:lang w:bidi="fa-IR"/>
+        </w:rPr>
+        <w:t xml:space="preserve">مزایا : حتما انجام میشود و احتمال خطای دیتابیس صفر است . در صورت کد نویسی درست </w:t>
+      </w:r>
+    </w:p>
+    <w:p>
+      <w:pPr>
+        <w:bidi/>
+        <w:rPr>
+          <w:sz w:val="32"/>
+          <w:szCs w:val="32"/>
+          <w:rtl/>
+          <w:lang w:bidi="fa-IR"/>
+        </w:rPr>
+      </w:pPr>
+      <w:r>
+        <w:rPr>
+          <w:rFonts w:hint="cs"/>
+          <w:sz w:val="32"/>
+          <w:szCs w:val="32"/>
+          <w:rtl/>
+          <w:lang w:bidi="fa-IR"/>
+        </w:rPr>
+        <w:t>حجم کد نویسی ان پایین است</w:t>
+      </w:r>
+    </w:p>
+    <w:p>
+      <w:pPr>
+        <w:bidi/>
+        <w:rPr>
+          <w:sz w:val="32"/>
+          <w:szCs w:val="32"/>
+          <w:lang w:bidi="fa-IR"/>
+        </w:rPr>
+      </w:pPr>
+      <w:r>
+        <w:rPr>
+          <w:rFonts w:hint="cs"/>
+          <w:sz w:val="32"/>
+          <w:szCs w:val="32"/>
+          <w:rtl/>
+          <w:lang w:bidi="fa-IR"/>
+        </w:rPr>
+        <w:t>معایب: این قابلیت در همه دیتابیس ها فعال نیست و مخصوص دیتابیس های اس کیو ال  است .</w:t>
+      </w:r>
+    </w:p>
+    <w:p>
+      <w:pPr>
+        <w:bidi/>
+        <w:rPr>
+          <w:sz w:val="40"/>
+          <w:szCs w:val="32"/>
+          <w:rtl/>
+          <w:lang w:bidi="fa-IR"/>
+        </w:rPr>
+      </w:pPr>
+      <w:r>
+        <w:rPr>
+          <w:sz w:val="40"/>
+          <w:szCs w:val="32"/>
+          <w:lang w:bidi="fa-IR"/>
+        </w:rPr>
+        <w:t>Sand Box</w:t>
+      </w:r>
+    </w:p>
+    <w:p>
+      <w:pPr>
+        <w:bidi/>
+        <w:rPr>
+          <w:sz w:val="40"/>
+          <w:szCs w:val="32"/>
+          <w:rtl/>
+          <w:lang w:bidi="fa-IR"/>
+        </w:rPr>
+      </w:pPr>
+    </w:p>
+    <w:p>
+      <w:pPr>
+        <w:bidi/>
+        <w:rPr>
+          <w:sz w:val="40"/>
+          <w:szCs w:val="32"/>
+          <w:rtl/>
+          <w:lang w:bidi="fa-IR"/>
+        </w:rPr>
+      </w:pPr>
+    </w:p>
+    <w:p>
+      <w:pPr>
+        <w:bidi/>
+        <w:rPr>
+          <w:sz w:val="40"/>
+          <w:szCs w:val="32"/>
+          <w:rtl/>
+          <w:lang w:bidi="fa-IR"/>
+        </w:rPr>
+      </w:pPr>
+    </w:p>
+    <w:p>
+      <w:pPr>
+        <w:bidi/>
+        <w:rPr>
+          <w:sz w:val="40"/>
+          <w:szCs w:val="32"/>
+          <w:lang w:bidi="fa-IR"/>
+        </w:rPr>
+      </w:pPr>
+    </w:p>
+    <w:p>
+      <w:pPr>
+        <w:bidi/>
+        <w:rPr>
+          <w:sz w:val="40"/>
+          <w:szCs w:val="32"/>
+          <w:lang w:bidi="fa-IR"/>
+        </w:rPr>
+      </w:pPr>
     </w:p>
     <w:sectPr>
       <w:pgSz w:w="12240" w:h="15840"/>
@@ -15008,6 +16986,74 @@
       <w:shd w:val="clear" w:color="auto" w:fill="E1DFDD"/>
     </w:rPr>
   </w:style>
+  <w:style w:type="character" w:styleId="CommentReference">
+    <w:name w:val="annotation reference"/>
+    <w:basedOn w:val="DefaultParagraphFont"/>
+    <w:uiPriority w:val="99"/>
+    <w:semiHidden/>
+    <w:unhideWhenUsed/>
+    <w:rsid w:val="003441F6"/>
+    <w:rPr>
+      <w:sz w:val="16"/>
+      <w:szCs w:val="16"/>
+    </w:rPr>
+  </w:style>
+  <w:style w:type="paragraph" w:styleId="CommentText">
+    <w:name w:val="annotation text"/>
+    <w:basedOn w:val="Normal"/>
+    <w:link w:val="CommentTextChar"/>
+    <w:uiPriority w:val="99"/>
+    <w:semiHidden/>
+    <w:unhideWhenUsed/>
+    <w:rsid w:val="003441F6"/>
+    <w:pPr>
+      <w:spacing w:line="240" w:lineRule="auto"/>
+    </w:pPr>
+    <w:rPr>
+      <w:sz w:val="20"/>
+      <w:szCs w:val="20"/>
+    </w:rPr>
+  </w:style>
+  <w:style w:type="character" w:customStyle="1" w:styleId="CommentTextChar">
+    <w:name w:val="Comment Text Char"/>
+    <w:basedOn w:val="DefaultParagraphFont"/>
+    <w:link w:val="CommentText"/>
+    <w:uiPriority w:val="99"/>
+    <w:semiHidden/>
+    <w:rsid w:val="003441F6"/>
+    <w:rPr>
+      <w:sz w:val="20"/>
+      <w:szCs w:val="20"/>
+    </w:rPr>
+  </w:style>
+  <w:style w:type="paragraph" w:styleId="CommentSubject">
+    <w:name w:val="annotation subject"/>
+    <w:basedOn w:val="CommentText"/>
+    <w:next w:val="CommentText"/>
+    <w:link w:val="CommentSubjectChar"/>
+    <w:uiPriority w:val="99"/>
+    <w:semiHidden/>
+    <w:unhideWhenUsed/>
+    <w:rsid w:val="003441F6"/>
+    <w:rPr>
+      <w:b/>
+      <w:bCs/>
+    </w:rPr>
+  </w:style>
+  <w:style w:type="character" w:customStyle="1" w:styleId="CommentSubjectChar">
+    <w:name w:val="Comment Subject Char"/>
+    <w:basedOn w:val="CommentTextChar"/>
+    <w:link w:val="CommentSubject"/>
+    <w:uiPriority w:val="99"/>
+    <w:semiHidden/>
+    <w:rsid w:val="003441F6"/>
+    <w:rPr>
+      <w:b/>
+      <w:bCs/>
+      <w:sz w:val="20"/>
+      <w:szCs w:val="20"/>
+    </w:rPr>
+  </w:style>
 </w:styles>
 </file>
 
